--- a/git/GitHub 특강.docx
+++ b/git/GitHub 특강.docx
@@ -13,15 +13,7 @@
         <w:t>K</w:t>
       </w:r>
       <w:r>
-        <w:t xml:space="preserve">-Digital </w:t>
-      </w:r>
-      <w:proofErr w:type="spellStart"/>
-      <w:r>
-        <w:t>Github</w:t>
-      </w:r>
-      <w:proofErr w:type="spellEnd"/>
-      <w:r>
-        <w:t xml:space="preserve"> </w:t>
+        <w:t xml:space="preserve">-Digital Github </w:t>
       </w:r>
       <w:r>
         <w:rPr>
@@ -33,9 +25,6 @@
     <w:p>
       <w:pPr>
         <w:jc w:val="center"/>
-        <w:rPr>
-          <w:rFonts w:hint="eastAsia"/>
-        </w:rPr>
       </w:pPr>
       <w:r>
         <w:rPr>
@@ -60,19 +49,22 @@
         <w:rPr>
           <w:rFonts w:hint="eastAsia"/>
         </w:rPr>
-        <w:t>현대카드의 d</w:t>
-      </w:r>
-      <w:r>
-        <w:t xml:space="preserve">igital </w:t>
-      </w:r>
-      <w:r>
-        <w:rPr>
-          <w:rFonts w:hint="eastAsia"/>
-        </w:rPr>
-        <w:t>입_</w:t>
-      </w:r>
-      <w:r>
-        <w:t xml:space="preserve"> </w:t>
+        <w:t xml:space="preserve">현대카드의 </w:t>
+      </w:r>
+      <w:r>
+        <w:rPr>
+          <w:rFonts w:hint="eastAsia"/>
+        </w:rPr>
+        <w:t xml:space="preserve">초기 </w:t>
+      </w:r>
+      <w:r>
+        <w:t>digitalization</w:t>
+      </w:r>
+      <w:r>
+        <w:rPr>
+          <w:rFonts w:hint="eastAsia"/>
+        </w:rPr>
+        <w:t xml:space="preserve">의 </w:t>
       </w:r>
       <w:r>
         <w:rPr>
@@ -147,24 +139,17 @@
       <w:r>
         <w:t xml:space="preserve"> </w:t>
       </w:r>
-      <w:proofErr w:type="spellStart"/>
       <w:r>
         <w:rPr>
           <w:rFonts w:hint="eastAsia"/>
         </w:rPr>
         <w:t>모이는곳</w:t>
       </w:r>
-      <w:proofErr w:type="spellEnd"/>
-    </w:p>
-    <w:p>
-      <w:r>
-        <w:t xml:space="preserve">SCM: </w:t>
-      </w:r>
-      <w:proofErr w:type="spellStart"/>
-      <w:r>
-        <w:t>SourceCodeManager</w:t>
-      </w:r>
-      <w:proofErr w:type="spellEnd"/>
+    </w:p>
+    <w:p>
+      <w:r>
+        <w:t>SCM: SourceCodeManager</w:t>
+      </w:r>
     </w:p>
     <w:p>
       <w:r>
@@ -174,13 +159,8 @@
         <w:t>V</w:t>
       </w:r>
       <w:r>
-        <w:t xml:space="preserve">CS: </w:t>
-      </w:r>
-      <w:proofErr w:type="spellStart"/>
-      <w:r>
-        <w:t>VersionControlSystem</w:t>
-      </w:r>
-      <w:proofErr w:type="spellEnd"/>
+        <w:t>CS: VersionControlSystem</w:t>
+      </w:r>
     </w:p>
     <w:p>
       <w:pPr>
@@ -221,30 +201,14 @@
         </w:rPr>
         <w:t xml:space="preserve">실제로 우리 </w:t>
       </w:r>
-      <w:proofErr w:type="spellStart"/>
       <w:r>
         <w:t>dna</w:t>
       </w:r>
-      <w:proofErr w:type="spellEnd"/>
-      <w:r>
-        <w:rPr>
-          <w:rFonts w:hint="eastAsia"/>
-        </w:rPr>
-        <w:t xml:space="preserve">에 </w:t>
-      </w:r>
-      <w:proofErr w:type="spellStart"/>
-      <w:r>
-        <w:rPr>
-          <w:rFonts w:hint="eastAsia"/>
-        </w:rPr>
-        <w:t>새겨져있음</w:t>
-      </w:r>
-      <w:proofErr w:type="spellEnd"/>
-      <w:r>
-        <w:rPr>
-          <w:rFonts w:hint="eastAsia"/>
-        </w:rPr>
-        <w:t xml:space="preserve"> </w:t>
+      <w:r>
+        <w:rPr>
+          <w:rFonts w:hint="eastAsia"/>
+        </w:rPr>
+        <w:t xml:space="preserve">에 새겨져있음 </w:t>
       </w:r>
       <w:r>
         <w:t xml:space="preserve">(e.g. </w:t>
@@ -258,19 +222,11 @@
       <w:r>
         <w:t xml:space="preserve"> </w:t>
       </w:r>
-      <w:proofErr w:type="spellStart"/>
-      <w:r>
-        <w:rPr>
-          <w:rFonts w:hint="eastAsia"/>
-        </w:rPr>
-        <w:t>최최종</w:t>
-      </w:r>
-      <w:proofErr w:type="spellEnd"/>
-      <w:r>
-        <w:rPr>
-          <w:rFonts w:hint="eastAsia"/>
-        </w:rPr>
-        <w:t>)</w:t>
+      <w:r>
+        <w:rPr>
+          <w:rFonts w:hint="eastAsia"/>
+        </w:rPr>
+        <w:t>최최종)</w:t>
       </w:r>
     </w:p>
     <w:p>
@@ -289,21 +245,7 @@
         <w:rPr>
           <w:rFonts w:hint="eastAsia"/>
         </w:rPr>
-        <w:t xml:space="preserve">사진 혹은 문서가 </w:t>
-      </w:r>
-      <w:proofErr w:type="spellStart"/>
-      <w:r>
-        <w:rPr>
-          <w:rFonts w:hint="eastAsia"/>
-        </w:rPr>
-        <w:t>모여있는</w:t>
-      </w:r>
-      <w:proofErr w:type="spellEnd"/>
-      <w:r>
-        <w:rPr>
-          <w:rFonts w:hint="eastAsia"/>
-        </w:rPr>
-        <w:t xml:space="preserve"> 스마트한 폴더</w:t>
+        <w:t>사진 혹은 문서가 모여있는 스마트한 폴더</w:t>
       </w:r>
     </w:p>
     <w:p>
@@ -319,13 +261,8 @@
         <w:t>G</w:t>
       </w:r>
       <w:r>
-        <w:t xml:space="preserve">it =/= </w:t>
-      </w:r>
-      <w:proofErr w:type="spellStart"/>
-      <w:r>
-        <w:t>github</w:t>
-      </w:r>
-      <w:proofErr w:type="spellEnd"/>
+        <w:t>it =/= github</w:t>
+      </w:r>
     </w:p>
     <w:p>
       <w:pPr>
@@ -333,7 +270,6 @@
           <w:tab w:val="left" w:pos="3994"/>
         </w:tabs>
       </w:pPr>
-      <w:proofErr w:type="spellStart"/>
       <w:r>
         <w:rPr>
           <w:rFonts w:hint="eastAsia"/>
@@ -341,11 +277,7 @@
         <w:t>G</w:t>
       </w:r>
       <w:r>
-        <w:t>ithub</w:t>
-      </w:r>
-      <w:proofErr w:type="spellEnd"/>
-      <w:r>
-        <w:t xml:space="preserve"> = cloud</w:t>
+        <w:t>ithub = cloud</w:t>
       </w:r>
       <w:r>
         <w:rPr>
@@ -359,9 +291,6 @@
         <w:tabs>
           <w:tab w:val="left" w:pos="3994"/>
         </w:tabs>
-        <w:rPr>
-          <w:rFonts w:hint="eastAsia"/>
-        </w:rPr>
       </w:pPr>
     </w:p>
     <w:p>
@@ -378,15 +307,7 @@
         <w:t>A</w:t>
       </w:r>
       <w:r>
-        <w:t xml:space="preserve">ndrew </w:t>
-      </w:r>
-      <w:proofErr w:type="gramStart"/>
-      <w:r>
-        <w:t>Yang :</w:t>
-      </w:r>
-      <w:proofErr w:type="gramEnd"/>
-      <w:r>
-        <w:t xml:space="preserve"> tech check</w:t>
+        <w:t>ndrew Yang : tech check</w:t>
       </w:r>
       <w:r>
         <w:rPr>
@@ -415,21 +336,7 @@
         <w:rPr>
           <w:rFonts w:hint="eastAsia"/>
         </w:rPr>
-        <w:t xml:space="preserve">어떤 </w:t>
-      </w:r>
-      <w:proofErr w:type="spellStart"/>
-      <w:r>
-        <w:rPr>
-          <w:rFonts w:hint="eastAsia"/>
-        </w:rPr>
-        <w:t>산업이던간에</w:t>
-      </w:r>
-      <w:proofErr w:type="spellEnd"/>
-      <w:r>
-        <w:rPr>
-          <w:rFonts w:hint="eastAsia"/>
-        </w:rPr>
-        <w:t xml:space="preserve"> 기술에 집중하는 추세</w:t>
+        <w:t>어떤 산업이던간에 기술에 집중하는 추세</w:t>
       </w:r>
     </w:p>
     <w:p/>
@@ -485,16 +392,8 @@
         <w:rPr>
           <w:rFonts w:hint="eastAsia"/>
         </w:rPr>
-        <w:t xml:space="preserve">실제로 구매하게 </w:t>
-      </w:r>
-      <w:proofErr w:type="spellStart"/>
-      <w:r>
-        <w:rPr>
-          <w:rFonts w:hint="eastAsia"/>
-        </w:rPr>
-        <w:t>해줌</w:t>
-      </w:r>
-      <w:proofErr w:type="spellEnd"/>
+        <w:t>실제로 구매하게 해줌</w:t>
+      </w:r>
     </w:p>
     <w:p>
       <w:r>
@@ -641,30 +540,11 @@
         <w:rPr>
           <w:rFonts w:hint="eastAsia"/>
         </w:rPr>
-        <w:t xml:space="preserve">가 </w:t>
-      </w:r>
-      <w:proofErr w:type="spellStart"/>
-      <w:r>
-        <w:rPr>
-          <w:rFonts w:hint="eastAsia"/>
-        </w:rPr>
-        <w:t>읽어줌</w:t>
-      </w:r>
-      <w:proofErr w:type="spellEnd"/>
-    </w:p>
-    <w:p>
-      <w:pPr>
-        <w:rPr>
-          <w:rFonts w:hint="eastAsia"/>
-        </w:rPr>
-      </w:pPr>
-    </w:p>
-    <w:p>
-      <w:pPr>
-        <w:rPr>
-          <w:rFonts w:hint="eastAsia"/>
-        </w:rPr>
-      </w:pPr>
+        <w:t>가 읽어줌</w:t>
+      </w:r>
+    </w:p>
+    <w:p/>
+    <w:p>
       <w:r>
         <w:rPr>
           <w:rFonts w:hint="eastAsia"/>
@@ -793,13 +673,7 @@
         <w:t>!</w:t>
       </w:r>
     </w:p>
-    <w:p>
-      <w:pPr>
-        <w:rPr>
-          <w:rFonts w:hint="eastAsia"/>
-        </w:rPr>
-      </w:pPr>
-    </w:p>
+    <w:p/>
     <w:p>
       <w:r>
         <w:rPr>
@@ -888,11 +762,6 @@
     </w:p>
     <w:p/>
     <w:p>
-      <w:pPr>
-        <w:rPr>
-          <w:rFonts w:hint="eastAsia"/>
-        </w:rPr>
-      </w:pPr>
       <w:r>
         <w:t xml:space="preserve">Terminal </w:t>
       </w:r>
@@ -965,7 +834,6 @@
     <w:p>
       <w:pPr>
         <w:rPr>
-          <w:rFonts w:hint="eastAsia"/>
           <w:b/>
           <w:bCs/>
         </w:rPr>
@@ -987,7 +855,6 @@
       </w:r>
     </w:p>
     <w:p>
-      <w:proofErr w:type="spellStart"/>
       <w:r>
         <w:rPr>
           <w:rFonts w:hint="eastAsia"/>
@@ -995,19 +862,7 @@
         <w:t>m</w:t>
       </w:r>
       <w:r>
-        <w:t>kdir</w:t>
-      </w:r>
-      <w:proofErr w:type="spellEnd"/>
-      <w:r>
-        <w:t xml:space="preserve"> ___</w:t>
-      </w:r>
-      <w:proofErr w:type="gramStart"/>
-      <w:r>
-        <w:t>_ :</w:t>
-      </w:r>
-      <w:proofErr w:type="gramEnd"/>
-      <w:r>
-        <w:t xml:space="preserve"> </w:t>
+        <w:t xml:space="preserve">kdir ____ : </w:t>
       </w:r>
       <w:r>
         <w:rPr>
@@ -1024,15 +879,7 @@
         <w:t>t</w:t>
       </w:r>
       <w:r>
-        <w:t>ouch ___</w:t>
-      </w:r>
-      <w:proofErr w:type="gramStart"/>
-      <w:r>
-        <w:t>_ :</w:t>
-      </w:r>
-      <w:proofErr w:type="gramEnd"/>
-      <w:r>
-        <w:t xml:space="preserve"> </w:t>
+        <w:t xml:space="preserve">ouch ____ : </w:t>
       </w:r>
       <w:r>
         <w:rPr>
@@ -1052,15 +899,7 @@
         <w:t xml:space="preserve">m -r </w:t>
       </w:r>
       <w:r>
-        <w:t>___</w:t>
-      </w:r>
-      <w:proofErr w:type="gramStart"/>
-      <w:r>
-        <w:t>_ :</w:t>
-      </w:r>
-      <w:proofErr w:type="gramEnd"/>
-      <w:r>
-        <w:t xml:space="preserve"> </w:t>
+        <w:t xml:space="preserve">____ : </w:t>
       </w:r>
       <w:r>
         <w:rPr>
@@ -1070,11 +909,6 @@
       </w:r>
     </w:p>
     <w:p>
-      <w:pPr>
-        <w:rPr>
-          <w:rFonts w:hint="eastAsia"/>
-        </w:rPr>
-      </w:pPr>
       <w:r>
         <w:tab/>
         <w:t>rm -rf (</w:t>
@@ -1086,15 +920,7 @@
         <w:t>r</w:t>
       </w:r>
       <w:r>
-        <w:t>ecursive force) ___</w:t>
-      </w:r>
-      <w:proofErr w:type="gramStart"/>
-      <w:r>
-        <w:t>_ :</w:t>
-      </w:r>
-      <w:proofErr w:type="gramEnd"/>
-      <w:r>
-        <w:t xml:space="preserve"> </w:t>
+        <w:t xml:space="preserve">ecursive force) ____ : </w:t>
       </w:r>
       <w:r>
         <w:rPr>
@@ -1113,7 +939,6 @@
       </w:r>
     </w:p>
     <w:p>
-      <w:proofErr w:type="gramStart"/>
       <w:r>
         <w:rPr>
           <w:rFonts w:hint="eastAsia"/>
@@ -1121,11 +946,7 @@
         <w:t>l</w:t>
       </w:r>
       <w:r>
-        <w:t>s :</w:t>
-      </w:r>
-      <w:proofErr w:type="gramEnd"/>
-      <w:r>
-        <w:t xml:space="preserve"> </w:t>
+        <w:t xml:space="preserve">s : </w:t>
       </w:r>
       <w:r>
         <w:rPr>
@@ -1135,22 +956,9 @@
       </w:r>
     </w:p>
     <w:p>
-      <w:pPr>
-        <w:rPr>
-          <w:rFonts w:hint="eastAsia"/>
-        </w:rPr>
-      </w:pPr>
       <w:r>
         <w:tab/>
-        <w:t>ls -a (list all</w:t>
-      </w:r>
-      <w:proofErr w:type="gramStart"/>
-      <w:r>
-        <w:t>) :</w:t>
-      </w:r>
-      <w:proofErr w:type="gramEnd"/>
-      <w:r>
-        <w:t xml:space="preserve"> </w:t>
+        <w:t xml:space="preserve">ls -a (list all) : </w:t>
       </w:r>
       <w:r>
         <w:rPr>
@@ -1160,12 +968,6 @@
       </w:r>
     </w:p>
     <w:p>
-      <w:pPr>
-        <w:rPr>
-          <w:rFonts w:hint="eastAsia"/>
-        </w:rPr>
-      </w:pPr>
-      <w:proofErr w:type="gramStart"/>
       <w:r>
         <w:rPr>
           <w:rFonts w:hint="eastAsia"/>
@@ -1173,11 +975,7 @@
         <w:t>c</w:t>
       </w:r>
       <w:r>
-        <w:t>d :</w:t>
-      </w:r>
-      <w:proofErr w:type="gramEnd"/>
-      <w:r>
-        <w:t xml:space="preserve"> </w:t>
+        <w:t xml:space="preserve">d : </w:t>
       </w:r>
       <w:r>
         <w:rPr>
@@ -1200,13 +998,60 @@
         <w:t>c</w:t>
       </w:r>
       <w:r>
-        <w:t>d</w:t>
-      </w:r>
-      <w:proofErr w:type="gramStart"/>
-      <w:r>
-        <w:t xml:space="preserve"> ..</w:t>
-      </w:r>
-      <w:proofErr w:type="gramEnd"/>
+        <w:t xml:space="preserve">d .. : </w:t>
+      </w:r>
+      <w:r>
+        <w:rPr>
+          <w:rFonts w:hint="eastAsia"/>
+        </w:rPr>
+        <w:t>상위 폴더로 가기</w:t>
+      </w:r>
+    </w:p>
+    <w:p>
+      <w:pPr>
+        <w:ind w:firstLine="800"/>
+      </w:pPr>
+      <w:r>
+        <w:rPr>
+          <w:rFonts w:hint="eastAsia"/>
+        </w:rPr>
+        <w:t>c</w:t>
+      </w:r>
+      <w:r>
+        <w:t xml:space="preserve">d ___ : </w:t>
+      </w:r>
+      <w:r>
+        <w:rPr>
+          <w:rFonts w:hint="eastAsia"/>
+        </w:rPr>
+        <w:t>해당 폴더로 가기</w:t>
+      </w:r>
+    </w:p>
+    <w:p>
+      <w:r>
+        <w:rPr>
+          <w:rFonts w:hint="eastAsia"/>
+        </w:rPr>
+        <w:t>m</w:t>
+      </w:r>
+      <w:r>
+        <w:t>v (</w:t>
+      </w:r>
+      <w:r>
+        <w:rPr>
+          <w:rFonts w:hint="eastAsia"/>
+        </w:rPr>
+        <w:t>기존 파일)</w:t>
+      </w:r>
+      <w:r>
+        <w:t xml:space="preserve"> (</w:t>
+      </w:r>
+      <w:r>
+        <w:rPr>
+          <w:rFonts w:hint="eastAsia"/>
+        </w:rPr>
+        <w:t>변경파일)</w:t>
+      </w:r>
       <w:r>
         <w:t xml:space="preserve"> : </w:t>
       </w:r>
@@ -1214,57 +1059,15 @@
         <w:rPr>
           <w:rFonts w:hint="eastAsia"/>
         </w:rPr>
-        <w:t>상위 폴더로 가기</w:t>
-      </w:r>
-    </w:p>
-    <w:p>
-      <w:pPr>
-        <w:ind w:firstLine="800"/>
-      </w:pPr>
-      <w:r>
-        <w:rPr>
-          <w:rFonts w:hint="eastAsia"/>
-        </w:rPr>
-        <w:t>c</w:t>
-      </w:r>
-      <w:r>
-        <w:t>d __</w:t>
-      </w:r>
-      <w:proofErr w:type="gramStart"/>
-      <w:r>
-        <w:t>_ :</w:t>
-      </w:r>
-      <w:proofErr w:type="gramEnd"/>
-      <w:r>
-        <w:t xml:space="preserve"> </w:t>
-      </w:r>
-      <w:r>
-        <w:rPr>
-          <w:rFonts w:hint="eastAsia"/>
-        </w:rPr>
-        <w:t>해당 폴더로 가기</w:t>
-      </w:r>
-    </w:p>
-    <w:p>
-      <w:pPr>
-        <w:rPr>
-          <w:rFonts w:hint="eastAsia"/>
-        </w:rPr>
-      </w:pPr>
-      <w:r>
-        <w:rPr>
-          <w:rFonts w:hint="eastAsia"/>
-        </w:rPr>
-        <w:t>m</w:t>
-      </w:r>
-      <w:r>
-        <w:t>v (</w:t>
-      </w:r>
-      <w:r>
-        <w:rPr>
-          <w:rFonts w:hint="eastAsia"/>
-        </w:rPr>
-        <w:t>기존 파일)</w:t>
+        <w:t>파일 바꾸기</w:t>
+      </w:r>
+    </w:p>
+    <w:p>
+      <w:r>
+        <w:rPr>
+          <w:rFonts w:hint="eastAsia"/>
+        </w:rPr>
+        <w:t>^c</w:t>
       </w:r>
       <w:r>
         <w:t xml:space="preserve"> (</w:t>
@@ -1273,43 +1076,6 @@
         <w:rPr>
           <w:rFonts w:hint="eastAsia"/>
         </w:rPr>
-        <w:t>변경파일</w:t>
-      </w:r>
-      <w:proofErr w:type="gramStart"/>
-      <w:r>
-        <w:rPr>
-          <w:rFonts w:hint="eastAsia"/>
-        </w:rPr>
-        <w:t>)</w:t>
-      </w:r>
-      <w:r>
-        <w:t xml:space="preserve"> :</w:t>
-      </w:r>
-      <w:proofErr w:type="gramEnd"/>
-      <w:r>
-        <w:t xml:space="preserve"> </w:t>
-      </w:r>
-      <w:r>
-        <w:rPr>
-          <w:rFonts w:hint="eastAsia"/>
-        </w:rPr>
-        <w:t>파일 바꾸기</w:t>
-      </w:r>
-    </w:p>
-    <w:p>
-      <w:r>
-        <w:rPr>
-          <w:rFonts w:hint="eastAsia"/>
-        </w:rPr>
-        <w:t>^c</w:t>
-      </w:r>
-      <w:r>
-        <w:t xml:space="preserve"> (</w:t>
-      </w:r>
-      <w:r>
-        <w:rPr>
-          <w:rFonts w:hint="eastAsia"/>
-        </w:rPr>
         <w:t>컨트롤c</w:t>
       </w:r>
       <w:r>
@@ -1323,22 +1089,15 @@
       </w:r>
     </w:p>
     <w:p>
-      <w:proofErr w:type="gramStart"/>
-      <w:r>
-        <w:t>~ :</w:t>
-      </w:r>
-      <w:proofErr w:type="gramEnd"/>
-      <w:r>
-        <w:t xml:space="preserve"> </w:t>
-      </w:r>
-      <w:proofErr w:type="spellStart"/>
+      <w:r>
+        <w:t xml:space="preserve">~ : </w:t>
+      </w:r>
       <w:r>
         <w:rPr>
           <w:rFonts w:hint="eastAsia"/>
         </w:rPr>
         <w:t>홈폴더</w:t>
       </w:r>
-      <w:proofErr w:type="spellEnd"/>
       <w:r>
         <w:rPr>
           <w:rFonts w:hint="eastAsia"/>
@@ -1364,13 +1123,7 @@
         <w:t>(user)</w:t>
       </w:r>
     </w:p>
-    <w:p>
-      <w:pPr>
-        <w:rPr>
-          <w:rFonts w:hint="eastAsia"/>
-        </w:rPr>
-      </w:pPr>
-    </w:p>
+    <w:p/>
     <w:p>
       <w:r>
         <w:t>user@DESKTOP-S4O7RI7 MINGW64</w:t>
@@ -1386,30 +1139,14 @@
       </w:r>
     </w:p>
     <w:p>
-      <w:pPr>
-        <w:rPr>
-          <w:rFonts w:hint="eastAsia"/>
-        </w:rPr>
-      </w:pPr>
-      <w:r>
-        <w:t>:C/</w:t>
-      </w:r>
-      <w:proofErr w:type="gramStart"/>
-      <w:r>
-        <w:t xml:space="preserve">user </w:t>
-      </w:r>
-      <w:r>
-        <w:rPr>
-          <w:rFonts w:hint="eastAsia"/>
-        </w:rPr>
-        <w:t>에서</w:t>
-      </w:r>
-      <w:proofErr w:type="gramEnd"/>
-      <w:r>
-        <w:rPr>
-          <w:rFonts w:hint="eastAsia"/>
-        </w:rPr>
-        <w:t xml:space="preserve"> 시작</w:t>
+      <w:r>
+        <w:t xml:space="preserve">:C/user </w:t>
+      </w:r>
+      <w:r>
+        <w:rPr>
+          <w:rFonts w:hint="eastAsia"/>
+        </w:rPr>
+        <w:t>에서 시작</w:t>
       </w:r>
     </w:p>
     <w:p>
@@ -1428,24 +1165,13 @@
         <w:t>:</w:t>
       </w:r>
       <w:r>
-        <w:t>C/user/</w:t>
-      </w:r>
-      <w:proofErr w:type="gramStart"/>
-      <w:r>
-        <w:t xml:space="preserve">CLI </w:t>
-      </w:r>
-      <w:r>
-        <w:rPr>
-          <w:rFonts w:hint="eastAsia"/>
-        </w:rPr>
-        <w:t>에서</w:t>
-      </w:r>
-      <w:proofErr w:type="gramEnd"/>
-      <w:r>
-        <w:rPr>
-          <w:rFonts w:hint="eastAsia"/>
-        </w:rPr>
-        <w:t xml:space="preserve"> 시작</w:t>
+        <w:t xml:space="preserve">C/user/CLI </w:t>
+      </w:r>
+      <w:r>
+        <w:rPr>
+          <w:rFonts w:hint="eastAsia"/>
+        </w:rPr>
+        <w:t>에서 시작</w:t>
       </w:r>
     </w:p>
     <w:p/>
@@ -1457,11 +1183,9 @@
         <w:lastRenderedPageBreak/>
         <w:t xml:space="preserve">마이크로소프트는 다른 </w:t>
       </w:r>
-      <w:proofErr w:type="spellStart"/>
       <w:r>
         <w:t>os</w:t>
       </w:r>
-      <w:proofErr w:type="spellEnd"/>
       <w:r>
         <w:rPr>
           <w:rFonts w:hint="eastAsia"/>
@@ -1485,24 +1209,17 @@
         </w:rPr>
         <w:t xml:space="preserve">와 </w:t>
       </w:r>
-      <w:proofErr w:type="spellStart"/>
       <w:r>
         <w:t>linux</w:t>
       </w:r>
-      <w:proofErr w:type="spellEnd"/>
       <w:r>
         <w:rPr>
           <w:rFonts w:hint="eastAsia"/>
         </w:rPr>
         <w:t xml:space="preserve">는 </w:t>
       </w:r>
-      <w:proofErr w:type="spellStart"/>
-      <w:r>
-        <w:t>unix</w:t>
-      </w:r>
-      <w:proofErr w:type="spellEnd"/>
-      <w:r>
-        <w:t xml:space="preserve"> </w:t>
+      <w:r>
+        <w:t xml:space="preserve">unix </w:t>
       </w:r>
       <w:r>
         <w:rPr>
@@ -1519,33 +1236,12 @@
         <w:t>예:</w:t>
       </w:r>
       <w:r>
-        <w:t xml:space="preserve"> </w:t>
-      </w:r>
-      <w:proofErr w:type="spellStart"/>
-      <w:r>
-        <w:t>dir</w:t>
-      </w:r>
-      <w:proofErr w:type="spellEnd"/>
-      <w:r>
-        <w:t xml:space="preserve"> vs. ls</w:t>
-      </w:r>
-    </w:p>
-    <w:p>
-      <w:pPr>
-        <w:rPr>
-          <w:rFonts w:hint="eastAsia"/>
-        </w:rPr>
-      </w:pPr>
-      <w:r>
-        <w:t xml:space="preserve">* </w:t>
-      </w:r>
-      <w:proofErr w:type="gramStart"/>
-      <w:r>
-        <w:t>le /</w:t>
-      </w:r>
-      <w:proofErr w:type="gramEnd"/>
-      <w:r>
-        <w:t xml:space="preserve"> folder</w:t>
+        <w:t xml:space="preserve"> dir vs. ls</w:t>
+      </w:r>
+    </w:p>
+    <w:p>
+      <w:r>
+        <w:t>* le / folder</w:t>
       </w:r>
       <w:r>
         <w:rPr>
@@ -1595,13 +1291,7 @@
         <w:t>을 사용해 자동 완성</w:t>
       </w:r>
     </w:p>
-    <w:p>
-      <w:pPr>
-        <w:rPr>
-          <w:rFonts w:hint="eastAsia"/>
-        </w:rPr>
-      </w:pPr>
-    </w:p>
+    <w:p/>
     <w:p>
       <w:pPr>
         <w:rPr>
@@ -1627,37 +1317,45 @@
     </w:p>
     <w:p>
       <w:r>
+        <w:t>git init :</w:t>
+      </w:r>
+      <w:r>
+        <w:t xml:space="preserve"> </w:t>
+      </w:r>
+      <w:r>
+        <w:rPr>
+          <w:rFonts w:hint="eastAsia"/>
+        </w:rPr>
+        <w:t xml:space="preserve">리포 </w:t>
+      </w:r>
+      <w:r>
+        <w:t>(repository)</w:t>
+      </w:r>
+    </w:p>
+    <w:p>
+      <w:r>
+        <w:rPr>
+          <w:rFonts w:hint="eastAsia"/>
+        </w:rPr>
+        <w:t>g</w:t>
+      </w:r>
+      <w:r>
+        <w:t xml:space="preserve">it status : </w:t>
+      </w:r>
+      <w:r>
+        <w:rPr>
+          <w:rFonts w:hint="eastAsia"/>
+        </w:rPr>
+        <w:t xml:space="preserve">현재 </w:t>
+      </w:r>
+      <w:r>
         <w:t xml:space="preserve">git </w:t>
       </w:r>
-      <w:proofErr w:type="spellStart"/>
-      <w:proofErr w:type="gramStart"/>
-      <w:r>
-        <w:t>init</w:t>
-      </w:r>
-      <w:proofErr w:type="spellEnd"/>
-      <w:r>
-        <w:t xml:space="preserve"> :</w:t>
-      </w:r>
-      <w:proofErr w:type="gramEnd"/>
-      <w:r>
-        <w:t xml:space="preserve"> </w:t>
-      </w:r>
-      <w:proofErr w:type="spellStart"/>
-      <w:r>
-        <w:rPr>
-          <w:rFonts w:hint="eastAsia"/>
-        </w:rPr>
-        <w:t>리포</w:t>
-      </w:r>
-      <w:proofErr w:type="spellEnd"/>
-      <w:r>
-        <w:rPr>
-          <w:rFonts w:hint="eastAsia"/>
-        </w:rPr>
-        <w:t xml:space="preserve"> </w:t>
-      </w:r>
-      <w:r>
-        <w:t>(repository)</w:t>
+      <w:r>
+        <w:rPr>
+          <w:rFonts w:hint="eastAsia"/>
+        </w:rPr>
+        <w:t>상태</w:t>
       </w:r>
     </w:p>
     <w:p>
@@ -1668,30 +1366,78 @@
         <w:t>g</w:t>
       </w:r>
       <w:r>
-        <w:t xml:space="preserve">it </w:t>
-      </w:r>
-      <w:proofErr w:type="gramStart"/>
-      <w:r>
-        <w:t>status :</w:t>
-      </w:r>
-      <w:proofErr w:type="gramEnd"/>
-      <w:r>
-        <w:t xml:space="preserve"> </w:t>
-      </w:r>
-      <w:r>
-        <w:rPr>
-          <w:rFonts w:hint="eastAsia"/>
-        </w:rPr>
-        <w:t xml:space="preserve">현재 </w:t>
-      </w:r>
-      <w:r>
-        <w:t xml:space="preserve">git </w:t>
-      </w:r>
-      <w:r>
-        <w:rPr>
-          <w:rFonts w:hint="eastAsia"/>
-        </w:rPr>
-        <w:t>상태</w:t>
+        <w:t xml:space="preserve">it add ___ : </w:t>
+      </w:r>
+      <w:r>
+        <w:rPr>
+          <w:rFonts w:hint="eastAsia"/>
+        </w:rPr>
+        <w:t>파일을 추적 가능한 상태로 만듬</w:t>
+      </w:r>
+    </w:p>
+    <w:p>
+      <w:r>
+        <w:t xml:space="preserve">git commit : </w:t>
+      </w:r>
+      <w:r>
+        <w:t xml:space="preserve">identity </w:t>
+      </w:r>
+      <w:r>
+        <w:rPr>
+          <w:rFonts w:hint="eastAsia"/>
+        </w:rPr>
+        <w:t>계정 설정</w:t>
+      </w:r>
+    </w:p>
+    <w:p>
+      <w:r>
+        <w:tab/>
+        <w:t>:</w:t>
+      </w:r>
+      <w:r>
+        <w:rPr>
+          <w:rFonts w:hint="eastAsia"/>
+        </w:rPr>
+        <w:t>q</w:t>
+      </w:r>
+      <w:r>
+        <w:t xml:space="preserve"> </w:t>
+      </w:r>
+      <w:r>
+        <w:rPr>
+          <w:rFonts w:hint="eastAsia"/>
+        </w:rPr>
+        <w:t>:</w:t>
+      </w:r>
+      <w:r>
+        <w:t xml:space="preserve"> </w:t>
+      </w:r>
+      <w:r>
+        <w:rPr>
+          <w:rFonts w:hint="eastAsia"/>
+        </w:rPr>
+        <w:t>나가기</w:t>
+      </w:r>
+    </w:p>
+    <w:p>
+      <w:r>
+        <w:tab/>
+        <w:t>:</w:t>
+      </w:r>
+      <w:r>
+        <w:rPr>
+          <w:rFonts w:hint="eastAsia"/>
+        </w:rPr>
+        <w:t>q</w:t>
+      </w:r>
+      <w:r>
+        <w:t xml:space="preserve">! : </w:t>
+      </w:r>
+      <w:r>
+        <w:rPr>
+          <w:rFonts w:hint="eastAsia"/>
+        </w:rPr>
+        <w:t>강제로 나가기</w:t>
       </w:r>
     </w:p>
     <w:p>
@@ -1702,203 +1448,66 @@
         <w:t>g</w:t>
       </w:r>
       <w:r>
-        <w:t>it add __</w:t>
-      </w:r>
-      <w:proofErr w:type="gramStart"/>
-      <w:r>
-        <w:t>_ :</w:t>
-      </w:r>
-      <w:proofErr w:type="gramEnd"/>
-      <w:r>
-        <w:t xml:space="preserve"> </w:t>
-      </w:r>
-      <w:r>
-        <w:rPr>
-          <w:rFonts w:hint="eastAsia"/>
-        </w:rPr>
-        <w:t xml:space="preserve">파일을 추적 가능한 상태로 </w:t>
-      </w:r>
-      <w:proofErr w:type="spellStart"/>
-      <w:r>
-        <w:rPr>
-          <w:rFonts w:hint="eastAsia"/>
-        </w:rPr>
-        <w:t>만듬</w:t>
-      </w:r>
-      <w:proofErr w:type="spellEnd"/>
-    </w:p>
-    <w:p>
-      <w:r>
-        <w:t xml:space="preserve">git </w:t>
-      </w:r>
-      <w:proofErr w:type="gramStart"/>
-      <w:r>
-        <w:t>commit :</w:t>
-      </w:r>
-      <w:proofErr w:type="gramEnd"/>
-      <w:r>
-        <w:t xml:space="preserve"> </w:t>
-      </w:r>
-      <w:r>
-        <w:t xml:space="preserve">identity </w:t>
-      </w:r>
-      <w:r>
-        <w:rPr>
-          <w:rFonts w:hint="eastAsia"/>
-        </w:rPr>
-        <w:t>계정 설정</w:t>
-      </w:r>
-    </w:p>
-    <w:p>
-      <w:r>
-        <w:tab/>
-      </w:r>
-      <w:proofErr w:type="gramStart"/>
+        <w:t>it commit -m</w:t>
+      </w:r>
+      <w:r>
+        <w:t>(</w:t>
+      </w:r>
+      <w:r>
+        <w:rPr>
+          <w:rFonts w:hint="eastAsia"/>
+        </w:rPr>
+        <w:t>m</w:t>
+      </w:r>
+      <w:r>
+        <w:t>essage)</w:t>
+      </w:r>
+      <w:r>
+        <w:t xml:space="preserve"> ‘_____/</w:t>
+      </w:r>
+      <w:r>
+        <w:rPr>
+          <w:rFonts w:hint="eastAsia"/>
+        </w:rPr>
+        <w:t>내맘대로 메시지</w:t>
+      </w:r>
+      <w:r>
+        <w:t>’</w:t>
+      </w:r>
+    </w:p>
+    <w:p>
+      <w:r>
+        <w:rPr>
+          <w:rFonts w:hint="eastAsia"/>
+        </w:rPr>
+        <w:t>g</w:t>
+      </w:r>
+      <w:r>
+        <w:t>it log</w:t>
+      </w:r>
+    </w:p>
+    <w:p>
+      <w:r>
+        <w:rPr>
+          <w:rFonts w:hint="eastAsia"/>
+        </w:rPr>
+        <w:t>g</w:t>
+      </w:r>
+      <w:r>
+        <w:t>it restore</w:t>
+      </w:r>
+      <w:r>
+        <w:rPr>
+          <w:rFonts w:hint="eastAsia"/>
+        </w:rPr>
+        <w:t xml:space="preserve"> </w:t>
+      </w:r>
       <w:r>
         <w:t>:</w:t>
       </w:r>
-      <w:r>
-        <w:rPr>
-          <w:rFonts w:hint="eastAsia"/>
-        </w:rPr>
-        <w:t>q</w:t>
-      </w:r>
-      <w:proofErr w:type="gramEnd"/>
-      <w:r>
-        <w:t xml:space="preserve"> </w:t>
-      </w:r>
-      <w:r>
-        <w:rPr>
-          <w:rFonts w:hint="eastAsia"/>
-        </w:rPr>
-        <w:t>:</w:t>
-      </w:r>
-      <w:r>
-        <w:t xml:space="preserve"> </w:t>
-      </w:r>
-      <w:r>
-        <w:rPr>
-          <w:rFonts w:hint="eastAsia"/>
-        </w:rPr>
-        <w:t>나가기</w:t>
-      </w:r>
-    </w:p>
-    <w:p>
-      <w:r>
-        <w:tab/>
-      </w:r>
-      <w:proofErr w:type="gramStart"/>
-      <w:r>
-        <w:t>:</w:t>
-      </w:r>
-      <w:r>
-        <w:rPr>
-          <w:rFonts w:hint="eastAsia"/>
-        </w:rPr>
-        <w:t>q</w:t>
-      </w:r>
-      <w:proofErr w:type="gramEnd"/>
-      <w:r>
-        <w:t xml:space="preserve">! : </w:t>
-      </w:r>
-      <w:r>
-        <w:rPr>
-          <w:rFonts w:hint="eastAsia"/>
-        </w:rPr>
-        <w:t>강제로 나가기</w:t>
-      </w:r>
-    </w:p>
-    <w:p>
-      <w:r>
-        <w:rPr>
-          <w:rFonts w:hint="eastAsia"/>
-        </w:rPr>
-        <w:t>g</w:t>
-      </w:r>
-      <w:r>
-        <w:t>it commit -m</w:t>
-      </w:r>
-      <w:r>
-        <w:t>(</w:t>
-      </w:r>
-      <w:r>
-        <w:rPr>
-          <w:rFonts w:hint="eastAsia"/>
-        </w:rPr>
-        <w:t>m</w:t>
-      </w:r>
-      <w:r>
-        <w:t>essage)</w:t>
-      </w:r>
-      <w:r>
-        <w:t xml:space="preserve"> ‘_____/</w:t>
-      </w:r>
-      <w:proofErr w:type="spellStart"/>
-      <w:r>
-        <w:rPr>
-          <w:rFonts w:hint="eastAsia"/>
-        </w:rPr>
-        <w:t>내맘대로</w:t>
-      </w:r>
-      <w:proofErr w:type="spellEnd"/>
-      <w:r>
-        <w:rPr>
-          <w:rFonts w:hint="eastAsia"/>
-        </w:rPr>
-        <w:t xml:space="preserve"> 메시지</w:t>
-      </w:r>
-      <w:r>
-        <w:t>’</w:t>
-      </w:r>
-    </w:p>
-    <w:p>
-      <w:pPr>
-        <w:rPr>
-          <w:rFonts w:hint="eastAsia"/>
-        </w:rPr>
-      </w:pPr>
-      <w:r>
-        <w:rPr>
-          <w:rFonts w:hint="eastAsia"/>
-        </w:rPr>
-        <w:t>g</w:t>
-      </w:r>
-      <w:r>
-        <w:t>it log</w:t>
-      </w:r>
-    </w:p>
-    <w:p>
-      <w:r>
-        <w:rPr>
-          <w:rFonts w:hint="eastAsia"/>
-        </w:rPr>
-        <w:t>g</w:t>
-      </w:r>
-      <w:r>
-        <w:t xml:space="preserve">it </w:t>
-      </w:r>
-      <w:proofErr w:type="gramStart"/>
-      <w:r>
-        <w:t>restore</w:t>
-      </w:r>
-      <w:r>
-        <w:rPr>
-          <w:rFonts w:hint="eastAsia"/>
-        </w:rPr>
-        <w:t xml:space="preserve"> </w:t>
-      </w:r>
-      <w:r>
-        <w:t>:</w:t>
-      </w:r>
-      <w:proofErr w:type="gramEnd"/>
     </w:p>
     <w:p/>
     <w:p>
-      <w:pPr>
-        <w:rPr>
-          <w:rFonts w:hint="eastAsia"/>
-        </w:rPr>
-      </w:pPr>
       <w:r>
         <w:rPr>
           <w:noProof/>
@@ -2032,9 +1641,6 @@
           <w:numId w:val="1"/>
         </w:numPr>
         <w:ind w:leftChars="0"/>
-        <w:rPr>
-          <w:rFonts w:hint="eastAsia"/>
-        </w:rPr>
       </w:pPr>
       <w:r>
         <w:t xml:space="preserve">stage </w:t>
@@ -2043,21 +1649,7 @@
         <w:rPr>
           <w:rFonts w:hint="eastAsia"/>
         </w:rPr>
-        <w:t xml:space="preserve">단계까지 </w:t>
-      </w:r>
-      <w:proofErr w:type="spellStart"/>
-      <w:r>
-        <w:rPr>
-          <w:rFonts w:hint="eastAsia"/>
-        </w:rPr>
-        <w:t>가기위해</w:t>
-      </w:r>
-      <w:proofErr w:type="spellEnd"/>
-      <w:r>
-        <w:rPr>
-          <w:rFonts w:hint="eastAsia"/>
-        </w:rPr>
-        <w:t xml:space="preserve"> a</w:t>
+        <w:t>단계까지 가기위해 a</w:t>
       </w:r>
       <w:r>
         <w:t>dd</w:t>
@@ -2075,21 +1667,7 @@
         <w:rPr>
           <w:rFonts w:hint="eastAsia"/>
         </w:rPr>
-        <w:t xml:space="preserve">로 </w:t>
-      </w:r>
-      <w:proofErr w:type="spellStart"/>
-      <w:r>
-        <w:rPr>
-          <w:rFonts w:hint="eastAsia"/>
-        </w:rPr>
-        <w:t>밀어넣고</w:t>
-      </w:r>
-      <w:proofErr w:type="spellEnd"/>
-      <w:r>
-        <w:rPr>
-          <w:rFonts w:hint="eastAsia"/>
-        </w:rPr>
-        <w:t xml:space="preserve"> </w:t>
+        <w:t xml:space="preserve">로 밀어넣고 </w:t>
       </w:r>
       <w:r>
         <w:t>commit</w:t>
@@ -2115,15 +1693,7 @@
       </w:pPr>
       <w:r>
         <w:lastRenderedPageBreak/>
-        <w:t xml:space="preserve">$ git </w:t>
-      </w:r>
-      <w:proofErr w:type="gramStart"/>
-      <w:r>
-        <w:t>add</w:t>
-      </w:r>
-      <w:proofErr w:type="gramEnd"/>
-      <w:r>
-        <w:t xml:space="preserve"> new</w:t>
+        <w:t>$ git add new</w:t>
       </w:r>
       <w:r>
         <w:t xml:space="preserve"> </w:t>
@@ -2150,20 +1720,12 @@
           <w:numId w:val="1"/>
         </w:numPr>
         <w:ind w:leftChars="0"/>
-        <w:rPr>
-          <w:rFonts w:hint="eastAsia"/>
-        </w:rPr>
       </w:pPr>
       <w:r>
         <w:t>$ git commit -m 'new.txt 수정'</w:t>
       </w:r>
     </w:p>
     <w:p>
-      <w:pPr>
-        <w:rPr>
-          <w:rFonts w:hint="eastAsia"/>
-        </w:rPr>
-      </w:pPr>
       <w:r>
         <w:t>*</w:t>
       </w:r>
@@ -2174,15 +1736,7 @@
         <w:t>g</w:t>
       </w:r>
       <w:r>
-        <w:t xml:space="preserve">it restore --staged </w:t>
-      </w:r>
-      <w:proofErr w:type="gramStart"/>
-      <w:r>
-        <w:t>new.txt :</w:t>
-      </w:r>
-      <w:proofErr w:type="gramEnd"/>
-      <w:r>
-        <w:t xml:space="preserve"> </w:t>
+        <w:t xml:space="preserve">it restore --staged new.txt : </w:t>
       </w:r>
       <w:r>
         <w:rPr>
@@ -2250,16 +1804,8 @@
         <w:rPr>
           <w:rFonts w:hint="eastAsia"/>
         </w:rPr>
-        <w:t xml:space="preserve"> 기준을 </w:t>
-      </w:r>
-      <w:proofErr w:type="spellStart"/>
-      <w:r>
-        <w:rPr>
-          <w:rFonts w:hint="eastAsia"/>
-        </w:rPr>
-        <w:t>정해놓기</w:t>
-      </w:r>
-      <w:proofErr w:type="spellEnd"/>
+        <w:t xml:space="preserve"> 기준을 정해놓기</w:t>
+      </w:r>
       <w:r>
         <w:rPr>
           <w:rFonts w:hint="eastAsia"/>
@@ -2286,27 +1832,14 @@
       <w:r>
         <w:t xml:space="preserve">v1.1.1 &lt;= </w:t>
       </w:r>
-      <w:proofErr w:type="spellStart"/>
-      <w:r>
-        <w:rPr>
-          <w:rFonts w:hint="eastAsia"/>
-        </w:rPr>
-        <w:t>오탈자</w:t>
-      </w:r>
-      <w:proofErr w:type="spellEnd"/>
-      <w:r>
-        <w:rPr>
-          <w:rFonts w:hint="eastAsia"/>
-        </w:rPr>
-        <w:t xml:space="preserve"> 수정</w:t>
-      </w:r>
-    </w:p>
-    <w:p>
-      <w:pPr>
-        <w:rPr>
-          <w:rFonts w:hint="eastAsia"/>
-        </w:rPr>
-      </w:pPr>
+      <w:r>
+        <w:rPr>
+          <w:rFonts w:hint="eastAsia"/>
+        </w:rPr>
+        <w:t>오탈자 수정</w:t>
+      </w:r>
+    </w:p>
+    <w:p>
       <w:r>
         <w:rPr>
           <w:rFonts w:hint="eastAsia"/>
@@ -2320,15 +1853,7 @@
         <w:t xml:space="preserve">2 </w:t>
       </w:r>
       <w:r>
-        <w:t xml:space="preserve">&lt;= </w:t>
-      </w:r>
-      <w:proofErr w:type="spellStart"/>
-      <w:r>
-        <w:t>오탈자</w:t>
-      </w:r>
-      <w:proofErr w:type="spellEnd"/>
-      <w:r>
-        <w:t xml:space="preserve"> 수정</w:t>
+        <w:t>&lt;= 오탈자 수정</w:t>
       </w:r>
     </w:p>
     <w:p>
@@ -2370,11 +1895,6 @@
     </w:p>
     <w:p/>
     <w:p>
-      <w:pPr>
-        <w:rPr>
-          <w:rFonts w:hint="eastAsia"/>
-        </w:rPr>
-      </w:pPr>
       <w:r>
         <w:rPr>
           <w:rFonts w:hint="eastAsia"/>
@@ -2396,21 +1916,10 @@
         <w:rPr>
           <w:rFonts w:hint="eastAsia"/>
         </w:rPr>
-        <w:t>유의적 버전(</w:t>
-      </w:r>
-      <w:proofErr w:type="spellStart"/>
-      <w:r>
-        <w:rPr>
-          <w:rFonts w:hint="eastAsia"/>
-        </w:rPr>
-        <w:t>s</w:t>
-      </w:r>
-      <w:r>
-        <w:t>emver</w:t>
-      </w:r>
-      <w:proofErr w:type="spellEnd"/>
-      <w:r>
-        <w:t>)</w:t>
+        <w:t>유의적 버전(s</w:t>
+      </w:r>
+      <w:r>
+        <w:t>emver)</w:t>
       </w:r>
       <w:r>
         <w:rPr>
@@ -2628,16 +2137,8 @@
         <w:rPr>
           <w:rFonts w:asciiTheme="minorEastAsia" w:hAnsiTheme="minorEastAsia"/>
         </w:rPr>
-        <w:t xml:space="preserve">git </w:t>
-      </w:r>
-      <w:proofErr w:type="gramStart"/>
-      <w:r>
-        <w:rPr>
-          <w:rFonts w:asciiTheme="minorEastAsia" w:hAnsiTheme="minorEastAsia"/>
-        </w:rPr>
-        <w:t>add .</w:t>
-      </w:r>
-      <w:proofErr w:type="gramEnd"/>
+        <w:t>git add .</w:t>
+      </w:r>
       <w:r>
         <w:rPr>
           <w:rFonts w:asciiTheme="minorEastAsia" w:hAnsiTheme="minorEastAsia"/>
@@ -2657,14 +2158,13 @@
           <w:tab w:val="center" w:pos="4513"/>
         </w:tabs>
         <w:rPr>
-          <w:rFonts w:asciiTheme="minorEastAsia" w:hAnsiTheme="minorEastAsia" w:hint="eastAsia"/>
-        </w:rPr>
-      </w:pPr>
-    </w:p>
-    <w:p>
-      <w:pPr>
-        <w:rPr>
-          <w:rFonts w:hint="eastAsia"/>
+          <w:rFonts w:asciiTheme="minorEastAsia" w:hAnsiTheme="minorEastAsia"/>
+        </w:rPr>
+      </w:pPr>
+    </w:p>
+    <w:p>
+      <w:pPr>
+        <w:rPr>
           <w:b/>
           <w:bCs/>
         </w:rPr>
@@ -2748,19 +2248,11 @@
       </w:r>
     </w:p>
     <w:p>
-      <w:proofErr w:type="spellStart"/>
-      <w:r>
-        <w:rPr>
-          <w:rFonts w:hint="eastAsia"/>
-        </w:rPr>
-        <w:t>로컬리포</w:t>
-      </w:r>
-      <w:proofErr w:type="spellEnd"/>
-      <w:r>
-        <w:rPr>
-          <w:rFonts w:hint="eastAsia"/>
-        </w:rPr>
-        <w:t>:</w:t>
+      <w:r>
+        <w:rPr>
+          <w:rFonts w:hint="eastAsia"/>
+        </w:rPr>
+        <w:t>로컬리포:</w:t>
       </w:r>
       <w:r>
         <w:t xml:space="preserve"> </w:t>
@@ -2773,84 +2265,41 @@
       </w:r>
     </w:p>
     <w:p>
-      <w:proofErr w:type="spellStart"/>
-      <w:r>
-        <w:rPr>
-          <w:rFonts w:hint="eastAsia"/>
-        </w:rPr>
-        <w:t>리모트리포</w:t>
-      </w:r>
-      <w:proofErr w:type="spellEnd"/>
-      <w:r>
-        <w:rPr>
-          <w:rFonts w:hint="eastAsia"/>
-        </w:rPr>
-        <w:t>:</w:t>
-      </w:r>
-      <w:r>
-        <w:t xml:space="preserve"> </w:t>
-      </w:r>
-    </w:p>
-    <w:p>
-      <w:pPr>
-        <w:rPr>
-          <w:rFonts w:hint="eastAsia"/>
-        </w:rPr>
-      </w:pPr>
-      <w:r>
-        <w:rPr>
-          <w:rFonts w:hint="eastAsia"/>
-        </w:rPr>
-        <w:t xml:space="preserve">따라서 </w:t>
-      </w:r>
-      <w:proofErr w:type="spellStart"/>
-      <w:r>
-        <w:rPr>
-          <w:rFonts w:hint="eastAsia"/>
-        </w:rPr>
-        <w:t>리모트리포</w:t>
-      </w:r>
-      <w:proofErr w:type="spellEnd"/>
-      <w:r>
-        <w:rPr>
-          <w:rFonts w:hint="eastAsia"/>
-        </w:rPr>
-        <w:t xml:space="preserve"> 세팅이 필요함</w:t>
-      </w:r>
-    </w:p>
-    <w:p>
-      <w:proofErr w:type="spellStart"/>
-      <w:r>
-        <w:rPr>
-          <w:rFonts w:hint="eastAsia"/>
-        </w:rPr>
-        <w:t>리모트저장소</w:t>
-      </w:r>
-      <w:proofErr w:type="spellEnd"/>
-      <w:r>
-        <w:rPr>
-          <w:rFonts w:hint="eastAsia"/>
-        </w:rPr>
-        <w:t>:</w:t>
-      </w:r>
-      <w:r>
-        <w:t xml:space="preserve"> </w:t>
-      </w:r>
-      <w:proofErr w:type="spellStart"/>
-      <w:r>
-        <w:t>github</w:t>
-      </w:r>
-      <w:proofErr w:type="spellEnd"/>
-      <w:r>
-        <w:t xml:space="preserve">, </w:t>
-      </w:r>
-      <w:proofErr w:type="spellStart"/>
-      <w:r>
-        <w:t>gitlab</w:t>
-      </w:r>
-      <w:proofErr w:type="spellEnd"/>
-      <w:r>
-        <w:t>(</w:t>
+      <w:r>
+        <w:rPr>
+          <w:rFonts w:hint="eastAsia"/>
+        </w:rPr>
+        <w:t>리모트리포:</w:t>
+      </w:r>
+      <w:r>
+        <w:t xml:space="preserve"> </w:t>
+      </w:r>
+      <w:r>
+        <w:rPr>
+          <w:rFonts w:hint="eastAsia"/>
+        </w:rPr>
+        <w:t>온라인 클라우드</w:t>
+      </w:r>
+      <w:bookmarkStart w:id="0" w:name="_GoBack"/>
+      <w:bookmarkEnd w:id="0"/>
+    </w:p>
+    <w:p>
+      <w:r>
+        <w:rPr>
+          <w:rFonts w:hint="eastAsia"/>
+        </w:rPr>
+        <w:t>따라서 리모트리포 세팅이 필요함</w:t>
+      </w:r>
+    </w:p>
+    <w:p>
+      <w:r>
+        <w:rPr>
+          <w:rFonts w:hint="eastAsia"/>
+        </w:rPr>
+        <w:t>리모트저장소:</w:t>
+      </w:r>
+      <w:r>
+        <w:t xml:space="preserve"> github, gitlab(</w:t>
       </w:r>
       <w:r>
         <w:rPr>
@@ -2869,59 +2318,24 @@
       </w:r>
     </w:p>
     <w:p>
-      <w:pPr>
-        <w:rPr>
-          <w:rFonts w:hint="eastAsia"/>
-        </w:rPr>
-      </w:pPr>
       <w:r>
         <w:tab/>
         <w:t xml:space="preserve">origin, </w:t>
       </w:r>
-      <w:proofErr w:type="spellStart"/>
-      <w:r>
-        <w:rPr>
-          <w:rFonts w:hint="eastAsia"/>
-        </w:rPr>
-        <w:t>추가리포</w:t>
-      </w:r>
-      <w:proofErr w:type="spellEnd"/>
-      <w:r>
-        <w:rPr>
-          <w:rFonts w:hint="eastAsia"/>
-        </w:rPr>
-        <w:t>,</w:t>
-      </w:r>
-      <w:r>
-        <w:t xml:space="preserve"> </w:t>
-      </w:r>
-      <w:proofErr w:type="spellStart"/>
-      <w:r>
-        <w:rPr>
-          <w:rFonts w:hint="eastAsia"/>
-        </w:rPr>
-        <w:t>백업리포</w:t>
-      </w:r>
-      <w:proofErr w:type="spellEnd"/>
-      <w:r>
-        <w:rPr>
-          <w:rFonts w:hint="eastAsia"/>
-        </w:rPr>
-        <w:t xml:space="preserve"> 등 </w:t>
-      </w:r>
-      <w:proofErr w:type="spellStart"/>
-      <w:r>
-        <w:rPr>
-          <w:rFonts w:hint="eastAsia"/>
-        </w:rPr>
-        <w:t>여러곳에</w:t>
-      </w:r>
-      <w:proofErr w:type="spellEnd"/>
-      <w:r>
-        <w:rPr>
-          <w:rFonts w:hint="eastAsia"/>
-        </w:rPr>
-        <w:t xml:space="preserve"> 저장할 수 있음</w:t>
+      <w:r>
+        <w:rPr>
+          <w:rFonts w:hint="eastAsia"/>
+        </w:rPr>
+        <w:t>추가리포,</w:t>
+      </w:r>
+      <w:r>
+        <w:t xml:space="preserve"> </w:t>
+      </w:r>
+      <w:r>
+        <w:rPr>
+          <w:rFonts w:hint="eastAsia"/>
+        </w:rPr>
+        <w:t>백업리포 등 여러곳에 저장할 수 있음</w:t>
       </w:r>
     </w:p>
     <w:p>
@@ -2931,19 +2345,11 @@
       <w:r>
         <w:t>__(</w:t>
       </w:r>
-      <w:proofErr w:type="spellStart"/>
-      <w:r>
-        <w:rPr>
-          <w:rFonts w:hint="eastAsia"/>
-        </w:rPr>
-        <w:t>리포이름</w:t>
-      </w:r>
-      <w:proofErr w:type="spellEnd"/>
-      <w:r>
-        <w:rPr>
-          <w:rFonts w:hint="eastAsia"/>
-        </w:rPr>
-        <w:t>)</w:t>
+      <w:r>
+        <w:rPr>
+          <w:rFonts w:hint="eastAsia"/>
+        </w:rPr>
+        <w:t>리포이름)</w:t>
       </w:r>
       <w:r>
         <w:t>__</w:t>
@@ -2962,54 +2368,30 @@
       <w:r>
         <w:t xml:space="preserve"> : </w:t>
       </w:r>
-      <w:proofErr w:type="spellStart"/>
-      <w:r>
-        <w:rPr>
-          <w:rFonts w:hint="eastAsia"/>
-        </w:rPr>
-        <w:t>리모트저장소로</w:t>
-      </w:r>
-      <w:proofErr w:type="spellEnd"/>
-      <w:r>
-        <w:rPr>
-          <w:rFonts w:hint="eastAsia"/>
-        </w:rPr>
-        <w:t xml:space="preserve"> 추가</w:t>
-      </w:r>
-    </w:p>
-    <w:p>
-      <w:r>
-        <w:t>$ git remote -</w:t>
-      </w:r>
-      <w:proofErr w:type="gramStart"/>
-      <w:r>
-        <w:t>v</w:t>
-      </w:r>
-      <w:r>
-        <w:t xml:space="preserve"> :</w:t>
-      </w:r>
-      <w:proofErr w:type="gramEnd"/>
-      <w:r>
-        <w:t xml:space="preserve"> </w:t>
+      <w:r>
+        <w:rPr>
+          <w:rFonts w:hint="eastAsia"/>
+        </w:rPr>
+        <w:t>리모트저장소로 추가</w:t>
+      </w:r>
+    </w:p>
+    <w:p>
+      <w:r>
+        <w:t>$ git remote -v</w:t>
+      </w:r>
+      <w:r>
+        <w:t xml:space="preserve"> : </w:t>
       </w:r>
     </w:p>
     <w:p>
       <w:r>
         <w:t>$ git remote rm __(</w:t>
       </w:r>
-      <w:proofErr w:type="spellStart"/>
-      <w:r>
-        <w:rPr>
-          <w:rFonts w:hint="eastAsia"/>
-        </w:rPr>
-        <w:t>리포이름</w:t>
-      </w:r>
-      <w:proofErr w:type="spellEnd"/>
-      <w:r>
-        <w:rPr>
-          <w:rFonts w:hint="eastAsia"/>
-        </w:rPr>
-        <w:t>)</w:t>
+      <w:r>
+        <w:rPr>
+          <w:rFonts w:hint="eastAsia"/>
+        </w:rPr>
+        <w:t>리포이름)</w:t>
       </w:r>
       <w:r>
         <w:t xml:space="preserve">__ </w:t>
@@ -3034,33 +2416,17 @@
       <w:r>
         <w:t>it push __(</w:t>
       </w:r>
-      <w:proofErr w:type="spellStart"/>
-      <w:r>
-        <w:rPr>
-          <w:rFonts w:hint="eastAsia"/>
-        </w:rPr>
-        <w:t>리포이름</w:t>
-      </w:r>
-      <w:proofErr w:type="spellEnd"/>
-      <w:r>
-        <w:rPr>
-          <w:rFonts w:hint="eastAsia"/>
-        </w:rPr>
-        <w:t>)</w:t>
+      <w:r>
+        <w:rPr>
+          <w:rFonts w:hint="eastAsia"/>
+        </w:rPr>
+        <w:t>리포이름)</w:t>
       </w:r>
       <w:r>
         <w:t>__ master</w:t>
       </w:r>
     </w:p>
-    <w:p>
-      <w:pPr>
-        <w:rPr>
-          <w:rFonts w:hint="eastAsia"/>
-        </w:rPr>
-      </w:pPr>
-      <w:bookmarkStart w:id="0" w:name="_GoBack"/>
-      <w:bookmarkEnd w:id="0"/>
-    </w:p>
+    <w:p/>
     <w:sectPr>
       <w:pgSz w:w="11906" w:h="16838"/>
       <w:pgMar w:top="1701" w:right="1440" w:bottom="1440" w:left="1440" w:header="851" w:footer="992" w:gutter="0"/>
@@ -3292,6 +2658,7 @@
     <w:lsdException w:name="HTML Sample" w:semiHidden="1" w:unhideWhenUsed="1"/>
     <w:lsdException w:name="HTML Typewriter" w:semiHidden="1" w:unhideWhenUsed="1"/>
     <w:lsdException w:name="HTML Variable" w:semiHidden="1" w:unhideWhenUsed="1"/>
+    <w:lsdException w:name="Normal Table" w:semiHidden="1" w:unhideWhenUsed="1"/>
     <w:lsdException w:name="annotation subject" w:semiHidden="1" w:unhideWhenUsed="1"/>
     <w:lsdException w:name="No List" w:semiHidden="1" w:unhideWhenUsed="1"/>
     <w:lsdException w:name="Outline List 1" w:semiHidden="1" w:unhideWhenUsed="1"/>
@@ -3338,8 +2705,10 @@
     <w:lsdException w:name="Table Subtle 2" w:semiHidden="1" w:unhideWhenUsed="1"/>
     <w:lsdException w:name="Table Web 1" w:semiHidden="1" w:unhideWhenUsed="1"/>
     <w:lsdException w:name="Table Web 2" w:semiHidden="1" w:unhideWhenUsed="1"/>
+    <w:lsdException w:name="Table Web 3" w:semiHidden="1" w:unhideWhenUsed="1"/>
     <w:lsdException w:name="Balloon Text" w:semiHidden="1" w:unhideWhenUsed="1"/>
     <w:lsdException w:name="Table Grid" w:uiPriority="39"/>
+    <w:lsdException w:name="Table Theme" w:semiHidden="1" w:unhideWhenUsed="1"/>
     <w:lsdException w:name="Placeholder Text" w:semiHidden="1"/>
     <w:lsdException w:name="No Spacing" w:uiPriority="1" w:qFormat="1"/>
     <w:lsdException w:name="Light Shading" w:uiPriority="60"/>

--- a/git/GitHub 특강.docx
+++ b/git/GitHub 특강.docx
@@ -13,7 +13,15 @@
         <w:t>K</w:t>
       </w:r>
       <w:r>
-        <w:t xml:space="preserve">-Digital Github </w:t>
+        <w:t xml:space="preserve">-Digital </w:t>
+      </w:r>
+      <w:proofErr w:type="spellStart"/>
+      <w:r>
+        <w:t>Github</w:t>
+      </w:r>
+      <w:proofErr w:type="spellEnd"/>
+      <w:r>
+        <w:t xml:space="preserve"> </w:t>
       </w:r>
       <w:r>
         <w:rPr>
@@ -139,17 +147,24 @@
       <w:r>
         <w:t xml:space="preserve"> </w:t>
       </w:r>
+      <w:proofErr w:type="spellStart"/>
       <w:r>
         <w:rPr>
           <w:rFonts w:hint="eastAsia"/>
         </w:rPr>
         <w:t>모이는곳</w:t>
       </w:r>
-    </w:p>
-    <w:p>
-      <w:r>
-        <w:t>SCM: SourceCodeManager</w:t>
-      </w:r>
+      <w:proofErr w:type="spellEnd"/>
+    </w:p>
+    <w:p>
+      <w:r>
+        <w:t xml:space="preserve">SCM: </w:t>
+      </w:r>
+      <w:proofErr w:type="spellStart"/>
+      <w:r>
+        <w:t>SourceCodeManager</w:t>
+      </w:r>
+      <w:proofErr w:type="spellEnd"/>
     </w:p>
     <w:p>
       <w:r>
@@ -159,8 +174,13 @@
         <w:t>V</w:t>
       </w:r>
       <w:r>
-        <w:t>CS: VersionControlSystem</w:t>
-      </w:r>
+        <w:t xml:space="preserve">CS: </w:t>
+      </w:r>
+      <w:proofErr w:type="spellStart"/>
+      <w:r>
+        <w:t>VersionControlSystem</w:t>
+      </w:r>
+      <w:proofErr w:type="spellEnd"/>
     </w:p>
     <w:p>
       <w:pPr>
@@ -201,14 +221,30 @@
         </w:rPr>
         <w:t xml:space="preserve">실제로 우리 </w:t>
       </w:r>
+      <w:proofErr w:type="spellStart"/>
       <w:r>
         <w:t>dna</w:t>
       </w:r>
-      <w:r>
-        <w:rPr>
-          <w:rFonts w:hint="eastAsia"/>
-        </w:rPr>
-        <w:t xml:space="preserve">에 새겨져있음 </w:t>
+      <w:proofErr w:type="spellEnd"/>
+      <w:r>
+        <w:rPr>
+          <w:rFonts w:hint="eastAsia"/>
+        </w:rPr>
+        <w:t xml:space="preserve">에 </w:t>
+      </w:r>
+      <w:proofErr w:type="spellStart"/>
+      <w:r>
+        <w:rPr>
+          <w:rFonts w:hint="eastAsia"/>
+        </w:rPr>
+        <w:t>새겨져있음</w:t>
+      </w:r>
+      <w:proofErr w:type="spellEnd"/>
+      <w:r>
+        <w:rPr>
+          <w:rFonts w:hint="eastAsia"/>
+        </w:rPr>
+        <w:t xml:space="preserve"> </w:t>
       </w:r>
       <w:r>
         <w:t xml:space="preserve">(e.g. </w:t>
@@ -222,11 +258,19 @@
       <w:r>
         <w:t xml:space="preserve"> </w:t>
       </w:r>
-      <w:r>
-        <w:rPr>
-          <w:rFonts w:hint="eastAsia"/>
-        </w:rPr>
-        <w:t>최최종)</w:t>
+      <w:proofErr w:type="spellStart"/>
+      <w:r>
+        <w:rPr>
+          <w:rFonts w:hint="eastAsia"/>
+        </w:rPr>
+        <w:t>최최종</w:t>
+      </w:r>
+      <w:proofErr w:type="spellEnd"/>
+      <w:r>
+        <w:rPr>
+          <w:rFonts w:hint="eastAsia"/>
+        </w:rPr>
+        <w:t>)</w:t>
       </w:r>
     </w:p>
     <w:p>
@@ -245,7 +289,21 @@
         <w:rPr>
           <w:rFonts w:hint="eastAsia"/>
         </w:rPr>
-        <w:t>사진 혹은 문서가 모여있는 스마트한 폴더</w:t>
+        <w:t xml:space="preserve">사진 혹은 문서가 </w:t>
+      </w:r>
+      <w:proofErr w:type="spellStart"/>
+      <w:r>
+        <w:rPr>
+          <w:rFonts w:hint="eastAsia"/>
+        </w:rPr>
+        <w:t>모여있는</w:t>
+      </w:r>
+      <w:proofErr w:type="spellEnd"/>
+      <w:r>
+        <w:rPr>
+          <w:rFonts w:hint="eastAsia"/>
+        </w:rPr>
+        <w:t xml:space="preserve"> 스마트한 폴더</w:t>
       </w:r>
     </w:p>
     <w:p>
@@ -261,8 +319,13 @@
         <w:t>G</w:t>
       </w:r>
       <w:r>
-        <w:t>it =/= github</w:t>
-      </w:r>
+        <w:t xml:space="preserve">it =/= </w:t>
+      </w:r>
+      <w:proofErr w:type="spellStart"/>
+      <w:r>
+        <w:t>github</w:t>
+      </w:r>
+      <w:proofErr w:type="spellEnd"/>
     </w:p>
     <w:p>
       <w:pPr>
@@ -270,6 +333,7 @@
           <w:tab w:val="left" w:pos="3994"/>
         </w:tabs>
       </w:pPr>
+      <w:proofErr w:type="spellStart"/>
       <w:r>
         <w:rPr>
           <w:rFonts w:hint="eastAsia"/>
@@ -277,7 +341,11 @@
         <w:t>G</w:t>
       </w:r>
       <w:r>
-        <w:t>ithub = cloud</w:t>
+        <w:t>ithub</w:t>
+      </w:r>
+      <w:proofErr w:type="spellEnd"/>
+      <w:r>
+        <w:t xml:space="preserve"> = cloud</w:t>
       </w:r>
       <w:r>
         <w:rPr>
@@ -307,7 +375,15 @@
         <w:t>A</w:t>
       </w:r>
       <w:r>
-        <w:t>ndrew Yang : tech check</w:t>
+        <w:t xml:space="preserve">ndrew </w:t>
+      </w:r>
+      <w:proofErr w:type="gramStart"/>
+      <w:r>
+        <w:t>Yang :</w:t>
+      </w:r>
+      <w:proofErr w:type="gramEnd"/>
+      <w:r>
+        <w:t xml:space="preserve"> tech check</w:t>
       </w:r>
       <w:r>
         <w:rPr>
@@ -336,7 +412,21 @@
         <w:rPr>
           <w:rFonts w:hint="eastAsia"/>
         </w:rPr>
-        <w:t>어떤 산업이던간에 기술에 집중하는 추세</w:t>
+        <w:t xml:space="preserve">어떤 </w:t>
+      </w:r>
+      <w:proofErr w:type="spellStart"/>
+      <w:r>
+        <w:rPr>
+          <w:rFonts w:hint="eastAsia"/>
+        </w:rPr>
+        <w:t>산업이던간에</w:t>
+      </w:r>
+      <w:proofErr w:type="spellEnd"/>
+      <w:r>
+        <w:rPr>
+          <w:rFonts w:hint="eastAsia"/>
+        </w:rPr>
+        <w:t xml:space="preserve"> 기술에 집중하는 추세</w:t>
       </w:r>
     </w:p>
     <w:p/>
@@ -392,8 +482,16 @@
         <w:rPr>
           <w:rFonts w:hint="eastAsia"/>
         </w:rPr>
-        <w:t>실제로 구매하게 해줌</w:t>
-      </w:r>
+        <w:t xml:space="preserve">실제로 구매하게 </w:t>
+      </w:r>
+      <w:proofErr w:type="spellStart"/>
+      <w:r>
+        <w:rPr>
+          <w:rFonts w:hint="eastAsia"/>
+        </w:rPr>
+        <w:t>해줌</w:t>
+      </w:r>
+      <w:proofErr w:type="spellEnd"/>
     </w:p>
     <w:p>
       <w:r>
@@ -540,8 +638,16 @@
         <w:rPr>
           <w:rFonts w:hint="eastAsia"/>
         </w:rPr>
-        <w:t>가 읽어줌</w:t>
-      </w:r>
+        <w:t xml:space="preserve">가 </w:t>
+      </w:r>
+      <w:proofErr w:type="spellStart"/>
+      <w:r>
+        <w:rPr>
+          <w:rFonts w:hint="eastAsia"/>
+        </w:rPr>
+        <w:t>읽어줌</w:t>
+      </w:r>
+      <w:proofErr w:type="spellEnd"/>
     </w:p>
     <w:p/>
     <w:p>
@@ -855,6 +961,7 @@
       </w:r>
     </w:p>
     <w:p>
+      <w:proofErr w:type="spellStart"/>
       <w:r>
         <w:rPr>
           <w:rFonts w:hint="eastAsia"/>
@@ -862,7 +969,19 @@
         <w:t>m</w:t>
       </w:r>
       <w:r>
-        <w:t xml:space="preserve">kdir ____ : </w:t>
+        <w:t>kdir</w:t>
+      </w:r>
+      <w:proofErr w:type="spellEnd"/>
+      <w:r>
+        <w:t xml:space="preserve"> ___</w:t>
+      </w:r>
+      <w:proofErr w:type="gramStart"/>
+      <w:r>
+        <w:t>_ :</w:t>
+      </w:r>
+      <w:proofErr w:type="gramEnd"/>
+      <w:r>
+        <w:t xml:space="preserve"> </w:t>
       </w:r>
       <w:r>
         <w:rPr>
@@ -879,7 +998,15 @@
         <w:t>t</w:t>
       </w:r>
       <w:r>
-        <w:t xml:space="preserve">ouch ____ : </w:t>
+        <w:t>ouch ___</w:t>
+      </w:r>
+      <w:proofErr w:type="gramStart"/>
+      <w:r>
+        <w:t>_ :</w:t>
+      </w:r>
+      <w:proofErr w:type="gramEnd"/>
+      <w:r>
+        <w:t xml:space="preserve"> </w:t>
       </w:r>
       <w:r>
         <w:rPr>
@@ -899,7 +1026,15 @@
         <w:t xml:space="preserve">m -r </w:t>
       </w:r>
       <w:r>
-        <w:t xml:space="preserve">____ : </w:t>
+        <w:t>___</w:t>
+      </w:r>
+      <w:proofErr w:type="gramStart"/>
+      <w:r>
+        <w:t>_ :</w:t>
+      </w:r>
+      <w:proofErr w:type="gramEnd"/>
+      <w:r>
+        <w:t xml:space="preserve"> </w:t>
       </w:r>
       <w:r>
         <w:rPr>
@@ -920,7 +1055,15 @@
         <w:t>r</w:t>
       </w:r>
       <w:r>
-        <w:t xml:space="preserve">ecursive force) ____ : </w:t>
+        <w:t>ecursive force) ___</w:t>
+      </w:r>
+      <w:proofErr w:type="gramStart"/>
+      <w:r>
+        <w:t>_ :</w:t>
+      </w:r>
+      <w:proofErr w:type="gramEnd"/>
+      <w:r>
+        <w:t xml:space="preserve"> </w:t>
       </w:r>
       <w:r>
         <w:rPr>
@@ -939,6 +1082,7 @@
       </w:r>
     </w:p>
     <w:p>
+      <w:proofErr w:type="gramStart"/>
       <w:r>
         <w:rPr>
           <w:rFonts w:hint="eastAsia"/>
@@ -946,7 +1090,11 @@
         <w:t>l</w:t>
       </w:r>
       <w:r>
-        <w:t xml:space="preserve">s : </w:t>
+        <w:t>s :</w:t>
+      </w:r>
+      <w:proofErr w:type="gramEnd"/>
+      <w:r>
+        <w:t xml:space="preserve"> </w:t>
       </w:r>
       <w:r>
         <w:rPr>
@@ -958,7 +1106,15 @@
     <w:p>
       <w:r>
         <w:tab/>
-        <w:t xml:space="preserve">ls -a (list all) : </w:t>
+        <w:t>ls -a (list all</w:t>
+      </w:r>
+      <w:proofErr w:type="gramStart"/>
+      <w:r>
+        <w:t>) :</w:t>
+      </w:r>
+      <w:proofErr w:type="gramEnd"/>
+      <w:r>
+        <w:t xml:space="preserve"> </w:t>
       </w:r>
       <w:r>
         <w:rPr>
@@ -968,6 +1124,7 @@
       </w:r>
     </w:p>
     <w:p>
+      <w:proofErr w:type="gramStart"/>
       <w:r>
         <w:rPr>
           <w:rFonts w:hint="eastAsia"/>
@@ -975,7 +1132,11 @@
         <w:t>c</w:t>
       </w:r>
       <w:r>
-        <w:t xml:space="preserve">d : </w:t>
+        <w:t>d :</w:t>
+      </w:r>
+      <w:proofErr w:type="gramEnd"/>
+      <w:r>
+        <w:t xml:space="preserve"> </w:t>
       </w:r>
       <w:r>
         <w:rPr>
@@ -998,7 +1159,15 @@
         <w:t>c</w:t>
       </w:r>
       <w:r>
-        <w:t xml:space="preserve">d .. : </w:t>
+        <w:t>d</w:t>
+      </w:r>
+      <w:proofErr w:type="gramStart"/>
+      <w:r>
+        <w:t xml:space="preserve"> ..</w:t>
+      </w:r>
+      <w:proofErr w:type="gramEnd"/>
+      <w:r>
+        <w:t xml:space="preserve"> : </w:t>
       </w:r>
       <w:r>
         <w:rPr>
@@ -1018,7 +1187,15 @@
         <w:t>c</w:t>
       </w:r>
       <w:r>
-        <w:t xml:space="preserve">d ___ : </w:t>
+        <w:t>d __</w:t>
+      </w:r>
+      <w:proofErr w:type="gramStart"/>
+      <w:r>
+        <w:t>_ :</w:t>
+      </w:r>
+      <w:proofErr w:type="gramEnd"/>
+      <w:r>
+        <w:t xml:space="preserve"> </w:t>
       </w:r>
       <w:r>
         <w:rPr>
@@ -1050,10 +1227,21 @@
         <w:rPr>
           <w:rFonts w:hint="eastAsia"/>
         </w:rPr>
-        <w:t>변경파일)</w:t>
-      </w:r>
-      <w:r>
-        <w:t xml:space="preserve"> : </w:t>
+        <w:t>변경파일</w:t>
+      </w:r>
+      <w:proofErr w:type="gramStart"/>
+      <w:r>
+        <w:rPr>
+          <w:rFonts w:hint="eastAsia"/>
+        </w:rPr>
+        <w:t>)</w:t>
+      </w:r>
+      <w:r>
+        <w:t xml:space="preserve"> :</w:t>
+      </w:r>
+      <w:proofErr w:type="gramEnd"/>
+      <w:r>
+        <w:t xml:space="preserve"> </w:t>
       </w:r>
       <w:r>
         <w:rPr>
@@ -1089,15 +1277,22 @@
       </w:r>
     </w:p>
     <w:p>
-      <w:r>
-        <w:t xml:space="preserve">~ : </w:t>
-      </w:r>
+      <w:proofErr w:type="gramStart"/>
+      <w:r>
+        <w:t>~ :</w:t>
+      </w:r>
+      <w:proofErr w:type="gramEnd"/>
+      <w:r>
+        <w:t xml:space="preserve"> </w:t>
+      </w:r>
+      <w:proofErr w:type="spellStart"/>
       <w:r>
         <w:rPr>
           <w:rFonts w:hint="eastAsia"/>
         </w:rPr>
         <w:t>홈폴더</w:t>
       </w:r>
+      <w:proofErr w:type="spellEnd"/>
       <w:r>
         <w:rPr>
           <w:rFonts w:hint="eastAsia"/>
@@ -1140,13 +1335,24 @@
     </w:p>
     <w:p>
       <w:r>
-        <w:t xml:space="preserve">:C/user </w:t>
-      </w:r>
-      <w:r>
-        <w:rPr>
-          <w:rFonts w:hint="eastAsia"/>
-        </w:rPr>
-        <w:t>에서 시작</w:t>
+        <w:t>:C/</w:t>
+      </w:r>
+      <w:proofErr w:type="gramStart"/>
+      <w:r>
+        <w:t xml:space="preserve">user </w:t>
+      </w:r>
+      <w:r>
+        <w:rPr>
+          <w:rFonts w:hint="eastAsia"/>
+        </w:rPr>
+        <w:t>에서</w:t>
+      </w:r>
+      <w:proofErr w:type="gramEnd"/>
+      <w:r>
+        <w:rPr>
+          <w:rFonts w:hint="eastAsia"/>
+        </w:rPr>
+        <w:t xml:space="preserve"> 시작</w:t>
       </w:r>
     </w:p>
     <w:p>
@@ -1165,13 +1371,24 @@
         <w:t>:</w:t>
       </w:r>
       <w:r>
-        <w:t xml:space="preserve">C/user/CLI </w:t>
-      </w:r>
-      <w:r>
-        <w:rPr>
-          <w:rFonts w:hint="eastAsia"/>
-        </w:rPr>
-        <w:t>에서 시작</w:t>
+        <w:t>C/user/</w:t>
+      </w:r>
+      <w:proofErr w:type="gramStart"/>
+      <w:r>
+        <w:t xml:space="preserve">CLI </w:t>
+      </w:r>
+      <w:r>
+        <w:rPr>
+          <w:rFonts w:hint="eastAsia"/>
+        </w:rPr>
+        <w:t>에서</w:t>
+      </w:r>
+      <w:proofErr w:type="gramEnd"/>
+      <w:r>
+        <w:rPr>
+          <w:rFonts w:hint="eastAsia"/>
+        </w:rPr>
+        <w:t xml:space="preserve"> 시작</w:t>
       </w:r>
     </w:p>
     <w:p/>
@@ -1180,24 +1397,26 @@
         <w:rPr>
           <w:rFonts w:hint="eastAsia"/>
         </w:rPr>
+        <w:t xml:space="preserve">마이크로소프트는 다른 </w:t>
+      </w:r>
+      <w:proofErr w:type="spellStart"/>
+      <w:r>
+        <w:t>os</w:t>
+      </w:r>
+      <w:proofErr w:type="spellEnd"/>
+      <w:r>
+        <w:rPr>
+          <w:rFonts w:hint="eastAsia"/>
+        </w:rPr>
+        <w:t>와 다른 독자적임</w:t>
+      </w:r>
+    </w:p>
+    <w:p>
+      <w:r>
+        <w:rPr>
+          <w:rFonts w:hint="eastAsia"/>
+        </w:rPr>
         <w:lastRenderedPageBreak/>
-        <w:t xml:space="preserve">마이크로소프트는 다른 </w:t>
-      </w:r>
-      <w:r>
-        <w:t>os</w:t>
-      </w:r>
-      <w:r>
-        <w:rPr>
-          <w:rFonts w:hint="eastAsia"/>
-        </w:rPr>
-        <w:t>와 다른 독자적임</w:t>
-      </w:r>
-    </w:p>
-    <w:p>
-      <w:r>
-        <w:rPr>
-          <w:rFonts w:hint="eastAsia"/>
-        </w:rPr>
         <w:t>m</w:t>
       </w:r>
       <w:r>
@@ -1209,17 +1428,24 @@
         </w:rPr>
         <w:t xml:space="preserve">와 </w:t>
       </w:r>
+      <w:proofErr w:type="spellStart"/>
       <w:r>
         <w:t>linux</w:t>
       </w:r>
+      <w:proofErr w:type="spellEnd"/>
       <w:r>
         <w:rPr>
           <w:rFonts w:hint="eastAsia"/>
         </w:rPr>
         <w:t xml:space="preserve">는 </w:t>
       </w:r>
-      <w:r>
-        <w:t xml:space="preserve">unix </w:t>
+      <w:proofErr w:type="spellStart"/>
+      <w:r>
+        <w:t>unix</w:t>
+      </w:r>
+      <w:proofErr w:type="spellEnd"/>
+      <w:r>
+        <w:t xml:space="preserve"> </w:t>
       </w:r>
       <w:r>
         <w:rPr>
@@ -1236,12 +1462,28 @@
         <w:t>예:</w:t>
       </w:r>
       <w:r>
-        <w:t xml:space="preserve"> dir vs. ls</w:t>
-      </w:r>
-    </w:p>
-    <w:p>
-      <w:r>
-        <w:t>* le / folder</w:t>
+        <w:t xml:space="preserve"> </w:t>
+      </w:r>
+      <w:proofErr w:type="spellStart"/>
+      <w:r>
+        <w:t>dir</w:t>
+      </w:r>
+      <w:proofErr w:type="spellEnd"/>
+      <w:r>
+        <w:t xml:space="preserve"> vs. ls</w:t>
+      </w:r>
+    </w:p>
+    <w:p>
+      <w:r>
+        <w:t xml:space="preserve">* </w:t>
+      </w:r>
+      <w:proofErr w:type="gramStart"/>
+      <w:r>
+        <w:t>le /</w:t>
+      </w:r>
+      <w:proofErr w:type="gramEnd"/>
+      <w:r>
+        <w:t xml:space="preserve"> folder</w:t>
       </w:r>
       <w:r>
         <w:rPr>
@@ -1317,16 +1559,34 @@
     </w:p>
     <w:p>
       <w:r>
-        <w:t>git init :</w:t>
-      </w:r>
-      <w:r>
-        <w:t xml:space="preserve"> </w:t>
-      </w:r>
-      <w:r>
-        <w:rPr>
-          <w:rFonts w:hint="eastAsia"/>
-        </w:rPr>
-        <w:t xml:space="preserve">리포 </w:t>
+        <w:t xml:space="preserve">git </w:t>
+      </w:r>
+      <w:proofErr w:type="spellStart"/>
+      <w:proofErr w:type="gramStart"/>
+      <w:r>
+        <w:t>init</w:t>
+      </w:r>
+      <w:proofErr w:type="spellEnd"/>
+      <w:r>
+        <w:t xml:space="preserve"> :</w:t>
+      </w:r>
+      <w:proofErr w:type="gramEnd"/>
+      <w:r>
+        <w:t xml:space="preserve"> </w:t>
+      </w:r>
+      <w:proofErr w:type="spellStart"/>
+      <w:r>
+        <w:rPr>
+          <w:rFonts w:hint="eastAsia"/>
+        </w:rPr>
+        <w:t>리포</w:t>
+      </w:r>
+      <w:proofErr w:type="spellEnd"/>
+      <w:r>
+        <w:rPr>
+          <w:rFonts w:hint="eastAsia"/>
+        </w:rPr>
+        <w:t xml:space="preserve"> </w:t>
       </w:r>
       <w:r>
         <w:t>(repository)</w:t>
@@ -1340,7 +1600,15 @@
         <w:t>g</w:t>
       </w:r>
       <w:r>
-        <w:t xml:space="preserve">it status : </w:t>
+        <w:t xml:space="preserve">it </w:t>
+      </w:r>
+      <w:proofErr w:type="gramStart"/>
+      <w:r>
+        <w:t>status :</w:t>
+      </w:r>
+      <w:proofErr w:type="gramEnd"/>
+      <w:r>
+        <w:t xml:space="preserve"> </w:t>
       </w:r>
       <w:r>
         <w:rPr>
@@ -1366,18 +1634,42 @@
         <w:t>g</w:t>
       </w:r>
       <w:r>
-        <w:t xml:space="preserve">it add ___ : </w:t>
-      </w:r>
-      <w:r>
-        <w:rPr>
-          <w:rFonts w:hint="eastAsia"/>
-        </w:rPr>
-        <w:t>파일을 추적 가능한 상태로 만듬</w:t>
-      </w:r>
-    </w:p>
-    <w:p>
-      <w:r>
-        <w:t xml:space="preserve">git commit : </w:t>
+        <w:t>it add __</w:t>
+      </w:r>
+      <w:proofErr w:type="gramStart"/>
+      <w:r>
+        <w:t>_ :</w:t>
+      </w:r>
+      <w:proofErr w:type="gramEnd"/>
+      <w:r>
+        <w:t xml:space="preserve"> </w:t>
+      </w:r>
+      <w:r>
+        <w:rPr>
+          <w:rFonts w:hint="eastAsia"/>
+        </w:rPr>
+        <w:t xml:space="preserve">파일을 추적 가능한 상태로 </w:t>
+      </w:r>
+      <w:proofErr w:type="spellStart"/>
+      <w:r>
+        <w:rPr>
+          <w:rFonts w:hint="eastAsia"/>
+        </w:rPr>
+        <w:t>만듬</w:t>
+      </w:r>
+      <w:proofErr w:type="spellEnd"/>
+    </w:p>
+    <w:p>
+      <w:r>
+        <w:t xml:space="preserve">git </w:t>
+      </w:r>
+      <w:proofErr w:type="gramStart"/>
+      <w:r>
+        <w:t>commit :</w:t>
+      </w:r>
+      <w:proofErr w:type="gramEnd"/>
+      <w:r>
+        <w:t xml:space="preserve"> </w:t>
       </w:r>
       <w:r>
         <w:t xml:space="preserve">identity </w:t>
@@ -1392,6 +1684,9 @@
     <w:p>
       <w:r>
         <w:tab/>
+      </w:r>
+      <w:proofErr w:type="gramStart"/>
+      <w:r>
         <w:t>:</w:t>
       </w:r>
       <w:r>
@@ -1400,6 +1695,7 @@
         </w:rPr>
         <w:t>q</w:t>
       </w:r>
+      <w:proofErr w:type="gramEnd"/>
       <w:r>
         <w:t xml:space="preserve"> </w:t>
       </w:r>
@@ -1422,6 +1718,9 @@
     <w:p>
       <w:r>
         <w:tab/>
+      </w:r>
+      <w:proofErr w:type="gramStart"/>
+      <w:r>
         <w:t>:</w:t>
       </w:r>
       <w:r>
@@ -1430,6 +1729,7 @@
         </w:rPr>
         <w:t>q</w:t>
       </w:r>
+      <w:proofErr w:type="gramEnd"/>
       <w:r>
         <w:t xml:space="preserve">! : </w:t>
       </w:r>
@@ -1465,11 +1765,19 @@
       <w:r>
         <w:t xml:space="preserve"> ‘_____/</w:t>
       </w:r>
-      <w:r>
-        <w:rPr>
-          <w:rFonts w:hint="eastAsia"/>
-        </w:rPr>
-        <w:t>내맘대로 메시지</w:t>
+      <w:proofErr w:type="spellStart"/>
+      <w:r>
+        <w:rPr>
+          <w:rFonts w:hint="eastAsia"/>
+        </w:rPr>
+        <w:t>내맘대로</w:t>
+      </w:r>
+      <w:proofErr w:type="spellEnd"/>
+      <w:r>
+        <w:rPr>
+          <w:rFonts w:hint="eastAsia"/>
+        </w:rPr>
+        <w:t xml:space="preserve"> 메시지</w:t>
       </w:r>
       <w:r>
         <w:t>’</w:t>
@@ -1477,6 +1785,31 @@
     </w:p>
     <w:p>
       <w:r>
+        <w:t xml:space="preserve">git commit </w:t>
+      </w:r>
+      <w:r>
+        <w:t>–</w:t>
+      </w:r>
+      <w:proofErr w:type="gramStart"/>
+      <w:r>
+        <w:t>amend</w:t>
+      </w:r>
+      <w:r>
+        <w:t xml:space="preserve"> :</w:t>
+      </w:r>
+      <w:proofErr w:type="gramEnd"/>
+      <w:r>
+        <w:t xml:space="preserve"> commend message </w:t>
+      </w:r>
+      <w:r>
+        <w:rPr>
+          <w:rFonts w:hint="eastAsia"/>
+        </w:rPr>
+        <w:t>수정</w:t>
+      </w:r>
+    </w:p>
+    <w:p>
+      <w:r>
         <w:rPr>
           <w:rFonts w:hint="eastAsia"/>
         </w:rPr>
@@ -1488,13 +1821,62 @@
     </w:p>
     <w:p>
       <w:r>
+        <w:tab/>
+        <w:t xml:space="preserve">git log – </w:t>
+      </w:r>
+      <w:proofErr w:type="gramStart"/>
+      <w:r>
+        <w:t>2 :</w:t>
+      </w:r>
+      <w:proofErr w:type="gramEnd"/>
+      <w:r>
+        <w:t xml:space="preserve"> </w:t>
+      </w:r>
+      <w:r>
+        <w:rPr>
+          <w:rFonts w:hint="eastAsia"/>
+        </w:rPr>
+        <w:t>두줄만</w:t>
+      </w:r>
+    </w:p>
+    <w:p>
+      <w:pPr>
+        <w:rPr>
+          <w:rFonts w:hint="eastAsia"/>
+        </w:rPr>
+      </w:pPr>
+      <w:r>
+        <w:tab/>
+        <w:t>git log --pretty=</w:t>
+      </w:r>
+      <w:proofErr w:type="spellStart"/>
+      <w:r>
+        <w:t>on</w:t>
+      </w:r>
+      <w:r>
+        <w:rPr>
+          <w:rFonts w:hint="eastAsia"/>
+        </w:rPr>
+        <w:t>e</w:t>
+      </w:r>
+      <w:r>
+        <w:t>line</w:t>
+      </w:r>
+      <w:proofErr w:type="spellEnd"/>
+    </w:p>
+    <w:p>
+      <w:r>
         <w:rPr>
           <w:rFonts w:hint="eastAsia"/>
         </w:rPr>
         <w:t>g</w:t>
       </w:r>
       <w:r>
-        <w:t>it restore</w:t>
+        <w:t xml:space="preserve">it </w:t>
+      </w:r>
+      <w:proofErr w:type="gramStart"/>
+      <w:r>
+        <w:t>restore</w:t>
       </w:r>
       <w:r>
         <w:rPr>
@@ -1505,8 +1887,48 @@
       <w:r>
         <w:t>:</w:t>
       </w:r>
-    </w:p>
-    <w:p/>
+      <w:proofErr w:type="gramEnd"/>
+    </w:p>
+    <w:p>
+      <w:r>
+        <w:rPr>
+          <w:rFonts w:hint="eastAsia"/>
+        </w:rPr>
+        <w:t>r</w:t>
+      </w:r>
+      <w:r>
+        <w:t>m -</w:t>
+      </w:r>
+      <w:proofErr w:type="gramStart"/>
+      <w:r>
+        <w:t>rf .git</w:t>
+      </w:r>
+      <w:proofErr w:type="gramEnd"/>
+      <w:r>
+        <w:t xml:space="preserve"> : git </w:t>
+      </w:r>
+      <w:proofErr w:type="spellStart"/>
+      <w:r>
+        <w:t>init</w:t>
+      </w:r>
+      <w:proofErr w:type="spellEnd"/>
+      <w:r>
+        <w:t xml:space="preserve"> </w:t>
+      </w:r>
+      <w:r>
+        <w:rPr>
+          <w:rFonts w:hint="eastAsia"/>
+        </w:rPr>
+        <w:t>삭제</w:t>
+      </w:r>
+    </w:p>
+    <w:p>
+      <w:pPr>
+        <w:rPr>
+          <w:rFonts w:hint="eastAsia"/>
+        </w:rPr>
+      </w:pPr>
+    </w:p>
     <w:p>
       <w:r>
         <w:rPr>
@@ -1575,6 +1997,7 @@
         <w:rPr>
           <w:rFonts w:hint="eastAsia"/>
         </w:rPr>
+        <w:lastRenderedPageBreak/>
         <w:t>c</w:t>
       </w:r>
       <w:r>
@@ -1649,7 +2072,21 @@
         <w:rPr>
           <w:rFonts w:hint="eastAsia"/>
         </w:rPr>
-        <w:t>단계까지 가기위해 a</w:t>
+        <w:t xml:space="preserve">단계까지 </w:t>
+      </w:r>
+      <w:proofErr w:type="spellStart"/>
+      <w:r>
+        <w:rPr>
+          <w:rFonts w:hint="eastAsia"/>
+        </w:rPr>
+        <w:t>가기위해</w:t>
+      </w:r>
+      <w:proofErr w:type="spellEnd"/>
+      <w:r>
+        <w:rPr>
+          <w:rFonts w:hint="eastAsia"/>
+        </w:rPr>
+        <w:t xml:space="preserve"> a</w:t>
       </w:r>
       <w:r>
         <w:t>dd</w:t>
@@ -1667,7 +2104,21 @@
         <w:rPr>
           <w:rFonts w:hint="eastAsia"/>
         </w:rPr>
-        <w:t xml:space="preserve">로 밀어넣고 </w:t>
+        <w:t xml:space="preserve">로 </w:t>
+      </w:r>
+      <w:proofErr w:type="spellStart"/>
+      <w:r>
+        <w:rPr>
+          <w:rFonts w:hint="eastAsia"/>
+        </w:rPr>
+        <w:t>밀어넣고</w:t>
+      </w:r>
+      <w:proofErr w:type="spellEnd"/>
+      <w:r>
+        <w:rPr>
+          <w:rFonts w:hint="eastAsia"/>
+        </w:rPr>
+        <w:t xml:space="preserve"> </w:t>
       </w:r>
       <w:r>
         <w:t>commit</w:t>
@@ -1692,8 +2143,15 @@
         <w:ind w:leftChars="0"/>
       </w:pPr>
       <w:r>
-        <w:lastRenderedPageBreak/>
-        <w:t>$ git add new</w:t>
+        <w:t xml:space="preserve">$ git </w:t>
+      </w:r>
+      <w:proofErr w:type="gramStart"/>
+      <w:r>
+        <w:t>add</w:t>
+      </w:r>
+      <w:proofErr w:type="gramEnd"/>
+      <w:r>
+        <w:t xml:space="preserve"> new</w:t>
       </w:r>
       <w:r>
         <w:t xml:space="preserve"> </w:t>
@@ -1736,7 +2194,15 @@
         <w:t>g</w:t>
       </w:r>
       <w:r>
-        <w:t xml:space="preserve">it restore --staged new.txt : </w:t>
+        <w:t xml:space="preserve">it restore --staged </w:t>
+      </w:r>
+      <w:proofErr w:type="gramStart"/>
+      <w:r>
+        <w:t>new.txt :</w:t>
+      </w:r>
+      <w:proofErr w:type="gramEnd"/>
+      <w:r>
+        <w:t xml:space="preserve"> </w:t>
       </w:r>
       <w:r>
         <w:rPr>
@@ -1756,6 +2222,50 @@
     </w:p>
     <w:p/>
     <w:p>
+      <w:pPr>
+        <w:rPr>
+          <w:rFonts w:hint="eastAsia"/>
+        </w:rPr>
+      </w:pPr>
+      <w:r>
+        <w:drawing>
+          <wp:inline distT="0" distB="0" distL="0" distR="0" wp14:anchorId="11BA9585" wp14:editId="6462F916">
+            <wp:extent cx="4322276" cy="3053751"/>
+            <wp:effectExtent l="0" t="0" r="2540" b="0"/>
+            <wp:docPr id="4" name="그림 4"/>
+            <wp:cNvGraphicFramePr>
+              <a:graphicFrameLocks xmlns:a="http://schemas.openxmlformats.org/drawingml/2006/main" noChangeAspect="1"/>
+            </wp:cNvGraphicFramePr>
+            <a:graphic xmlns:a="http://schemas.openxmlformats.org/drawingml/2006/main">
+              <a:graphicData uri="http://schemas.openxmlformats.org/drawingml/2006/picture">
+                <pic:pic xmlns:pic="http://schemas.openxmlformats.org/drawingml/2006/picture">
+                  <pic:nvPicPr>
+                    <pic:cNvPr id="1" name=""/>
+                    <pic:cNvPicPr/>
+                  </pic:nvPicPr>
+                  <pic:blipFill>
+                    <a:blip r:embed="rId6"/>
+                    <a:stretch>
+                      <a:fillRect/>
+                    </a:stretch>
+                  </pic:blipFill>
+                  <pic:spPr>
+                    <a:xfrm>
+                      <a:off x="0" y="0"/>
+                      <a:ext cx="4330147" cy="3059312"/>
+                    </a:xfrm>
+                    <a:prstGeom prst="rect">
+                      <a:avLst/>
+                    </a:prstGeom>
+                  </pic:spPr>
+                </pic:pic>
+              </a:graphicData>
+            </a:graphic>
+          </wp:inline>
+        </w:drawing>
+      </w:r>
+    </w:p>
+    <w:p>
       <w:r>
         <w:rPr>
           <w:rFonts w:hint="eastAsia"/>
@@ -1804,8 +2314,16 @@
         <w:rPr>
           <w:rFonts w:hint="eastAsia"/>
         </w:rPr>
-        <w:t xml:space="preserve"> 기준을 정해놓기</w:t>
-      </w:r>
+        <w:t xml:space="preserve"> 기준을 </w:t>
+      </w:r>
+      <w:proofErr w:type="spellStart"/>
+      <w:r>
+        <w:rPr>
+          <w:rFonts w:hint="eastAsia"/>
+        </w:rPr>
+        <w:t>정해놓기</w:t>
+      </w:r>
+      <w:proofErr w:type="spellEnd"/>
       <w:r>
         <w:rPr>
           <w:rFonts w:hint="eastAsia"/>
@@ -1832,11 +2350,19 @@
       <w:r>
         <w:t xml:space="preserve">v1.1.1 &lt;= </w:t>
       </w:r>
-      <w:r>
-        <w:rPr>
-          <w:rFonts w:hint="eastAsia"/>
-        </w:rPr>
-        <w:t>오탈자 수정</w:t>
+      <w:proofErr w:type="spellStart"/>
+      <w:r>
+        <w:rPr>
+          <w:rFonts w:hint="eastAsia"/>
+        </w:rPr>
+        <w:t>오탈자</w:t>
+      </w:r>
+      <w:proofErr w:type="spellEnd"/>
+      <w:r>
+        <w:rPr>
+          <w:rFonts w:hint="eastAsia"/>
+        </w:rPr>
+        <w:t xml:space="preserve"> 수정</w:t>
       </w:r>
     </w:p>
     <w:p>
@@ -1853,7 +2379,15 @@
         <w:t xml:space="preserve">2 </w:t>
       </w:r>
       <w:r>
-        <w:t>&lt;= 오탈자 수정</w:t>
+        <w:t xml:space="preserve">&lt;= </w:t>
+      </w:r>
+      <w:proofErr w:type="spellStart"/>
+      <w:r>
+        <w:t>오탈자</w:t>
+      </w:r>
+      <w:proofErr w:type="spellEnd"/>
+      <w:r>
+        <w:t xml:space="preserve"> 수정</w:t>
       </w:r>
     </w:p>
     <w:p>
@@ -1899,6 +2433,7 @@
         <w:rPr>
           <w:rFonts w:hint="eastAsia"/>
         </w:rPr>
+        <w:lastRenderedPageBreak/>
         <w:t>*메시지에도 스타일 가이드가 있다</w:t>
       </w:r>
     </w:p>
@@ -1916,10 +2451,21 @@
         <w:rPr>
           <w:rFonts w:hint="eastAsia"/>
         </w:rPr>
-        <w:t>유의적 버전(s</w:t>
-      </w:r>
-      <w:r>
-        <w:t>emver)</w:t>
+        <w:t>유의적 버전(</w:t>
+      </w:r>
+      <w:proofErr w:type="spellStart"/>
+      <w:r>
+        <w:rPr>
+          <w:rFonts w:hint="eastAsia"/>
+        </w:rPr>
+        <w:t>s</w:t>
+      </w:r>
+      <w:r>
+        <w:t>emver</w:t>
+      </w:r>
+      <w:proofErr w:type="spellEnd"/>
+      <w:r>
+        <w:t>)</w:t>
       </w:r>
       <w:r>
         <w:rPr>
@@ -1951,7 +2497,7 @@
                     </pic:cNvPicPr>
                   </pic:nvPicPr>
                   <pic:blipFill>
-                    <a:blip r:embed="rId6" cstate="print">
+                    <a:blip r:embed="rId7" cstate="print">
                       <a:extLst>
                         <a:ext uri="{28A0092B-C50C-407E-A947-70E740481C1C}">
                           <a14:useLocalDpi xmlns:a14="http://schemas.microsoft.com/office/drawing/2010/main" val="0"/>
@@ -2062,7 +2608,6 @@
         <w:rPr>
           <w:rFonts w:asciiTheme="minorEastAsia" w:hAnsiTheme="minorEastAsia" w:hint="eastAsia"/>
         </w:rPr>
-        <w:lastRenderedPageBreak/>
         <w:t>→</w:t>
       </w:r>
       <w:r>
@@ -2137,8 +2682,16 @@
         <w:rPr>
           <w:rFonts w:asciiTheme="minorEastAsia" w:hAnsiTheme="minorEastAsia"/>
         </w:rPr>
-        <w:t>git add .</w:t>
-      </w:r>
+        <w:t xml:space="preserve">git </w:t>
+      </w:r>
+      <w:proofErr w:type="gramStart"/>
+      <w:r>
+        <w:rPr>
+          <w:rFonts w:asciiTheme="minorEastAsia" w:hAnsiTheme="minorEastAsia"/>
+        </w:rPr>
+        <w:t>add .</w:t>
+      </w:r>
+      <w:proofErr w:type="gramEnd"/>
       <w:r>
         <w:rPr>
           <w:rFonts w:asciiTheme="minorEastAsia" w:hAnsiTheme="minorEastAsia"/>
@@ -2195,7 +2748,7 @@
       <w:r>
         <w:t xml:space="preserve"> </w:t>
       </w:r>
-      <w:hyperlink r:id="rId7" w:history="1">
+      <w:hyperlink r:id="rId8" w:history="1">
         <w:r>
           <w:rPr>
             <w:rStyle w:val="a5"/>
@@ -2248,11 +2801,19 @@
       </w:r>
     </w:p>
     <w:p>
-      <w:r>
-        <w:rPr>
-          <w:rFonts w:hint="eastAsia"/>
-        </w:rPr>
-        <w:t>로컬리포:</w:t>
+      <w:proofErr w:type="spellStart"/>
+      <w:r>
+        <w:rPr>
+          <w:rFonts w:hint="eastAsia"/>
+        </w:rPr>
+        <w:t>로컬리포</w:t>
+      </w:r>
+      <w:proofErr w:type="spellEnd"/>
+      <w:r>
+        <w:rPr>
+          <w:rFonts w:hint="eastAsia"/>
+        </w:rPr>
+        <w:t>:</w:t>
       </w:r>
       <w:r>
         <w:t xml:space="preserve"> </w:t>
@@ -2265,11 +2826,19 @@
       </w:r>
     </w:p>
     <w:p>
-      <w:r>
-        <w:rPr>
-          <w:rFonts w:hint="eastAsia"/>
-        </w:rPr>
-        <w:t>리모트리포:</w:t>
+      <w:proofErr w:type="spellStart"/>
+      <w:r>
+        <w:rPr>
+          <w:rFonts w:hint="eastAsia"/>
+        </w:rPr>
+        <w:t>리모트리포</w:t>
+      </w:r>
+      <w:proofErr w:type="spellEnd"/>
+      <w:r>
+        <w:rPr>
+          <w:rFonts w:hint="eastAsia"/>
+        </w:rPr>
+        <w:t>:</w:t>
       </w:r>
       <w:r>
         <w:t xml:space="preserve"> </w:t>
@@ -2280,26 +2849,63 @@
         </w:rPr>
         <w:t>온라인 클라우드</w:t>
       </w:r>
-      <w:bookmarkStart w:id="0" w:name="_GoBack"/>
-      <w:bookmarkEnd w:id="0"/>
-    </w:p>
-    <w:p>
-      <w:r>
-        <w:rPr>
-          <w:rFonts w:hint="eastAsia"/>
-        </w:rPr>
-        <w:t>따라서 리모트리포 세팅이 필요함</w:t>
-      </w:r>
-    </w:p>
-    <w:p>
-      <w:r>
-        <w:rPr>
-          <w:rFonts w:hint="eastAsia"/>
-        </w:rPr>
-        <w:t>리모트저장소:</w:t>
-      </w:r>
-      <w:r>
-        <w:t xml:space="preserve"> github, gitlab(</w:t>
+    </w:p>
+    <w:p>
+      <w:r>
+        <w:rPr>
+          <w:rFonts w:hint="eastAsia"/>
+        </w:rPr>
+        <w:t xml:space="preserve">따라서 </w:t>
+      </w:r>
+      <w:proofErr w:type="spellStart"/>
+      <w:r>
+        <w:rPr>
+          <w:rFonts w:hint="eastAsia"/>
+        </w:rPr>
+        <w:t>리모트리포</w:t>
+      </w:r>
+      <w:proofErr w:type="spellEnd"/>
+      <w:r>
+        <w:rPr>
+          <w:rFonts w:hint="eastAsia"/>
+        </w:rPr>
+        <w:t xml:space="preserve"> 세팅이 필요함</w:t>
+      </w:r>
+    </w:p>
+    <w:p>
+      <w:proofErr w:type="spellStart"/>
+      <w:r>
+        <w:rPr>
+          <w:rFonts w:hint="eastAsia"/>
+        </w:rPr>
+        <w:lastRenderedPageBreak/>
+        <w:t>리모트저장소</w:t>
+      </w:r>
+      <w:proofErr w:type="spellEnd"/>
+      <w:r>
+        <w:rPr>
+          <w:rFonts w:hint="eastAsia"/>
+        </w:rPr>
+        <w:t>:</w:t>
+      </w:r>
+      <w:r>
+        <w:t xml:space="preserve"> </w:t>
+      </w:r>
+      <w:proofErr w:type="spellStart"/>
+      <w:r>
+        <w:t>github</w:t>
+      </w:r>
+      <w:proofErr w:type="spellEnd"/>
+      <w:r>
+        <w:t xml:space="preserve">, </w:t>
+      </w:r>
+      <w:proofErr w:type="spellStart"/>
+      <w:r>
+        <w:t>gitlab</w:t>
+      </w:r>
+      <w:proofErr w:type="spellEnd"/>
+      <w:r>
+        <w:t>(</w:t>
       </w:r>
       <w:r>
         <w:rPr>
@@ -2322,20 +2928,74 @@
         <w:tab/>
         <w:t xml:space="preserve">origin, </w:t>
       </w:r>
-      <w:r>
-        <w:rPr>
-          <w:rFonts w:hint="eastAsia"/>
-        </w:rPr>
-        <w:t>추가리포,</w:t>
-      </w:r>
-      <w:r>
-        <w:t xml:space="preserve"> </w:t>
-      </w:r>
-      <w:r>
-        <w:rPr>
-          <w:rFonts w:hint="eastAsia"/>
-        </w:rPr>
-        <w:t>백업리포 등 여러곳에 저장할 수 있음</w:t>
+      <w:proofErr w:type="spellStart"/>
+      <w:r>
+        <w:rPr>
+          <w:rFonts w:hint="eastAsia"/>
+        </w:rPr>
+        <w:t>추가리포</w:t>
+      </w:r>
+      <w:proofErr w:type="spellEnd"/>
+      <w:r>
+        <w:rPr>
+          <w:rFonts w:hint="eastAsia"/>
+        </w:rPr>
+        <w:t>,</w:t>
+      </w:r>
+      <w:r>
+        <w:t xml:space="preserve"> </w:t>
+      </w:r>
+      <w:proofErr w:type="spellStart"/>
+      <w:r>
+        <w:rPr>
+          <w:rFonts w:hint="eastAsia"/>
+        </w:rPr>
+        <w:t>백업리포</w:t>
+      </w:r>
+      <w:proofErr w:type="spellEnd"/>
+      <w:r>
+        <w:rPr>
+          <w:rFonts w:hint="eastAsia"/>
+        </w:rPr>
+        <w:t xml:space="preserve"> 등 </w:t>
+      </w:r>
+      <w:proofErr w:type="spellStart"/>
+      <w:r>
+        <w:rPr>
+          <w:rFonts w:hint="eastAsia"/>
+        </w:rPr>
+        <w:t>여러곳에</w:t>
+      </w:r>
+      <w:proofErr w:type="spellEnd"/>
+      <w:r>
+        <w:rPr>
+          <w:rFonts w:hint="eastAsia"/>
+        </w:rPr>
+        <w:t xml:space="preserve"> 저장할 수 있음</w:t>
+      </w:r>
+    </w:p>
+    <w:p/>
+    <w:p>
+      <w:pPr>
+        <w:rPr>
+          <w:b/>
+          <w:bCs/>
+        </w:rPr>
+      </w:pPr>
+      <w:r>
+        <w:rPr>
+          <w:rFonts w:hint="eastAsia"/>
+          <w:b/>
+          <w:bCs/>
+        </w:rPr>
+        <w:t xml:space="preserve">명령어 </w:t>
+      </w:r>
+      <w:r>
+        <w:rPr>
+          <w:b/>
+          <w:bCs/>
+        </w:rPr>
+        <w:t>4</w:t>
       </w:r>
     </w:p>
     <w:p>
@@ -2345,11 +3005,19 @@
       <w:r>
         <w:t>__(</w:t>
       </w:r>
-      <w:r>
-        <w:rPr>
-          <w:rFonts w:hint="eastAsia"/>
-        </w:rPr>
-        <w:t>리포이름)</w:t>
+      <w:proofErr w:type="spellStart"/>
+      <w:r>
+        <w:rPr>
+          <w:rFonts w:hint="eastAsia"/>
+        </w:rPr>
+        <w:t>리포이름</w:t>
+      </w:r>
+      <w:proofErr w:type="spellEnd"/>
+      <w:r>
+        <w:rPr>
+          <w:rFonts w:hint="eastAsia"/>
+        </w:rPr>
+        <w:t>)</w:t>
       </w:r>
       <w:r>
         <w:t>__</w:t>
@@ -2357,7 +3025,7 @@
       <w:r>
         <w:t xml:space="preserve"> </w:t>
       </w:r>
-      <w:hyperlink r:id="rId8" w:history="1">
+      <w:hyperlink r:id="rId9" w:history="1">
         <w:r>
           <w:rPr>
             <w:rStyle w:val="a5"/>
@@ -2368,36 +3036,573 @@
       <w:r>
         <w:t xml:space="preserve"> : </w:t>
       </w:r>
-      <w:r>
-        <w:rPr>
-          <w:rFonts w:hint="eastAsia"/>
-        </w:rPr>
-        <w:t>리모트저장소로 추가</w:t>
-      </w:r>
-    </w:p>
-    <w:p>
-      <w:r>
-        <w:t>$ git remote -v</w:t>
-      </w:r>
+      <w:proofErr w:type="spellStart"/>
+      <w:r>
+        <w:rPr>
+          <w:rFonts w:hint="eastAsia"/>
+        </w:rPr>
+        <w:t>리모트저장소로</w:t>
+      </w:r>
+      <w:proofErr w:type="spellEnd"/>
+      <w:r>
+        <w:rPr>
+          <w:rFonts w:hint="eastAsia"/>
+        </w:rPr>
+        <w:t xml:space="preserve"> 추가</w:t>
+      </w:r>
+    </w:p>
+    <w:p>
+      <w:r>
+        <w:t>$ git remote -</w:t>
+      </w:r>
+      <w:proofErr w:type="gramStart"/>
+      <w:r>
+        <w:t>v</w:t>
+      </w:r>
+      <w:r>
+        <w:t xml:space="preserve"> :</w:t>
+      </w:r>
+      <w:proofErr w:type="gramEnd"/>
+      <w:r>
+        <w:t xml:space="preserve"> </w:t>
+      </w:r>
+    </w:p>
+    <w:p>
+      <w:r>
+        <w:t>$ git remote rm __(</w:t>
+      </w:r>
+      <w:proofErr w:type="spellStart"/>
+      <w:r>
+        <w:rPr>
+          <w:rFonts w:hint="eastAsia"/>
+        </w:rPr>
+        <w:t>리포이름</w:t>
+      </w:r>
+      <w:proofErr w:type="spellEnd"/>
+      <w:r>
+        <w:rPr>
+          <w:rFonts w:hint="eastAsia"/>
+        </w:rPr>
+        <w:t>)</w:t>
+      </w:r>
+      <w:r>
+        <w:t xml:space="preserve">__ </w:t>
+      </w:r>
+    </w:p>
+    <w:p>
+      <w:r>
+        <w:rPr>
+          <w:rFonts w:hint="eastAsia"/>
+        </w:rPr>
+        <w:t>$</w:t>
+      </w:r>
+      <w:r>
+        <w:t xml:space="preserve"> </w:t>
+      </w:r>
+      <w:r>
+        <w:rPr>
+          <w:rFonts w:hint="eastAsia"/>
+        </w:rPr>
+        <w:t>g</w:t>
+      </w:r>
+      <w:r>
+        <w:t>it push __(</w:t>
+      </w:r>
+      <w:proofErr w:type="spellStart"/>
+      <w:r>
+        <w:rPr>
+          <w:rFonts w:hint="eastAsia"/>
+        </w:rPr>
+        <w:t>리포이름</w:t>
+      </w:r>
+      <w:proofErr w:type="spellEnd"/>
+      <w:r>
+        <w:rPr>
+          <w:rFonts w:hint="eastAsia"/>
+        </w:rPr>
+        <w:t>)</w:t>
+      </w:r>
+      <w:r>
+        <w:t>__ master</w:t>
+      </w:r>
+    </w:p>
+    <w:p>
+      <w:r>
+        <w:t xml:space="preserve">$ </w:t>
+      </w:r>
+      <w:proofErr w:type="gramStart"/>
+      <w:r>
+        <w:t>vim :</w:t>
+      </w:r>
+      <w:proofErr w:type="gramEnd"/>
+      <w:r>
+        <w:t xml:space="preserve"> </w:t>
+      </w:r>
+      <w:r>
+        <w:rPr>
+          <w:rFonts w:hint="eastAsia"/>
+        </w:rPr>
+        <w:t>터미널에서 쓰이는 문서 편집기</w:t>
+      </w:r>
+    </w:p>
+    <w:p>
+      <w:r>
+        <w:drawing>
+          <wp:inline distT="0" distB="0" distL="0" distR="0" wp14:anchorId="2E00D55F" wp14:editId="1BFBB8F6">
+            <wp:extent cx="2718119" cy="1483743"/>
+            <wp:effectExtent l="0" t="0" r="6350" b="2540"/>
+            <wp:docPr id="3" name="그림 3"/>
+            <wp:cNvGraphicFramePr>
+              <a:graphicFrameLocks xmlns:a="http://schemas.openxmlformats.org/drawingml/2006/main" noChangeAspect="1"/>
+            </wp:cNvGraphicFramePr>
+            <a:graphic xmlns:a="http://schemas.openxmlformats.org/drawingml/2006/main">
+              <a:graphicData uri="http://schemas.openxmlformats.org/drawingml/2006/picture">
+                <pic:pic xmlns:pic="http://schemas.openxmlformats.org/drawingml/2006/picture">
+                  <pic:nvPicPr>
+                    <pic:cNvPr id="1" name=""/>
+                    <pic:cNvPicPr/>
+                  </pic:nvPicPr>
+                  <pic:blipFill>
+                    <a:blip r:embed="rId10"/>
+                    <a:stretch>
+                      <a:fillRect/>
+                    </a:stretch>
+                  </pic:blipFill>
+                  <pic:spPr>
+                    <a:xfrm>
+                      <a:off x="0" y="0"/>
+                      <a:ext cx="2731629" cy="1491118"/>
+                    </a:xfrm>
+                    <a:prstGeom prst="rect">
+                      <a:avLst/>
+                    </a:prstGeom>
+                  </pic:spPr>
+                </pic:pic>
+              </a:graphicData>
+            </a:graphic>
+          </wp:inline>
+        </w:drawing>
+      </w:r>
+    </w:p>
+    <w:p/>
+    <w:p>
+      <w:pPr>
+        <w:rPr>
+          <w:b/>
+          <w:bCs/>
+        </w:rPr>
+      </w:pPr>
+      <w:r>
+        <w:rPr>
+          <w:rFonts w:hint="eastAsia"/>
+          <w:b/>
+          <w:bCs/>
+        </w:rPr>
+        <w:t>v</w:t>
+      </w:r>
+      <w:r>
+        <w:rPr>
+          <w:b/>
+          <w:bCs/>
+        </w:rPr>
+        <w:t xml:space="preserve">im </w:t>
+      </w:r>
+      <w:r>
+        <w:rPr>
+          <w:rFonts w:hint="eastAsia"/>
+          <w:b/>
+          <w:bCs/>
+        </w:rPr>
+        <w:t>명령어</w:t>
+      </w:r>
+    </w:p>
+    <w:p>
+      <w:proofErr w:type="spellStart"/>
+      <w:proofErr w:type="gramStart"/>
+      <w:r>
+        <w:t>i</w:t>
+      </w:r>
+      <w:proofErr w:type="spellEnd"/>
+      <w:r>
+        <w:t xml:space="preserve"> </w:t>
+      </w:r>
+      <w:r>
+        <w:rPr>
+          <w:rFonts w:hint="eastAsia"/>
+        </w:rPr>
+        <w:t>:</w:t>
+      </w:r>
+      <w:proofErr w:type="gramEnd"/>
+      <w:r>
+        <w:t xml:space="preserve"> </w:t>
+      </w:r>
+      <w:r>
+        <w:rPr>
+          <w:rFonts w:hint="eastAsia"/>
+        </w:rPr>
+        <w:t>i</w:t>
+      </w:r>
+      <w:r>
+        <w:t>nsert mode</w:t>
+      </w:r>
+    </w:p>
+    <w:p>
+      <w:r>
+        <w:t xml:space="preserve"># </w:t>
+      </w:r>
+      <w:r>
+        <w:rPr>
+          <w:rFonts w:hint="eastAsia"/>
+        </w:rPr>
+        <w:t>편집 시작</w:t>
+      </w:r>
+    </w:p>
+    <w:p>
+      <w:pPr>
+        <w:rPr>
+          <w:rFonts w:hint="eastAsia"/>
+        </w:rPr>
+      </w:pPr>
+      <w:proofErr w:type="gramStart"/>
+      <w:r>
+        <w:t>dd :</w:t>
+      </w:r>
+      <w:proofErr w:type="gramEnd"/>
+      <w:r>
+        <w:t xml:space="preserve"> 라인 삭제</w:t>
+      </w:r>
+    </w:p>
+    <w:p>
+      <w:proofErr w:type="gramStart"/>
+      <w:r>
+        <w:t>:</w:t>
+      </w:r>
+      <w:r>
+        <w:rPr>
+          <w:rFonts w:hint="eastAsia"/>
+        </w:rPr>
+        <w:t>w</w:t>
+      </w:r>
+      <w:proofErr w:type="gramEnd"/>
+      <w:r>
+        <w:t xml:space="preserve"> :  </w:t>
+      </w:r>
+      <w:r>
+        <w:rPr>
+          <w:rFonts w:hint="eastAsia"/>
+        </w:rPr>
+        <w:t>저장</w:t>
+      </w:r>
+    </w:p>
+    <w:p>
+      <w:proofErr w:type="gramStart"/>
+      <w:r>
+        <w:t>esc :</w:t>
+      </w:r>
+      <w:proofErr w:type="gramEnd"/>
+      <w:r>
+        <w:t xml:space="preserve"> </w:t>
+      </w:r>
+      <w:r>
+        <w:rPr>
+          <w:rFonts w:hint="eastAsia"/>
+        </w:rPr>
+        <w:t>편집 종료</w:t>
+      </w:r>
+    </w:p>
+    <w:p>
+      <w:proofErr w:type="gramStart"/>
+      <w:r>
+        <w:rPr>
+          <w:rFonts w:hint="eastAsia"/>
+        </w:rPr>
+        <w:t>:</w:t>
+      </w:r>
+      <w:proofErr w:type="spellStart"/>
+      <w:r>
+        <w:t>wq</w:t>
+      </w:r>
+      <w:proofErr w:type="spellEnd"/>
+      <w:proofErr w:type="gramEnd"/>
       <w:r>
         <w:t xml:space="preserve"> : </w:t>
       </w:r>
-    </w:p>
-    <w:p>
-      <w:r>
-        <w:t>$ git remote rm __(</w:t>
-      </w:r>
-      <w:r>
-        <w:rPr>
-          <w:rFonts w:hint="eastAsia"/>
-        </w:rPr>
-        <w:t>리포이름)</w:t>
-      </w:r>
-      <w:r>
-        <w:t xml:space="preserve">__ </w:t>
-      </w:r>
-    </w:p>
-    <w:p>
+      <w:proofErr w:type="spellStart"/>
+      <w:r>
+        <w:rPr>
+          <w:rFonts w:hint="eastAsia"/>
+        </w:rPr>
+        <w:t>저장후</w:t>
+      </w:r>
+      <w:proofErr w:type="spellEnd"/>
+      <w:r>
+        <w:rPr>
+          <w:rFonts w:hint="eastAsia"/>
+        </w:rPr>
+        <w:t xml:space="preserve"> 종료</w:t>
+      </w:r>
+    </w:p>
+    <w:p/>
+    <w:p>
+      <w:r>
+        <w:rPr>
+          <w:rFonts w:hint="eastAsia"/>
+        </w:rPr>
+        <w:t>*</w:t>
+      </w:r>
+      <w:r>
+        <w:t xml:space="preserve"> </w:t>
+      </w:r>
+      <w:hyperlink r:id="rId11" w:history="1">
+        <w:r>
+          <w:rPr>
+            <w:rStyle w:val="a5"/>
+          </w:rPr>
+          <w:t>https://missing.csail.mit.edu/</w:t>
+        </w:r>
+      </w:hyperlink>
+      <w:r>
+        <w:t xml:space="preserve">  : </w:t>
+      </w:r>
+      <w:r>
+        <w:rPr>
+          <w:rFonts w:hint="eastAsia"/>
+        </w:rPr>
+        <w:t>g</w:t>
+      </w:r>
+      <w:r>
+        <w:t xml:space="preserve">it, </w:t>
+      </w:r>
+      <w:r>
+        <w:rPr>
+          <w:rFonts w:hint="eastAsia"/>
+        </w:rPr>
+        <w:t>C</w:t>
+      </w:r>
+      <w:r>
+        <w:t xml:space="preserve">LI </w:t>
+      </w:r>
+      <w:r>
+        <w:rPr>
+          <w:rFonts w:hint="eastAsia"/>
+        </w:rPr>
+        <w:t>등</w:t>
+      </w:r>
+      <w:r>
+        <w:t xml:space="preserve"> </w:t>
+      </w:r>
+      <w:r>
+        <w:rPr>
+          <w:rFonts w:hint="eastAsia"/>
+        </w:rPr>
+        <w:t>강의</w:t>
+      </w:r>
+    </w:p>
+    <w:p/>
+    <w:p>
+      <w:proofErr w:type="gramStart"/>
+      <w:r>
+        <w:rPr>
+          <w:rFonts w:hint="eastAsia"/>
+        </w:rPr>
+        <w:t>B</w:t>
+      </w:r>
+      <w:r>
+        <w:t xml:space="preserve">ranch </w:t>
+      </w:r>
+      <w:r>
+        <w:rPr>
+          <w:rFonts w:hint="eastAsia"/>
+        </w:rPr>
+        <w:t>에</w:t>
+      </w:r>
+      <w:proofErr w:type="gramEnd"/>
+      <w:r>
+        <w:rPr>
+          <w:rFonts w:hint="eastAsia"/>
+        </w:rPr>
+        <w:t xml:space="preserve"> 대</w:t>
+      </w:r>
+      <w:r>
+        <w:rPr>
+          <w:rFonts w:hint="eastAsia"/>
+        </w:rPr>
+        <w:t>해</w:t>
+      </w:r>
+    </w:p>
+    <w:p>
+      <w:pPr>
+        <w:rPr>
+          <w:rFonts w:hint="eastAsia"/>
+        </w:rPr>
+      </w:pPr>
+      <w:r>
+        <w:lastRenderedPageBreak/>
+        <w:drawing>
+          <wp:inline distT="0" distB="0" distL="0" distR="0" wp14:anchorId="39DD697A" wp14:editId="7E243087">
+            <wp:extent cx="1507014" cy="270007"/>
+            <wp:effectExtent l="0" t="0" r="0" b="0"/>
+            <wp:docPr id="5" name="그림 5"/>
+            <wp:cNvGraphicFramePr>
+              <a:graphicFrameLocks xmlns:a="http://schemas.openxmlformats.org/drawingml/2006/main" noChangeAspect="1"/>
+            </wp:cNvGraphicFramePr>
+            <a:graphic xmlns:a="http://schemas.openxmlformats.org/drawingml/2006/main">
+              <a:graphicData uri="http://schemas.openxmlformats.org/drawingml/2006/picture">
+                <pic:pic xmlns:pic="http://schemas.openxmlformats.org/drawingml/2006/picture">
+                  <pic:nvPicPr>
+                    <pic:cNvPr id="1" name=""/>
+                    <pic:cNvPicPr/>
+                  </pic:nvPicPr>
+                  <pic:blipFill>
+                    <a:blip r:embed="rId12"/>
+                    <a:stretch>
+                      <a:fillRect/>
+                    </a:stretch>
+                  </pic:blipFill>
+                  <pic:spPr>
+                    <a:xfrm>
+                      <a:off x="0" y="0"/>
+                      <a:ext cx="1569188" cy="281146"/>
+                    </a:xfrm>
+                    <a:prstGeom prst="rect">
+                      <a:avLst/>
+                    </a:prstGeom>
+                  </pic:spPr>
+                </pic:pic>
+              </a:graphicData>
+            </a:graphic>
+          </wp:inline>
+        </w:drawing>
+      </w:r>
+      <w:r>
+        <w:rPr>
+          <w:rFonts w:hint="eastAsia"/>
+        </w:rPr>
+        <w:t xml:space="preserve"> 이게 </w:t>
+      </w:r>
+      <w:proofErr w:type="spellStart"/>
+      <w:r>
+        <w:rPr>
+          <w:rFonts w:hint="eastAsia"/>
+        </w:rPr>
+        <w:t>뭘까</w:t>
+      </w:r>
+      <w:proofErr w:type="spellEnd"/>
+      <w:r>
+        <w:rPr>
+          <w:rFonts w:hint="eastAsia"/>
+        </w:rPr>
+        <w:t>?</w:t>
+      </w:r>
+    </w:p>
+    <w:p>
+      <w:pPr>
+        <w:rPr>
+          <w:b/>
+          <w:bCs/>
+        </w:rPr>
+      </w:pPr>
+    </w:p>
+    <w:p>
+      <w:pPr>
+        <w:rPr>
+          <w:rFonts w:hint="eastAsia"/>
+          <w:b/>
+          <w:bCs/>
+        </w:rPr>
+      </w:pPr>
+      <w:r>
+        <w:rPr>
+          <w:rFonts w:hint="eastAsia"/>
+          <w:b/>
+          <w:bCs/>
+        </w:rPr>
+        <w:t xml:space="preserve">명령어 </w:t>
+      </w:r>
+      <w:r>
+        <w:rPr>
+          <w:b/>
+          <w:bCs/>
+        </w:rPr>
+        <w:t>5</w:t>
+      </w:r>
+    </w:p>
+    <w:p>
+      <w:r>
+        <w:t>$ git branch __(</w:t>
+      </w:r>
+      <w:r>
+        <w:rPr>
+          <w:rFonts w:hint="eastAsia"/>
+        </w:rPr>
+        <w:t>이름)</w:t>
+      </w:r>
+      <w:r>
+        <w:t>__</w:t>
+      </w:r>
+      <w:proofErr w:type="gramStart"/>
+      <w:r>
+        <w:t>_ :</w:t>
+      </w:r>
+      <w:proofErr w:type="gramEnd"/>
+      <w:r>
+        <w:t xml:space="preserve"> branch </w:t>
+      </w:r>
+      <w:r>
+        <w:rPr>
+          <w:rFonts w:hint="eastAsia"/>
+        </w:rPr>
+        <w:t>생성</w:t>
+      </w:r>
+    </w:p>
+    <w:p>
+      <w:pPr>
+        <w:rPr>
+          <w:rFonts w:hint="eastAsia"/>
+        </w:rPr>
+      </w:pPr>
+      <w:r>
+        <w:t xml:space="preserve">$ git </w:t>
+      </w:r>
+      <w:proofErr w:type="gramStart"/>
+      <w:r>
+        <w:t>branch :</w:t>
+      </w:r>
+      <w:proofErr w:type="gramEnd"/>
+      <w:r>
+        <w:t xml:space="preserve"> branch </w:t>
+      </w:r>
+      <w:r>
+        <w:rPr>
+          <w:rFonts w:hint="eastAsia"/>
+        </w:rPr>
+        <w:t xml:space="preserve">확인 </w:t>
+      </w:r>
+      <w:r>
+        <w:t>(</w:t>
+      </w:r>
+      <w:r>
+        <w:rPr>
+          <w:rFonts w:hint="eastAsia"/>
+        </w:rPr>
+        <w:t xml:space="preserve">초록색 글씨가 현재 </w:t>
+      </w:r>
+      <w:r>
+        <w:t xml:space="preserve">head </w:t>
+      </w:r>
+      <w:r>
+        <w:rPr>
+          <w:rFonts w:hint="eastAsia"/>
+        </w:rPr>
+        <w:t>위치)</w:t>
+      </w:r>
+    </w:p>
+    <w:p>
+      <w:pPr>
+        <w:rPr>
+          <w:rFonts w:hint="eastAsia"/>
+        </w:rPr>
+      </w:pPr>
       <w:r>
         <w:rPr>
           <w:rFonts w:hint="eastAsia"/>
@@ -2414,22 +3619,4197 @@
         <w:t>g</w:t>
       </w:r>
       <w:r>
-        <w:t>it push __(</w:t>
-      </w:r>
-      <w:r>
-        <w:rPr>
-          <w:rFonts w:hint="eastAsia"/>
-        </w:rPr>
-        <w:t>리포이름)</w:t>
-      </w:r>
-      <w:r>
-        <w:t>__ master</w:t>
+        <w:t>it switch __(</w:t>
+      </w:r>
+      <w:r>
+        <w:rPr>
+          <w:rFonts w:hint="eastAsia"/>
+        </w:rPr>
+        <w:t>이름)</w:t>
+      </w:r>
+      <w:r>
+        <w:t>_</w:t>
+      </w:r>
+      <w:proofErr w:type="gramStart"/>
+      <w:r>
+        <w:t>_ :</w:t>
+      </w:r>
+      <w:proofErr w:type="gramEnd"/>
+      <w:r>
+        <w:t xml:space="preserve"> </w:t>
+      </w:r>
+      <w:r>
+        <w:rPr>
+          <w:rFonts w:hint="eastAsia"/>
+        </w:rPr>
+        <w:t>b</w:t>
+      </w:r>
+      <w:r>
+        <w:t xml:space="preserve">ranch </w:t>
+      </w:r>
+      <w:r>
+        <w:rPr>
+          <w:rFonts w:hint="eastAsia"/>
+        </w:rPr>
+        <w:t>이동</w:t>
+      </w:r>
+    </w:p>
+    <w:p>
+      <w:r>
+        <w:tab/>
+        <w:t>$ git checkout __(</w:t>
+      </w:r>
+      <w:r>
+        <w:rPr>
+          <w:rFonts w:hint="eastAsia"/>
+        </w:rPr>
+        <w:t>이름)</w:t>
+      </w:r>
+      <w:r>
+        <w:t>_</w:t>
+      </w:r>
+      <w:proofErr w:type="gramStart"/>
+      <w:r>
+        <w:t>_ :</w:t>
+      </w:r>
+      <w:proofErr w:type="gramEnd"/>
+      <w:r>
+        <w:t xml:space="preserve"> </w:t>
+      </w:r>
+      <w:r>
+        <w:rPr>
+          <w:rFonts w:hint="eastAsia"/>
+        </w:rPr>
+        <w:t>옛날 버전</w:t>
       </w:r>
     </w:p>
     <w:p/>
+    <w:p>
+      <w:pPr>
+        <w:jc w:val="center"/>
+        <w:rPr>
+          <w:rFonts w:hint="eastAsia"/>
+        </w:rPr>
+      </w:pPr>
+      <w:r>
+        <w:rPr>
+          <w:rFonts w:hint="eastAsia"/>
+        </w:rPr>
+        <w:t>&lt;B</w:t>
+      </w:r>
+      <w:r>
+        <w:t xml:space="preserve">ranch </w:t>
+      </w:r>
+      <w:r>
+        <w:rPr>
+          <w:rFonts w:hint="eastAsia"/>
+        </w:rPr>
+        <w:t>이동 과정&gt;</w:t>
+      </w:r>
+    </w:p>
+    <w:p>
+      <w:r>
+        <w:t>git commit -m 'add home'</w:t>
+      </w:r>
+    </w:p>
+    <w:p>
+      <w:r>
+        <w:t xml:space="preserve">git branch </w:t>
+      </w:r>
+      <w:proofErr w:type="gramStart"/>
+      <w:r>
+        <w:t>about  #</w:t>
+      </w:r>
+      <w:proofErr w:type="gramEnd"/>
+      <w:r>
+        <w:t xml:space="preserve"> about </w:t>
+      </w:r>
+      <w:proofErr w:type="spellStart"/>
+      <w:r>
+        <w:t>브랜치</w:t>
+      </w:r>
+      <w:proofErr w:type="spellEnd"/>
+      <w:r>
+        <w:t xml:space="preserve"> 생성</w:t>
+      </w:r>
+    </w:p>
+    <w:p>
+      <w:r>
+        <w:t xml:space="preserve">git switch </w:t>
+      </w:r>
+      <w:proofErr w:type="gramStart"/>
+      <w:r>
+        <w:t>about  #</w:t>
+      </w:r>
+      <w:proofErr w:type="gramEnd"/>
+      <w:r>
+        <w:t xml:space="preserve"> about </w:t>
+      </w:r>
+      <w:proofErr w:type="spellStart"/>
+      <w:r>
+        <w:t>브랜치로</w:t>
+      </w:r>
+      <w:proofErr w:type="spellEnd"/>
+      <w:r>
+        <w:t xml:space="preserve"> 이동</w:t>
+      </w:r>
+    </w:p>
+    <w:p>
+      <w:pPr>
+        <w:rPr>
+          <w:rFonts w:hint="eastAsia"/>
+        </w:rPr>
+      </w:pPr>
+      <w:r>
+        <w:t xml:space="preserve">git </w:t>
+      </w:r>
+      <w:proofErr w:type="gramStart"/>
+      <w:r>
+        <w:t>branch  #</w:t>
+      </w:r>
+      <w:proofErr w:type="gramEnd"/>
+      <w:r>
+        <w:t xml:space="preserve"> 현재 </w:t>
+      </w:r>
+      <w:proofErr w:type="spellStart"/>
+      <w:r>
+        <w:t>브랜치</w:t>
+      </w:r>
+      <w:proofErr w:type="spellEnd"/>
+      <w:r>
+        <w:t xml:space="preserve"> 현황 확인</w:t>
+      </w:r>
+    </w:p>
+    <w:p>
+      <w:pPr>
+        <w:jc w:val="center"/>
+        <w:rPr>
+          <w:b/>
+          <w:bCs/>
+        </w:rPr>
+      </w:pPr>
+      <w:r>
+        <w:rPr>
+          <w:b/>
+          <w:bCs/>
+          <w:noProof/>
+        </w:rPr>
+        <mc:AlternateContent>
+          <mc:Choice Requires="wps">
+            <w:drawing>
+              <wp:anchor distT="0" distB="0" distL="114300" distR="114300" simplePos="0" relativeHeight="251659264" behindDoc="0" locked="0" layoutInCell="1" allowOverlap="1">
+                <wp:simplePos x="0" y="0"/>
+                <wp:positionH relativeFrom="column">
+                  <wp:posOffset>3433314</wp:posOffset>
+                </wp:positionH>
+                <wp:positionV relativeFrom="paragraph">
+                  <wp:posOffset>274548</wp:posOffset>
+                </wp:positionV>
+                <wp:extent cx="836762" cy="1966822"/>
+                <wp:effectExtent l="0" t="0" r="230505" b="52705"/>
+                <wp:wrapNone/>
+                <wp:docPr id="7" name="연결선: 구부러짐 7"/>
+                <wp:cNvGraphicFramePr/>
+                <a:graphic xmlns:a="http://schemas.openxmlformats.org/drawingml/2006/main">
+                  <a:graphicData uri="http://schemas.microsoft.com/office/word/2010/wordprocessingShape">
+                    <wps:wsp>
+                      <wps:cNvCnPr/>
+                      <wps:spPr>
+                        <a:xfrm>
+                          <a:off x="0" y="0"/>
+                          <a:ext cx="836762" cy="1966822"/>
+                        </a:xfrm>
+                        <a:prstGeom prst="curvedConnector3">
+                          <a:avLst>
+                            <a:gd name="adj1" fmla="val 124392"/>
+                          </a:avLst>
+                        </a:prstGeom>
+                        <a:ln>
+                          <a:solidFill>
+                            <a:srgbClr val="FF0000"/>
+                          </a:solidFill>
+                          <a:tailEnd type="triangle"/>
+                        </a:ln>
+                      </wps:spPr>
+                      <wps:style>
+                        <a:lnRef idx="1">
+                          <a:schemeClr val="accent1"/>
+                        </a:lnRef>
+                        <a:fillRef idx="0">
+                          <a:schemeClr val="accent1"/>
+                        </a:fillRef>
+                        <a:effectRef idx="0">
+                          <a:schemeClr val="accent1"/>
+                        </a:effectRef>
+                        <a:fontRef idx="minor">
+                          <a:schemeClr val="tx1"/>
+                        </a:fontRef>
+                      </wps:style>
+                      <wps:bodyPr/>
+                    </wps:wsp>
+                  </a:graphicData>
+                </a:graphic>
+                <wp14:sizeRelH relativeFrom="margin">
+                  <wp14:pctWidth>0</wp14:pctWidth>
+                </wp14:sizeRelH>
+                <wp14:sizeRelV relativeFrom="margin">
+                  <wp14:pctHeight>0</wp14:pctHeight>
+                </wp14:sizeRelV>
+              </wp:anchor>
+            </w:drawing>
+          </mc:Choice>
+          <mc:Fallback>
+            <w:pict>
+              <v:shapetype w14:anchorId="0E1D75D9" id="_x0000_t38" coordsize="21600,21600" o:spt="38" o:oned="t" path="m,c@0,0@1,5400@1,10800@1,16200@2,21600,21600,21600e" filled="f">
+                <v:formulas>
+                  <v:f eqn="mid #0 0"/>
+                  <v:f eqn="val #0"/>
+                  <v:f eqn="mid #0 21600"/>
+                </v:formulas>
+                <v:path arrowok="t" fillok="f" o:connecttype="none"/>
+                <v:handles>
+                  <v:h position="#0,center"/>
+                </v:handles>
+                <o:lock v:ext="edit" shapetype="t"/>
+              </v:shapetype>
+              <v:shape id="연결선: 구부러짐 7" o:spid="_x0000_s1026" type="#_x0000_t38" style="position:absolute;left:0;text-align:left;margin-left:270.35pt;margin-top:21.6pt;width:65.9pt;height:154.85pt;z-index:251659264;visibility:visible;mso-wrap-style:square;mso-width-percent:0;mso-height-percent:0;mso-wrap-distance-left:9pt;mso-wrap-distance-top:0;mso-wrap-distance-right:9pt;mso-wrap-distance-bottom:0;mso-position-horizontal:absolute;mso-position-horizontal-relative:text;mso-position-vertical:absolute;mso-position-vertical-relative:text;mso-width-percent:0;mso-height-percent:0;mso-width-relative:margin;mso-height-relative:margin" o:gfxdata="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" adj="26869" strokecolor="red" strokeweight=".5pt">
+                <v:stroke endarrow="block" joinstyle="miter"/>
+              </v:shape>
+            </w:pict>
+          </mc:Fallback>
+        </mc:AlternateContent>
+      </w:r>
+      <w:r>
+        <w:rPr>
+          <w:b/>
+          <w:bCs/>
+        </w:rPr>
+        <w:drawing>
+          <wp:inline distT="0" distB="0" distL="0" distR="0" wp14:anchorId="3475D4E2" wp14:editId="458E7062">
+            <wp:extent cx="4115374" cy="3219899"/>
+            <wp:effectExtent l="0" t="0" r="0" b="0"/>
+            <wp:docPr id="6" name="그림 6"/>
+            <wp:cNvGraphicFramePr>
+              <a:graphicFrameLocks xmlns:a="http://schemas.openxmlformats.org/drawingml/2006/main" noChangeAspect="1"/>
+            </wp:cNvGraphicFramePr>
+            <a:graphic xmlns:a="http://schemas.openxmlformats.org/drawingml/2006/main">
+              <a:graphicData uri="http://schemas.openxmlformats.org/drawingml/2006/picture">
+                <pic:pic xmlns:pic="http://schemas.openxmlformats.org/drawingml/2006/picture">
+                  <pic:nvPicPr>
+                    <pic:cNvPr id="1" name=""/>
+                    <pic:cNvPicPr/>
+                  </pic:nvPicPr>
+                  <pic:blipFill>
+                    <a:blip r:embed="rId13"/>
+                    <a:stretch>
+                      <a:fillRect/>
+                    </a:stretch>
+                  </pic:blipFill>
+                  <pic:spPr>
+                    <a:xfrm>
+                      <a:off x="0" y="0"/>
+                      <a:ext cx="4115374" cy="3219899"/>
+                    </a:xfrm>
+                    <a:prstGeom prst="rect">
+                      <a:avLst/>
+                    </a:prstGeom>
+                  </pic:spPr>
+                </pic:pic>
+              </a:graphicData>
+            </a:graphic>
+          </wp:inline>
+        </w:drawing>
+      </w:r>
+    </w:p>
+    <w:p>
+      <w:pPr>
+        <w:rPr>
+          <w:b/>
+          <w:bCs/>
+        </w:rPr>
+      </w:pPr>
+      <w:r>
+        <w:rPr>
+          <w:rFonts w:hint="eastAsia"/>
+          <w:b/>
+          <w:bCs/>
+        </w:rPr>
+        <w:t>이후 c</w:t>
+      </w:r>
+      <w:r>
+        <w:rPr>
+          <w:b/>
+          <w:bCs/>
+        </w:rPr>
+        <w:t>ommit</w:t>
+      </w:r>
+      <w:r>
+        <w:rPr>
+          <w:rFonts w:hint="eastAsia"/>
+          <w:b/>
+          <w:bCs/>
+        </w:rPr>
+        <w:t>은 필수!</w:t>
+      </w:r>
+    </w:p>
+    <w:p>
+      <w:pPr>
+        <w:rPr>
+          <w:b/>
+          <w:bCs/>
+        </w:rPr>
+      </w:pPr>
+    </w:p>
+    <w:p>
+      <w:pPr>
+        <w:rPr>
+          <w:b/>
+          <w:bCs/>
+        </w:rPr>
+      </w:pPr>
+      <w:r>
+        <w:rPr>
+          <w:rFonts w:hint="eastAsia"/>
+          <w:b/>
+          <w:bCs/>
+        </w:rPr>
+        <w:t>&lt;</w:t>
+      </w:r>
+      <w:r>
+        <w:rPr>
+          <w:b/>
+          <w:bCs/>
+        </w:rPr>
+        <w:t xml:space="preserve">about page </w:t>
+      </w:r>
+      <w:r>
+        <w:rPr>
+          <w:rFonts w:hint="eastAsia"/>
+          <w:b/>
+          <w:bCs/>
+        </w:rPr>
+        <w:t>생성 과정&gt;</w:t>
+      </w:r>
+    </w:p>
+    <w:p>
+      <w:pPr>
+        <w:rPr>
+          <w:rFonts w:hint="eastAsia"/>
+          <w:b/>
+          <w:bCs/>
+        </w:rPr>
+      </w:pPr>
+      <w:r>
+        <w:rPr>
+          <w:b/>
+          <w:bCs/>
+        </w:rPr>
+        <w:lastRenderedPageBreak/>
+        <w:drawing>
+          <wp:inline distT="0" distB="0" distL="0" distR="0" wp14:anchorId="00A11C70" wp14:editId="64A81EA8">
+            <wp:extent cx="5077534" cy="2981741"/>
+            <wp:effectExtent l="0" t="0" r="8890" b="9525"/>
+            <wp:docPr id="8" name="그림 8"/>
+            <wp:cNvGraphicFramePr>
+              <a:graphicFrameLocks xmlns:a="http://schemas.openxmlformats.org/drawingml/2006/main" noChangeAspect="1"/>
+            </wp:cNvGraphicFramePr>
+            <a:graphic xmlns:a="http://schemas.openxmlformats.org/drawingml/2006/main">
+              <a:graphicData uri="http://schemas.openxmlformats.org/drawingml/2006/picture">
+                <pic:pic xmlns:pic="http://schemas.openxmlformats.org/drawingml/2006/picture">
+                  <pic:nvPicPr>
+                    <pic:cNvPr id="1" name=""/>
+                    <pic:cNvPicPr/>
+                  </pic:nvPicPr>
+                  <pic:blipFill>
+                    <a:blip r:embed="rId14"/>
+                    <a:stretch>
+                      <a:fillRect/>
+                    </a:stretch>
+                  </pic:blipFill>
+                  <pic:spPr>
+                    <a:xfrm>
+                      <a:off x="0" y="0"/>
+                      <a:ext cx="5077534" cy="2981741"/>
+                    </a:xfrm>
+                    <a:prstGeom prst="rect">
+                      <a:avLst/>
+                    </a:prstGeom>
+                  </pic:spPr>
+                </pic:pic>
+              </a:graphicData>
+            </a:graphic>
+          </wp:inline>
+        </w:drawing>
+      </w:r>
+    </w:p>
+    <w:p>
+      <w:r>
+        <w:t xml:space="preserve">$ </w:t>
+      </w:r>
+      <w:r>
+        <w:t>touch pages/about.md</w:t>
+      </w:r>
+    </w:p>
+    <w:p>
+      <w:r>
+        <w:t>$</w:t>
+      </w:r>
+      <w:r>
+        <w:t xml:space="preserve"> </w:t>
+      </w:r>
+      <w:r>
+        <w:t xml:space="preserve">git </w:t>
+      </w:r>
+      <w:proofErr w:type="gramStart"/>
+      <w:r>
+        <w:t>add .</w:t>
+      </w:r>
+      <w:proofErr w:type="gramEnd"/>
+    </w:p>
+    <w:p>
+      <w:r>
+        <w:t>$</w:t>
+      </w:r>
+      <w:r>
+        <w:t xml:space="preserve"> </w:t>
+      </w:r>
+      <w:r>
+        <w:t>git commit -m 'add about page'</w:t>
+      </w:r>
+    </w:p>
+    <w:p>
+      <w:r>
+        <w:t>$</w:t>
+      </w:r>
+      <w:r>
+        <w:t xml:space="preserve"> </w:t>
+      </w:r>
+      <w:r>
+        <w:t>touch pages/about.md</w:t>
+      </w:r>
+    </w:p>
+    <w:p>
+      <w:r>
+        <w:t>$</w:t>
+      </w:r>
+      <w:r>
+        <w:t xml:space="preserve"> </w:t>
+      </w:r>
+      <w:r>
+        <w:t xml:space="preserve">git </w:t>
+      </w:r>
+      <w:proofErr w:type="gramStart"/>
+      <w:r>
+        <w:t>add .</w:t>
+      </w:r>
+      <w:proofErr w:type="gramEnd"/>
+    </w:p>
+    <w:p>
+      <w:r>
+        <w:t>$</w:t>
+      </w:r>
+      <w:r>
+        <w:t xml:space="preserve"> </w:t>
+      </w:r>
+      <w:r>
+        <w:t>git commit -m 'add about page'</w:t>
+      </w:r>
+    </w:p>
+    <w:p>
+      <w:r>
+        <w:t>$</w:t>
+      </w:r>
+      <w:r>
+        <w:t xml:space="preserve"> </w:t>
+      </w:r>
+      <w:r>
+        <w:t>about.md 수정</w:t>
+      </w:r>
+    </w:p>
+    <w:p>
+      <w:r>
+        <w:t>$</w:t>
+      </w:r>
+      <w:r>
+        <w:t xml:space="preserve"> </w:t>
+      </w:r>
+      <w:r>
+        <w:t xml:space="preserve">git </w:t>
+      </w:r>
+      <w:proofErr w:type="gramStart"/>
+      <w:r>
+        <w:t>add .</w:t>
+      </w:r>
+      <w:proofErr w:type="gramEnd"/>
+    </w:p>
+    <w:p>
+      <w:r>
+        <w:t>$</w:t>
+      </w:r>
+      <w:r>
+        <w:t xml:space="preserve"> </w:t>
+      </w:r>
+      <w:r>
+        <w:t>git commit -m 'add h1 to about'</w:t>
+      </w:r>
+    </w:p>
+    <w:p>
+      <w:pPr>
+        <w:rPr>
+          <w:rFonts w:hint="eastAsia"/>
+        </w:rPr>
+      </w:pPr>
+    </w:p>
+    <w:p>
+      <w:pPr>
+        <w:rPr>
+          <w:rFonts w:hint="eastAsia"/>
+          <w:b/>
+          <w:bCs/>
+        </w:rPr>
+      </w:pPr>
+      <w:r>
+        <w:rPr>
+          <w:rFonts w:hint="eastAsia"/>
+          <w:b/>
+          <w:bCs/>
+        </w:rPr>
+        <w:t>&lt;M</w:t>
+      </w:r>
+      <w:r>
+        <w:rPr>
+          <w:b/>
+          <w:bCs/>
+        </w:rPr>
+        <w:t xml:space="preserve">erge </w:t>
+      </w:r>
+      <w:r>
+        <w:rPr>
+          <w:rFonts w:hint="eastAsia"/>
+          <w:b/>
+          <w:bCs/>
+        </w:rPr>
+        <w:t>하기&gt;</w:t>
+      </w:r>
+    </w:p>
+    <w:p>
+      <w:pPr>
+        <w:pStyle w:val="a4"/>
+        <w:numPr>
+          <w:ilvl w:val="0"/>
+          <w:numId w:val="3"/>
+        </w:numPr>
+        <w:ind w:leftChars="0" w:left="426"/>
+      </w:pPr>
+      <w:r>
+        <w:rPr>
+          <w:rFonts w:hint="eastAsia"/>
+        </w:rPr>
+        <w:t>m</w:t>
+      </w:r>
+      <w:r>
+        <w:t>aster</w:t>
+      </w:r>
+      <w:r>
+        <w:rPr>
+          <w:rFonts w:hint="eastAsia"/>
+        </w:rPr>
+        <w:t xml:space="preserve">를 </w:t>
+      </w:r>
+      <w:proofErr w:type="spellStart"/>
+      <w:r>
+        <w:rPr>
+          <w:rFonts w:hint="eastAsia"/>
+        </w:rPr>
+        <w:t>완성본</w:t>
+      </w:r>
+      <w:proofErr w:type="spellEnd"/>
+      <w:r>
+        <w:rPr>
+          <w:rFonts w:hint="eastAsia"/>
+        </w:rPr>
+        <w:t xml:space="preserve"> 또는 주체라고 간주,</w:t>
+      </w:r>
+      <w:r>
+        <w:t xml:space="preserve"> </w:t>
+      </w:r>
+      <w:r>
+        <w:rPr>
+          <w:rFonts w:hint="eastAsia"/>
+        </w:rPr>
+        <w:t xml:space="preserve">따라서 그 밑의 </w:t>
+      </w:r>
+      <w:r>
+        <w:t>branch</w:t>
+      </w:r>
+      <w:r>
+        <w:rPr>
+          <w:rFonts w:hint="eastAsia"/>
+        </w:rPr>
+        <w:t xml:space="preserve">를 </w:t>
+      </w:r>
+      <w:r>
+        <w:t>master</w:t>
+      </w:r>
+      <w:r>
+        <w:rPr>
+          <w:rFonts w:hint="eastAsia"/>
+        </w:rPr>
+        <w:t>에 통합(</w:t>
+      </w:r>
+      <w:r>
+        <w:t>merge)</w:t>
+      </w:r>
+      <w:r>
+        <w:rPr>
+          <w:rFonts w:hint="eastAsia"/>
+        </w:rPr>
+        <w:t>하여야 함</w:t>
+      </w:r>
+    </w:p>
+    <w:p>
+      <w:r>
+        <w:t xml:space="preserve">$ </w:t>
+      </w:r>
+      <w:r>
+        <w:rPr>
+          <w:rFonts w:hint="eastAsia"/>
+        </w:rPr>
+        <w:t>g</w:t>
+      </w:r>
+      <w:r>
+        <w:t>it switch master (home</w:t>
+      </w:r>
+      <w:r>
+        <w:rPr>
+          <w:rFonts w:hint="eastAsia"/>
+        </w:rPr>
+        <w:t>으로</w:t>
+      </w:r>
+      <w:r>
+        <w:t xml:space="preserve"> </w:t>
+      </w:r>
+      <w:r>
+        <w:rPr>
+          <w:rFonts w:hint="eastAsia"/>
+        </w:rPr>
+        <w:t>이동)</w:t>
+      </w:r>
+    </w:p>
+    <w:p>
+      <w:r>
+        <w:t>$ git merge about</w:t>
+      </w:r>
+    </w:p>
+    <w:p/>
+    <w:p>
+      <w:r>
+        <w:rPr>
+          <w:rFonts w:hint="eastAsia"/>
+        </w:rPr>
+        <w:t>g</w:t>
+      </w:r>
+      <w:r>
+        <w:t>it branch -d ____</w:t>
+      </w:r>
+      <w:proofErr w:type="gramStart"/>
+      <w:r>
+        <w:t>_ :</w:t>
+      </w:r>
+      <w:proofErr w:type="gramEnd"/>
+      <w:r>
+        <w:t xml:space="preserve"> branch </w:t>
+      </w:r>
+      <w:r>
+        <w:rPr>
+          <w:rFonts w:hint="eastAsia"/>
+        </w:rPr>
+        <w:t>삭제</w:t>
+      </w:r>
+    </w:p>
+    <w:p>
+      <w:r>
+        <w:rPr>
+          <w:rFonts w:hint="eastAsia"/>
+        </w:rPr>
+        <w:t>g</w:t>
+      </w:r>
+      <w:r>
+        <w:t xml:space="preserve">it checkout -b </w:t>
+      </w:r>
+      <w:proofErr w:type="gramStart"/>
+      <w:r>
+        <w:t>contact</w:t>
+      </w:r>
+      <w:r>
+        <w:t xml:space="preserve"> :</w:t>
+      </w:r>
+      <w:proofErr w:type="gramEnd"/>
+      <w:r>
+        <w:t xml:space="preserve"> </w:t>
+      </w:r>
+      <w:r>
+        <w:t>git branch 만들기 + 이동</w:t>
+      </w:r>
+    </w:p>
+    <w:p>
+      <w:r>
+        <w:lastRenderedPageBreak/>
+        <w:t>git switch -c</w:t>
+      </w:r>
+      <w:r>
+        <w:t xml:space="preserve"> _____</w:t>
+      </w:r>
+    </w:p>
+    <w:p/>
+    <w:p>
+      <w:r>
+        <w:drawing>
+          <wp:inline distT="0" distB="0" distL="0" distR="0" wp14:anchorId="3A5F0D0D" wp14:editId="57366C04">
+            <wp:extent cx="3148330" cy="1466491"/>
+            <wp:effectExtent l="0" t="0" r="0" b="635"/>
+            <wp:docPr id="9" name="그림 9"/>
+            <wp:cNvGraphicFramePr>
+              <a:graphicFrameLocks xmlns:a="http://schemas.openxmlformats.org/drawingml/2006/main" noChangeAspect="1"/>
+            </wp:cNvGraphicFramePr>
+            <a:graphic xmlns:a="http://schemas.openxmlformats.org/drawingml/2006/main">
+              <a:graphicData uri="http://schemas.openxmlformats.org/drawingml/2006/picture">
+                <pic:pic xmlns:pic="http://schemas.openxmlformats.org/drawingml/2006/picture">
+                  <pic:nvPicPr>
+                    <pic:cNvPr id="1" name=""/>
+                    <pic:cNvPicPr/>
+                  </pic:nvPicPr>
+                  <pic:blipFill rotWithShape="1">
+                    <a:blip r:embed="rId15"/>
+                    <a:srcRect t="16507" r="9669" b="7631"/>
+                    <a:stretch/>
+                  </pic:blipFill>
+                  <pic:spPr bwMode="auto">
+                    <a:xfrm>
+                      <a:off x="0" y="0"/>
+                      <a:ext cx="3149526" cy="1467048"/>
+                    </a:xfrm>
+                    <a:prstGeom prst="rect">
+                      <a:avLst/>
+                    </a:prstGeom>
+                    <a:ln>
+                      <a:noFill/>
+                    </a:ln>
+                    <a:extLst>
+                      <a:ext uri="{53640926-AAD7-44D8-BBD7-CCE9431645EC}">
+                        <a14:shadowObscured xmlns:a14="http://schemas.microsoft.com/office/drawing/2010/main"/>
+                      </a:ext>
+                    </a:extLst>
+                  </pic:spPr>
+                </pic:pic>
+              </a:graphicData>
+            </a:graphic>
+          </wp:inline>
+        </w:drawing>
+      </w:r>
+    </w:p>
+    <w:p>
+      <w:r>
+        <w:t>*</w:t>
+      </w:r>
+      <w:r>
+        <w:rPr>
+          <w:rFonts w:hint="eastAsia"/>
+        </w:rPr>
+        <w:t>수정 후 상위에서 저장하기!</w:t>
+      </w:r>
+    </w:p>
+    <w:p/>
+    <w:p>
+      <w:r>
+        <w:t>1. 마스터로 이동</w:t>
+      </w:r>
+    </w:p>
+    <w:p>
+      <w:r>
+        <w:t>2. about.md 수정</w:t>
+      </w:r>
+    </w:p>
+    <w:p>
+      <w:r>
+        <w:t>3. ad &amp;&amp; commit</w:t>
+      </w:r>
+    </w:p>
+    <w:p>
+      <w:r>
+        <w:rPr>
+          <w:rFonts w:hint="eastAsia"/>
+        </w:rPr>
+        <w:t xml:space="preserve">&lt;현재 </w:t>
+      </w:r>
+      <w:r>
+        <w:t xml:space="preserve">branch </w:t>
+      </w:r>
+      <w:r>
+        <w:rPr>
+          <w:rFonts w:hint="eastAsia"/>
+        </w:rPr>
+        <w:t>상태&gt;</w:t>
+      </w:r>
+    </w:p>
+    <w:p>
+      <w:r>
+        <w:drawing>
+          <wp:inline distT="0" distB="0" distL="0" distR="0" wp14:anchorId="2F89C045" wp14:editId="29F72234">
+            <wp:extent cx="3200847" cy="2286319"/>
+            <wp:effectExtent l="0" t="0" r="0" b="0"/>
+            <wp:docPr id="10" name="그림 10"/>
+            <wp:cNvGraphicFramePr>
+              <a:graphicFrameLocks xmlns:a="http://schemas.openxmlformats.org/drawingml/2006/main" noChangeAspect="1"/>
+            </wp:cNvGraphicFramePr>
+            <a:graphic xmlns:a="http://schemas.openxmlformats.org/drawingml/2006/main">
+              <a:graphicData uri="http://schemas.openxmlformats.org/drawingml/2006/picture">
+                <pic:pic xmlns:pic="http://schemas.openxmlformats.org/drawingml/2006/picture">
+                  <pic:nvPicPr>
+                    <pic:cNvPr id="1" name=""/>
+                    <pic:cNvPicPr/>
+                  </pic:nvPicPr>
+                  <pic:blipFill>
+                    <a:blip r:embed="rId16"/>
+                    <a:stretch>
+                      <a:fillRect/>
+                    </a:stretch>
+                  </pic:blipFill>
+                  <pic:spPr>
+                    <a:xfrm>
+                      <a:off x="0" y="0"/>
+                      <a:ext cx="3200847" cy="2286319"/>
+                    </a:xfrm>
+                    <a:prstGeom prst="rect">
+                      <a:avLst/>
+                    </a:prstGeom>
+                  </pic:spPr>
+                </pic:pic>
+              </a:graphicData>
+            </a:graphic>
+          </wp:inline>
+        </w:drawing>
+      </w:r>
+    </w:p>
+    <w:p/>
+    <w:p>
+      <w:pPr>
+        <w:tabs>
+          <w:tab w:val="left" w:pos="4670"/>
+        </w:tabs>
+      </w:pPr>
+      <w:r>
+        <w:rPr>
+          <w:rFonts w:hint="eastAsia"/>
+        </w:rPr>
+        <w:t>$</w:t>
+      </w:r>
+      <w:r>
+        <w:t xml:space="preserve"> git merge contact</w:t>
+      </w:r>
+    </w:p>
+    <w:p>
+      <w:pPr>
+        <w:tabs>
+          <w:tab w:val="left" w:pos="4670"/>
+        </w:tabs>
+        <w:rPr>
+          <w:rFonts w:hint="eastAsia"/>
+        </w:rPr>
+      </w:pPr>
+      <w:r>
+        <w:rPr>
+          <w:rFonts w:hint="eastAsia"/>
+        </w:rPr>
+        <w:t>v</w:t>
+      </w:r>
+      <w:r>
+        <w:t>im</w:t>
+      </w:r>
+      <w:r>
+        <w:rPr>
+          <w:rFonts w:hint="eastAsia"/>
+        </w:rPr>
+        <w:t xml:space="preserve">이 </w:t>
+      </w:r>
+      <w:proofErr w:type="gramStart"/>
+      <w:r>
+        <w:rPr>
+          <w:rFonts w:hint="eastAsia"/>
+        </w:rPr>
+        <w:t xml:space="preserve">나오고 </w:t>
+      </w:r>
+      <w:r>
+        <w:t>:</w:t>
+      </w:r>
+      <w:proofErr w:type="spellStart"/>
+      <w:r>
+        <w:t>wq</w:t>
+      </w:r>
+      <w:proofErr w:type="spellEnd"/>
+      <w:proofErr w:type="gramEnd"/>
+      <w:r>
+        <w:t xml:space="preserve"> </w:t>
+      </w:r>
+      <w:r>
+        <w:rPr>
+          <w:rFonts w:hint="eastAsia"/>
+        </w:rPr>
+        <w:t>로 나가기</w:t>
+      </w:r>
+    </w:p>
+    <w:p>
+      <w:pPr>
+        <w:tabs>
+          <w:tab w:val="left" w:pos="4670"/>
+        </w:tabs>
+      </w:pPr>
+      <w:r>
+        <w:lastRenderedPageBreak/>
+        <w:drawing>
+          <wp:inline distT="0" distB="0" distL="0" distR="0" wp14:anchorId="2377F013" wp14:editId="37571F35">
+            <wp:extent cx="2982472" cy="1880559"/>
+            <wp:effectExtent l="0" t="0" r="8890" b="5715"/>
+            <wp:docPr id="11" name="그림 11"/>
+            <wp:cNvGraphicFramePr>
+              <a:graphicFrameLocks xmlns:a="http://schemas.openxmlformats.org/drawingml/2006/main" noChangeAspect="1"/>
+            </wp:cNvGraphicFramePr>
+            <a:graphic xmlns:a="http://schemas.openxmlformats.org/drawingml/2006/main">
+              <a:graphicData uri="http://schemas.openxmlformats.org/drawingml/2006/picture">
+                <pic:pic xmlns:pic="http://schemas.openxmlformats.org/drawingml/2006/picture">
+                  <pic:nvPicPr>
+                    <pic:cNvPr id="1" name=""/>
+                    <pic:cNvPicPr/>
+                  </pic:nvPicPr>
+                  <pic:blipFill rotWithShape="1">
+                    <a:blip r:embed="rId17"/>
+                    <a:srcRect r="7486"/>
+                    <a:stretch/>
+                  </pic:blipFill>
+                  <pic:spPr bwMode="auto">
+                    <a:xfrm>
+                      <a:off x="0" y="0"/>
+                      <a:ext cx="2987202" cy="1883542"/>
+                    </a:xfrm>
+                    <a:prstGeom prst="rect">
+                      <a:avLst/>
+                    </a:prstGeom>
+                    <a:ln>
+                      <a:noFill/>
+                    </a:ln>
+                    <a:extLst>
+                      <a:ext uri="{53640926-AAD7-44D8-BBD7-CCE9431645EC}">
+                        <a14:shadowObscured xmlns:a14="http://schemas.microsoft.com/office/drawing/2010/main"/>
+                      </a:ext>
+                    </a:extLst>
+                  </pic:spPr>
+                </pic:pic>
+              </a:graphicData>
+            </a:graphic>
+          </wp:inline>
+        </w:drawing>
+      </w:r>
+      <w:r>
+        <w:rPr>
+          <w:noProof/>
+        </w:rPr>
+        <w:t xml:space="preserve"> </w:t>
+      </w:r>
+      <w:r>
+        <w:drawing>
+          <wp:inline distT="0" distB="0" distL="0" distR="0" wp14:anchorId="6C504713" wp14:editId="4EA2BBFF">
+            <wp:extent cx="2881561" cy="1776467"/>
+            <wp:effectExtent l="0" t="0" r="0" b="0"/>
+            <wp:docPr id="13" name="그림 13"/>
+            <wp:cNvGraphicFramePr>
+              <a:graphicFrameLocks xmlns:a="http://schemas.openxmlformats.org/drawingml/2006/main" noChangeAspect="1"/>
+            </wp:cNvGraphicFramePr>
+            <a:graphic xmlns:a="http://schemas.openxmlformats.org/drawingml/2006/main">
+              <a:graphicData uri="http://schemas.openxmlformats.org/drawingml/2006/picture">
+                <pic:pic xmlns:pic="http://schemas.openxmlformats.org/drawingml/2006/picture">
+                  <pic:nvPicPr>
+                    <pic:cNvPr id="1" name=""/>
+                    <pic:cNvPicPr/>
+                  </pic:nvPicPr>
+                  <pic:blipFill>
+                    <a:blip r:embed="rId18"/>
+                    <a:stretch>
+                      <a:fillRect/>
+                    </a:stretch>
+                  </pic:blipFill>
+                  <pic:spPr>
+                    <a:xfrm>
+                      <a:off x="0" y="0"/>
+                      <a:ext cx="2897165" cy="1786087"/>
+                    </a:xfrm>
+                    <a:prstGeom prst="rect">
+                      <a:avLst/>
+                    </a:prstGeom>
+                  </pic:spPr>
+                </pic:pic>
+              </a:graphicData>
+            </a:graphic>
+          </wp:inline>
+        </w:drawing>
+      </w:r>
+    </w:p>
+    <w:p>
+      <w:pPr>
+        <w:tabs>
+          <w:tab w:val="left" w:pos="4670"/>
+        </w:tabs>
+        <w:rPr>
+          <w:rFonts w:hint="eastAsia"/>
+        </w:rPr>
+      </w:pPr>
+      <w:r>
+        <w:rPr>
+          <w:rFonts w:hint="eastAsia"/>
+        </w:rPr>
+        <w:t>m</w:t>
+      </w:r>
+      <w:r>
+        <w:t>erge</w:t>
+      </w:r>
+      <w:r>
+        <w:rPr>
+          <w:rFonts w:hint="eastAsia"/>
+        </w:rPr>
+        <w:t xml:space="preserve">와 </w:t>
+      </w:r>
+      <w:r>
+        <w:t>commit</w:t>
+      </w:r>
+      <w:r>
+        <w:rPr>
+          <w:rFonts w:hint="eastAsia"/>
+        </w:rPr>
+        <w:t>이 동시에 완료됨</w:t>
+      </w:r>
+    </w:p>
+    <w:p>
+      <w:pPr>
+        <w:tabs>
+          <w:tab w:val="left" w:pos="4670"/>
+        </w:tabs>
+      </w:pPr>
+      <w:r>
+        <w:drawing>
+          <wp:inline distT="0" distB="0" distL="0" distR="0" wp14:anchorId="6461E451" wp14:editId="5850D341">
+            <wp:extent cx="5731510" cy="1248410"/>
+            <wp:effectExtent l="0" t="0" r="2540" b="8890"/>
+            <wp:docPr id="12" name="그림 12"/>
+            <wp:cNvGraphicFramePr>
+              <a:graphicFrameLocks xmlns:a="http://schemas.openxmlformats.org/drawingml/2006/main" noChangeAspect="1"/>
+            </wp:cNvGraphicFramePr>
+            <a:graphic xmlns:a="http://schemas.openxmlformats.org/drawingml/2006/main">
+              <a:graphicData uri="http://schemas.openxmlformats.org/drawingml/2006/picture">
+                <pic:pic xmlns:pic="http://schemas.openxmlformats.org/drawingml/2006/picture">
+                  <pic:nvPicPr>
+                    <pic:cNvPr id="1" name=""/>
+                    <pic:cNvPicPr/>
+                  </pic:nvPicPr>
+                  <pic:blipFill>
+                    <a:blip r:embed="rId19"/>
+                    <a:stretch>
+                      <a:fillRect/>
+                    </a:stretch>
+                  </pic:blipFill>
+                  <pic:spPr>
+                    <a:xfrm>
+                      <a:off x="0" y="0"/>
+                      <a:ext cx="5731510" cy="1248410"/>
+                    </a:xfrm>
+                    <a:prstGeom prst="rect">
+                      <a:avLst/>
+                    </a:prstGeom>
+                  </pic:spPr>
+                </pic:pic>
+              </a:graphicData>
+            </a:graphic>
+          </wp:inline>
+        </w:drawing>
+      </w:r>
+    </w:p>
+    <w:p>
+      <w:pPr>
+        <w:tabs>
+          <w:tab w:val="left" w:pos="4670"/>
+        </w:tabs>
+      </w:pPr>
+    </w:p>
+    <w:p>
+      <w:pPr>
+        <w:tabs>
+          <w:tab w:val="left" w:pos="4670"/>
+        </w:tabs>
+        <w:rPr>
+          <w:rFonts w:hint="eastAsia"/>
+          <w:b/>
+          <w:bCs/>
+        </w:rPr>
+      </w:pPr>
+      <w:r>
+        <w:rPr>
+          <w:rFonts w:hint="eastAsia"/>
+          <w:b/>
+          <w:bCs/>
+        </w:rPr>
+        <w:t>&lt;G</w:t>
+      </w:r>
+      <w:r>
+        <w:rPr>
+          <w:b/>
+          <w:bCs/>
+        </w:rPr>
+        <w:t xml:space="preserve">roup </w:t>
+      </w:r>
+      <w:proofErr w:type="gramStart"/>
+      <w:r>
+        <w:rPr>
+          <w:b/>
+          <w:bCs/>
+        </w:rPr>
+        <w:t>Work</w:t>
+      </w:r>
+      <w:r>
+        <w:rPr>
+          <w:b/>
+          <w:bCs/>
+        </w:rPr>
+        <w:t xml:space="preserve"> </w:t>
+      </w:r>
+      <w:r>
+        <w:rPr>
+          <w:rFonts w:hint="eastAsia"/>
+          <w:b/>
+          <w:bCs/>
+        </w:rPr>
+        <w:t>:</w:t>
+      </w:r>
+      <w:proofErr w:type="gramEnd"/>
+      <w:r>
+        <w:rPr>
+          <w:b/>
+          <w:bCs/>
+        </w:rPr>
+        <w:t xml:space="preserve"> </w:t>
+      </w:r>
+      <w:r>
+        <w:rPr>
+          <w:rFonts w:hint="eastAsia"/>
+          <w:b/>
+          <w:bCs/>
+        </w:rPr>
+        <w:t>끝말잇기</w:t>
+      </w:r>
+      <w:r>
+        <w:rPr>
+          <w:b/>
+          <w:bCs/>
+        </w:rPr>
+        <w:t>&gt;</w:t>
+      </w:r>
+    </w:p>
+    <w:p>
+      <w:pPr>
+        <w:tabs>
+          <w:tab w:val="left" w:pos="4670"/>
+        </w:tabs>
+      </w:pPr>
+      <w:r>
+        <w:rPr>
+          <w:rFonts w:hint="eastAsia"/>
+        </w:rPr>
+        <w:t xml:space="preserve">그룹 </w:t>
+      </w:r>
+      <w:r>
+        <w:t>A:</w:t>
+      </w:r>
+    </w:p>
+    <w:p>
+      <w:pPr>
+        <w:pStyle w:val="a4"/>
+        <w:numPr>
+          <w:ilvl w:val="0"/>
+          <w:numId w:val="4"/>
+        </w:numPr>
+        <w:tabs>
+          <w:tab w:val="left" w:pos="4670"/>
+        </w:tabs>
+        <w:ind w:leftChars="0"/>
+      </w:pPr>
+      <w:r>
+        <w:t>home(/</w:t>
+      </w:r>
+      <w:r>
+        <w:rPr>
+          <w:rFonts w:hint="eastAsia"/>
+        </w:rPr>
+        <w:t>T</w:t>
+      </w:r>
+      <w:r>
+        <w:t>IL)</w:t>
+      </w:r>
+      <w:r>
+        <w:rPr>
+          <w:rFonts w:hint="eastAsia"/>
+        </w:rPr>
+        <w:t xml:space="preserve">에서 </w:t>
+      </w:r>
+      <w:proofErr w:type="spellStart"/>
+      <w:r>
+        <w:t>learn_git_together</w:t>
+      </w:r>
+      <w:proofErr w:type="spellEnd"/>
+      <w:r>
+        <w:t xml:space="preserve"> directory </w:t>
+      </w:r>
+      <w:r>
+        <w:rPr>
+          <w:rFonts w:hint="eastAsia"/>
+        </w:rPr>
+        <w:t>생성</w:t>
+      </w:r>
+    </w:p>
+    <w:p>
+      <w:pPr>
+        <w:pStyle w:val="a4"/>
+        <w:numPr>
+          <w:ilvl w:val="0"/>
+          <w:numId w:val="4"/>
+        </w:numPr>
+        <w:tabs>
+          <w:tab w:val="left" w:pos="4670"/>
+        </w:tabs>
+        <w:ind w:leftChars="0"/>
+      </w:pPr>
+      <w:r>
+        <w:t xml:space="preserve">READ.md </w:t>
+      </w:r>
+      <w:r>
+        <w:rPr>
+          <w:rFonts w:hint="eastAsia"/>
+        </w:rPr>
+        <w:t>생성,</w:t>
+      </w:r>
+      <w:r>
+        <w:t xml:space="preserve"> $ git </w:t>
+      </w:r>
+      <w:proofErr w:type="spellStart"/>
+      <w:r>
+        <w:t>init</w:t>
+      </w:r>
+      <w:proofErr w:type="spellEnd"/>
+      <w:r>
+        <w:t xml:space="preserve"> &amp;&amp; touch README.md</w:t>
+      </w:r>
+    </w:p>
+    <w:p>
+      <w:pPr>
+        <w:pStyle w:val="a4"/>
+        <w:numPr>
+          <w:ilvl w:val="0"/>
+          <w:numId w:val="4"/>
+        </w:numPr>
+        <w:tabs>
+          <w:tab w:val="left" w:pos="4670"/>
+        </w:tabs>
+        <w:ind w:leftChars="0"/>
+      </w:pPr>
+      <w:proofErr w:type="spellStart"/>
+      <w:r>
+        <w:rPr>
+          <w:rFonts w:hint="eastAsia"/>
+        </w:rPr>
+        <w:t>g</w:t>
+      </w:r>
+      <w:r>
+        <w:t>ithub</w:t>
+      </w:r>
+      <w:proofErr w:type="spellEnd"/>
+      <w:r>
+        <w:rPr>
+          <w:rFonts w:hint="eastAsia"/>
+        </w:rPr>
+        <w:t xml:space="preserve">에 </w:t>
+      </w:r>
+      <w:proofErr w:type="spellStart"/>
+      <w:r>
+        <w:rPr>
+          <w:rFonts w:hint="eastAsia"/>
+        </w:rPr>
+        <w:t>리모트리포</w:t>
+      </w:r>
+      <w:proofErr w:type="spellEnd"/>
+      <w:r>
+        <w:rPr>
+          <w:rFonts w:hint="eastAsia"/>
+        </w:rPr>
+        <w:t xml:space="preserve"> 생성</w:t>
+      </w:r>
+      <w:r>
+        <w:t xml:space="preserve"> </w:t>
+      </w:r>
+      <w:r>
+        <w:rPr>
+          <w:rFonts w:hint="eastAsia"/>
+        </w:rPr>
+        <w:t>및 연결</w:t>
+      </w:r>
+    </w:p>
+    <w:p>
+      <w:pPr>
+        <w:tabs>
+          <w:tab w:val="left" w:pos="4670"/>
+        </w:tabs>
+      </w:pPr>
+    </w:p>
+    <w:p>
+      <w:pPr>
+        <w:tabs>
+          <w:tab w:val="left" w:pos="4670"/>
+        </w:tabs>
+      </w:pPr>
+      <w:r>
+        <w:rPr>
+          <w:rFonts w:hint="eastAsia"/>
+        </w:rPr>
+        <w:t xml:space="preserve">그룹 </w:t>
+      </w:r>
+      <w:r>
+        <w:t>B:</w:t>
+      </w:r>
+    </w:p>
+    <w:p>
+      <w:pPr>
+        <w:pStyle w:val="a4"/>
+        <w:numPr>
+          <w:ilvl w:val="0"/>
+          <w:numId w:val="5"/>
+        </w:numPr>
+        <w:tabs>
+          <w:tab w:val="left" w:pos="4670"/>
+        </w:tabs>
+        <w:ind w:leftChars="0"/>
+      </w:pPr>
+      <w:proofErr w:type="spellStart"/>
+      <w:r>
+        <w:rPr>
+          <w:rFonts w:hint="eastAsia"/>
+        </w:rPr>
+        <w:t>리포</w:t>
+      </w:r>
+      <w:proofErr w:type="spellEnd"/>
+      <w:r>
+        <w:rPr>
+          <w:rFonts w:hint="eastAsia"/>
+        </w:rPr>
+        <w:t xml:space="preserve"> 받기 </w:t>
+      </w:r>
+      <w:r>
+        <w:t>(</w:t>
+      </w:r>
+      <w:r>
+        <w:rPr>
+          <w:rFonts w:hint="eastAsia"/>
+        </w:rPr>
+        <w:t>p</w:t>
+      </w:r>
+      <w:r>
+        <w:t>ull)</w:t>
+      </w:r>
+    </w:p>
+    <w:p>
+      <w:pPr>
+        <w:pStyle w:val="a4"/>
+        <w:numPr>
+          <w:ilvl w:val="1"/>
+          <w:numId w:val="5"/>
+        </w:numPr>
+        <w:tabs>
+          <w:tab w:val="left" w:pos="4670"/>
+        </w:tabs>
+        <w:ind w:leftChars="0"/>
+      </w:pPr>
+      <w:r>
+        <w:t>$ git clone __(</w:t>
+      </w:r>
+      <w:r>
+        <w:rPr>
+          <w:rFonts w:hint="eastAsia"/>
+        </w:rPr>
+        <w:t>주소)</w:t>
+      </w:r>
+      <w:r>
+        <w:t>__</w:t>
+      </w:r>
+    </w:p>
+    <w:p>
+      <w:pPr>
+        <w:tabs>
+          <w:tab w:val="left" w:pos="4670"/>
+        </w:tabs>
+      </w:pPr>
+      <w:r>
+        <w:rPr>
+          <w:rFonts w:hint="eastAsia"/>
+        </w:rPr>
+        <w:t>&lt;이때까지 상태&gt;</w:t>
+      </w:r>
+    </w:p>
+    <w:p>
+      <w:pPr>
+        <w:tabs>
+          <w:tab w:val="left" w:pos="4670"/>
+        </w:tabs>
+      </w:pPr>
+      <w:r>
+        <w:rPr>
+          <w:noProof/>
+        </w:rPr>
+        <mc:AlternateContent>
+          <mc:Choice Requires="wps">
+            <w:drawing>
+              <wp:anchor distT="0" distB="0" distL="114300" distR="114300" simplePos="0" relativeHeight="251662336" behindDoc="0" locked="0" layoutInCell="1" allowOverlap="1" wp14:anchorId="2DCAB4F2" wp14:editId="548C80C7">
+                <wp:simplePos x="0" y="0"/>
+                <wp:positionH relativeFrom="column">
+                  <wp:posOffset>2449902</wp:posOffset>
+                </wp:positionH>
+                <wp:positionV relativeFrom="paragraph">
+                  <wp:posOffset>614464</wp:posOffset>
+                </wp:positionV>
+                <wp:extent cx="267419" cy="0"/>
+                <wp:effectExtent l="0" t="76200" r="18415" b="95250"/>
+                <wp:wrapNone/>
+                <wp:docPr id="16" name="직선 화살표 연결선 16"/>
+                <wp:cNvGraphicFramePr/>
+                <a:graphic xmlns:a="http://schemas.openxmlformats.org/drawingml/2006/main">
+                  <a:graphicData uri="http://schemas.microsoft.com/office/word/2010/wordprocessingShape">
+                    <wps:wsp>
+                      <wps:cNvCnPr/>
+                      <wps:spPr>
+                        <a:xfrm>
+                          <a:off x="0" y="0"/>
+                          <a:ext cx="267419" cy="0"/>
+                        </a:xfrm>
+                        <a:prstGeom prst="straightConnector1">
+                          <a:avLst/>
+                        </a:prstGeom>
+                        <a:ln>
+                          <a:tailEnd type="triangle"/>
+                        </a:ln>
+                      </wps:spPr>
+                      <wps:style>
+                        <a:lnRef idx="1">
+                          <a:schemeClr val="accent1"/>
+                        </a:lnRef>
+                        <a:fillRef idx="0">
+                          <a:schemeClr val="accent1"/>
+                        </a:fillRef>
+                        <a:effectRef idx="0">
+                          <a:schemeClr val="accent1"/>
+                        </a:effectRef>
+                        <a:fontRef idx="minor">
+                          <a:schemeClr val="tx1"/>
+                        </a:fontRef>
+                      </wps:style>
+                      <wps:bodyPr/>
+                    </wps:wsp>
+                  </a:graphicData>
+                </a:graphic>
+              </wp:anchor>
+            </w:drawing>
+          </mc:Choice>
+          <mc:Fallback>
+            <w:pict>
+              <v:shapetype w14:anchorId="6DEB382C" id="_x0000_t32" coordsize="21600,21600" o:spt="32" o:oned="t" path="m,l21600,21600e" filled="f">
+                <v:path arrowok="t" fillok="f" o:connecttype="none"/>
+                <o:lock v:ext="edit" shapetype="t"/>
+              </v:shapetype>
+              <v:shape id="직선 화살표 연결선 16" o:spid="_x0000_s1026" type="#_x0000_t32" style="position:absolute;left:0;text-align:left;margin-left:192.9pt;margin-top:48.4pt;width:21.05pt;height:0;z-index:251662336;visibility:visible;mso-wrap-style:square;mso-wrap-distance-left:9pt;mso-wrap-distance-top:0;mso-wrap-distance-right:9pt;mso-wrap-distance-bottom:0;mso-position-horizontal:absolute;mso-position-horizontal-relative:text;mso-position-vertical:absolute;mso-position-vertical-relative:text" o:gfxdata="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" strokecolor="#4472c4 [3204]" strokeweight=".5pt">
+                <v:stroke endarrow="block" joinstyle="miter"/>
+              </v:shape>
+            </w:pict>
+          </mc:Fallback>
+        </mc:AlternateContent>
+      </w:r>
+      <w:r>
+        <w:rPr>
+          <w:noProof/>
+        </w:rPr>
+        <mc:AlternateContent>
+          <mc:Choice Requires="wps">
+            <w:drawing>
+              <wp:anchor distT="0" distB="0" distL="114300" distR="114300" simplePos="0" relativeHeight="251660288" behindDoc="0" locked="0" layoutInCell="1" allowOverlap="1">
+                <wp:simplePos x="0" y="0"/>
+                <wp:positionH relativeFrom="column">
+                  <wp:posOffset>1358660</wp:posOffset>
+                </wp:positionH>
+                <wp:positionV relativeFrom="paragraph">
+                  <wp:posOffset>652876</wp:posOffset>
+                </wp:positionV>
+                <wp:extent cx="267419" cy="0"/>
+                <wp:effectExtent l="0" t="76200" r="18415" b="95250"/>
+                <wp:wrapNone/>
+                <wp:docPr id="15" name="직선 화살표 연결선 15"/>
+                <wp:cNvGraphicFramePr/>
+                <a:graphic xmlns:a="http://schemas.openxmlformats.org/drawingml/2006/main">
+                  <a:graphicData uri="http://schemas.microsoft.com/office/word/2010/wordprocessingShape">
+                    <wps:wsp>
+                      <wps:cNvCnPr/>
+                      <wps:spPr>
+                        <a:xfrm>
+                          <a:off x="0" y="0"/>
+                          <a:ext cx="267419" cy="0"/>
+                        </a:xfrm>
+                        <a:prstGeom prst="straightConnector1">
+                          <a:avLst/>
+                        </a:prstGeom>
+                        <a:ln>
+                          <a:tailEnd type="triangle"/>
+                        </a:ln>
+                      </wps:spPr>
+                      <wps:style>
+                        <a:lnRef idx="1">
+                          <a:schemeClr val="accent1"/>
+                        </a:lnRef>
+                        <a:fillRef idx="0">
+                          <a:schemeClr val="accent1"/>
+                        </a:fillRef>
+                        <a:effectRef idx="0">
+                          <a:schemeClr val="accent1"/>
+                        </a:effectRef>
+                        <a:fontRef idx="minor">
+                          <a:schemeClr val="tx1"/>
+                        </a:fontRef>
+                      </wps:style>
+                      <wps:bodyPr/>
+                    </wps:wsp>
+                  </a:graphicData>
+                </a:graphic>
+              </wp:anchor>
+            </w:drawing>
+          </mc:Choice>
+          <mc:Fallback>
+            <w:pict>
+              <v:shape w14:anchorId="280AEABC" id="직선 화살표 연결선 15" o:spid="_x0000_s1026" type="#_x0000_t32" style="position:absolute;left:0;text-align:left;margin-left:107pt;margin-top:51.4pt;width:21.05pt;height:0;z-index:251660288;visibility:visible;mso-wrap-style:square;mso-wrap-distance-left:9pt;mso-wrap-distance-top:0;mso-wrap-distance-right:9pt;mso-wrap-distance-bottom:0;mso-position-horizontal:absolute;mso-position-horizontal-relative:text;mso-position-vertical:absolute;mso-position-vertical-relative:text" o:gfxdata="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" strokecolor="#4472c4 [3204]" strokeweight=".5pt">
+                <v:stroke endarrow="block" joinstyle="miter"/>
+              </v:shape>
+            </w:pict>
+          </mc:Fallback>
+        </mc:AlternateContent>
+      </w:r>
+      <w:r>
+        <w:drawing>
+          <wp:inline distT="0" distB="0" distL="0" distR="0" wp14:anchorId="1809D069" wp14:editId="64B35569">
+            <wp:extent cx="3967945" cy="1026543"/>
+            <wp:effectExtent l="0" t="0" r="0" b="2540"/>
+            <wp:docPr id="14" name="그림 14"/>
+            <wp:cNvGraphicFramePr>
+              <a:graphicFrameLocks xmlns:a="http://schemas.openxmlformats.org/drawingml/2006/main" noChangeAspect="1"/>
+            </wp:cNvGraphicFramePr>
+            <a:graphic xmlns:a="http://schemas.openxmlformats.org/drawingml/2006/main">
+              <a:graphicData uri="http://schemas.openxmlformats.org/drawingml/2006/picture">
+                <pic:pic xmlns:pic="http://schemas.openxmlformats.org/drawingml/2006/picture">
+                  <pic:nvPicPr>
+                    <pic:cNvPr id="1" name=""/>
+                    <pic:cNvPicPr/>
+                  </pic:nvPicPr>
+                  <pic:blipFill rotWithShape="1">
+                    <a:blip r:embed="rId20"/>
+                    <a:srcRect l="-26" t="-1048" r="26" b="59755"/>
+                    <a:stretch/>
+                  </pic:blipFill>
+                  <pic:spPr bwMode="auto">
+                    <a:xfrm>
+                      <a:off x="0" y="0"/>
+                      <a:ext cx="3983600" cy="1030593"/>
+                    </a:xfrm>
+                    <a:prstGeom prst="rect">
+                      <a:avLst/>
+                    </a:prstGeom>
+                    <a:ln>
+                      <a:noFill/>
+                    </a:ln>
+                    <a:extLst>
+                      <a:ext uri="{53640926-AAD7-44D8-BBD7-CCE9431645EC}">
+                        <a14:shadowObscured xmlns:a14="http://schemas.microsoft.com/office/drawing/2010/main"/>
+                      </a:ext>
+                    </a:extLst>
+                  </pic:spPr>
+                </pic:pic>
+              </a:graphicData>
+            </a:graphic>
+          </wp:inline>
+        </w:drawing>
+      </w:r>
+    </w:p>
+    <w:p>
+      <w:pPr>
+        <w:tabs>
+          <w:tab w:val="left" w:pos="4670"/>
+        </w:tabs>
+      </w:pPr>
+    </w:p>
+    <w:p>
+      <w:pPr>
+        <w:tabs>
+          <w:tab w:val="left" w:pos="4670"/>
+        </w:tabs>
+      </w:pPr>
+      <w:r>
+        <w:rPr>
+          <w:rFonts w:hint="eastAsia"/>
+        </w:rPr>
+        <w:lastRenderedPageBreak/>
+        <w:t>$</w:t>
+      </w:r>
+      <w:r>
+        <w:t xml:space="preserve"> git pull origin </w:t>
+      </w:r>
+      <w:proofErr w:type="gramStart"/>
+      <w:r>
+        <w:t>master :</w:t>
+      </w:r>
+      <w:proofErr w:type="gramEnd"/>
+      <w:r>
+        <w:t xml:space="preserve"> </w:t>
+      </w:r>
+      <w:r>
+        <w:rPr>
+          <w:rFonts w:hint="eastAsia"/>
+        </w:rPr>
+        <w:t xml:space="preserve">주체 </w:t>
+      </w:r>
+      <w:r>
+        <w:t>-&gt; remote</w:t>
+      </w:r>
+      <w:r>
+        <w:rPr>
+          <w:rFonts w:hint="eastAsia"/>
+        </w:rPr>
+        <w:t xml:space="preserve">까지 가져갔다면 </w:t>
+      </w:r>
+      <w:r>
+        <w:t>pull</w:t>
+      </w:r>
+      <w:r>
+        <w:rPr>
+          <w:rFonts w:hint="eastAsia"/>
+        </w:rPr>
+        <w:t xml:space="preserve">에서 </w:t>
+      </w:r>
+      <w:r>
+        <w:t>remote</w:t>
+      </w:r>
+      <w:r>
+        <w:rPr>
+          <w:rFonts w:hint="eastAsia"/>
+        </w:rPr>
+        <w:t xml:space="preserve">에서 </w:t>
+      </w:r>
+      <w:proofErr w:type="spellStart"/>
+      <w:r>
+        <w:rPr>
+          <w:rFonts w:hint="eastAsia"/>
+        </w:rPr>
+        <w:t>끌어오기</w:t>
+      </w:r>
+      <w:proofErr w:type="spellEnd"/>
+    </w:p>
+    <w:p>
+      <w:pPr>
+        <w:tabs>
+          <w:tab w:val="left" w:pos="4670"/>
+        </w:tabs>
+      </w:pPr>
+      <w:r>
+        <w:drawing>
+          <wp:inline distT="0" distB="0" distL="0" distR="0" wp14:anchorId="2FC8C6EB" wp14:editId="18C64F4A">
+            <wp:extent cx="4860242" cy="2082533"/>
+            <wp:effectExtent l="0" t="0" r="0" b="0"/>
+            <wp:docPr id="17" name="그림 17"/>
+            <wp:cNvGraphicFramePr>
+              <a:graphicFrameLocks xmlns:a="http://schemas.openxmlformats.org/drawingml/2006/main" noChangeAspect="1"/>
+            </wp:cNvGraphicFramePr>
+            <a:graphic xmlns:a="http://schemas.openxmlformats.org/drawingml/2006/main">
+              <a:graphicData uri="http://schemas.openxmlformats.org/drawingml/2006/picture">
+                <pic:pic xmlns:pic="http://schemas.openxmlformats.org/drawingml/2006/picture">
+                  <pic:nvPicPr>
+                    <pic:cNvPr id="1" name=""/>
+                    <pic:cNvPicPr/>
+                  </pic:nvPicPr>
+                  <pic:blipFill>
+                    <a:blip r:embed="rId21"/>
+                    <a:stretch>
+                      <a:fillRect/>
+                    </a:stretch>
+                  </pic:blipFill>
+                  <pic:spPr>
+                    <a:xfrm>
+                      <a:off x="0" y="0"/>
+                      <a:ext cx="4884637" cy="2092986"/>
+                    </a:xfrm>
+                    <a:prstGeom prst="rect">
+                      <a:avLst/>
+                    </a:prstGeom>
+                  </pic:spPr>
+                </pic:pic>
+              </a:graphicData>
+            </a:graphic>
+          </wp:inline>
+        </w:drawing>
+      </w:r>
+    </w:p>
+    <w:p>
+      <w:pPr>
+        <w:tabs>
+          <w:tab w:val="left" w:pos="4670"/>
+        </w:tabs>
+      </w:pPr>
+    </w:p>
+    <w:p>
+      <w:pPr>
+        <w:tabs>
+          <w:tab w:val="left" w:pos="4670"/>
+        </w:tabs>
+      </w:pPr>
+      <w:r>
+        <w:rPr>
+          <w:rFonts w:hint="eastAsia"/>
+        </w:rPr>
+        <w:t xml:space="preserve">&lt;A와 </w:t>
+      </w:r>
+      <w:r>
+        <w:t>B</w:t>
+      </w:r>
+      <w:r>
+        <w:rPr>
+          <w:rFonts w:hint="eastAsia"/>
+        </w:rPr>
+        <w:t xml:space="preserve">끼리 </w:t>
+      </w:r>
+      <w:r>
+        <w:t>push pull</w:t>
+      </w:r>
+      <w:r>
+        <w:t xml:space="preserve"> </w:t>
+      </w:r>
+      <w:r>
+        <w:rPr>
+          <w:rFonts w:hint="eastAsia"/>
+        </w:rPr>
+        <w:t>과정</w:t>
+      </w:r>
+      <w:r>
+        <w:t>&gt;</w:t>
+      </w:r>
+    </w:p>
+    <w:p>
+      <w:pPr>
+        <w:tabs>
+          <w:tab w:val="left" w:pos="4670"/>
+        </w:tabs>
+      </w:pPr>
+    </w:p>
+    <w:p>
+      <w:pPr>
+        <w:tabs>
+          <w:tab w:val="left" w:pos="4670"/>
+        </w:tabs>
+      </w:pPr>
+      <w:r>
+        <w:drawing>
+          <wp:inline distT="0" distB="0" distL="0" distR="0" wp14:anchorId="773BF5F3" wp14:editId="75118FB7">
+            <wp:extent cx="3410426" cy="257211"/>
+            <wp:effectExtent l="0" t="0" r="0" b="9525"/>
+            <wp:docPr id="18" name="그림 18"/>
+            <wp:cNvGraphicFramePr>
+              <a:graphicFrameLocks xmlns:a="http://schemas.openxmlformats.org/drawingml/2006/main" noChangeAspect="1"/>
+            </wp:cNvGraphicFramePr>
+            <a:graphic xmlns:a="http://schemas.openxmlformats.org/drawingml/2006/main">
+              <a:graphicData uri="http://schemas.openxmlformats.org/drawingml/2006/picture">
+                <pic:pic xmlns:pic="http://schemas.openxmlformats.org/drawingml/2006/picture">
+                  <pic:nvPicPr>
+                    <pic:cNvPr id="1" name=""/>
+                    <pic:cNvPicPr/>
+                  </pic:nvPicPr>
+                  <pic:blipFill>
+                    <a:blip r:embed="rId22"/>
+                    <a:stretch>
+                      <a:fillRect/>
+                    </a:stretch>
+                  </pic:blipFill>
+                  <pic:spPr>
+                    <a:xfrm>
+                      <a:off x="0" y="0"/>
+                      <a:ext cx="3410426" cy="257211"/>
+                    </a:xfrm>
+                    <a:prstGeom prst="rect">
+                      <a:avLst/>
+                    </a:prstGeom>
+                  </pic:spPr>
+                </pic:pic>
+              </a:graphicData>
+            </a:graphic>
+          </wp:inline>
+        </w:drawing>
+      </w:r>
+      <w:r>
+        <w:t xml:space="preserve">가 </w:t>
+      </w:r>
+      <w:r>
+        <w:rPr>
+          <w:rFonts w:hint="eastAsia"/>
+        </w:rPr>
+        <w:t>의미하는 것은?</w:t>
+      </w:r>
+    </w:p>
+    <w:p>
+      <w:pPr>
+        <w:tabs>
+          <w:tab w:val="left" w:pos="4670"/>
+        </w:tabs>
+      </w:pPr>
+    </w:p>
+    <w:p>
+      <w:pPr>
+        <w:tabs>
+          <w:tab w:val="left" w:pos="4670"/>
+        </w:tabs>
+      </w:pPr>
+      <w:r>
+        <w:rPr>
+          <w:rFonts w:hint="eastAsia"/>
+        </w:rPr>
+        <w:t xml:space="preserve">&lt;상황 </w:t>
+      </w:r>
+      <w:r>
+        <w:t>1&gt;</w:t>
+      </w:r>
+    </w:p>
+    <w:p>
+      <w:pPr>
+        <w:tabs>
+          <w:tab w:val="left" w:pos="4670"/>
+        </w:tabs>
+      </w:pPr>
+      <w:r>
+        <w:rPr>
+          <w:rFonts w:hint="eastAsia"/>
+        </w:rPr>
+        <w:t xml:space="preserve">B에서 수정하고 </w:t>
+      </w:r>
+      <w:r>
+        <w:t xml:space="preserve">push. </w:t>
+      </w:r>
+      <w:r>
+        <w:rPr>
+          <w:rFonts w:hint="eastAsia"/>
+        </w:rPr>
+        <w:t xml:space="preserve">동시에 </w:t>
+      </w:r>
+      <w:r>
+        <w:t>A</w:t>
+      </w:r>
+      <w:r>
+        <w:rPr>
+          <w:rFonts w:hint="eastAsia"/>
+        </w:rPr>
+        <w:t>가 다른 부분을 수정하고 p</w:t>
+      </w:r>
+      <w:r>
+        <w:t xml:space="preserve">ush </w:t>
+      </w:r>
+      <w:r>
+        <w:rPr>
+          <w:rFonts w:hint="eastAsia"/>
+        </w:rPr>
+        <w:t>함.</w:t>
+      </w:r>
+    </w:p>
+    <w:p>
+      <w:pPr>
+        <w:tabs>
+          <w:tab w:val="left" w:pos="4670"/>
+        </w:tabs>
+      </w:pPr>
+      <w:r>
+        <w:drawing>
+          <wp:inline distT="0" distB="0" distL="0" distR="0" wp14:anchorId="57AD4F4D" wp14:editId="0D9A2CD6">
+            <wp:extent cx="4640157" cy="2182483"/>
+            <wp:effectExtent l="0" t="0" r="8255" b="8890"/>
+            <wp:docPr id="19" name="그림 19"/>
+            <wp:cNvGraphicFramePr>
+              <a:graphicFrameLocks xmlns:a="http://schemas.openxmlformats.org/drawingml/2006/main" noChangeAspect="1"/>
+            </wp:cNvGraphicFramePr>
+            <a:graphic xmlns:a="http://schemas.openxmlformats.org/drawingml/2006/main">
+              <a:graphicData uri="http://schemas.openxmlformats.org/drawingml/2006/picture">
+                <pic:pic xmlns:pic="http://schemas.openxmlformats.org/drawingml/2006/picture">
+                  <pic:nvPicPr>
+                    <pic:cNvPr id="1" name=""/>
+                    <pic:cNvPicPr/>
+                  </pic:nvPicPr>
+                  <pic:blipFill>
+                    <a:blip r:embed="rId23"/>
+                    <a:stretch>
+                      <a:fillRect/>
+                    </a:stretch>
+                  </pic:blipFill>
+                  <pic:spPr>
+                    <a:xfrm>
+                      <a:off x="0" y="0"/>
+                      <a:ext cx="4649257" cy="2186763"/>
+                    </a:xfrm>
+                    <a:prstGeom prst="rect">
+                      <a:avLst/>
+                    </a:prstGeom>
+                  </pic:spPr>
+                </pic:pic>
+              </a:graphicData>
+            </a:graphic>
+          </wp:inline>
+        </w:drawing>
+      </w:r>
+    </w:p>
+    <w:p>
+      <w:pPr>
+        <w:tabs>
+          <w:tab w:val="left" w:pos="4670"/>
+        </w:tabs>
+      </w:pPr>
+      <w:r>
+        <w:rPr>
+          <w:rFonts w:hint="eastAsia"/>
+        </w:rPr>
+        <w:t>A는 무슨 화면을 보게 될까?</w:t>
+      </w:r>
+    </w:p>
+    <w:p>
+      <w:pPr>
+        <w:tabs>
+          <w:tab w:val="left" w:pos="4670"/>
+        </w:tabs>
+      </w:pPr>
+      <w:r>
+        <w:sym w:font="Wingdings" w:char="F0E0"/>
+      </w:r>
+      <w:r>
+        <w:t xml:space="preserve"> </w:t>
+      </w:r>
+      <w:r>
+        <w:rPr>
+          <w:rFonts w:hint="eastAsia"/>
+        </w:rPr>
+        <w:t>E</w:t>
+      </w:r>
+      <w:r>
+        <w:t>rror:</w:t>
+      </w:r>
+      <w:r>
+        <w:rPr>
+          <w:rFonts w:hint="eastAsia"/>
+        </w:rPr>
+        <w:t xml:space="preserve"> </w:t>
+      </w:r>
+      <w:r>
+        <w:t>pull</w:t>
+      </w:r>
+      <w:r>
+        <w:rPr>
+          <w:rFonts w:hint="eastAsia"/>
+        </w:rPr>
+        <w:t>을 먼저 하라고 요청</w:t>
+      </w:r>
+    </w:p>
+    <w:p>
+      <w:pPr>
+        <w:tabs>
+          <w:tab w:val="left" w:pos="4670"/>
+        </w:tabs>
+      </w:pPr>
+      <w:r>
+        <w:lastRenderedPageBreak/>
+        <w:drawing>
+          <wp:inline distT="0" distB="0" distL="0" distR="0" wp14:anchorId="0B9C7DE1" wp14:editId="3A44A9B5">
+            <wp:extent cx="5436393" cy="1826241"/>
+            <wp:effectExtent l="0" t="0" r="0" b="3175"/>
+            <wp:docPr id="20" name="그림 20"/>
+            <wp:cNvGraphicFramePr>
+              <a:graphicFrameLocks xmlns:a="http://schemas.openxmlformats.org/drawingml/2006/main" noChangeAspect="1"/>
+            </wp:cNvGraphicFramePr>
+            <a:graphic xmlns:a="http://schemas.openxmlformats.org/drawingml/2006/main">
+              <a:graphicData uri="http://schemas.openxmlformats.org/drawingml/2006/picture">
+                <pic:pic xmlns:pic="http://schemas.openxmlformats.org/drawingml/2006/picture">
+                  <pic:nvPicPr>
+                    <pic:cNvPr id="1" name=""/>
+                    <pic:cNvPicPr/>
+                  </pic:nvPicPr>
+                  <pic:blipFill rotWithShape="1">
+                    <a:blip r:embed="rId24"/>
+                    <a:srcRect b="8676"/>
+                    <a:stretch/>
+                  </pic:blipFill>
+                  <pic:spPr bwMode="auto">
+                    <a:xfrm>
+                      <a:off x="0" y="0"/>
+                      <a:ext cx="5451121" cy="1831189"/>
+                    </a:xfrm>
+                    <a:prstGeom prst="rect">
+                      <a:avLst/>
+                    </a:prstGeom>
+                    <a:ln>
+                      <a:noFill/>
+                    </a:ln>
+                    <a:extLst>
+                      <a:ext uri="{53640926-AAD7-44D8-BBD7-CCE9431645EC}">
+                        <a14:shadowObscured xmlns:a14="http://schemas.microsoft.com/office/drawing/2010/main"/>
+                      </a:ext>
+                    </a:extLst>
+                  </pic:spPr>
+                </pic:pic>
+              </a:graphicData>
+            </a:graphic>
+          </wp:inline>
+        </w:drawing>
+      </w:r>
+    </w:p>
+    <w:p>
+      <w:pPr>
+        <w:tabs>
+          <w:tab w:val="left" w:pos="4670"/>
+        </w:tabs>
+        <w:rPr>
+          <w:rFonts w:hint="eastAsia"/>
+        </w:rPr>
+      </w:pPr>
+    </w:p>
+    <w:p>
+      <w:pPr>
+        <w:tabs>
+          <w:tab w:val="left" w:pos="4670"/>
+        </w:tabs>
+      </w:pPr>
+      <w:r>
+        <w:rPr>
+          <w:noProof/>
+        </w:rPr>
+        <mc:AlternateContent>
+          <mc:Choice Requires="wps">
+            <w:drawing>
+              <wp:anchor distT="0" distB="0" distL="114300" distR="114300" simplePos="0" relativeHeight="251666432" behindDoc="0" locked="0" layoutInCell="1" allowOverlap="1">
+                <wp:simplePos x="0" y="0"/>
+                <wp:positionH relativeFrom="column">
+                  <wp:posOffset>1452964</wp:posOffset>
+                </wp:positionH>
+                <wp:positionV relativeFrom="paragraph">
+                  <wp:posOffset>1480497</wp:posOffset>
+                </wp:positionV>
+                <wp:extent cx="319177" cy="267419"/>
+                <wp:effectExtent l="0" t="0" r="0" b="0"/>
+                <wp:wrapNone/>
+                <wp:docPr id="25" name="곱하기 기호 25"/>
+                <wp:cNvGraphicFramePr/>
+                <a:graphic xmlns:a="http://schemas.openxmlformats.org/drawingml/2006/main">
+                  <a:graphicData uri="http://schemas.microsoft.com/office/word/2010/wordprocessingShape">
+                    <wps:wsp>
+                      <wps:cNvSpPr/>
+                      <wps:spPr>
+                        <a:xfrm>
+                          <a:off x="0" y="0"/>
+                          <a:ext cx="319177" cy="267419"/>
+                        </a:xfrm>
+                        <a:prstGeom prst="mathMultiply">
+                          <a:avLst/>
+                        </a:prstGeom>
+                      </wps:spPr>
+                      <wps:style>
+                        <a:lnRef idx="2">
+                          <a:schemeClr val="accent1">
+                            <a:shade val="50000"/>
+                          </a:schemeClr>
+                        </a:lnRef>
+                        <a:fillRef idx="1">
+                          <a:schemeClr val="accent1"/>
+                        </a:fillRef>
+                        <a:effectRef idx="0">
+                          <a:schemeClr val="accent1"/>
+                        </a:effectRef>
+                        <a:fontRef idx="minor">
+                          <a:schemeClr val="lt1"/>
+                        </a:fontRef>
+                      </wps:style>
+                      <wps:bodyPr rot="0" spcFirstLastPara="0" vertOverflow="overflow" horzOverflow="overflow" vert="horz" wrap="square" lIns="91440" tIns="45720" rIns="91440" bIns="45720" numCol="1" spcCol="0" rtlCol="0" fromWordArt="0" anchor="ctr" anchorCtr="0" forceAA="0" compatLnSpc="1">
+                        <a:prstTxWarp prst="textNoShape">
+                          <a:avLst/>
+                        </a:prstTxWarp>
+                        <a:noAutofit/>
+                      </wps:bodyPr>
+                    </wps:wsp>
+                  </a:graphicData>
+                </a:graphic>
+              </wp:anchor>
+            </w:drawing>
+          </mc:Choice>
+          <mc:Fallback>
+            <w:pict>
+              <v:shape w14:anchorId="16D2337E" id="곱하기 기호 25" o:spid="_x0000_s1026" style="position:absolute;left:0;text-align:left;margin-left:114.4pt;margin-top:116.55pt;width:25.15pt;height:21.05pt;z-index:251666432;visibility:visible;mso-wrap-style:square;mso-wrap-distance-left:9pt;mso-wrap-distance-top:0;mso-wrap-distance-right:9pt;mso-wrap-distance-bottom:0;mso-position-horizontal:absolute;mso-position-horizontal-relative:text;mso-position-vertical:absolute;mso-position-vertical-relative:text;v-text-anchor:middle" coordsize="319177,267419" o:gfxdata="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" path="m56461,88333l96855,40121r62734,52561l222322,40121r40394,48212l208557,133710r54159,45376l222322,227298,159589,174737,96855,227298,56461,179086r54159,-45376l56461,88333xe" fillcolor="#4472c4 [3204]" strokecolor="#1f3763 [1604]" strokeweight="1pt">
+                <v:stroke joinstyle="miter"/>
+                <v:path arrowok="t" o:connecttype="custom" o:connectlocs="56461,88333;96855,40121;159589,92682;222322,40121;262716,88333;208557,133710;262716,179086;222322,227298;159589,174737;96855,227298;56461,179086;110620,133710;56461,88333" o:connectangles="0,0,0,0,0,0,0,0,0,0,0,0,0"/>
+              </v:shape>
+            </w:pict>
+          </mc:Fallback>
+        </mc:AlternateContent>
+      </w:r>
+      <w:r>
+        <w:rPr>
+          <w:noProof/>
+        </w:rPr>
+        <mc:AlternateContent>
+          <mc:Choice Requires="wps">
+            <w:drawing>
+              <wp:anchor distT="0" distB="0" distL="114300" distR="114300" simplePos="0" relativeHeight="251665408" behindDoc="0" locked="0" layoutInCell="1" allowOverlap="1" wp14:anchorId="7A951160" wp14:editId="43C880B8">
+                <wp:simplePos x="0" y="0"/>
+                <wp:positionH relativeFrom="column">
+                  <wp:posOffset>1429984</wp:posOffset>
+                </wp:positionH>
+                <wp:positionV relativeFrom="paragraph">
+                  <wp:posOffset>1683805</wp:posOffset>
+                </wp:positionV>
+                <wp:extent cx="480168" cy="81520"/>
+                <wp:effectExtent l="0" t="57150" r="15240" b="33020"/>
+                <wp:wrapNone/>
+                <wp:docPr id="24" name="직선 화살표 연결선 24"/>
+                <wp:cNvGraphicFramePr/>
+                <a:graphic xmlns:a="http://schemas.openxmlformats.org/drawingml/2006/main">
+                  <a:graphicData uri="http://schemas.microsoft.com/office/word/2010/wordprocessingShape">
+                    <wps:wsp>
+                      <wps:cNvCnPr/>
+                      <wps:spPr>
+                        <a:xfrm flipV="1">
+                          <a:off x="0" y="0"/>
+                          <a:ext cx="480168" cy="81520"/>
+                        </a:xfrm>
+                        <a:prstGeom prst="straightConnector1">
+                          <a:avLst/>
+                        </a:prstGeom>
+                        <a:ln>
+                          <a:tailEnd type="triangle"/>
+                        </a:ln>
+                      </wps:spPr>
+                      <wps:style>
+                        <a:lnRef idx="1">
+                          <a:schemeClr val="accent2"/>
+                        </a:lnRef>
+                        <a:fillRef idx="0">
+                          <a:schemeClr val="accent2"/>
+                        </a:fillRef>
+                        <a:effectRef idx="0">
+                          <a:schemeClr val="accent2"/>
+                        </a:effectRef>
+                        <a:fontRef idx="minor">
+                          <a:schemeClr val="tx1"/>
+                        </a:fontRef>
+                      </wps:style>
+                      <wps:bodyPr/>
+                    </wps:wsp>
+                  </a:graphicData>
+                </a:graphic>
+                <wp14:sizeRelH relativeFrom="margin">
+                  <wp14:pctWidth>0</wp14:pctWidth>
+                </wp14:sizeRelH>
+                <wp14:sizeRelV relativeFrom="margin">
+                  <wp14:pctHeight>0</wp14:pctHeight>
+                </wp14:sizeRelV>
+              </wp:anchor>
+            </w:drawing>
+          </mc:Choice>
+          <mc:Fallback>
+            <w:pict>
+              <v:shape w14:anchorId="7D92327B" id="직선 화살표 연결선 24" o:spid="_x0000_s1026" type="#_x0000_t32" style="position:absolute;left:0;text-align:left;margin-left:112.6pt;margin-top:132.6pt;width:37.8pt;height:6.4pt;flip:y;z-index:251665408;visibility:visible;mso-wrap-style:square;mso-width-percent:0;mso-height-percent:0;mso-wrap-distance-left:9pt;mso-wrap-distance-top:0;mso-wrap-distance-right:9pt;mso-wrap-distance-bottom:0;mso-position-horizontal:absolute;mso-position-horizontal-relative:text;mso-position-vertical:absolute;mso-position-vertical-relative:text;mso-width-percent:0;mso-height-percent:0;mso-width-relative:margin;mso-height-relative:margin" o:gfxdata="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" strokecolor="#ed7d31 [3205]" strokeweight=".5pt">
+                <v:stroke endarrow="block" joinstyle="miter"/>
+              </v:shape>
+            </w:pict>
+          </mc:Fallback>
+        </mc:AlternateContent>
+      </w:r>
+      <w:r>
+        <w:rPr>
+          <w:noProof/>
+        </w:rPr>
+        <mc:AlternateContent>
+          <mc:Choice Requires="wps">
+            <w:drawing>
+              <wp:anchor distT="0" distB="0" distL="114300" distR="114300" simplePos="0" relativeHeight="251663360" behindDoc="0" locked="0" layoutInCell="1" allowOverlap="1">
+                <wp:simplePos x="0" y="0"/>
+                <wp:positionH relativeFrom="column">
+                  <wp:posOffset>2833777</wp:posOffset>
+                </wp:positionH>
+                <wp:positionV relativeFrom="paragraph">
+                  <wp:posOffset>1260146</wp:posOffset>
+                </wp:positionV>
+                <wp:extent cx="452000" cy="45720"/>
+                <wp:effectExtent l="0" t="57150" r="24765" b="49530"/>
+                <wp:wrapNone/>
+                <wp:docPr id="22" name="직선 화살표 연결선 22"/>
+                <wp:cNvGraphicFramePr/>
+                <a:graphic xmlns:a="http://schemas.openxmlformats.org/drawingml/2006/main">
+                  <a:graphicData uri="http://schemas.microsoft.com/office/word/2010/wordprocessingShape">
+                    <wps:wsp>
+                      <wps:cNvCnPr/>
+                      <wps:spPr>
+                        <a:xfrm flipH="1" flipV="1">
+                          <a:off x="0" y="0"/>
+                          <a:ext cx="452000" cy="45720"/>
+                        </a:xfrm>
+                        <a:prstGeom prst="straightConnector1">
+                          <a:avLst/>
+                        </a:prstGeom>
+                        <a:ln>
+                          <a:tailEnd type="triangle"/>
+                        </a:ln>
+                      </wps:spPr>
+                      <wps:style>
+                        <a:lnRef idx="1">
+                          <a:schemeClr val="accent2"/>
+                        </a:lnRef>
+                        <a:fillRef idx="0">
+                          <a:schemeClr val="accent2"/>
+                        </a:fillRef>
+                        <a:effectRef idx="0">
+                          <a:schemeClr val="accent2"/>
+                        </a:effectRef>
+                        <a:fontRef idx="minor">
+                          <a:schemeClr val="tx1"/>
+                        </a:fontRef>
+                      </wps:style>
+                      <wps:bodyPr/>
+                    </wps:wsp>
+                  </a:graphicData>
+                </a:graphic>
+                <wp14:sizeRelH relativeFrom="margin">
+                  <wp14:pctWidth>0</wp14:pctWidth>
+                </wp14:sizeRelH>
+                <wp14:sizeRelV relativeFrom="margin">
+                  <wp14:pctHeight>0</wp14:pctHeight>
+                </wp14:sizeRelV>
+              </wp:anchor>
+            </w:drawing>
+          </mc:Choice>
+          <mc:Fallback>
+            <w:pict>
+              <v:shape w14:anchorId="11EEFEE0" id="직선 화살표 연결선 22" o:spid="_x0000_s1026" type="#_x0000_t32" style="position:absolute;left:0;text-align:left;margin-left:223.15pt;margin-top:99.2pt;width:35.6pt;height:3.6pt;flip:x y;z-index:251663360;visibility:visible;mso-wrap-style:square;mso-width-percent:0;mso-height-percent:0;mso-wrap-distance-left:9pt;mso-wrap-distance-top:0;mso-wrap-distance-right:9pt;mso-wrap-distance-bottom:0;mso-position-horizontal:absolute;mso-position-horizontal-relative:text;mso-position-vertical:absolute;mso-position-vertical-relative:text;mso-width-percent:0;mso-height-percent:0;mso-width-relative:margin;mso-height-relative:margin" o:gfxdata="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" strokecolor="#ed7d31 [3205]" strokeweight=".5pt">
+                <v:stroke endarrow="block" joinstyle="miter"/>
+              </v:shape>
+            </w:pict>
+          </mc:Fallback>
+        </mc:AlternateContent>
+      </w:r>
+      <w:r>
+        <w:drawing>
+          <wp:inline distT="0" distB="0" distL="0" distR="0" wp14:anchorId="3FFE3022" wp14:editId="15895D53">
+            <wp:extent cx="4640157" cy="2182483"/>
+            <wp:effectExtent l="0" t="0" r="8255" b="8890"/>
+            <wp:docPr id="21" name="그림 21"/>
+            <wp:cNvGraphicFramePr>
+              <a:graphicFrameLocks xmlns:a="http://schemas.openxmlformats.org/drawingml/2006/main" noChangeAspect="1"/>
+            </wp:cNvGraphicFramePr>
+            <a:graphic xmlns:a="http://schemas.openxmlformats.org/drawingml/2006/main">
+              <a:graphicData uri="http://schemas.openxmlformats.org/drawingml/2006/picture">
+                <pic:pic xmlns:pic="http://schemas.openxmlformats.org/drawingml/2006/picture">
+                  <pic:nvPicPr>
+                    <pic:cNvPr id="1" name=""/>
+                    <pic:cNvPicPr/>
+                  </pic:nvPicPr>
+                  <pic:blipFill>
+                    <a:blip r:embed="rId23"/>
+                    <a:stretch>
+                      <a:fillRect/>
+                    </a:stretch>
+                  </pic:blipFill>
+                  <pic:spPr>
+                    <a:xfrm>
+                      <a:off x="0" y="0"/>
+                      <a:ext cx="4649257" cy="2186763"/>
+                    </a:xfrm>
+                    <a:prstGeom prst="rect">
+                      <a:avLst/>
+                    </a:prstGeom>
+                  </pic:spPr>
+                </pic:pic>
+              </a:graphicData>
+            </a:graphic>
+          </wp:inline>
+        </w:drawing>
+      </w:r>
+    </w:p>
+    <w:p>
+      <w:pPr>
+        <w:tabs>
+          <w:tab w:val="left" w:pos="4670"/>
+        </w:tabs>
+      </w:pPr>
+    </w:p>
+    <w:p>
+      <w:pPr>
+        <w:tabs>
+          <w:tab w:val="left" w:pos="4670"/>
+        </w:tabs>
+      </w:pPr>
+      <w:r>
+        <w:rPr>
+          <w:rFonts w:hint="eastAsia"/>
+        </w:rPr>
+        <w:t xml:space="preserve">이때 </w:t>
+      </w:r>
+      <w:r>
+        <w:rPr>
+          <w:color w:val="FF0000"/>
+        </w:rPr>
+        <w:t>origin/</w:t>
+      </w:r>
+      <w:proofErr w:type="gramStart"/>
+      <w:r>
+        <w:rPr>
+          <w:color w:val="FF0000"/>
+        </w:rPr>
+        <w:t>master</w:t>
+      </w:r>
+      <w:r>
+        <w:t xml:space="preserve"> </w:t>
+      </w:r>
+      <w:r>
+        <w:rPr>
+          <w:rFonts w:hint="eastAsia"/>
+        </w:rPr>
+        <w:t>는</w:t>
+      </w:r>
+      <w:proofErr w:type="gramEnd"/>
+      <w:r>
+        <w:rPr>
+          <w:rFonts w:hint="eastAsia"/>
+        </w:rPr>
+        <w:t xml:space="preserve"> </w:t>
+      </w:r>
+      <w:r>
+        <w:t>log</w:t>
+      </w:r>
+      <w:r>
+        <w:rPr>
+          <w:rFonts w:hint="eastAsia"/>
+        </w:rPr>
+        <w:t xml:space="preserve">의 현재 </w:t>
+      </w:r>
+      <w:r>
+        <w:rPr>
+          <w:rFonts w:hint="eastAsia"/>
+        </w:rPr>
+        <w:t>위치</w:t>
+      </w:r>
+      <w:r>
+        <w:rPr>
+          <w:rFonts w:hint="eastAsia"/>
+        </w:rPr>
+        <w:t>를 말한다.</w:t>
+      </w:r>
+    </w:p>
+    <w:p>
+      <w:pPr>
+        <w:pStyle w:val="a4"/>
+        <w:numPr>
+          <w:ilvl w:val="0"/>
+          <w:numId w:val="6"/>
+        </w:numPr>
+        <w:tabs>
+          <w:tab w:val="left" w:pos="4670"/>
+        </w:tabs>
+        <w:ind w:leftChars="0"/>
+      </w:pPr>
+      <w:r>
+        <w:rPr>
+          <w:rFonts w:hint="eastAsia"/>
+        </w:rPr>
+        <w:t xml:space="preserve">A가 </w:t>
+      </w:r>
+      <w:r>
+        <w:t>1</w:t>
+      </w:r>
+      <w:r>
+        <w:rPr>
+          <w:rFonts w:hint="eastAsia"/>
+        </w:rPr>
+        <w:t xml:space="preserve">번을 수정했을 때 </w:t>
+      </w:r>
+      <w:r>
+        <w:t xml:space="preserve">origin/master </w:t>
+      </w:r>
+      <w:r>
+        <w:rPr>
+          <w:rFonts w:hint="eastAsia"/>
+        </w:rPr>
+        <w:t>위치:</w:t>
+      </w:r>
+    </w:p>
+    <w:p>
+      <w:pPr>
+        <w:tabs>
+          <w:tab w:val="left" w:pos="4670"/>
+        </w:tabs>
+        <w:ind w:left="400"/>
+      </w:pPr>
+      <w:r>
+        <w:drawing>
+          <wp:inline distT="0" distB="0" distL="0" distR="0" wp14:anchorId="0B36FD24" wp14:editId="2ADE3035">
+            <wp:extent cx="4497932" cy="1896368"/>
+            <wp:effectExtent l="0" t="0" r="0" b="8890"/>
+            <wp:docPr id="26" name="그림 26"/>
+            <wp:cNvGraphicFramePr>
+              <a:graphicFrameLocks xmlns:a="http://schemas.openxmlformats.org/drawingml/2006/main" noChangeAspect="1"/>
+            </wp:cNvGraphicFramePr>
+            <a:graphic xmlns:a="http://schemas.openxmlformats.org/drawingml/2006/main">
+              <a:graphicData uri="http://schemas.openxmlformats.org/drawingml/2006/picture">
+                <pic:pic xmlns:pic="http://schemas.openxmlformats.org/drawingml/2006/picture">
+                  <pic:nvPicPr>
+                    <pic:cNvPr id="1" name=""/>
+                    <pic:cNvPicPr/>
+                  </pic:nvPicPr>
+                  <pic:blipFill>
+                    <a:blip r:embed="rId25"/>
+                    <a:stretch>
+                      <a:fillRect/>
+                    </a:stretch>
+                  </pic:blipFill>
+                  <pic:spPr>
+                    <a:xfrm>
+                      <a:off x="0" y="0"/>
+                      <a:ext cx="4518765" cy="1905151"/>
+                    </a:xfrm>
+                    <a:prstGeom prst="rect">
+                      <a:avLst/>
+                    </a:prstGeom>
+                  </pic:spPr>
+                </pic:pic>
+              </a:graphicData>
+            </a:graphic>
+          </wp:inline>
+        </w:drawing>
+      </w:r>
+    </w:p>
+    <w:p>
+      <w:pPr>
+        <w:pStyle w:val="a4"/>
+        <w:numPr>
+          <w:ilvl w:val="0"/>
+          <w:numId w:val="6"/>
+        </w:numPr>
+        <w:tabs>
+          <w:tab w:val="left" w:pos="4670"/>
+        </w:tabs>
+        <w:ind w:leftChars="0"/>
+      </w:pPr>
+      <w:r>
+        <w:rPr>
+          <w:rFonts w:hint="eastAsia"/>
+        </w:rPr>
+        <w:t xml:space="preserve">B가 수정해서 </w:t>
+      </w:r>
+      <w:r>
+        <w:t>pus</w:t>
+      </w:r>
+      <w:r>
+        <w:rPr>
+          <w:rFonts w:hint="eastAsia"/>
+        </w:rPr>
+        <w:t>h</w:t>
+      </w:r>
+      <w:r>
+        <w:t xml:space="preserve">, </w:t>
+      </w:r>
+      <w:r>
+        <w:rPr>
+          <w:rFonts w:hint="eastAsia"/>
+        </w:rPr>
+        <w:t xml:space="preserve">A가 에러 메시지를 보고 </w:t>
+      </w:r>
+      <w:r>
+        <w:t xml:space="preserve">pull, </w:t>
+      </w:r>
+      <w:r>
+        <w:rPr>
+          <w:rFonts w:hint="eastAsia"/>
+        </w:rPr>
+        <w:t>재수정,</w:t>
+      </w:r>
+      <w:r>
+        <w:t xml:space="preserve"> push</w:t>
+      </w:r>
+      <w:r>
+        <w:rPr>
+          <w:rFonts w:hint="eastAsia"/>
+        </w:rPr>
+        <w:t>를 함.</w:t>
+      </w:r>
+      <w:r>
+        <w:t xml:space="preserve"> </w:t>
+      </w:r>
+      <w:r>
+        <w:rPr>
+          <w:rFonts w:hint="eastAsia"/>
+        </w:rPr>
+        <w:t>이후</w:t>
+      </w:r>
+      <w:r>
+        <w:t xml:space="preserve"> B</w:t>
+      </w:r>
+      <w:r>
+        <w:rPr>
+          <w:rFonts w:hint="eastAsia"/>
+        </w:rPr>
+        <w:t xml:space="preserve">에서 보이는 </w:t>
+      </w:r>
+      <w:r>
+        <w:t>origin/master:</w:t>
+      </w:r>
+    </w:p>
+    <w:p>
+      <w:pPr>
+        <w:tabs>
+          <w:tab w:val="left" w:pos="4670"/>
+        </w:tabs>
+      </w:pPr>
+      <w:r>
+        <w:lastRenderedPageBreak/>
+        <w:drawing>
+          <wp:inline distT="0" distB="0" distL="0" distR="0" wp14:anchorId="101810B2" wp14:editId="044B4DF7">
+            <wp:extent cx="4375849" cy="1864203"/>
+            <wp:effectExtent l="0" t="0" r="5715" b="3175"/>
+            <wp:docPr id="27" name="그림 27"/>
+            <wp:cNvGraphicFramePr>
+              <a:graphicFrameLocks xmlns:a="http://schemas.openxmlformats.org/drawingml/2006/main" noChangeAspect="1"/>
+            </wp:cNvGraphicFramePr>
+            <a:graphic xmlns:a="http://schemas.openxmlformats.org/drawingml/2006/main">
+              <a:graphicData uri="http://schemas.openxmlformats.org/drawingml/2006/picture">
+                <pic:pic xmlns:pic="http://schemas.openxmlformats.org/drawingml/2006/picture">
+                  <pic:nvPicPr>
+                    <pic:cNvPr id="1" name=""/>
+                    <pic:cNvPicPr/>
+                  </pic:nvPicPr>
+                  <pic:blipFill>
+                    <a:blip r:embed="rId26"/>
+                    <a:stretch>
+                      <a:fillRect/>
+                    </a:stretch>
+                  </pic:blipFill>
+                  <pic:spPr>
+                    <a:xfrm>
+                      <a:off x="0" y="0"/>
+                      <a:ext cx="4389770" cy="1870134"/>
+                    </a:xfrm>
+                    <a:prstGeom prst="rect">
+                      <a:avLst/>
+                    </a:prstGeom>
+                  </pic:spPr>
+                </pic:pic>
+              </a:graphicData>
+            </a:graphic>
+          </wp:inline>
+        </w:drawing>
+      </w:r>
+    </w:p>
+    <w:p>
+      <w:pPr>
+        <w:tabs>
+          <w:tab w:val="left" w:pos="4670"/>
+        </w:tabs>
+      </w:pPr>
+      <w:proofErr w:type="gramStart"/>
+      <w:r>
+        <w:t>….</w:t>
+      </w:r>
+      <w:r>
+        <w:rPr>
+          <w:rFonts w:hint="eastAsia"/>
+        </w:rPr>
+        <w:t>일까</w:t>
+      </w:r>
+      <w:proofErr w:type="gramEnd"/>
+      <w:r>
+        <w:rPr>
+          <w:rFonts w:hint="eastAsia"/>
+        </w:rPr>
+        <w:t>?</w:t>
+      </w:r>
+    </w:p>
+    <w:p>
+      <w:pPr>
+        <w:tabs>
+          <w:tab w:val="left" w:pos="4670"/>
+        </w:tabs>
+      </w:pPr>
+      <w:r>
+        <w:rPr>
+          <w:noProof/>
+        </w:rPr>
+        <mc:AlternateContent>
+          <mc:Choice Requires="wps">
+            <w:drawing>
+              <wp:anchor distT="45720" distB="45720" distL="114300" distR="114300" simplePos="0" relativeHeight="251668480" behindDoc="0" locked="0" layoutInCell="1" allowOverlap="1">
+                <wp:simplePos x="0" y="0"/>
+                <wp:positionH relativeFrom="margin">
+                  <wp:posOffset>-363097</wp:posOffset>
+                </wp:positionH>
+                <wp:positionV relativeFrom="paragraph">
+                  <wp:posOffset>1105640</wp:posOffset>
+                </wp:positionV>
+                <wp:extent cx="1043586" cy="820449"/>
+                <wp:effectExtent l="0" t="2857" r="1587" b="1588"/>
+                <wp:wrapNone/>
+                <wp:docPr id="217" name="텍스트 상자 2"/>
+                <wp:cNvGraphicFramePr>
+                  <a:graphicFrameLocks xmlns:a="http://schemas.openxmlformats.org/drawingml/2006/main"/>
+                </wp:cNvGraphicFramePr>
+                <a:graphic xmlns:a="http://schemas.openxmlformats.org/drawingml/2006/main">
+                  <a:graphicData uri="http://schemas.microsoft.com/office/word/2010/wordprocessingShape">
+                    <wps:wsp>
+                      <wps:cNvSpPr txBox="1">
+                        <a:spLocks noChangeArrowheads="1"/>
+                      </wps:cNvSpPr>
+                      <wps:spPr bwMode="auto">
+                        <a:xfrm rot="5400000">
+                          <a:off x="0" y="0"/>
+                          <a:ext cx="1043586" cy="820449"/>
+                        </a:xfrm>
+                        <a:prstGeom prst="rect">
+                          <a:avLst/>
+                        </a:prstGeom>
+                        <a:solidFill>
+                          <a:srgbClr val="FFFFFF"/>
+                        </a:solidFill>
+                        <a:ln w="9525">
+                          <a:noFill/>
+                          <a:miter lim="800000"/>
+                          <a:headEnd/>
+                          <a:tailEnd/>
+                        </a:ln>
+                      </wps:spPr>
+                      <wps:txbx>
+                        <w:txbxContent>
+                          <w:p>
+                            <w:pPr>
+                              <w:pStyle w:val="a4"/>
+                              <w:numPr>
+                                <w:ilvl w:val="0"/>
+                                <w:numId w:val="7"/>
+                              </w:numPr>
+                              <w:ind w:leftChars="0" w:left="567"/>
+                            </w:pPr>
+                            <w:r>
+                              <w:t>2</w:t>
+                            </w:r>
+                          </w:p>
+                          <w:p>
+                            <w:pPr>
+                              <w:ind w:left="284" w:rightChars="27" w:right="54" w:hanging="1"/>
+                            </w:pPr>
+                            <w:r>
+                              <w:rPr>
+                                <w:rFonts w:hint="eastAsia"/>
+                              </w:rPr>
+                              <w:t>시점</w:t>
+                            </w:r>
+                          </w:p>
+                        </w:txbxContent>
+                      </wps:txbx>
+                      <wps:bodyPr rot="0" vert="horz" wrap="square" lIns="91440" tIns="45720" rIns="91440" bIns="45720" anchor="t" anchorCtr="0">
+                        <a:noAutofit/>
+                      </wps:bodyPr>
+                    </wps:wsp>
+                  </a:graphicData>
+                </a:graphic>
+                <wp14:sizeRelH relativeFrom="margin">
+                  <wp14:pctWidth>0</wp14:pctWidth>
+                </wp14:sizeRelH>
+                <wp14:sizeRelV relativeFrom="margin">
+                  <wp14:pctHeight>0</wp14:pctHeight>
+                </wp14:sizeRelV>
+              </wp:anchor>
+            </w:drawing>
+          </mc:Choice>
+          <mc:Fallback>
+            <w:pict>
+              <v:shapetype id="_x0000_t202" coordsize="21600,21600" o:spt="202" path="m,l,21600r21600,l21600,xe">
+                <v:stroke joinstyle="miter"/>
+                <v:path gradientshapeok="t" o:connecttype="rect"/>
+              </v:shapetype>
+              <v:shape id="텍스트 상자 2" o:spid="_x0000_s1026" type="#_x0000_t202" style="position:absolute;left:0;text-align:left;margin-left:-28.6pt;margin-top:87.05pt;width:82.15pt;height:64.6pt;rotation:90;z-index:251668480;visibility:visible;mso-wrap-style:square;mso-width-percent:0;mso-height-percent:0;mso-wrap-distance-left:9pt;mso-wrap-distance-top:3.6pt;mso-wrap-distance-right:9pt;mso-wrap-distance-bottom:3.6pt;mso-position-horizontal:absolute;mso-position-horizontal-relative:margin;mso-position-vertical:absolute;mso-position-vertical-relative:text;mso-width-percent:0;mso-height-percent:0;mso-width-relative:margin;mso-height-relative:margin;v-text-anchor:top" o:gfxdata="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" stroked="f">
+                <v:textbox>
+                  <w:txbxContent>
+                    <w:p>
+                      <w:pPr>
+                        <w:pStyle w:val="a4"/>
+                        <w:numPr>
+                          <w:ilvl w:val="0"/>
+                          <w:numId w:val="7"/>
+                        </w:numPr>
+                        <w:ind w:leftChars="0" w:left="567"/>
+                      </w:pPr>
+                      <w:r>
+                        <w:t>2</w:t>
+                      </w:r>
+                    </w:p>
+                    <w:p>
+                      <w:pPr>
+                        <w:ind w:left="284" w:rightChars="27" w:right="54" w:hanging="1"/>
+                      </w:pPr>
+                      <w:r>
+                        <w:rPr>
+                          <w:rFonts w:hint="eastAsia"/>
+                        </w:rPr>
+                        <w:t>시점</w:t>
+                      </w:r>
+                    </w:p>
+                  </w:txbxContent>
+                </v:textbox>
+                <w10:wrap anchorx="margin"/>
+              </v:shape>
+            </w:pict>
+          </mc:Fallback>
+        </mc:AlternateContent>
+      </w:r>
+      <w:r>
+        <w:drawing>
+          <wp:inline distT="0" distB="0" distL="0" distR="0" wp14:anchorId="271ACCD4" wp14:editId="6C37BEB9">
+            <wp:extent cx="4670461" cy="2824033"/>
+            <wp:effectExtent l="0" t="0" r="0" b="0"/>
+            <wp:docPr id="28" name="그림 28"/>
+            <wp:cNvGraphicFramePr>
+              <a:graphicFrameLocks xmlns:a="http://schemas.openxmlformats.org/drawingml/2006/main" noChangeAspect="1"/>
+            </wp:cNvGraphicFramePr>
+            <a:graphic xmlns:a="http://schemas.openxmlformats.org/drawingml/2006/main">
+              <a:graphicData uri="http://schemas.openxmlformats.org/drawingml/2006/picture">
+                <pic:pic xmlns:pic="http://schemas.openxmlformats.org/drawingml/2006/picture">
+                  <pic:nvPicPr>
+                    <pic:cNvPr id="1" name=""/>
+                    <pic:cNvPicPr/>
+                  </pic:nvPicPr>
+                  <pic:blipFill>
+                    <a:blip r:embed="rId27"/>
+                    <a:stretch>
+                      <a:fillRect/>
+                    </a:stretch>
+                  </pic:blipFill>
+                  <pic:spPr>
+                    <a:xfrm>
+                      <a:off x="0" y="0"/>
+                      <a:ext cx="4682338" cy="2831214"/>
+                    </a:xfrm>
+                    <a:prstGeom prst="rect">
+                      <a:avLst/>
+                    </a:prstGeom>
+                  </pic:spPr>
+                </pic:pic>
+              </a:graphicData>
+            </a:graphic>
+          </wp:inline>
+        </w:drawing>
+      </w:r>
+    </w:p>
+    <w:p>
+      <w:pPr>
+        <w:tabs>
+          <w:tab w:val="left" w:pos="4670"/>
+        </w:tabs>
+      </w:pPr>
+      <w:r>
+        <w:t>master</w:t>
+      </w:r>
+      <w:r>
+        <w:rPr>
+          <w:rFonts w:hint="eastAsia"/>
+        </w:rPr>
+        <w:t xml:space="preserve">가 이동하면서 </w:t>
+      </w:r>
+      <w:r>
+        <w:t>origin</w:t>
+      </w:r>
+      <w:r>
+        <w:rPr>
+          <w:rFonts w:hint="eastAsia"/>
+        </w:rPr>
+        <w:t>의 수정된 시점을 알려주는 것</w:t>
+      </w:r>
+      <w:r>
+        <w:t>…?</w:t>
+      </w:r>
+    </w:p>
+    <w:p>
+      <w:pPr>
+        <w:tabs>
+          <w:tab w:val="left" w:pos="4670"/>
+        </w:tabs>
+      </w:pPr>
+      <w:r>
+        <w:rPr>
+          <w:rFonts w:hint="eastAsia"/>
+        </w:rPr>
+        <w:t>어렵다</w:t>
+      </w:r>
+    </w:p>
+    <w:p>
+      <w:pPr>
+        <w:tabs>
+          <w:tab w:val="left" w:pos="4670"/>
+        </w:tabs>
+        <w:rPr>
+          <w:rFonts w:hint="eastAsia"/>
+        </w:rPr>
+      </w:pPr>
+    </w:p>
+    <w:p>
+      <w:pPr>
+        <w:tabs>
+          <w:tab w:val="left" w:pos="4670"/>
+        </w:tabs>
+      </w:pPr>
+    </w:p>
+    <w:p>
+      <w:pPr>
+        <w:tabs>
+          <w:tab w:val="left" w:pos="4670"/>
+        </w:tabs>
+      </w:pPr>
+      <w:r>
+        <w:rPr>
+          <w:noProof/>
+        </w:rPr>
+        <mc:AlternateContent>
+          <mc:Choice Requires="wps">
+            <w:drawing>
+              <wp:anchor distT="0" distB="0" distL="114300" distR="114300" simplePos="0" relativeHeight="251671552" behindDoc="0" locked="0" layoutInCell="1" allowOverlap="1">
+                <wp:simplePos x="0" y="0"/>
+                <wp:positionH relativeFrom="column">
+                  <wp:posOffset>1013244</wp:posOffset>
+                </wp:positionH>
+                <wp:positionV relativeFrom="paragraph">
+                  <wp:posOffset>975097</wp:posOffset>
+                </wp:positionV>
+                <wp:extent cx="163902" cy="172529"/>
+                <wp:effectExtent l="0" t="0" r="7620" b="0"/>
+                <wp:wrapNone/>
+                <wp:docPr id="193" name="곱하기 기호 193"/>
+                <wp:cNvGraphicFramePr/>
+                <a:graphic xmlns:a="http://schemas.openxmlformats.org/drawingml/2006/main">
+                  <a:graphicData uri="http://schemas.microsoft.com/office/word/2010/wordprocessingShape">
+                    <wps:wsp>
+                      <wps:cNvSpPr/>
+                      <wps:spPr>
+                        <a:xfrm>
+                          <a:off x="0" y="0"/>
+                          <a:ext cx="163902" cy="172529"/>
+                        </a:xfrm>
+                        <a:prstGeom prst="mathMultiply">
+                          <a:avLst/>
+                        </a:prstGeom>
+                      </wps:spPr>
+                      <wps:style>
+                        <a:lnRef idx="2">
+                          <a:schemeClr val="accent1">
+                            <a:shade val="50000"/>
+                          </a:schemeClr>
+                        </a:lnRef>
+                        <a:fillRef idx="1">
+                          <a:schemeClr val="accent1"/>
+                        </a:fillRef>
+                        <a:effectRef idx="0">
+                          <a:schemeClr val="accent1"/>
+                        </a:effectRef>
+                        <a:fontRef idx="minor">
+                          <a:schemeClr val="lt1"/>
+                        </a:fontRef>
+                      </wps:style>
+                      <wps:bodyPr rot="0" spcFirstLastPara="0" vertOverflow="overflow" horzOverflow="overflow" vert="horz" wrap="square" lIns="91440" tIns="45720" rIns="91440" bIns="45720" numCol="1" spcCol="0" rtlCol="0" fromWordArt="0" anchor="ctr" anchorCtr="0" forceAA="0" compatLnSpc="1">
+                        <a:prstTxWarp prst="textNoShape">
+                          <a:avLst/>
+                        </a:prstTxWarp>
+                        <a:noAutofit/>
+                      </wps:bodyPr>
+                    </wps:wsp>
+                  </a:graphicData>
+                </a:graphic>
+              </wp:anchor>
+            </w:drawing>
+          </mc:Choice>
+          <mc:Fallback>
+            <w:pict>
+              <v:shape w14:anchorId="63E57276" id="곱하기 기호 193" o:spid="_x0000_s1026" style="position:absolute;left:0;text-align:left;margin-left:79.8pt;margin-top:76.8pt;width:12.9pt;height:13.6pt;z-index:251671552;visibility:visible;mso-wrap-style:square;mso-wrap-distance-left:9pt;mso-wrap-distance-top:0;mso-wrap-distance-right:9pt;mso-wrap-distance-bottom:0;mso-position-horizontal:absolute;mso-position-horizontal-relative:text;mso-position-vertical:absolute;mso-position-vertical-relative:text;v-text-anchor:middle" coordsize="163902,172529" o:gfxdata="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" path="m25391,54713l53339,28162,81951,58279,110563,28162r27948,26551l108537,86265r29974,31551l110563,144367,81951,114250,53339,144367,25391,117816,55365,86265,25391,54713xe" fillcolor="#4472c4 [3204]" strokecolor="#1f3763 [1604]" strokeweight="1pt">
+                <v:stroke joinstyle="miter"/>
+                <v:path arrowok="t" o:connecttype="custom" o:connectlocs="25391,54713;53339,28162;81951,58279;110563,28162;138511,54713;108537,86265;138511,117816;110563,144367;81951,114250;53339,144367;25391,117816;55365,86265;25391,54713" o:connectangles="0,0,0,0,0,0,0,0,0,0,0,0,0"/>
+              </v:shape>
+            </w:pict>
+          </mc:Fallback>
+        </mc:AlternateContent>
+      </w:r>
+      <w:r>
+        <w:rPr>
+          <w:noProof/>
+        </w:rPr>
+        <mc:AlternateContent>
+          <mc:Choice Requires="wps">
+            <w:drawing>
+              <wp:anchor distT="0" distB="0" distL="114300" distR="114300" simplePos="0" relativeHeight="251670528" behindDoc="0" locked="0" layoutInCell="1" allowOverlap="1">
+                <wp:simplePos x="0" y="0"/>
+                <wp:positionH relativeFrom="column">
+                  <wp:posOffset>918713</wp:posOffset>
+                </wp:positionH>
+                <wp:positionV relativeFrom="paragraph">
+                  <wp:posOffset>1165285</wp:posOffset>
+                </wp:positionV>
+                <wp:extent cx="370936" cy="8626"/>
+                <wp:effectExtent l="0" t="76200" r="29210" b="86995"/>
+                <wp:wrapNone/>
+                <wp:docPr id="192" name="직선 화살표 연결선 192"/>
+                <wp:cNvGraphicFramePr/>
+                <a:graphic xmlns:a="http://schemas.openxmlformats.org/drawingml/2006/main">
+                  <a:graphicData uri="http://schemas.microsoft.com/office/word/2010/wordprocessingShape">
+                    <wps:wsp>
+                      <wps:cNvCnPr/>
+                      <wps:spPr>
+                        <a:xfrm flipV="1">
+                          <a:off x="0" y="0"/>
+                          <a:ext cx="370936" cy="8626"/>
+                        </a:xfrm>
+                        <a:prstGeom prst="straightConnector1">
+                          <a:avLst/>
+                        </a:prstGeom>
+                        <a:ln>
+                          <a:tailEnd type="triangle"/>
+                        </a:ln>
+                      </wps:spPr>
+                      <wps:style>
+                        <a:lnRef idx="1">
+                          <a:schemeClr val="accent1"/>
+                        </a:lnRef>
+                        <a:fillRef idx="0">
+                          <a:schemeClr val="accent1"/>
+                        </a:fillRef>
+                        <a:effectRef idx="0">
+                          <a:schemeClr val="accent1"/>
+                        </a:effectRef>
+                        <a:fontRef idx="minor">
+                          <a:schemeClr val="tx1"/>
+                        </a:fontRef>
+                      </wps:style>
+                      <wps:bodyPr/>
+                    </wps:wsp>
+                  </a:graphicData>
+                </a:graphic>
+              </wp:anchor>
+            </w:drawing>
+          </mc:Choice>
+          <mc:Fallback>
+            <w:pict>
+              <v:shape w14:anchorId="4DDA8BE0" id="직선 화살표 연결선 192" o:spid="_x0000_s1026" type="#_x0000_t32" style="position:absolute;left:0;text-align:left;margin-left:72.35pt;margin-top:91.75pt;width:29.2pt;height:.7pt;flip:y;z-index:251670528;visibility:visible;mso-wrap-style:square;mso-wrap-distance-left:9pt;mso-wrap-distance-top:0;mso-wrap-distance-right:9pt;mso-wrap-distance-bottom:0;mso-position-horizontal:absolute;mso-position-horizontal-relative:text;mso-position-vertical:absolute;mso-position-vertical-relative:text" o:gfxdata="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" strokecolor="#4472c4 [3204]" strokeweight=".5pt">
+                <v:stroke endarrow="block" joinstyle="miter"/>
+              </v:shape>
+            </w:pict>
+          </mc:Fallback>
+        </mc:AlternateContent>
+      </w:r>
+      <w:r>
+        <w:rPr>
+          <w:noProof/>
+        </w:rPr>
+        <mc:AlternateContent>
+          <mc:Choice Requires="wps">
+            <w:drawing>
+              <wp:anchor distT="0" distB="0" distL="114300" distR="114300" simplePos="0" relativeHeight="251669504" behindDoc="0" locked="0" layoutInCell="1" allowOverlap="1">
+                <wp:simplePos x="0" y="0"/>
+                <wp:positionH relativeFrom="column">
+                  <wp:posOffset>2618117</wp:posOffset>
+                </wp:positionH>
+                <wp:positionV relativeFrom="paragraph">
+                  <wp:posOffset>1113526</wp:posOffset>
+                </wp:positionV>
+                <wp:extent cx="733245" cy="0"/>
+                <wp:effectExtent l="38100" t="76200" r="0" b="95250"/>
+                <wp:wrapNone/>
+                <wp:docPr id="31" name="직선 화살표 연결선 31"/>
+                <wp:cNvGraphicFramePr/>
+                <a:graphic xmlns:a="http://schemas.openxmlformats.org/drawingml/2006/main">
+                  <a:graphicData uri="http://schemas.microsoft.com/office/word/2010/wordprocessingShape">
+                    <wps:wsp>
+                      <wps:cNvCnPr/>
+                      <wps:spPr>
+                        <a:xfrm flipH="1">
+                          <a:off x="0" y="0"/>
+                          <a:ext cx="733245" cy="0"/>
+                        </a:xfrm>
+                        <a:prstGeom prst="straightConnector1">
+                          <a:avLst/>
+                        </a:prstGeom>
+                        <a:ln>
+                          <a:tailEnd type="triangle"/>
+                        </a:ln>
+                      </wps:spPr>
+                      <wps:style>
+                        <a:lnRef idx="1">
+                          <a:schemeClr val="accent2"/>
+                        </a:lnRef>
+                        <a:fillRef idx="0">
+                          <a:schemeClr val="accent2"/>
+                        </a:fillRef>
+                        <a:effectRef idx="0">
+                          <a:schemeClr val="accent2"/>
+                        </a:effectRef>
+                        <a:fontRef idx="minor">
+                          <a:schemeClr val="tx1"/>
+                        </a:fontRef>
+                      </wps:style>
+                      <wps:bodyPr/>
+                    </wps:wsp>
+                  </a:graphicData>
+                </a:graphic>
+              </wp:anchor>
+            </w:drawing>
+          </mc:Choice>
+          <mc:Fallback>
+            <w:pict>
+              <v:shape w14:anchorId="2DB19912" id="직선 화살표 연결선 31" o:spid="_x0000_s1026" type="#_x0000_t32" style="position:absolute;left:0;text-align:left;margin-left:206.15pt;margin-top:87.7pt;width:57.75pt;height:0;flip:x;z-index:251669504;visibility:visible;mso-wrap-style:square;mso-wrap-distance-left:9pt;mso-wrap-distance-top:0;mso-wrap-distance-right:9pt;mso-wrap-distance-bottom:0;mso-position-horizontal:absolute;mso-position-horizontal-relative:text;mso-position-vertical:absolute;mso-position-vertical-relative:text" o:gfxdata="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" strokecolor="#ed7d31 [3205]" strokeweight=".5pt">
+                <v:stroke endarrow="block" joinstyle="miter"/>
+              </v:shape>
+            </w:pict>
+          </mc:Fallback>
+        </mc:AlternateContent>
+      </w:r>
+      <w:r>
+        <w:drawing>
+          <wp:inline distT="0" distB="0" distL="0" distR="0" wp14:anchorId="3496D371" wp14:editId="1D50CD92">
+            <wp:extent cx="4063940" cy="1859411"/>
+            <wp:effectExtent l="0" t="0" r="0" b="7620"/>
+            <wp:docPr id="29" name="그림 29"/>
+            <wp:cNvGraphicFramePr>
+              <a:graphicFrameLocks xmlns:a="http://schemas.openxmlformats.org/drawingml/2006/main" noChangeAspect="1"/>
+            </wp:cNvGraphicFramePr>
+            <a:graphic xmlns:a="http://schemas.openxmlformats.org/drawingml/2006/main">
+              <a:graphicData uri="http://schemas.openxmlformats.org/drawingml/2006/picture">
+                <pic:pic xmlns:pic="http://schemas.openxmlformats.org/drawingml/2006/picture">
+                  <pic:nvPicPr>
+                    <pic:cNvPr id="1" name=""/>
+                    <pic:cNvPicPr/>
+                  </pic:nvPicPr>
+                  <pic:blipFill>
+                    <a:blip r:embed="rId28"/>
+                    <a:stretch>
+                      <a:fillRect/>
+                    </a:stretch>
+                  </pic:blipFill>
+                  <pic:spPr>
+                    <a:xfrm>
+                      <a:off x="0" y="0"/>
+                      <a:ext cx="4070866" cy="1862580"/>
+                    </a:xfrm>
+                    <a:prstGeom prst="rect">
+                      <a:avLst/>
+                    </a:prstGeom>
+                  </pic:spPr>
+                </pic:pic>
+              </a:graphicData>
+            </a:graphic>
+          </wp:inline>
+        </w:drawing>
+      </w:r>
+    </w:p>
+    <w:p>
+      <w:pPr>
+        <w:tabs>
+          <w:tab w:val="left" w:pos="4670"/>
+        </w:tabs>
+        <w:rPr>
+          <w:rFonts w:hint="eastAsia"/>
+        </w:rPr>
+      </w:pPr>
+    </w:p>
+    <w:p>
+      <w:pPr>
+        <w:tabs>
+          <w:tab w:val="left" w:pos="4670"/>
+        </w:tabs>
+      </w:pPr>
+      <w:r>
+        <w:lastRenderedPageBreak/>
+        <w:drawing>
+          <wp:inline distT="0" distB="0" distL="0" distR="0" wp14:anchorId="226A6007" wp14:editId="3C1EDDC9">
+            <wp:extent cx="4144899" cy="1673525"/>
+            <wp:effectExtent l="0" t="0" r="8255" b="3175"/>
+            <wp:docPr id="30" name="그림 30"/>
+            <wp:cNvGraphicFramePr>
+              <a:graphicFrameLocks xmlns:a="http://schemas.openxmlformats.org/drawingml/2006/main" noChangeAspect="1"/>
+            </wp:cNvGraphicFramePr>
+            <a:graphic xmlns:a="http://schemas.openxmlformats.org/drawingml/2006/main">
+              <a:graphicData uri="http://schemas.openxmlformats.org/drawingml/2006/picture">
+                <pic:pic xmlns:pic="http://schemas.openxmlformats.org/drawingml/2006/picture">
+                  <pic:nvPicPr>
+                    <pic:cNvPr id="1" name=""/>
+                    <pic:cNvPicPr/>
+                  </pic:nvPicPr>
+                  <pic:blipFill>
+                    <a:blip r:embed="rId29"/>
+                    <a:stretch>
+                      <a:fillRect/>
+                    </a:stretch>
+                  </pic:blipFill>
+                  <pic:spPr>
+                    <a:xfrm>
+                      <a:off x="0" y="0"/>
+                      <a:ext cx="4163748" cy="1681135"/>
+                    </a:xfrm>
+                    <a:prstGeom prst="rect">
+                      <a:avLst/>
+                    </a:prstGeom>
+                  </pic:spPr>
+                </pic:pic>
+              </a:graphicData>
+            </a:graphic>
+          </wp:inline>
+        </w:drawing>
+      </w:r>
+    </w:p>
+    <w:p>
+      <w:pPr>
+        <w:tabs>
+          <w:tab w:val="left" w:pos="4670"/>
+        </w:tabs>
+      </w:pPr>
+    </w:p>
+    <w:p>
+      <w:pPr>
+        <w:tabs>
+          <w:tab w:val="left" w:pos="4670"/>
+        </w:tabs>
+        <w:rPr>
+          <w:rFonts w:hint="eastAsia"/>
+        </w:rPr>
+      </w:pPr>
+      <w:r>
+        <w:rPr>
+          <w:noProof/>
+        </w:rPr>
+        <mc:AlternateContent>
+          <mc:Choice Requires="wps">
+            <w:drawing>
+              <wp:anchor distT="0" distB="0" distL="114300" distR="114300" simplePos="0" relativeHeight="251672576" behindDoc="0" locked="0" layoutInCell="1" allowOverlap="1">
+                <wp:simplePos x="0" y="0"/>
+                <wp:positionH relativeFrom="column">
+                  <wp:posOffset>1065363</wp:posOffset>
+                </wp:positionH>
+                <wp:positionV relativeFrom="paragraph">
+                  <wp:posOffset>1250123</wp:posOffset>
+                </wp:positionV>
+                <wp:extent cx="741692" cy="106752"/>
+                <wp:effectExtent l="0" t="57150" r="20320" b="26670"/>
+                <wp:wrapNone/>
+                <wp:docPr id="195" name="직선 화살표 연결선 195"/>
+                <wp:cNvGraphicFramePr/>
+                <a:graphic xmlns:a="http://schemas.openxmlformats.org/drawingml/2006/main">
+                  <a:graphicData uri="http://schemas.microsoft.com/office/word/2010/wordprocessingShape">
+                    <wps:wsp>
+                      <wps:cNvCnPr/>
+                      <wps:spPr>
+                        <a:xfrm flipV="1">
+                          <a:off x="0" y="0"/>
+                          <a:ext cx="741692" cy="106752"/>
+                        </a:xfrm>
+                        <a:prstGeom prst="straightConnector1">
+                          <a:avLst/>
+                        </a:prstGeom>
+                        <a:ln>
+                          <a:tailEnd type="triangle"/>
+                        </a:ln>
+                      </wps:spPr>
+                      <wps:style>
+                        <a:lnRef idx="1">
+                          <a:schemeClr val="accent1"/>
+                        </a:lnRef>
+                        <a:fillRef idx="0">
+                          <a:schemeClr val="accent1"/>
+                        </a:fillRef>
+                        <a:effectRef idx="0">
+                          <a:schemeClr val="accent1"/>
+                        </a:effectRef>
+                        <a:fontRef idx="minor">
+                          <a:schemeClr val="tx1"/>
+                        </a:fontRef>
+                      </wps:style>
+                      <wps:bodyPr/>
+                    </wps:wsp>
+                  </a:graphicData>
+                </a:graphic>
+                <wp14:sizeRelH relativeFrom="margin">
+                  <wp14:pctWidth>0</wp14:pctWidth>
+                </wp14:sizeRelH>
+                <wp14:sizeRelV relativeFrom="margin">
+                  <wp14:pctHeight>0</wp14:pctHeight>
+                </wp14:sizeRelV>
+              </wp:anchor>
+            </w:drawing>
+          </mc:Choice>
+          <mc:Fallback>
+            <w:pict>
+              <v:shape w14:anchorId="3970BE68" id="직선 화살표 연결선 195" o:spid="_x0000_s1026" type="#_x0000_t32" style="position:absolute;left:0;text-align:left;margin-left:83.9pt;margin-top:98.45pt;width:58.4pt;height:8.4pt;flip:y;z-index:251672576;visibility:visible;mso-wrap-style:square;mso-width-percent:0;mso-height-percent:0;mso-wrap-distance-left:9pt;mso-wrap-distance-top:0;mso-wrap-distance-right:9pt;mso-wrap-distance-bottom:0;mso-position-horizontal:absolute;mso-position-horizontal-relative:text;mso-position-vertical:absolute;mso-position-vertical-relative:text;mso-width-percent:0;mso-height-percent:0;mso-width-relative:margin;mso-height-relative:margin" o:gfxdata="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" strokecolor="#4472c4 [3204]" strokeweight=".5pt">
+                <v:stroke endarrow="block" joinstyle="miter"/>
+              </v:shape>
+            </w:pict>
+          </mc:Fallback>
+        </mc:AlternateContent>
+      </w:r>
+      <w:r>
+        <w:drawing>
+          <wp:inline distT="0" distB="0" distL="0" distR="0" wp14:anchorId="63905100" wp14:editId="715E3CC4">
+            <wp:extent cx="4397984" cy="1854679"/>
+            <wp:effectExtent l="0" t="0" r="3175" b="0"/>
+            <wp:docPr id="194" name="그림 194"/>
+            <wp:cNvGraphicFramePr>
+              <a:graphicFrameLocks xmlns:a="http://schemas.openxmlformats.org/drawingml/2006/main" noChangeAspect="1"/>
+            </wp:cNvGraphicFramePr>
+            <a:graphic xmlns:a="http://schemas.openxmlformats.org/drawingml/2006/main">
+              <a:graphicData uri="http://schemas.openxmlformats.org/drawingml/2006/picture">
+                <pic:pic xmlns:pic="http://schemas.openxmlformats.org/drawingml/2006/picture">
+                  <pic:nvPicPr>
+                    <pic:cNvPr id="1" name=""/>
+                    <pic:cNvPicPr/>
+                  </pic:nvPicPr>
+                  <pic:blipFill>
+                    <a:blip r:embed="rId30"/>
+                    <a:stretch>
+                      <a:fillRect/>
+                    </a:stretch>
+                  </pic:blipFill>
+                  <pic:spPr>
+                    <a:xfrm>
+                      <a:off x="0" y="0"/>
+                      <a:ext cx="4417486" cy="1862903"/>
+                    </a:xfrm>
+                    <a:prstGeom prst="rect">
+                      <a:avLst/>
+                    </a:prstGeom>
+                  </pic:spPr>
+                </pic:pic>
+              </a:graphicData>
+            </a:graphic>
+          </wp:inline>
+        </w:drawing>
+      </w:r>
+    </w:p>
+    <w:p>
+      <w:pPr>
+        <w:tabs>
+          <w:tab w:val="left" w:pos="4670"/>
+        </w:tabs>
+      </w:pPr>
+    </w:p>
+    <w:p>
+      <w:pPr>
+        <w:tabs>
+          <w:tab w:val="left" w:pos="4670"/>
+        </w:tabs>
+      </w:pPr>
+      <w:r>
+        <w:t xml:space="preserve">$ git log --pretty=format:"%h %s" </w:t>
+      </w:r>
+      <w:r>
+        <w:t>--</w:t>
+      </w:r>
+      <w:r>
+        <w:t>graph</w:t>
+      </w:r>
+      <w:r>
+        <w:t xml:space="preserve"> </w:t>
+      </w:r>
+      <w:r>
+        <w:rPr>
+          <w:rFonts w:hint="eastAsia"/>
+        </w:rPr>
+        <w:t>로 b</w:t>
+      </w:r>
+      <w:r>
+        <w:t xml:space="preserve">ranch graph </w:t>
+      </w:r>
+      <w:r>
+        <w:rPr>
+          <w:rFonts w:hint="eastAsia"/>
+        </w:rPr>
+        <w:t>확인하기</w:t>
+      </w:r>
+    </w:p>
+    <w:p>
+      <w:pPr>
+        <w:tabs>
+          <w:tab w:val="left" w:pos="4670"/>
+        </w:tabs>
+      </w:pPr>
+    </w:p>
+    <w:p>
+      <w:pPr>
+        <w:tabs>
+          <w:tab w:val="left" w:pos="4670"/>
+        </w:tabs>
+      </w:pPr>
+      <w:r>
+        <w:drawing>
+          <wp:inline distT="0" distB="0" distL="0" distR="0" wp14:anchorId="4B43B088" wp14:editId="0DB5A7AB">
+            <wp:extent cx="6188710" cy="2846705"/>
+            <wp:effectExtent l="0" t="0" r="2540" b="0"/>
+            <wp:docPr id="196" name="그림 196"/>
+            <wp:cNvGraphicFramePr>
+              <a:graphicFrameLocks xmlns:a="http://schemas.openxmlformats.org/drawingml/2006/main" noChangeAspect="1"/>
+            </wp:cNvGraphicFramePr>
+            <a:graphic xmlns:a="http://schemas.openxmlformats.org/drawingml/2006/main">
+              <a:graphicData uri="http://schemas.openxmlformats.org/drawingml/2006/picture">
+                <pic:pic xmlns:pic="http://schemas.openxmlformats.org/drawingml/2006/picture">
+                  <pic:nvPicPr>
+                    <pic:cNvPr id="1" name=""/>
+                    <pic:cNvPicPr/>
+                  </pic:nvPicPr>
+                  <pic:blipFill>
+                    <a:blip r:embed="rId31"/>
+                    <a:stretch>
+                      <a:fillRect/>
+                    </a:stretch>
+                  </pic:blipFill>
+                  <pic:spPr>
+                    <a:xfrm>
+                      <a:off x="0" y="0"/>
+                      <a:ext cx="6188710" cy="2846705"/>
+                    </a:xfrm>
+                    <a:prstGeom prst="rect">
+                      <a:avLst/>
+                    </a:prstGeom>
+                  </pic:spPr>
+                </pic:pic>
+              </a:graphicData>
+            </a:graphic>
+          </wp:inline>
+        </w:drawing>
+      </w:r>
+    </w:p>
+    <w:p>
+      <w:pPr>
+        <w:tabs>
+          <w:tab w:val="left" w:pos="4670"/>
+        </w:tabs>
+      </w:pPr>
+    </w:p>
+    <w:p>
+      <w:pPr>
+        <w:tabs>
+          <w:tab w:val="left" w:pos="4670"/>
+        </w:tabs>
+      </w:pPr>
+      <w:r>
+        <w:rPr>
+          <w:rFonts w:hint="eastAsia"/>
+        </w:rPr>
+        <w:t xml:space="preserve">&lt;A와 </w:t>
+      </w:r>
+      <w:r>
+        <w:t xml:space="preserve">B </w:t>
+      </w:r>
+      <w:r>
+        <w:rPr>
+          <w:rFonts w:hint="eastAsia"/>
+        </w:rPr>
+        <w:t xml:space="preserve">각자만의 </w:t>
+      </w:r>
+      <w:r>
+        <w:t>branch</w:t>
+      </w:r>
+      <w:r>
+        <w:rPr>
+          <w:rFonts w:hint="eastAsia"/>
+        </w:rPr>
+        <w:t xml:space="preserve">를 만들어 </w:t>
+      </w:r>
+      <w:r>
+        <w:rPr>
+          <w:rFonts w:hint="eastAsia"/>
+        </w:rPr>
+        <w:t>작업하기&gt;</w:t>
+      </w:r>
+    </w:p>
+    <w:p>
+      <w:pPr>
+        <w:pStyle w:val="a4"/>
+        <w:numPr>
+          <w:ilvl w:val="0"/>
+          <w:numId w:val="8"/>
+        </w:numPr>
+        <w:tabs>
+          <w:tab w:val="left" w:pos="4670"/>
+        </w:tabs>
+        <w:ind w:leftChars="0"/>
+      </w:pPr>
+      <w:proofErr w:type="spellStart"/>
+      <w:r>
+        <w:rPr>
+          <w:rFonts w:hint="eastAsia"/>
+        </w:rPr>
+        <w:lastRenderedPageBreak/>
+        <w:t>브랜치</w:t>
+      </w:r>
+      <w:proofErr w:type="spellEnd"/>
+      <w:r>
+        <w:rPr>
+          <w:rFonts w:hint="eastAsia"/>
+        </w:rPr>
+        <w:t xml:space="preserve"> 생성,</w:t>
+      </w:r>
+      <w:r>
+        <w:t xml:space="preserve"> </w:t>
+      </w:r>
+      <w:r>
+        <w:rPr>
+          <w:rFonts w:hint="eastAsia"/>
+        </w:rPr>
+        <w:t>작업,</w:t>
+      </w:r>
+      <w:r>
+        <w:t xml:space="preserve"> </w:t>
+      </w:r>
+      <w:r>
+        <w:rPr>
+          <w:rFonts w:hint="eastAsia"/>
+        </w:rPr>
+        <w:t>저장</w:t>
+      </w:r>
+    </w:p>
+    <w:p>
+      <w:pPr>
+        <w:pStyle w:val="a4"/>
+        <w:numPr>
+          <w:ilvl w:val="0"/>
+          <w:numId w:val="8"/>
+        </w:numPr>
+        <w:tabs>
+          <w:tab w:val="left" w:pos="4670"/>
+        </w:tabs>
+        <w:ind w:leftChars="0"/>
+      </w:pPr>
+      <w:r>
+        <w:t>remote</w:t>
+      </w:r>
+      <w:r>
+        <w:rPr>
+          <w:rFonts w:hint="eastAsia"/>
+        </w:rPr>
+        <w:t xml:space="preserve">로 </w:t>
+      </w:r>
+      <w:proofErr w:type="spellStart"/>
+      <w:r>
+        <w:rPr>
+          <w:rFonts w:hint="eastAsia"/>
+        </w:rPr>
+        <w:t>푸쉬</w:t>
+      </w:r>
+      <w:proofErr w:type="spellEnd"/>
+      <w:r>
+        <w:rPr>
+          <w:rFonts w:hint="eastAsia"/>
+        </w:rPr>
+        <w:t xml:space="preserve"> 하기</w:t>
+      </w:r>
+    </w:p>
+    <w:p>
+      <w:pPr>
+        <w:pStyle w:val="a4"/>
+        <w:numPr>
+          <w:ilvl w:val="1"/>
+          <w:numId w:val="8"/>
+        </w:numPr>
+        <w:tabs>
+          <w:tab w:val="left" w:pos="4670"/>
+        </w:tabs>
+        <w:ind w:leftChars="0"/>
+      </w:pPr>
+      <w:r>
+        <w:rPr>
+          <w:rFonts w:hint="eastAsia"/>
+        </w:rPr>
+        <w:t>g</w:t>
+      </w:r>
+      <w:r>
+        <w:t xml:space="preserve">it </w:t>
+      </w:r>
+      <w:proofErr w:type="gramStart"/>
+      <w:r>
+        <w:t>push :</w:t>
+      </w:r>
+      <w:proofErr w:type="gramEnd"/>
+      <w:r>
+        <w:t xml:space="preserve"> error - </w:t>
+      </w:r>
+      <w:r>
+        <w:t xml:space="preserve">fatal: The current branch </w:t>
+      </w:r>
+      <w:proofErr w:type="spellStart"/>
+      <w:r>
+        <w:t>b_branch</w:t>
+      </w:r>
+      <w:proofErr w:type="spellEnd"/>
+      <w:r>
+        <w:t xml:space="preserve"> has no upstream branch.</w:t>
+      </w:r>
+      <w:r>
+        <w:t xml:space="preserve"> </w:t>
+      </w:r>
+      <w:r>
+        <w:t>To push the current branch and set the remote as upstream, use</w:t>
+      </w:r>
+    </w:p>
+    <w:p>
+      <w:pPr>
+        <w:pStyle w:val="a4"/>
+        <w:numPr>
+          <w:ilvl w:val="1"/>
+          <w:numId w:val="8"/>
+        </w:numPr>
+        <w:tabs>
+          <w:tab w:val="left" w:pos="4670"/>
+        </w:tabs>
+        <w:ind w:leftChars="0"/>
+      </w:pPr>
+      <w:r>
+        <w:t xml:space="preserve">git push origin </w:t>
+      </w:r>
+      <w:proofErr w:type="spellStart"/>
+      <w:r>
+        <w:t>b_branch</w:t>
+      </w:r>
+      <w:proofErr w:type="spellEnd"/>
+    </w:p>
+    <w:p>
+      <w:pPr>
+        <w:pStyle w:val="a4"/>
+        <w:numPr>
+          <w:ilvl w:val="0"/>
+          <w:numId w:val="8"/>
+        </w:numPr>
+        <w:tabs>
+          <w:tab w:val="left" w:pos="4670"/>
+        </w:tabs>
+        <w:ind w:leftChars="0"/>
+      </w:pPr>
+      <w:proofErr w:type="spellStart"/>
+      <w:r>
+        <w:t>bithub</w:t>
+      </w:r>
+      <w:proofErr w:type="spellEnd"/>
+      <w:r>
+        <w:rPr>
+          <w:rFonts w:hint="eastAsia"/>
+        </w:rPr>
+        <w:t xml:space="preserve">에 들어가서 </w:t>
+      </w:r>
+      <w:proofErr w:type="spellStart"/>
+      <w:r>
+        <w:rPr>
+          <w:rFonts w:hint="eastAsia"/>
+        </w:rPr>
+        <w:t>리포</w:t>
+      </w:r>
+      <w:proofErr w:type="spellEnd"/>
+      <w:r>
+        <w:rPr>
+          <w:rFonts w:hint="eastAsia"/>
+        </w:rPr>
+        <w:t xml:space="preserve"> 확인</w:t>
+      </w:r>
+    </w:p>
+    <w:p>
+      <w:pPr>
+        <w:pStyle w:val="a4"/>
+        <w:numPr>
+          <w:ilvl w:val="1"/>
+          <w:numId w:val="8"/>
+        </w:numPr>
+        <w:tabs>
+          <w:tab w:val="left" w:pos="4670"/>
+        </w:tabs>
+        <w:ind w:leftChars="0"/>
+      </w:pPr>
+      <w:r>
+        <w:t xml:space="preserve">‘compare &amp; </w:t>
+      </w:r>
+      <w:r>
+        <w:rPr>
+          <w:rFonts w:hint="eastAsia"/>
+        </w:rPr>
+        <w:t>p</w:t>
+      </w:r>
+      <w:r>
+        <w:t>ull request’</w:t>
+      </w:r>
+      <w:r>
+        <w:rPr>
+          <w:rFonts w:hint="eastAsia"/>
+        </w:rPr>
+        <w:t>가 나타남</w:t>
+      </w:r>
+    </w:p>
+    <w:p>
+      <w:pPr>
+        <w:tabs>
+          <w:tab w:val="left" w:pos="4670"/>
+        </w:tabs>
+        <w:rPr>
+          <w:rFonts w:hint="eastAsia"/>
+        </w:rPr>
+      </w:pPr>
+      <w:r>
+        <w:drawing>
+          <wp:inline distT="0" distB="0" distL="0" distR="0" wp14:anchorId="57361140" wp14:editId="5DF35A58">
+            <wp:extent cx="5938544" cy="584349"/>
+            <wp:effectExtent l="0" t="0" r="5080" b="6350"/>
+            <wp:docPr id="197" name="그림 197"/>
+            <wp:cNvGraphicFramePr>
+              <a:graphicFrameLocks xmlns:a="http://schemas.openxmlformats.org/drawingml/2006/main" noChangeAspect="1"/>
+            </wp:cNvGraphicFramePr>
+            <a:graphic xmlns:a="http://schemas.openxmlformats.org/drawingml/2006/main">
+              <a:graphicData uri="http://schemas.openxmlformats.org/drawingml/2006/picture">
+                <pic:pic xmlns:pic="http://schemas.openxmlformats.org/drawingml/2006/picture">
+                  <pic:nvPicPr>
+                    <pic:cNvPr id="1" name=""/>
+                    <pic:cNvPicPr/>
+                  </pic:nvPicPr>
+                  <pic:blipFill>
+                    <a:blip r:embed="rId32"/>
+                    <a:stretch>
+                      <a:fillRect/>
+                    </a:stretch>
+                  </pic:blipFill>
+                  <pic:spPr>
+                    <a:xfrm>
+                      <a:off x="0" y="0"/>
+                      <a:ext cx="5974387" cy="587876"/>
+                    </a:xfrm>
+                    <a:prstGeom prst="rect">
+                      <a:avLst/>
+                    </a:prstGeom>
+                  </pic:spPr>
+                </pic:pic>
+              </a:graphicData>
+            </a:graphic>
+          </wp:inline>
+        </w:drawing>
+      </w:r>
+    </w:p>
+    <w:p>
+      <w:pPr>
+        <w:pStyle w:val="a4"/>
+        <w:numPr>
+          <w:ilvl w:val="0"/>
+          <w:numId w:val="8"/>
+        </w:numPr>
+        <w:tabs>
+          <w:tab w:val="left" w:pos="4670"/>
+        </w:tabs>
+        <w:ind w:leftChars="0"/>
+      </w:pPr>
+      <w:r>
+        <w:rPr>
+          <w:rFonts w:hint="eastAsia"/>
+        </w:rPr>
+        <w:t xml:space="preserve">클릭해서 </w:t>
+      </w:r>
+      <w:r>
+        <w:t>base: master</w:t>
+      </w:r>
+      <w:r>
+        <w:rPr>
+          <w:rFonts w:hint="eastAsia"/>
+        </w:rPr>
+        <w:t xml:space="preserve">에 병합하길 요청 </w:t>
+      </w:r>
+      <w:r>
+        <w:t>(</w:t>
+      </w:r>
+      <w:r>
+        <w:rPr>
+          <w:rFonts w:hint="eastAsia"/>
+        </w:rPr>
+        <w:t>마치 결재서류 올리듯)</w:t>
+      </w:r>
+    </w:p>
+    <w:p>
+      <w:pPr>
+        <w:tabs>
+          <w:tab w:val="left" w:pos="4670"/>
+        </w:tabs>
+        <w:ind w:left="400"/>
+      </w:pPr>
+      <w:r>
+        <w:drawing>
+          <wp:inline distT="0" distB="0" distL="0" distR="0" wp14:anchorId="5B2CCC7E" wp14:editId="332BD9C3">
+            <wp:extent cx="4377163" cy="2977243"/>
+            <wp:effectExtent l="0" t="0" r="4445" b="0"/>
+            <wp:docPr id="198" name="그림 198"/>
+            <wp:cNvGraphicFramePr>
+              <a:graphicFrameLocks xmlns:a="http://schemas.openxmlformats.org/drawingml/2006/main" noChangeAspect="1"/>
+            </wp:cNvGraphicFramePr>
+            <a:graphic xmlns:a="http://schemas.openxmlformats.org/drawingml/2006/main">
+              <a:graphicData uri="http://schemas.openxmlformats.org/drawingml/2006/picture">
+                <pic:pic xmlns:pic="http://schemas.openxmlformats.org/drawingml/2006/picture">
+                  <pic:nvPicPr>
+                    <pic:cNvPr id="1" name=""/>
+                    <pic:cNvPicPr/>
+                  </pic:nvPicPr>
+                  <pic:blipFill>
+                    <a:blip r:embed="rId33"/>
+                    <a:stretch>
+                      <a:fillRect/>
+                    </a:stretch>
+                  </pic:blipFill>
+                  <pic:spPr>
+                    <a:xfrm>
+                      <a:off x="0" y="0"/>
+                      <a:ext cx="4387242" cy="2984099"/>
+                    </a:xfrm>
+                    <a:prstGeom prst="rect">
+                      <a:avLst/>
+                    </a:prstGeom>
+                  </pic:spPr>
+                </pic:pic>
+              </a:graphicData>
+            </a:graphic>
+          </wp:inline>
+        </w:drawing>
+      </w:r>
+    </w:p>
+    <w:p>
+      <w:pPr>
+        <w:tabs>
+          <w:tab w:val="left" w:pos="4670"/>
+        </w:tabs>
+      </w:pPr>
+      <w:r>
+        <w:sym w:font="Wingdings" w:char="F0E0"/>
+      </w:r>
+      <w:r>
+        <w:t xml:space="preserve"> </w:t>
+      </w:r>
+      <w:r>
+        <w:rPr>
+          <w:rFonts w:hint="eastAsia"/>
+        </w:rPr>
+        <w:t xml:space="preserve">즉 이 과정은 </w:t>
+      </w:r>
+      <w:r>
+        <w:t>remote</w:t>
+      </w:r>
+      <w:r>
+        <w:rPr>
+          <w:rFonts w:hint="eastAsia"/>
+        </w:rPr>
+        <w:t xml:space="preserve">에서 결정이 나는 </w:t>
+      </w:r>
+      <w:r>
+        <w:rPr>
+          <w:rFonts w:hint="eastAsia"/>
+        </w:rPr>
+        <w:t>것임.</w:t>
+      </w:r>
+      <w:r>
+        <w:t xml:space="preserve"> (</w:t>
+      </w:r>
+      <w:r>
+        <w:rPr>
+          <w:rFonts w:hint="eastAsia"/>
+        </w:rPr>
+        <w:t>협업!</w:t>
+      </w:r>
+      <w:r>
+        <w:t>)</w:t>
+      </w:r>
+    </w:p>
+    <w:p>
+      <w:pPr>
+        <w:pStyle w:val="a4"/>
+        <w:numPr>
+          <w:ilvl w:val="0"/>
+          <w:numId w:val="8"/>
+        </w:numPr>
+        <w:tabs>
+          <w:tab w:val="left" w:pos="4670"/>
+        </w:tabs>
+        <w:ind w:leftChars="0"/>
+      </w:pPr>
+      <w:r>
+        <w:rPr>
+          <w:rFonts w:hint="eastAsia"/>
+        </w:rPr>
+        <w:t>p</w:t>
+      </w:r>
+      <w:r>
+        <w:t xml:space="preserve">ull request confirm </w:t>
+      </w:r>
+      <w:r>
+        <w:rPr>
+          <w:rFonts w:hint="eastAsia"/>
+        </w:rPr>
+        <w:t xml:space="preserve">하여 </w:t>
+      </w:r>
+      <w:r>
+        <w:t>merge</w:t>
+      </w:r>
+      <w:r>
+        <w:rPr>
+          <w:rFonts w:hint="eastAsia"/>
+        </w:rPr>
+        <w:t>를 확정함</w:t>
+      </w:r>
+    </w:p>
+    <w:p>
+      <w:pPr>
+        <w:tabs>
+          <w:tab w:val="left" w:pos="4670"/>
+        </w:tabs>
+        <w:rPr>
+          <w:rFonts w:hint="eastAsia"/>
+        </w:rPr>
+      </w:pPr>
+      <w:r>
+        <w:lastRenderedPageBreak/>
+        <w:drawing>
+          <wp:inline distT="0" distB="0" distL="0" distR="0" wp14:anchorId="58EF34C3" wp14:editId="468D85D0">
+            <wp:extent cx="4868868" cy="2154172"/>
+            <wp:effectExtent l="0" t="0" r="8255" b="0"/>
+            <wp:docPr id="199" name="그림 199"/>
+            <wp:cNvGraphicFramePr>
+              <a:graphicFrameLocks xmlns:a="http://schemas.openxmlformats.org/drawingml/2006/main" noChangeAspect="1"/>
+            </wp:cNvGraphicFramePr>
+            <a:graphic xmlns:a="http://schemas.openxmlformats.org/drawingml/2006/main">
+              <a:graphicData uri="http://schemas.openxmlformats.org/drawingml/2006/picture">
+                <pic:pic xmlns:pic="http://schemas.openxmlformats.org/drawingml/2006/picture">
+                  <pic:nvPicPr>
+                    <pic:cNvPr id="1" name=""/>
+                    <pic:cNvPicPr/>
+                  </pic:nvPicPr>
+                  <pic:blipFill>
+                    <a:blip r:embed="rId34"/>
+                    <a:stretch>
+                      <a:fillRect/>
+                    </a:stretch>
+                  </pic:blipFill>
+                  <pic:spPr>
+                    <a:xfrm>
+                      <a:off x="0" y="0"/>
+                      <a:ext cx="4881841" cy="2159912"/>
+                    </a:xfrm>
+                    <a:prstGeom prst="rect">
+                      <a:avLst/>
+                    </a:prstGeom>
+                  </pic:spPr>
+                </pic:pic>
+              </a:graphicData>
+            </a:graphic>
+          </wp:inline>
+        </w:drawing>
+      </w:r>
+    </w:p>
+    <w:p>
+      <w:pPr>
+        <w:tabs>
+          <w:tab w:val="left" w:pos="4670"/>
+        </w:tabs>
+      </w:pPr>
+      <w:r>
+        <w:rPr>
+          <w:rFonts w:hint="eastAsia"/>
+        </w:rPr>
+        <w:t xml:space="preserve">이때 </w:t>
+      </w:r>
+      <w:proofErr w:type="spellStart"/>
+      <w:r>
+        <w:rPr>
+          <w:rFonts w:hint="eastAsia"/>
+        </w:rPr>
+        <w:t>주의할점</w:t>
+      </w:r>
+      <w:proofErr w:type="spellEnd"/>
+      <w:r>
+        <w:rPr>
+          <w:rFonts w:hint="eastAsia"/>
+        </w:rPr>
+        <w:t>!</w:t>
+      </w:r>
+      <w:r>
+        <w:t xml:space="preserve"> </w:t>
+      </w:r>
+      <w:proofErr w:type="spellStart"/>
+      <w:r>
+        <w:t>b_branch</w:t>
+      </w:r>
+      <w:proofErr w:type="spellEnd"/>
+      <w:r>
+        <w:rPr>
+          <w:rFonts w:hint="eastAsia"/>
+        </w:rPr>
+        <w:t>가 바뀐 내용이 더 많음.</w:t>
+      </w:r>
+      <w:r>
+        <w:t xml:space="preserve"> origin</w:t>
+      </w:r>
+      <w:r>
+        <w:rPr>
+          <w:rFonts w:hint="eastAsia"/>
+        </w:rPr>
+        <w:t xml:space="preserve">이 최종 내용이고 A에서 </w:t>
+      </w:r>
+      <w:r>
+        <w:t>pull</w:t>
+      </w:r>
+      <w:r>
+        <w:rPr>
+          <w:rFonts w:hint="eastAsia"/>
+        </w:rPr>
+        <w:t xml:space="preserve">해올 때 필시 </w:t>
+      </w:r>
+      <w:proofErr w:type="spellStart"/>
+      <w:r>
+        <w:t>a_branch</w:t>
+      </w:r>
+      <w:proofErr w:type="spellEnd"/>
+      <w:r>
+        <w:rPr>
+          <w:rFonts w:hint="eastAsia"/>
+        </w:rPr>
+        <w:t xml:space="preserve">가 아닌 </w:t>
+      </w:r>
+      <w:r>
+        <w:t>master</w:t>
+      </w:r>
+      <w:r>
+        <w:rPr>
+          <w:rFonts w:hint="eastAsia"/>
+        </w:rPr>
+        <w:t xml:space="preserve">에서 </w:t>
+      </w:r>
+      <w:r>
+        <w:t>pull</w:t>
+      </w:r>
+      <w:r>
+        <w:rPr>
+          <w:rFonts w:hint="eastAsia"/>
+        </w:rPr>
+        <w:t>해와야 함!</w:t>
+      </w:r>
+    </w:p>
+    <w:p>
+      <w:pPr>
+        <w:tabs>
+          <w:tab w:val="left" w:pos="4670"/>
+        </w:tabs>
+      </w:pPr>
+      <w:r>
+        <w:drawing>
+          <wp:inline distT="0" distB="0" distL="0" distR="0" wp14:anchorId="29107380" wp14:editId="06F48796">
+            <wp:extent cx="2820838" cy="275582"/>
+            <wp:effectExtent l="0" t="0" r="0" b="0"/>
+            <wp:docPr id="200" name="그림 200"/>
+            <wp:cNvGraphicFramePr>
+              <a:graphicFrameLocks xmlns:a="http://schemas.openxmlformats.org/drawingml/2006/main" noChangeAspect="1"/>
+            </wp:cNvGraphicFramePr>
+            <a:graphic xmlns:a="http://schemas.openxmlformats.org/drawingml/2006/main">
+              <a:graphicData uri="http://schemas.openxmlformats.org/drawingml/2006/picture">
+                <pic:pic xmlns:pic="http://schemas.openxmlformats.org/drawingml/2006/picture">
+                  <pic:nvPicPr>
+                    <pic:cNvPr id="1" name=""/>
+                    <pic:cNvPicPr/>
+                  </pic:nvPicPr>
+                  <pic:blipFill>
+                    <a:blip r:embed="rId35"/>
+                    <a:stretch>
+                      <a:fillRect/>
+                    </a:stretch>
+                  </pic:blipFill>
+                  <pic:spPr>
+                    <a:xfrm>
+                      <a:off x="0" y="0"/>
+                      <a:ext cx="2953254" cy="288518"/>
+                    </a:xfrm>
+                    <a:prstGeom prst="rect">
+                      <a:avLst/>
+                    </a:prstGeom>
+                  </pic:spPr>
+                </pic:pic>
+              </a:graphicData>
+            </a:graphic>
+          </wp:inline>
+        </w:drawing>
+      </w:r>
+      <w:r>
+        <w:rPr>
+          <w:rFonts w:hint="eastAsia"/>
+        </w:rPr>
+        <w:t xml:space="preserve"> 에서 </w:t>
+      </w:r>
+      <w:r>
+        <w:drawing>
+          <wp:inline distT="0" distB="0" distL="0" distR="0" wp14:anchorId="1608BA51" wp14:editId="2B77E5CD">
+            <wp:extent cx="2889849" cy="301581"/>
+            <wp:effectExtent l="0" t="0" r="0" b="3810"/>
+            <wp:docPr id="202" name="그림 202"/>
+            <wp:cNvGraphicFramePr>
+              <a:graphicFrameLocks xmlns:a="http://schemas.openxmlformats.org/drawingml/2006/main" noChangeAspect="1"/>
+            </wp:cNvGraphicFramePr>
+            <a:graphic xmlns:a="http://schemas.openxmlformats.org/drawingml/2006/main">
+              <a:graphicData uri="http://schemas.openxmlformats.org/drawingml/2006/picture">
+                <pic:pic xmlns:pic="http://schemas.openxmlformats.org/drawingml/2006/picture">
+                  <pic:nvPicPr>
+                    <pic:cNvPr id="1" name=""/>
+                    <pic:cNvPicPr/>
+                  </pic:nvPicPr>
+                  <pic:blipFill>
+                    <a:blip r:embed="rId36"/>
+                    <a:stretch>
+                      <a:fillRect/>
+                    </a:stretch>
+                  </pic:blipFill>
+                  <pic:spPr>
+                    <a:xfrm>
+                      <a:off x="0" y="0"/>
+                      <a:ext cx="2982961" cy="311298"/>
+                    </a:xfrm>
+                    <a:prstGeom prst="rect">
+                      <a:avLst/>
+                    </a:prstGeom>
+                  </pic:spPr>
+                </pic:pic>
+              </a:graphicData>
+            </a:graphic>
+          </wp:inline>
+        </w:drawing>
+      </w:r>
+    </w:p>
+    <w:p>
+      <w:pPr>
+        <w:tabs>
+          <w:tab w:val="left" w:pos="4670"/>
+        </w:tabs>
+      </w:pPr>
+      <w:r>
+        <w:sym w:font="Wingdings" w:char="F0E0"/>
+      </w:r>
+      <w:r>
+        <w:t xml:space="preserve"> git pull </w:t>
+      </w:r>
+      <w:r>
+        <w:rPr>
+          <w:rFonts w:hint="eastAsia"/>
+        </w:rPr>
+        <w:t>o</w:t>
+      </w:r>
+      <w:r>
+        <w:t>rigin master</w:t>
+      </w:r>
+    </w:p>
+    <w:p>
+      <w:pPr>
+        <w:tabs>
+          <w:tab w:val="left" w:pos="4670"/>
+        </w:tabs>
+        <w:rPr>
+          <w:rFonts w:hint="eastAsia"/>
+        </w:rPr>
+      </w:pPr>
+      <w:r>
+        <w:t>&lt;</w:t>
+      </w:r>
+      <w:r>
+        <w:rPr>
+          <w:rFonts w:hint="eastAsia"/>
+        </w:rPr>
+        <w:t>현재b</w:t>
+      </w:r>
+      <w:r>
+        <w:t>ranch</w:t>
+      </w:r>
+      <w:r>
+        <w:rPr>
+          <w:rFonts w:hint="eastAsia"/>
+        </w:rPr>
+        <w:t>상태</w:t>
+      </w:r>
+      <w:r>
+        <w:t>&gt;</w:t>
+      </w:r>
+    </w:p>
+    <w:p>
+      <w:pPr>
+        <w:tabs>
+          <w:tab w:val="left" w:pos="4670"/>
+        </w:tabs>
+      </w:pPr>
+      <w:r>
+        <w:drawing>
+          <wp:inline distT="0" distB="0" distL="0" distR="0" wp14:anchorId="559E4071" wp14:editId="70630681">
+            <wp:extent cx="5488409" cy="2907102"/>
+            <wp:effectExtent l="0" t="0" r="0" b="7620"/>
+            <wp:docPr id="201" name="그림 201"/>
+            <wp:cNvGraphicFramePr>
+              <a:graphicFrameLocks xmlns:a="http://schemas.openxmlformats.org/drawingml/2006/main" noChangeAspect="1"/>
+            </wp:cNvGraphicFramePr>
+            <a:graphic xmlns:a="http://schemas.openxmlformats.org/drawingml/2006/main">
+              <a:graphicData uri="http://schemas.openxmlformats.org/drawingml/2006/picture">
+                <pic:pic xmlns:pic="http://schemas.openxmlformats.org/drawingml/2006/picture">
+                  <pic:nvPicPr>
+                    <pic:cNvPr id="1" name=""/>
+                    <pic:cNvPicPr/>
+                  </pic:nvPicPr>
+                  <pic:blipFill rotWithShape="1">
+                    <a:blip r:embed="rId37"/>
+                    <a:srcRect b="6038"/>
+                    <a:stretch/>
+                  </pic:blipFill>
+                  <pic:spPr bwMode="auto">
+                    <a:xfrm>
+                      <a:off x="0" y="0"/>
+                      <a:ext cx="5495047" cy="2910618"/>
+                    </a:xfrm>
+                    <a:prstGeom prst="rect">
+                      <a:avLst/>
+                    </a:prstGeom>
+                    <a:ln>
+                      <a:noFill/>
+                    </a:ln>
+                    <a:extLst>
+                      <a:ext uri="{53640926-AAD7-44D8-BBD7-CCE9431645EC}">
+                        <a14:shadowObscured xmlns:a14="http://schemas.microsoft.com/office/drawing/2010/main"/>
+                      </a:ext>
+                    </a:extLst>
+                  </pic:spPr>
+                </pic:pic>
+              </a:graphicData>
+            </a:graphic>
+          </wp:inline>
+        </w:drawing>
+      </w:r>
+    </w:p>
+    <w:p>
+      <w:pPr>
+        <w:tabs>
+          <w:tab w:val="left" w:pos="4670"/>
+        </w:tabs>
+        <w:rPr>
+          <w:rFonts w:hint="eastAsia"/>
+        </w:rPr>
+      </w:pPr>
+      <w:bookmarkStart w:id="0" w:name="_GoBack"/>
+      <w:bookmarkEnd w:id="0"/>
+    </w:p>
     <w:sectPr>
       <w:pgSz w:w="11906" w:h="16838"/>
-      <w:pgMar w:top="1701" w:right="1440" w:bottom="1440" w:left="1440" w:header="851" w:footer="992" w:gutter="0"/>
+      <w:pgMar w:top="1440" w:right="1080" w:bottom="1440" w:left="1080" w:header="851" w:footer="992" w:gutter="0"/>
       <w:cols w:space="425"/>
       <w:docGrid w:linePitch="360"/>
     </w:sectPr>
@@ -2528,8 +7908,700 @@
       </w:pPr>
     </w:lvl>
   </w:abstractNum>
+  <w:abstractNum w:abstractNumId="1" w15:restartNumberingAfterBreak="0">
+    <w:nsid w:val="13332D93"/>
+    <w:multiLevelType w:val="hybridMultilevel"/>
+    <w:tmpl w:val="0130FEF8"/>
+    <w:lvl w:ilvl="0" w:tplc="A3FA1C9C">
+      <w:start w:val="1"/>
+      <w:numFmt w:val="decimal"/>
+      <w:lvlText w:val="%1."/>
+      <w:lvlJc w:val="left"/>
+      <w:pPr>
+        <w:ind w:left="760" w:hanging="360"/>
+      </w:pPr>
+      <w:rPr>
+        <w:rFonts w:hint="default"/>
+      </w:rPr>
+    </w:lvl>
+    <w:lvl w:ilvl="1" w:tplc="04090019" w:tentative="1">
+      <w:start w:val="1"/>
+      <w:numFmt w:val="upperLetter"/>
+      <w:lvlText w:val="%2."/>
+      <w:lvlJc w:val="left"/>
+      <w:pPr>
+        <w:ind w:left="1200" w:hanging="400"/>
+      </w:pPr>
+    </w:lvl>
+    <w:lvl w:ilvl="2" w:tplc="0409001B" w:tentative="1">
+      <w:start w:val="1"/>
+      <w:numFmt w:val="lowerRoman"/>
+      <w:lvlText w:val="%3."/>
+      <w:lvlJc w:val="right"/>
+      <w:pPr>
+        <w:ind w:left="1600" w:hanging="400"/>
+      </w:pPr>
+    </w:lvl>
+    <w:lvl w:ilvl="3" w:tplc="0409000F" w:tentative="1">
+      <w:start w:val="1"/>
+      <w:numFmt w:val="decimal"/>
+      <w:lvlText w:val="%4."/>
+      <w:lvlJc w:val="left"/>
+      <w:pPr>
+        <w:ind w:left="2000" w:hanging="400"/>
+      </w:pPr>
+    </w:lvl>
+    <w:lvl w:ilvl="4" w:tplc="04090019" w:tentative="1">
+      <w:start w:val="1"/>
+      <w:numFmt w:val="upperLetter"/>
+      <w:lvlText w:val="%5."/>
+      <w:lvlJc w:val="left"/>
+      <w:pPr>
+        <w:ind w:left="2400" w:hanging="400"/>
+      </w:pPr>
+    </w:lvl>
+    <w:lvl w:ilvl="5" w:tplc="0409001B" w:tentative="1">
+      <w:start w:val="1"/>
+      <w:numFmt w:val="lowerRoman"/>
+      <w:lvlText w:val="%6."/>
+      <w:lvlJc w:val="right"/>
+      <w:pPr>
+        <w:ind w:left="2800" w:hanging="400"/>
+      </w:pPr>
+    </w:lvl>
+    <w:lvl w:ilvl="6" w:tplc="0409000F" w:tentative="1">
+      <w:start w:val="1"/>
+      <w:numFmt w:val="decimal"/>
+      <w:lvlText w:val="%7."/>
+      <w:lvlJc w:val="left"/>
+      <w:pPr>
+        <w:ind w:left="3200" w:hanging="400"/>
+      </w:pPr>
+    </w:lvl>
+    <w:lvl w:ilvl="7" w:tplc="04090019" w:tentative="1">
+      <w:start w:val="1"/>
+      <w:numFmt w:val="upperLetter"/>
+      <w:lvlText w:val="%8."/>
+      <w:lvlJc w:val="left"/>
+      <w:pPr>
+        <w:ind w:left="3600" w:hanging="400"/>
+      </w:pPr>
+    </w:lvl>
+    <w:lvl w:ilvl="8" w:tplc="0409001B" w:tentative="1">
+      <w:start w:val="1"/>
+      <w:numFmt w:val="lowerRoman"/>
+      <w:lvlText w:val="%9."/>
+      <w:lvlJc w:val="right"/>
+      <w:pPr>
+        <w:ind w:left="4000" w:hanging="400"/>
+      </w:pPr>
+    </w:lvl>
+  </w:abstractNum>
+  <w:abstractNum w:abstractNumId="2" w15:restartNumberingAfterBreak="0">
+    <w:nsid w:val="3B185061"/>
+    <w:multiLevelType w:val="hybridMultilevel"/>
+    <w:tmpl w:val="BF12B1C8"/>
+    <w:lvl w:ilvl="0" w:tplc="EE4C8862">
+      <w:start w:val="1"/>
+      <w:numFmt w:val="bullet"/>
+      <w:lvlText w:val=""/>
+      <w:lvlJc w:val="left"/>
+      <w:pPr>
+        <w:ind w:left="760" w:hanging="360"/>
+      </w:pPr>
+      <w:rPr>
+        <w:rFonts w:ascii="Wingdings" w:hAnsi="Wingdings" w:hint="default"/>
+      </w:rPr>
+    </w:lvl>
+    <w:lvl w:ilvl="1" w:tplc="04090003" w:tentative="1">
+      <w:start w:val="1"/>
+      <w:numFmt w:val="bullet"/>
+      <w:lvlText w:val=""/>
+      <w:lvlJc w:val="left"/>
+      <w:pPr>
+        <w:ind w:left="1200" w:hanging="400"/>
+      </w:pPr>
+      <w:rPr>
+        <w:rFonts w:ascii="Wingdings" w:hAnsi="Wingdings" w:hint="default"/>
+      </w:rPr>
+    </w:lvl>
+    <w:lvl w:ilvl="2" w:tplc="04090005" w:tentative="1">
+      <w:start w:val="1"/>
+      <w:numFmt w:val="bullet"/>
+      <w:lvlText w:val=""/>
+      <w:lvlJc w:val="left"/>
+      <w:pPr>
+        <w:ind w:left="1600" w:hanging="400"/>
+      </w:pPr>
+      <w:rPr>
+        <w:rFonts w:ascii="Wingdings" w:hAnsi="Wingdings" w:hint="default"/>
+      </w:rPr>
+    </w:lvl>
+    <w:lvl w:ilvl="3" w:tplc="04090001" w:tentative="1">
+      <w:start w:val="1"/>
+      <w:numFmt w:val="bullet"/>
+      <w:lvlText w:val=""/>
+      <w:lvlJc w:val="left"/>
+      <w:pPr>
+        <w:ind w:left="2000" w:hanging="400"/>
+      </w:pPr>
+      <w:rPr>
+        <w:rFonts w:ascii="Wingdings" w:hAnsi="Wingdings" w:hint="default"/>
+      </w:rPr>
+    </w:lvl>
+    <w:lvl w:ilvl="4" w:tplc="04090003" w:tentative="1">
+      <w:start w:val="1"/>
+      <w:numFmt w:val="bullet"/>
+      <w:lvlText w:val=""/>
+      <w:lvlJc w:val="left"/>
+      <w:pPr>
+        <w:ind w:left="2400" w:hanging="400"/>
+      </w:pPr>
+      <w:rPr>
+        <w:rFonts w:ascii="Wingdings" w:hAnsi="Wingdings" w:hint="default"/>
+      </w:rPr>
+    </w:lvl>
+    <w:lvl w:ilvl="5" w:tplc="04090005" w:tentative="1">
+      <w:start w:val="1"/>
+      <w:numFmt w:val="bullet"/>
+      <w:lvlText w:val=""/>
+      <w:lvlJc w:val="left"/>
+      <w:pPr>
+        <w:ind w:left="2800" w:hanging="400"/>
+      </w:pPr>
+      <w:rPr>
+        <w:rFonts w:ascii="Wingdings" w:hAnsi="Wingdings" w:hint="default"/>
+      </w:rPr>
+    </w:lvl>
+    <w:lvl w:ilvl="6" w:tplc="04090001" w:tentative="1">
+      <w:start w:val="1"/>
+      <w:numFmt w:val="bullet"/>
+      <w:lvlText w:val=""/>
+      <w:lvlJc w:val="left"/>
+      <w:pPr>
+        <w:ind w:left="3200" w:hanging="400"/>
+      </w:pPr>
+      <w:rPr>
+        <w:rFonts w:ascii="Wingdings" w:hAnsi="Wingdings" w:hint="default"/>
+      </w:rPr>
+    </w:lvl>
+    <w:lvl w:ilvl="7" w:tplc="04090003" w:tentative="1">
+      <w:start w:val="1"/>
+      <w:numFmt w:val="bullet"/>
+      <w:lvlText w:val=""/>
+      <w:lvlJc w:val="left"/>
+      <w:pPr>
+        <w:ind w:left="3600" w:hanging="400"/>
+      </w:pPr>
+      <w:rPr>
+        <w:rFonts w:ascii="Wingdings" w:hAnsi="Wingdings" w:hint="default"/>
+      </w:rPr>
+    </w:lvl>
+    <w:lvl w:ilvl="8" w:tplc="04090005" w:tentative="1">
+      <w:start w:val="1"/>
+      <w:numFmt w:val="bullet"/>
+      <w:lvlText w:val=""/>
+      <w:lvlJc w:val="left"/>
+      <w:pPr>
+        <w:ind w:left="4000" w:hanging="400"/>
+      </w:pPr>
+      <w:rPr>
+        <w:rFonts w:ascii="Wingdings" w:hAnsi="Wingdings" w:hint="default"/>
+      </w:rPr>
+    </w:lvl>
+  </w:abstractNum>
+  <w:abstractNum w:abstractNumId="3" w15:restartNumberingAfterBreak="0">
+    <w:nsid w:val="3C0836FB"/>
+    <w:multiLevelType w:val="hybridMultilevel"/>
+    <w:tmpl w:val="5D76CAD2"/>
+    <w:lvl w:ilvl="0" w:tplc="F3AE151E">
+      <w:start w:val="1"/>
+      <w:numFmt w:val="decimal"/>
+      <w:lvlText w:val="%1."/>
+      <w:lvlJc w:val="left"/>
+      <w:pPr>
+        <w:ind w:left="760" w:hanging="360"/>
+      </w:pPr>
+      <w:rPr>
+        <w:rFonts w:hint="default"/>
+      </w:rPr>
+    </w:lvl>
+    <w:lvl w:ilvl="1" w:tplc="04090019">
+      <w:start w:val="1"/>
+      <w:numFmt w:val="upperLetter"/>
+      <w:lvlText w:val="%2."/>
+      <w:lvlJc w:val="left"/>
+      <w:pPr>
+        <w:ind w:left="1200" w:hanging="400"/>
+      </w:pPr>
+    </w:lvl>
+    <w:lvl w:ilvl="2" w:tplc="0409001B" w:tentative="1">
+      <w:start w:val="1"/>
+      <w:numFmt w:val="lowerRoman"/>
+      <w:lvlText w:val="%3."/>
+      <w:lvlJc w:val="right"/>
+      <w:pPr>
+        <w:ind w:left="1600" w:hanging="400"/>
+      </w:pPr>
+    </w:lvl>
+    <w:lvl w:ilvl="3" w:tplc="0409000F" w:tentative="1">
+      <w:start w:val="1"/>
+      <w:numFmt w:val="decimal"/>
+      <w:lvlText w:val="%4."/>
+      <w:lvlJc w:val="left"/>
+      <w:pPr>
+        <w:ind w:left="2000" w:hanging="400"/>
+      </w:pPr>
+    </w:lvl>
+    <w:lvl w:ilvl="4" w:tplc="04090019" w:tentative="1">
+      <w:start w:val="1"/>
+      <w:numFmt w:val="upperLetter"/>
+      <w:lvlText w:val="%5."/>
+      <w:lvlJc w:val="left"/>
+      <w:pPr>
+        <w:ind w:left="2400" w:hanging="400"/>
+      </w:pPr>
+    </w:lvl>
+    <w:lvl w:ilvl="5" w:tplc="0409001B" w:tentative="1">
+      <w:start w:val="1"/>
+      <w:numFmt w:val="lowerRoman"/>
+      <w:lvlText w:val="%6."/>
+      <w:lvlJc w:val="right"/>
+      <w:pPr>
+        <w:ind w:left="2800" w:hanging="400"/>
+      </w:pPr>
+    </w:lvl>
+    <w:lvl w:ilvl="6" w:tplc="0409000F" w:tentative="1">
+      <w:start w:val="1"/>
+      <w:numFmt w:val="decimal"/>
+      <w:lvlText w:val="%7."/>
+      <w:lvlJc w:val="left"/>
+      <w:pPr>
+        <w:ind w:left="3200" w:hanging="400"/>
+      </w:pPr>
+    </w:lvl>
+    <w:lvl w:ilvl="7" w:tplc="04090019" w:tentative="1">
+      <w:start w:val="1"/>
+      <w:numFmt w:val="upperLetter"/>
+      <w:lvlText w:val="%8."/>
+      <w:lvlJc w:val="left"/>
+      <w:pPr>
+        <w:ind w:left="3600" w:hanging="400"/>
+      </w:pPr>
+    </w:lvl>
+    <w:lvl w:ilvl="8" w:tplc="0409001B" w:tentative="1">
+      <w:start w:val="1"/>
+      <w:numFmt w:val="lowerRoman"/>
+      <w:lvlText w:val="%9."/>
+      <w:lvlJc w:val="right"/>
+      <w:pPr>
+        <w:ind w:left="4000" w:hanging="400"/>
+      </w:pPr>
+    </w:lvl>
+  </w:abstractNum>
+  <w:abstractNum w:abstractNumId="4" w15:restartNumberingAfterBreak="0">
+    <w:nsid w:val="3D0B19E6"/>
+    <w:multiLevelType w:val="hybridMultilevel"/>
+    <w:tmpl w:val="0BBA3604"/>
+    <w:lvl w:ilvl="0" w:tplc="19FC3CE8">
+      <w:start w:val="1"/>
+      <w:numFmt w:val="decimal"/>
+      <w:lvlText w:val="%1."/>
+      <w:lvlJc w:val="left"/>
+      <w:pPr>
+        <w:ind w:left="760" w:hanging="360"/>
+      </w:pPr>
+      <w:rPr>
+        <w:rFonts w:hint="default"/>
+      </w:rPr>
+    </w:lvl>
+    <w:lvl w:ilvl="1" w:tplc="04090019">
+      <w:start w:val="1"/>
+      <w:numFmt w:val="upperLetter"/>
+      <w:lvlText w:val="%2."/>
+      <w:lvlJc w:val="left"/>
+      <w:pPr>
+        <w:ind w:left="1200" w:hanging="400"/>
+      </w:pPr>
+    </w:lvl>
+    <w:lvl w:ilvl="2" w:tplc="0409001B" w:tentative="1">
+      <w:start w:val="1"/>
+      <w:numFmt w:val="lowerRoman"/>
+      <w:lvlText w:val="%3."/>
+      <w:lvlJc w:val="right"/>
+      <w:pPr>
+        <w:ind w:left="1600" w:hanging="400"/>
+      </w:pPr>
+    </w:lvl>
+    <w:lvl w:ilvl="3" w:tplc="0409000F" w:tentative="1">
+      <w:start w:val="1"/>
+      <w:numFmt w:val="decimal"/>
+      <w:lvlText w:val="%4."/>
+      <w:lvlJc w:val="left"/>
+      <w:pPr>
+        <w:ind w:left="2000" w:hanging="400"/>
+      </w:pPr>
+    </w:lvl>
+    <w:lvl w:ilvl="4" w:tplc="04090019" w:tentative="1">
+      <w:start w:val="1"/>
+      <w:numFmt w:val="upperLetter"/>
+      <w:lvlText w:val="%5."/>
+      <w:lvlJc w:val="left"/>
+      <w:pPr>
+        <w:ind w:left="2400" w:hanging="400"/>
+      </w:pPr>
+    </w:lvl>
+    <w:lvl w:ilvl="5" w:tplc="0409001B" w:tentative="1">
+      <w:start w:val="1"/>
+      <w:numFmt w:val="lowerRoman"/>
+      <w:lvlText w:val="%6."/>
+      <w:lvlJc w:val="right"/>
+      <w:pPr>
+        <w:ind w:left="2800" w:hanging="400"/>
+      </w:pPr>
+    </w:lvl>
+    <w:lvl w:ilvl="6" w:tplc="0409000F" w:tentative="1">
+      <w:start w:val="1"/>
+      <w:numFmt w:val="decimal"/>
+      <w:lvlText w:val="%7."/>
+      <w:lvlJc w:val="left"/>
+      <w:pPr>
+        <w:ind w:left="3200" w:hanging="400"/>
+      </w:pPr>
+    </w:lvl>
+    <w:lvl w:ilvl="7" w:tplc="04090019" w:tentative="1">
+      <w:start w:val="1"/>
+      <w:numFmt w:val="upperLetter"/>
+      <w:lvlText w:val="%8."/>
+      <w:lvlJc w:val="left"/>
+      <w:pPr>
+        <w:ind w:left="3600" w:hanging="400"/>
+      </w:pPr>
+    </w:lvl>
+    <w:lvl w:ilvl="8" w:tplc="0409001B" w:tentative="1">
+      <w:start w:val="1"/>
+      <w:numFmt w:val="lowerRoman"/>
+      <w:lvlText w:val="%9."/>
+      <w:lvlJc w:val="right"/>
+      <w:pPr>
+        <w:ind w:left="4000" w:hanging="400"/>
+      </w:pPr>
+    </w:lvl>
+  </w:abstractNum>
+  <w:abstractNum w:abstractNumId="5" w15:restartNumberingAfterBreak="0">
+    <w:nsid w:val="49520508"/>
+    <w:multiLevelType w:val="hybridMultilevel"/>
+    <w:tmpl w:val="6C1C094A"/>
+    <w:lvl w:ilvl="0" w:tplc="37541EC2">
+      <w:start w:val="1"/>
+      <w:numFmt w:val="decimal"/>
+      <w:lvlText w:val="%1."/>
+      <w:lvlJc w:val="left"/>
+      <w:pPr>
+        <w:ind w:left="760" w:hanging="360"/>
+      </w:pPr>
+      <w:rPr>
+        <w:rFonts w:hint="default"/>
+      </w:rPr>
+    </w:lvl>
+    <w:lvl w:ilvl="1" w:tplc="04090019" w:tentative="1">
+      <w:start w:val="1"/>
+      <w:numFmt w:val="upperLetter"/>
+      <w:lvlText w:val="%2."/>
+      <w:lvlJc w:val="left"/>
+      <w:pPr>
+        <w:ind w:left="1200" w:hanging="400"/>
+      </w:pPr>
+    </w:lvl>
+    <w:lvl w:ilvl="2" w:tplc="0409001B" w:tentative="1">
+      <w:start w:val="1"/>
+      <w:numFmt w:val="lowerRoman"/>
+      <w:lvlText w:val="%3."/>
+      <w:lvlJc w:val="right"/>
+      <w:pPr>
+        <w:ind w:left="1600" w:hanging="400"/>
+      </w:pPr>
+    </w:lvl>
+    <w:lvl w:ilvl="3" w:tplc="0409000F" w:tentative="1">
+      <w:start w:val="1"/>
+      <w:numFmt w:val="decimal"/>
+      <w:lvlText w:val="%4."/>
+      <w:lvlJc w:val="left"/>
+      <w:pPr>
+        <w:ind w:left="2000" w:hanging="400"/>
+      </w:pPr>
+    </w:lvl>
+    <w:lvl w:ilvl="4" w:tplc="04090019" w:tentative="1">
+      <w:start w:val="1"/>
+      <w:numFmt w:val="upperLetter"/>
+      <w:lvlText w:val="%5."/>
+      <w:lvlJc w:val="left"/>
+      <w:pPr>
+        <w:ind w:left="2400" w:hanging="400"/>
+      </w:pPr>
+    </w:lvl>
+    <w:lvl w:ilvl="5" w:tplc="0409001B" w:tentative="1">
+      <w:start w:val="1"/>
+      <w:numFmt w:val="lowerRoman"/>
+      <w:lvlText w:val="%6."/>
+      <w:lvlJc w:val="right"/>
+      <w:pPr>
+        <w:ind w:left="2800" w:hanging="400"/>
+      </w:pPr>
+    </w:lvl>
+    <w:lvl w:ilvl="6" w:tplc="0409000F" w:tentative="1">
+      <w:start w:val="1"/>
+      <w:numFmt w:val="decimal"/>
+      <w:lvlText w:val="%7."/>
+      <w:lvlJc w:val="left"/>
+      <w:pPr>
+        <w:ind w:left="3200" w:hanging="400"/>
+      </w:pPr>
+    </w:lvl>
+    <w:lvl w:ilvl="7" w:tplc="04090019" w:tentative="1">
+      <w:start w:val="1"/>
+      <w:numFmt w:val="upperLetter"/>
+      <w:lvlText w:val="%8."/>
+      <w:lvlJc w:val="left"/>
+      <w:pPr>
+        <w:ind w:left="3600" w:hanging="400"/>
+      </w:pPr>
+    </w:lvl>
+    <w:lvl w:ilvl="8" w:tplc="0409001B" w:tentative="1">
+      <w:start w:val="1"/>
+      <w:numFmt w:val="lowerRoman"/>
+      <w:lvlText w:val="%9."/>
+      <w:lvlJc w:val="right"/>
+      <w:pPr>
+        <w:ind w:left="4000" w:hanging="400"/>
+      </w:pPr>
+    </w:lvl>
+  </w:abstractNum>
+  <w:abstractNum w:abstractNumId="6" w15:restartNumberingAfterBreak="0">
+    <w:nsid w:val="587E1848"/>
+    <w:multiLevelType w:val="hybridMultilevel"/>
+    <w:tmpl w:val="C7CA17B4"/>
+    <w:lvl w:ilvl="0" w:tplc="962ECEC4">
+      <w:start w:val="1"/>
+      <w:numFmt w:val="decimal"/>
+      <w:lvlText w:val="%1"/>
+      <w:lvlJc w:val="left"/>
+      <w:pPr>
+        <w:ind w:left="1078" w:hanging="510"/>
+      </w:pPr>
+      <w:rPr>
+        <w:rFonts w:hint="default"/>
+      </w:rPr>
+    </w:lvl>
+    <w:lvl w:ilvl="1" w:tplc="04090019" w:tentative="1">
+      <w:start w:val="1"/>
+      <w:numFmt w:val="upperLetter"/>
+      <w:lvlText w:val="%2."/>
+      <w:lvlJc w:val="left"/>
+      <w:pPr>
+        <w:ind w:left="1368" w:hanging="400"/>
+      </w:pPr>
+    </w:lvl>
+    <w:lvl w:ilvl="2" w:tplc="0409001B" w:tentative="1">
+      <w:start w:val="1"/>
+      <w:numFmt w:val="lowerRoman"/>
+      <w:lvlText w:val="%3."/>
+      <w:lvlJc w:val="right"/>
+      <w:pPr>
+        <w:ind w:left="1768" w:hanging="400"/>
+      </w:pPr>
+    </w:lvl>
+    <w:lvl w:ilvl="3" w:tplc="0409000F" w:tentative="1">
+      <w:start w:val="1"/>
+      <w:numFmt w:val="decimal"/>
+      <w:lvlText w:val="%4."/>
+      <w:lvlJc w:val="left"/>
+      <w:pPr>
+        <w:ind w:left="2168" w:hanging="400"/>
+      </w:pPr>
+    </w:lvl>
+    <w:lvl w:ilvl="4" w:tplc="04090019" w:tentative="1">
+      <w:start w:val="1"/>
+      <w:numFmt w:val="upperLetter"/>
+      <w:lvlText w:val="%5."/>
+      <w:lvlJc w:val="left"/>
+      <w:pPr>
+        <w:ind w:left="2568" w:hanging="400"/>
+      </w:pPr>
+    </w:lvl>
+    <w:lvl w:ilvl="5" w:tplc="0409001B" w:tentative="1">
+      <w:start w:val="1"/>
+      <w:numFmt w:val="lowerRoman"/>
+      <w:lvlText w:val="%6."/>
+      <w:lvlJc w:val="right"/>
+      <w:pPr>
+        <w:ind w:left="2968" w:hanging="400"/>
+      </w:pPr>
+    </w:lvl>
+    <w:lvl w:ilvl="6" w:tplc="0409000F" w:tentative="1">
+      <w:start w:val="1"/>
+      <w:numFmt w:val="decimal"/>
+      <w:lvlText w:val="%7."/>
+      <w:lvlJc w:val="left"/>
+      <w:pPr>
+        <w:ind w:left="3368" w:hanging="400"/>
+      </w:pPr>
+    </w:lvl>
+    <w:lvl w:ilvl="7" w:tplc="04090019" w:tentative="1">
+      <w:start w:val="1"/>
+      <w:numFmt w:val="upperLetter"/>
+      <w:lvlText w:val="%8."/>
+      <w:lvlJc w:val="left"/>
+      <w:pPr>
+        <w:ind w:left="3768" w:hanging="400"/>
+      </w:pPr>
+    </w:lvl>
+    <w:lvl w:ilvl="8" w:tplc="0409001B" w:tentative="1">
+      <w:start w:val="1"/>
+      <w:numFmt w:val="lowerRoman"/>
+      <w:lvlText w:val="%9."/>
+      <w:lvlJc w:val="right"/>
+      <w:pPr>
+        <w:ind w:left="4168" w:hanging="400"/>
+      </w:pPr>
+    </w:lvl>
+  </w:abstractNum>
+  <w:abstractNum w:abstractNumId="7" w15:restartNumberingAfterBreak="0">
+    <w:nsid w:val="5F772D00"/>
+    <w:multiLevelType w:val="hybridMultilevel"/>
+    <w:tmpl w:val="4FC21FF6"/>
+    <w:lvl w:ilvl="0" w:tplc="04090001">
+      <w:start w:val="1"/>
+      <w:numFmt w:val="bullet"/>
+      <w:lvlText w:val=""/>
+      <w:lvlJc w:val="left"/>
+      <w:pPr>
+        <w:ind w:left="800" w:hanging="400"/>
+      </w:pPr>
+      <w:rPr>
+        <w:rFonts w:ascii="Wingdings" w:hAnsi="Wingdings" w:hint="default"/>
+      </w:rPr>
+    </w:lvl>
+    <w:lvl w:ilvl="1" w:tplc="04090003" w:tentative="1">
+      <w:start w:val="1"/>
+      <w:numFmt w:val="bullet"/>
+      <w:lvlText w:val=""/>
+      <w:lvlJc w:val="left"/>
+      <w:pPr>
+        <w:ind w:left="1200" w:hanging="400"/>
+      </w:pPr>
+      <w:rPr>
+        <w:rFonts w:ascii="Wingdings" w:hAnsi="Wingdings" w:hint="default"/>
+      </w:rPr>
+    </w:lvl>
+    <w:lvl w:ilvl="2" w:tplc="04090005" w:tentative="1">
+      <w:start w:val="1"/>
+      <w:numFmt w:val="bullet"/>
+      <w:lvlText w:val=""/>
+      <w:lvlJc w:val="left"/>
+      <w:pPr>
+        <w:ind w:left="1600" w:hanging="400"/>
+      </w:pPr>
+      <w:rPr>
+        <w:rFonts w:ascii="Wingdings" w:hAnsi="Wingdings" w:hint="default"/>
+      </w:rPr>
+    </w:lvl>
+    <w:lvl w:ilvl="3" w:tplc="04090001" w:tentative="1">
+      <w:start w:val="1"/>
+      <w:numFmt w:val="bullet"/>
+      <w:lvlText w:val=""/>
+      <w:lvlJc w:val="left"/>
+      <w:pPr>
+        <w:ind w:left="2000" w:hanging="400"/>
+      </w:pPr>
+      <w:rPr>
+        <w:rFonts w:ascii="Wingdings" w:hAnsi="Wingdings" w:hint="default"/>
+      </w:rPr>
+    </w:lvl>
+    <w:lvl w:ilvl="4" w:tplc="04090003" w:tentative="1">
+      <w:start w:val="1"/>
+      <w:numFmt w:val="bullet"/>
+      <w:lvlText w:val=""/>
+      <w:lvlJc w:val="left"/>
+      <w:pPr>
+        <w:ind w:left="2400" w:hanging="400"/>
+      </w:pPr>
+      <w:rPr>
+        <w:rFonts w:ascii="Wingdings" w:hAnsi="Wingdings" w:hint="default"/>
+      </w:rPr>
+    </w:lvl>
+    <w:lvl w:ilvl="5" w:tplc="04090005" w:tentative="1">
+      <w:start w:val="1"/>
+      <w:numFmt w:val="bullet"/>
+      <w:lvlText w:val=""/>
+      <w:lvlJc w:val="left"/>
+      <w:pPr>
+        <w:ind w:left="2800" w:hanging="400"/>
+      </w:pPr>
+      <w:rPr>
+        <w:rFonts w:ascii="Wingdings" w:hAnsi="Wingdings" w:hint="default"/>
+      </w:rPr>
+    </w:lvl>
+    <w:lvl w:ilvl="6" w:tplc="04090001" w:tentative="1">
+      <w:start w:val="1"/>
+      <w:numFmt w:val="bullet"/>
+      <w:lvlText w:val=""/>
+      <w:lvlJc w:val="left"/>
+      <w:pPr>
+        <w:ind w:left="3200" w:hanging="400"/>
+      </w:pPr>
+      <w:rPr>
+        <w:rFonts w:ascii="Wingdings" w:hAnsi="Wingdings" w:hint="default"/>
+      </w:rPr>
+    </w:lvl>
+    <w:lvl w:ilvl="7" w:tplc="04090003" w:tentative="1">
+      <w:start w:val="1"/>
+      <w:numFmt w:val="bullet"/>
+      <w:lvlText w:val=""/>
+      <w:lvlJc w:val="left"/>
+      <w:pPr>
+        <w:ind w:left="3600" w:hanging="400"/>
+      </w:pPr>
+      <w:rPr>
+        <w:rFonts w:ascii="Wingdings" w:hAnsi="Wingdings" w:hint="default"/>
+      </w:rPr>
+    </w:lvl>
+    <w:lvl w:ilvl="8" w:tplc="04090005" w:tentative="1">
+      <w:start w:val="1"/>
+      <w:numFmt w:val="bullet"/>
+      <w:lvlText w:val=""/>
+      <w:lvlJc w:val="left"/>
+      <w:pPr>
+        <w:ind w:left="4000" w:hanging="400"/>
+      </w:pPr>
+      <w:rPr>
+        <w:rFonts w:ascii="Wingdings" w:hAnsi="Wingdings" w:hint="default"/>
+      </w:rPr>
+    </w:lvl>
+  </w:abstractNum>
   <w:num w:numId="1">
     <w:abstractNumId w:val="0"/>
+  </w:num>
+  <w:num w:numId="2">
+    <w:abstractNumId w:val="7"/>
+  </w:num>
+  <w:num w:numId="3">
+    <w:abstractNumId w:val="2"/>
+  </w:num>
+  <w:num w:numId="4">
+    <w:abstractNumId w:val="1"/>
+  </w:num>
+  <w:num w:numId="5">
+    <w:abstractNumId w:val="3"/>
+  </w:num>
+  <w:num w:numId="6">
+    <w:abstractNumId w:val="5"/>
+  </w:num>
+  <w:num w:numId="7">
+    <w:abstractNumId w:val="6"/>
+  </w:num>
+  <w:num w:numId="8">
+    <w:abstractNumId w:val="4"/>
   </w:num>
 </w:numbering>
 </file>

--- a/git/GitHub 특강.docx
+++ b/git/GitHub 특강.docx
@@ -3860,7 +3860,7 @@
           </mc:Choice>
           <mc:Fallback>
             <w:pict>
-              <v:shapetype w14:anchorId="0E1D75D9" id="_x0000_t38" coordsize="21600,21600" o:spt="38" o:oned="t" path="m,c@0,0@1,5400@1,10800@1,16200@2,21600,21600,21600e" filled="f">
+              <v:shapetype w14:anchorId="7BE23F66" id="_x0000_t38" coordsize="21600,21600" o:spt="38" o:oned="t" path="m,c@0,0@1,5400@1,10800@1,16200@2,21600,21600,21600e" filled="f">
                 <v:formulas>
                   <v:f eqn="mid #0 0"/>
                   <v:f eqn="val #0"/>
@@ -4082,10 +4082,7 @@
         <w:t>$</w:t>
       </w:r>
       <w:r>
-        <w:t xml:space="preserve"> </w:t>
-      </w:r>
-      <w:r>
-        <w:t>touch pages/about.md</w:t>
+        <w:t xml:space="preserve"> touch pages/about.md</w:t>
       </w:r>
     </w:p>
     <w:p>
@@ -4093,10 +4090,7 @@
         <w:t>$</w:t>
       </w:r>
       <w:r>
-        <w:t xml:space="preserve"> </w:t>
-      </w:r>
-      <w:r>
-        <w:t xml:space="preserve">git </w:t>
+        <w:t xml:space="preserve"> git </w:t>
       </w:r>
       <w:proofErr w:type="gramStart"/>
       <w:r>
@@ -4109,10 +4103,7 @@
         <w:t>$</w:t>
       </w:r>
       <w:r>
-        <w:t xml:space="preserve"> </w:t>
-      </w:r>
-      <w:r>
-        <w:t>git commit -m 'add about page'</w:t>
+        <w:t xml:space="preserve"> git commit -m 'add about page'</w:t>
       </w:r>
     </w:p>
     <w:p>
@@ -4120,10 +4111,7 @@
         <w:t>$</w:t>
       </w:r>
       <w:r>
-        <w:t xml:space="preserve"> </w:t>
-      </w:r>
-      <w:r>
-        <w:t>about.md 수정</w:t>
+        <w:t xml:space="preserve"> about.md 수정</w:t>
       </w:r>
     </w:p>
     <w:p>
@@ -4131,10 +4119,7 @@
         <w:t>$</w:t>
       </w:r>
       <w:r>
-        <w:t xml:space="preserve"> </w:t>
-      </w:r>
-      <w:r>
-        <w:t xml:space="preserve">git </w:t>
+        <w:t xml:space="preserve"> git </w:t>
       </w:r>
       <w:proofErr w:type="gramStart"/>
       <w:r>
@@ -4147,10 +4132,7 @@
         <w:t>$</w:t>
       </w:r>
       <w:r>
-        <w:t xml:space="preserve"> </w:t>
-      </w:r>
-      <w:r>
-        <w:t>git commit -m 'add h1 to about'</w:t>
+        <w:t xml:space="preserve"> git commit -m 'add h1 to about'</w:t>
       </w:r>
     </w:p>
     <w:p>
@@ -5123,7 +5105,7 @@
           </mc:Choice>
           <mc:Fallback>
             <w:pict>
-              <v:shapetype w14:anchorId="6DEB382C" id="_x0000_t32" coordsize="21600,21600" o:spt="32" o:oned="t" path="m,l21600,21600e" filled="f">
+              <v:shapetype w14:anchorId="4071B11D" id="_x0000_t32" coordsize="21600,21600" o:spt="32" o:oned="t" path="m,l21600,21600e" filled="f">
                 <v:path arrowok="t" fillok="f" o:connecttype="none"/>
                 <o:lock v:ext="edit" shapetype="t"/>
               </v:shapetype>
@@ -5193,7 +5175,7 @@
           </mc:Choice>
           <mc:Fallback>
             <w:pict>
-              <v:shape w14:anchorId="280AEABC" id="직선 화살표 연결선 15" o:spid="_x0000_s1026" type="#_x0000_t32" style="position:absolute;left:0;text-align:left;margin-left:107pt;margin-top:51.4pt;width:21.05pt;height:0;z-index:251660288;visibility:visible;mso-wrap-style:square;mso-wrap-distance-left:9pt;mso-wrap-distance-top:0;mso-wrap-distance-right:9pt;mso-wrap-distance-bottom:0;mso-position-horizontal:absolute;mso-position-horizontal-relative:text;mso-position-vertical:absolute;mso-position-vertical-relative:text" o:gfxdata="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" strokecolor="#4472c4 [3204]" strokeweight=".5pt">
+              <v:shape w14:anchorId="45DDBFCF" id="직선 화살표 연결선 15" o:spid="_x0000_s1026" type="#_x0000_t32" style="position:absolute;left:0;text-align:left;margin-left:107pt;margin-top:51.4pt;width:21.05pt;height:0;z-index:251660288;visibility:visible;mso-wrap-style:square;mso-wrap-distance-left:9pt;mso-wrap-distance-top:0;mso-wrap-distance-right:9pt;mso-wrap-distance-bottom:0;mso-position-horizontal:absolute;mso-position-horizontal-relative:text;mso-position-vertical:absolute;mso-position-vertical-relative:text" o:gfxdata="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" strokecolor="#4472c4 [3204]" strokeweight=".5pt">
                 <v:stroke endarrow="block" joinstyle="miter"/>
               </v:shape>
             </w:pict>
@@ -5754,7 +5736,7 @@
           </mc:Choice>
           <mc:Fallback>
             <w:pict>
-              <v:shape w14:anchorId="16D2337E" id="곱하기 기호 25" o:spid="_x0000_s1026" style="position:absolute;left:0;text-align:left;margin-left:114.4pt;margin-top:116.55pt;width:25.15pt;height:21.05pt;z-index:251666432;visibility:visible;mso-wrap-style:square;mso-wrap-distance-left:9pt;mso-wrap-distance-top:0;mso-wrap-distance-right:9pt;mso-wrap-distance-bottom:0;mso-position-horizontal:absolute;mso-position-horizontal-relative:text;mso-position-vertical:absolute;mso-position-vertical-relative:text;v-text-anchor:middle" coordsize="319177,267419" o:gfxdata="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" path="m56461,88333l96855,40121r62734,52561l222322,40121r40394,48212l208557,133710r54159,45376l222322,227298,159589,174737,96855,227298,56461,179086r54159,-45376l56461,88333xe" fillcolor="#4472c4 [3204]" strokecolor="#1f3763 [1604]" strokeweight="1pt">
+              <v:shape w14:anchorId="24FD8A6C" id="곱하기 기호 25" o:spid="_x0000_s1026" style="position:absolute;left:0;text-align:left;margin-left:114.4pt;margin-top:116.55pt;width:25.15pt;height:21.05pt;z-index:251666432;visibility:visible;mso-wrap-style:square;mso-wrap-distance-left:9pt;mso-wrap-distance-top:0;mso-wrap-distance-right:9pt;mso-wrap-distance-bottom:0;mso-position-horizontal:absolute;mso-position-horizontal-relative:text;mso-position-vertical:absolute;mso-position-vertical-relative:text;v-text-anchor:middle" coordsize="319177,267419" o:gfxdata="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" path="m56461,88333l96855,40121r62734,52561l222322,40121r40394,48212l208557,133710r54159,45376l222322,227298,159589,174737,96855,227298,56461,179086r54159,-45376l56461,88333xe" fillcolor="#4472c4 [3204]" strokecolor="#1f3763 [1604]" strokeweight="1pt">
                 <v:stroke joinstyle="miter"/>
                 <v:path arrowok="t" o:connecttype="custom" o:connectlocs="56461,88333;96855,40121;159589,92682;222322,40121;262716,88333;208557,133710;262716,179086;222322,227298;159589,174737;96855,227298;56461,179086;110620,133710;56461,88333" o:connectangles="0,0,0,0,0,0,0,0,0,0,0,0,0"/>
               </v:shape>
@@ -5827,7 +5809,7 @@
           </mc:Choice>
           <mc:Fallback>
             <w:pict>
-              <v:shape w14:anchorId="7D92327B" id="직선 화살표 연결선 24" o:spid="_x0000_s1026" type="#_x0000_t32" style="position:absolute;left:0;text-align:left;margin-left:112.6pt;margin-top:132.6pt;width:37.8pt;height:6.4pt;flip:y;z-index:251665408;visibility:visible;mso-wrap-style:square;mso-width-percent:0;mso-height-percent:0;mso-wrap-distance-left:9pt;mso-wrap-distance-top:0;mso-wrap-distance-right:9pt;mso-wrap-distance-bottom:0;mso-position-horizontal:absolute;mso-position-horizontal-relative:text;mso-position-vertical:absolute;mso-position-vertical-relative:text;mso-width-percent:0;mso-height-percent:0;mso-width-relative:margin;mso-height-relative:margin" o:gfxdata="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" strokecolor="#ed7d31 [3205]" strokeweight=".5pt">
+              <v:shape w14:anchorId="420E5DC9" id="직선 화살표 연결선 24" o:spid="_x0000_s1026" type="#_x0000_t32" style="position:absolute;left:0;text-align:left;margin-left:112.6pt;margin-top:132.6pt;width:37.8pt;height:6.4pt;flip:y;z-index:251665408;visibility:visible;mso-wrap-style:square;mso-width-percent:0;mso-height-percent:0;mso-wrap-distance-left:9pt;mso-wrap-distance-top:0;mso-wrap-distance-right:9pt;mso-wrap-distance-bottom:0;mso-position-horizontal:absolute;mso-position-horizontal-relative:text;mso-position-vertical:absolute;mso-position-vertical-relative:text;mso-width-percent:0;mso-height-percent:0;mso-width-relative:margin;mso-height-relative:margin" o:gfxdata="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" strokecolor="#ed7d31 [3205]" strokeweight=".5pt">
                 <v:stroke endarrow="block" joinstyle="miter"/>
               </v:shape>
             </w:pict>
@@ -5899,7 +5881,7 @@
           </mc:Choice>
           <mc:Fallback>
             <w:pict>
-              <v:shape w14:anchorId="11EEFEE0" id="직선 화살표 연결선 22" o:spid="_x0000_s1026" type="#_x0000_t32" style="position:absolute;left:0;text-align:left;margin-left:223.15pt;margin-top:99.2pt;width:35.6pt;height:3.6pt;flip:x y;z-index:251663360;visibility:visible;mso-wrap-style:square;mso-width-percent:0;mso-height-percent:0;mso-wrap-distance-left:9pt;mso-wrap-distance-top:0;mso-wrap-distance-right:9pt;mso-wrap-distance-bottom:0;mso-position-horizontal:absolute;mso-position-horizontal-relative:text;mso-position-vertical:absolute;mso-position-vertical-relative:text;mso-width-percent:0;mso-height-percent:0;mso-width-relative:margin;mso-height-relative:margin" o:gfxdata="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" strokecolor="#ed7d31 [3205]" strokeweight=".5pt">
+              <v:shape w14:anchorId="0E30B2EC" id="직선 화살표 연결선 22" o:spid="_x0000_s1026" type="#_x0000_t32" style="position:absolute;left:0;text-align:left;margin-left:223.15pt;margin-top:99.2pt;width:35.6pt;height:3.6pt;flip:x y;z-index:251663360;visibility:visible;mso-wrap-style:square;mso-width-percent:0;mso-height-percent:0;mso-wrap-distance-left:9pt;mso-wrap-distance-top:0;mso-wrap-distance-right:9pt;mso-wrap-distance-bottom:0;mso-position-horizontal:absolute;mso-position-horizontal-relative:text;mso-position-vertical:absolute;mso-position-vertical-relative:text;mso-width-percent:0;mso-height-percent:0;mso-width-relative:margin;mso-height-relative:margin" o:gfxdata="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" strokecolor="#ed7d31 [3205]" strokeweight=".5pt">
                 <v:stroke endarrow="block" joinstyle="miter"/>
               </v:shape>
             </w:pict>
@@ -6542,7 +6524,7 @@
           </mc:Choice>
           <mc:Fallback>
             <w:pict>
-              <v:shape w14:anchorId="63E57276" id="곱하기 기호 193" o:spid="_x0000_s1026" style="position:absolute;left:0;text-align:left;margin-left:79.8pt;margin-top:76.8pt;width:12.9pt;height:13.6pt;z-index:251671552;visibility:visible;mso-wrap-style:square;mso-wrap-distance-left:9pt;mso-wrap-distance-top:0;mso-wrap-distance-right:9pt;mso-wrap-distance-bottom:0;mso-position-horizontal:absolute;mso-position-horizontal-relative:text;mso-position-vertical:absolute;mso-position-vertical-relative:text;v-text-anchor:middle" coordsize="163902,172529" o:gfxdata="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" path="m25391,54713l53339,28162,81951,58279,110563,28162r27948,26551l108537,86265r29974,31551l110563,144367,81951,114250,53339,144367,25391,117816,55365,86265,25391,54713xe" fillcolor="#4472c4 [3204]" strokecolor="#1f3763 [1604]" strokeweight="1pt">
+              <v:shape w14:anchorId="4FC9A63B" id="곱하기 기호 193" o:spid="_x0000_s1026" style="position:absolute;left:0;text-align:left;margin-left:79.8pt;margin-top:76.8pt;width:12.9pt;height:13.6pt;z-index:251671552;visibility:visible;mso-wrap-style:square;mso-wrap-distance-left:9pt;mso-wrap-distance-top:0;mso-wrap-distance-right:9pt;mso-wrap-distance-bottom:0;mso-position-horizontal:absolute;mso-position-horizontal-relative:text;mso-position-vertical:absolute;mso-position-vertical-relative:text;v-text-anchor:middle" coordsize="163902,172529" o:gfxdata="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" path="m25391,54713l53339,28162,81951,58279,110563,28162r27948,26551l108537,86265r29974,31551l110563,144367,81951,114250,53339,144367,25391,117816,55365,86265,25391,54713xe" fillcolor="#4472c4 [3204]" strokecolor="#1f3763 [1604]" strokeweight="1pt">
                 <v:stroke joinstyle="miter"/>
                 <v:path arrowok="t" o:connecttype="custom" o:connectlocs="25391,54713;53339,28162;81951,58279;110563,28162;138511,54713;108537,86265;138511,117816;110563,144367;81951,114250;53339,144367;25391,117816;55365,86265;25391,54713" o:connectangles="0,0,0,0,0,0,0,0,0,0,0,0,0"/>
               </v:shape>
@@ -6609,7 +6591,7 @@
           </mc:Choice>
           <mc:Fallback>
             <w:pict>
-              <v:shape w14:anchorId="4DDA8BE0" id="직선 화살표 연결선 192" o:spid="_x0000_s1026" type="#_x0000_t32" style="position:absolute;left:0;text-align:left;margin-left:72.35pt;margin-top:91.75pt;width:29.2pt;height:.7pt;flip:y;z-index:251670528;visibility:visible;mso-wrap-style:square;mso-wrap-distance-left:9pt;mso-wrap-distance-top:0;mso-wrap-distance-right:9pt;mso-wrap-distance-bottom:0;mso-position-horizontal:absolute;mso-position-horizontal-relative:text;mso-position-vertical:absolute;mso-position-vertical-relative:text" o:gfxdata="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" strokecolor="#4472c4 [3204]" strokeweight=".5pt">
+              <v:shape w14:anchorId="21AA9AC7" id="직선 화살표 연결선 192" o:spid="_x0000_s1026" type="#_x0000_t32" style="position:absolute;left:0;text-align:left;margin-left:72.35pt;margin-top:91.75pt;width:29.2pt;height:.7pt;flip:y;z-index:251670528;visibility:visible;mso-wrap-style:square;mso-wrap-distance-left:9pt;mso-wrap-distance-top:0;mso-wrap-distance-right:9pt;mso-wrap-distance-bottom:0;mso-position-horizontal:absolute;mso-position-horizontal-relative:text;mso-position-vertical:absolute;mso-position-vertical-relative:text" o:gfxdata="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" strokecolor="#4472c4 [3204]" strokeweight=".5pt">
                 <v:stroke endarrow="block" joinstyle="miter"/>
               </v:shape>
             </w:pict>
@@ -6675,7 +6657,7 @@
           </mc:Choice>
           <mc:Fallback>
             <w:pict>
-              <v:shape w14:anchorId="2DB19912" id="직선 화살표 연결선 31" o:spid="_x0000_s1026" type="#_x0000_t32" style="position:absolute;left:0;text-align:left;margin-left:206.15pt;margin-top:87.7pt;width:57.75pt;height:0;flip:x;z-index:251669504;visibility:visible;mso-wrap-style:square;mso-wrap-distance-left:9pt;mso-wrap-distance-top:0;mso-wrap-distance-right:9pt;mso-wrap-distance-bottom:0;mso-position-horizontal:absolute;mso-position-horizontal-relative:text;mso-position-vertical:absolute;mso-position-vertical-relative:text" o:gfxdata="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" strokecolor="#ed7d31 [3205]" strokeweight=".5pt">
+              <v:shape w14:anchorId="6A85ED08" id="직선 화살표 연결선 31" o:spid="_x0000_s1026" type="#_x0000_t32" style="position:absolute;left:0;text-align:left;margin-left:206.15pt;margin-top:87.7pt;width:57.75pt;height:0;flip:x;z-index:251669504;visibility:visible;mso-wrap-style:square;mso-wrap-distance-left:9pt;mso-wrap-distance-top:0;mso-wrap-distance-right:9pt;mso-wrap-distance-bottom:0;mso-position-horizontal:absolute;mso-position-horizontal-relative:text;mso-position-vertical:absolute;mso-position-vertical-relative:text" o:gfxdata="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" strokecolor="#ed7d31 [3205]" strokeweight=".5pt">
                 <v:stroke endarrow="block" joinstyle="miter"/>
               </v:shape>
             </w:pict>
@@ -6856,7 +6838,7 @@
           </mc:Choice>
           <mc:Fallback>
             <w:pict>
-              <v:shape w14:anchorId="3970BE68" id="직선 화살표 연결선 195" o:spid="_x0000_s1026" type="#_x0000_t32" style="position:absolute;left:0;text-align:left;margin-left:83.9pt;margin-top:98.45pt;width:58.4pt;height:8.4pt;flip:y;z-index:251672576;visibility:visible;mso-wrap-style:square;mso-width-percent:0;mso-height-percent:0;mso-wrap-distance-left:9pt;mso-wrap-distance-top:0;mso-wrap-distance-right:9pt;mso-wrap-distance-bottom:0;mso-position-horizontal:absolute;mso-position-horizontal-relative:text;mso-position-vertical:absolute;mso-position-vertical-relative:text;mso-width-percent:0;mso-height-percent:0;mso-width-relative:margin;mso-height-relative:margin" o:gfxdata="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" strokecolor="#4472c4 [3204]" strokeweight=".5pt">
+              <v:shape w14:anchorId="34B43FCD" id="직선 화살표 연결선 195" o:spid="_x0000_s1026" type="#_x0000_t32" style="position:absolute;left:0;text-align:left;margin-left:83.9pt;margin-top:98.45pt;width:58.4pt;height:8.4pt;flip:y;z-index:251672576;visibility:visible;mso-wrap-style:square;mso-width-percent:0;mso-height-percent:0;mso-wrap-distance-left:9pt;mso-wrap-distance-top:0;mso-wrap-distance-right:9pt;mso-wrap-distance-bottom:0;mso-position-horizontal:absolute;mso-position-horizontal-relative:text;mso-position-vertical:absolute;mso-position-vertical-relative:text;mso-width-percent:0;mso-height-percent:0;mso-width-relative:margin;mso-height-relative:margin" o:gfxdata="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" strokecolor="#4472c4 [3204]" strokeweight=".5pt">
                 <v:stroke endarrow="block" joinstyle="miter"/>
               </v:shape>
             </w:pict>
@@ -7146,10 +7128,7 @@
       </w:r>
       <w:proofErr w:type="gramEnd"/>
       <w:r>
-        <w:t xml:space="preserve"> error - </w:t>
-      </w:r>
-      <w:r>
-        <w:t xml:space="preserve">fatal: The current branch </w:t>
+        <w:t xml:space="preserve"> error - fatal: The current branch </w:t>
       </w:r>
       <w:proofErr w:type="spellStart"/>
       <w:r>
@@ -7157,13 +7136,7 @@
       </w:r>
       <w:proofErr w:type="spellEnd"/>
       <w:r>
-        <w:t xml:space="preserve"> has no upstream branch.</w:t>
-      </w:r>
-      <w:r>
-        <w:t xml:space="preserve"> </w:t>
-      </w:r>
-      <w:r>
-        <w:t>To push the current branch and set the remote as upstream, use</w:t>
+        <w:t xml:space="preserve"> has no upstream branch. To push the current branch and set the remote as upstream, use</w:t>
       </w:r>
     </w:p>
     <w:p>
@@ -7473,9 +7446,6 @@
         <w:tabs>
           <w:tab w:val="left" w:pos="4670"/>
         </w:tabs>
-        <w:rPr>
-          <w:rFonts w:hint="eastAsia"/>
-        </w:rPr>
       </w:pPr>
       <w:r>
         <w:lastRenderedPageBreak/>
@@ -7521,87 +7491,33 @@
         <w:tabs>
           <w:tab w:val="left" w:pos="4670"/>
         </w:tabs>
-      </w:pPr>
-      <w:r>
-        <w:rPr>
-          <w:rFonts w:hint="eastAsia"/>
-        </w:rPr>
-        <w:t xml:space="preserve">이때 </w:t>
-      </w:r>
-      <w:proofErr w:type="spellStart"/>
-      <w:r>
-        <w:rPr>
-          <w:rFonts w:hint="eastAsia"/>
-        </w:rPr>
-        <w:t>주의할점</w:t>
-      </w:r>
-      <w:proofErr w:type="spellEnd"/>
-      <w:r>
-        <w:rPr>
-          <w:rFonts w:hint="eastAsia"/>
-        </w:rPr>
-        <w:t>!</w:t>
-      </w:r>
-      <w:r>
-        <w:t xml:space="preserve"> </w:t>
-      </w:r>
-      <w:proofErr w:type="spellStart"/>
-      <w:r>
-        <w:t>b_branch</w:t>
-      </w:r>
-      <w:proofErr w:type="spellEnd"/>
-      <w:r>
-        <w:rPr>
-          <w:rFonts w:hint="eastAsia"/>
-        </w:rPr>
-        <w:t>가 바뀐 내용이 더 많음.</w:t>
-      </w:r>
-      <w:r>
-        <w:t xml:space="preserve"> origin</w:t>
-      </w:r>
-      <w:r>
-        <w:rPr>
-          <w:rFonts w:hint="eastAsia"/>
-        </w:rPr>
-        <w:t xml:space="preserve">이 최종 내용이고 A에서 </w:t>
-      </w:r>
-      <w:r>
-        <w:t>pull</w:t>
-      </w:r>
-      <w:r>
-        <w:rPr>
-          <w:rFonts w:hint="eastAsia"/>
-        </w:rPr>
-        <w:t xml:space="preserve">해올 때 필시 </w:t>
-      </w:r>
-      <w:proofErr w:type="spellStart"/>
-      <w:r>
-        <w:t>a_branch</w:t>
-      </w:r>
-      <w:proofErr w:type="spellEnd"/>
-      <w:r>
-        <w:rPr>
-          <w:rFonts w:hint="eastAsia"/>
-        </w:rPr>
-        <w:t xml:space="preserve">가 아닌 </w:t>
-      </w:r>
-      <w:r>
-        <w:t>master</w:t>
-      </w:r>
-      <w:r>
-        <w:rPr>
-          <w:rFonts w:hint="eastAsia"/>
-        </w:rPr>
-        <w:t xml:space="preserve">에서 </w:t>
-      </w:r>
-      <w:r>
-        <w:t>pull</w:t>
-      </w:r>
-      <w:r>
-        <w:rPr>
-          <w:rFonts w:hint="eastAsia"/>
-        </w:rPr>
-        <w:t>해와야 함!</w:t>
+        <w:rPr>
+          <w:rFonts w:hint="eastAsia"/>
+        </w:rPr>
+      </w:pPr>
+      <w:r>
+        <w:rPr>
+          <w:rFonts w:hint="eastAsia"/>
+        </w:rPr>
+        <w:t>&lt;m</w:t>
+      </w:r>
+      <w:r>
+        <w:t xml:space="preserve">erge </w:t>
+      </w:r>
+      <w:r>
+        <w:rPr>
+          <w:rFonts w:hint="eastAsia"/>
+        </w:rPr>
+        <w:t xml:space="preserve">후 </w:t>
+      </w:r>
+      <w:r>
+        <w:t xml:space="preserve">branch </w:t>
+      </w:r>
+      <w:r>
+        <w:rPr>
+          <w:rFonts w:hint="eastAsia"/>
+        </w:rPr>
+        <w:t>상태&gt;</w:t>
       </w:r>
     </w:p>
     <w:p>
@@ -7611,148 +7527,14 @@
         </w:tabs>
       </w:pPr>
       <w:r>
+        <w:rPr>
+          <w:rFonts w:hint="eastAsia"/>
+        </w:rPr>
+        <w:t>&lt;</w:t>
+      </w:r>
+      <w:r>
         <w:drawing>
-          <wp:inline distT="0" distB="0" distL="0" distR="0" wp14:anchorId="29107380" wp14:editId="06F48796">
-            <wp:extent cx="2820838" cy="275582"/>
-            <wp:effectExtent l="0" t="0" r="0" b="0"/>
-            <wp:docPr id="200" name="그림 200"/>
-            <wp:cNvGraphicFramePr>
-              <a:graphicFrameLocks xmlns:a="http://schemas.openxmlformats.org/drawingml/2006/main" noChangeAspect="1"/>
-            </wp:cNvGraphicFramePr>
-            <a:graphic xmlns:a="http://schemas.openxmlformats.org/drawingml/2006/main">
-              <a:graphicData uri="http://schemas.openxmlformats.org/drawingml/2006/picture">
-                <pic:pic xmlns:pic="http://schemas.openxmlformats.org/drawingml/2006/picture">
-                  <pic:nvPicPr>
-                    <pic:cNvPr id="1" name=""/>
-                    <pic:cNvPicPr/>
-                  </pic:nvPicPr>
-                  <pic:blipFill>
-                    <a:blip r:embed="rId35"/>
-                    <a:stretch>
-                      <a:fillRect/>
-                    </a:stretch>
-                  </pic:blipFill>
-                  <pic:spPr>
-                    <a:xfrm>
-                      <a:off x="0" y="0"/>
-                      <a:ext cx="2953254" cy="288518"/>
-                    </a:xfrm>
-                    <a:prstGeom prst="rect">
-                      <a:avLst/>
-                    </a:prstGeom>
-                  </pic:spPr>
-                </pic:pic>
-              </a:graphicData>
-            </a:graphic>
-          </wp:inline>
-        </w:drawing>
-      </w:r>
-      <w:r>
-        <w:rPr>
-          <w:rFonts w:hint="eastAsia"/>
-        </w:rPr>
-        <w:t xml:space="preserve"> 에서 </w:t>
-      </w:r>
-      <w:r>
-        <w:drawing>
-          <wp:inline distT="0" distB="0" distL="0" distR="0" wp14:anchorId="1608BA51" wp14:editId="2B77E5CD">
-            <wp:extent cx="2889849" cy="301581"/>
-            <wp:effectExtent l="0" t="0" r="0" b="3810"/>
-            <wp:docPr id="202" name="그림 202"/>
-            <wp:cNvGraphicFramePr>
-              <a:graphicFrameLocks xmlns:a="http://schemas.openxmlformats.org/drawingml/2006/main" noChangeAspect="1"/>
-            </wp:cNvGraphicFramePr>
-            <a:graphic xmlns:a="http://schemas.openxmlformats.org/drawingml/2006/main">
-              <a:graphicData uri="http://schemas.openxmlformats.org/drawingml/2006/picture">
-                <pic:pic xmlns:pic="http://schemas.openxmlformats.org/drawingml/2006/picture">
-                  <pic:nvPicPr>
-                    <pic:cNvPr id="1" name=""/>
-                    <pic:cNvPicPr/>
-                  </pic:nvPicPr>
-                  <pic:blipFill>
-                    <a:blip r:embed="rId36"/>
-                    <a:stretch>
-                      <a:fillRect/>
-                    </a:stretch>
-                  </pic:blipFill>
-                  <pic:spPr>
-                    <a:xfrm>
-                      <a:off x="0" y="0"/>
-                      <a:ext cx="2982961" cy="311298"/>
-                    </a:xfrm>
-                    <a:prstGeom prst="rect">
-                      <a:avLst/>
-                    </a:prstGeom>
-                  </pic:spPr>
-                </pic:pic>
-              </a:graphicData>
-            </a:graphic>
-          </wp:inline>
-        </w:drawing>
-      </w:r>
-    </w:p>
-    <w:p>
-      <w:pPr>
-        <w:tabs>
-          <w:tab w:val="left" w:pos="4670"/>
-        </w:tabs>
-      </w:pPr>
-      <w:r>
-        <w:sym w:font="Wingdings" w:char="F0E0"/>
-      </w:r>
-      <w:r>
-        <w:t xml:space="preserve"> git pull </w:t>
-      </w:r>
-      <w:r>
-        <w:rPr>
-          <w:rFonts w:hint="eastAsia"/>
-        </w:rPr>
-        <w:t>o</w:t>
-      </w:r>
-      <w:r>
-        <w:t>rigin master</w:t>
-      </w:r>
-    </w:p>
-    <w:p>
-      <w:pPr>
-        <w:tabs>
-          <w:tab w:val="left" w:pos="4670"/>
-        </w:tabs>
-        <w:rPr>
-          <w:rFonts w:hint="eastAsia"/>
-        </w:rPr>
-      </w:pPr>
-      <w:r>
-        <w:t>&lt;</w:t>
-      </w:r>
-      <w:r>
-        <w:rPr>
-          <w:rFonts w:hint="eastAsia"/>
-        </w:rPr>
-        <w:t>현재b</w:t>
-      </w:r>
-      <w:r>
-        <w:t>ranch</w:t>
-      </w:r>
-      <w:r>
-        <w:rPr>
-          <w:rFonts w:hint="eastAsia"/>
-        </w:rPr>
-        <w:t>상태</w:t>
-      </w:r>
-      <w:r>
-        <w:t>&gt;</w:t>
-      </w:r>
-    </w:p>
-    <w:p>
-      <w:pPr>
-        <w:tabs>
-          <w:tab w:val="left" w:pos="4670"/>
-        </w:tabs>
-      </w:pPr>
-      <w:r>
-        <w:drawing>
-          <wp:inline distT="0" distB="0" distL="0" distR="0" wp14:anchorId="559E4071" wp14:editId="70630681">
+          <wp:inline distT="0" distB="0" distL="0" distR="0" wp14:anchorId="4463117B" wp14:editId="27A281AA">
             <wp:extent cx="5488409" cy="2907102"/>
             <wp:effectExtent l="0" t="0" r="0" b="7620"/>
             <wp:docPr id="201" name="그림 201"/>
@@ -7767,7 +7549,7 @@
                     <pic:cNvPicPr/>
                   </pic:nvPicPr>
                   <pic:blipFill rotWithShape="1">
-                    <a:blip r:embed="rId37"/>
+                    <a:blip r:embed="rId35"/>
                     <a:srcRect b="6038"/>
                     <a:stretch/>
                   </pic:blipFill>
@@ -7804,8 +7586,539 @@
           <w:rFonts w:hint="eastAsia"/>
         </w:rPr>
       </w:pPr>
+    </w:p>
+    <w:p>
+      <w:pPr>
+        <w:tabs>
+          <w:tab w:val="left" w:pos="4670"/>
+        </w:tabs>
+      </w:pPr>
+      <w:r>
+        <w:rPr>
+          <w:rFonts w:hint="eastAsia"/>
+        </w:rPr>
+        <w:t xml:space="preserve">이때 </w:t>
+      </w:r>
+      <w:proofErr w:type="spellStart"/>
+      <w:r>
+        <w:rPr>
+          <w:rFonts w:hint="eastAsia"/>
+        </w:rPr>
+        <w:t>주의할점</w:t>
+      </w:r>
+      <w:proofErr w:type="spellEnd"/>
+      <w:r>
+        <w:rPr>
+          <w:rFonts w:hint="eastAsia"/>
+        </w:rPr>
+        <w:t>!</w:t>
+      </w:r>
+      <w:r>
+        <w:t xml:space="preserve"> </w:t>
+      </w:r>
+      <w:proofErr w:type="spellStart"/>
+      <w:r>
+        <w:t>b_branch</w:t>
+      </w:r>
+      <w:proofErr w:type="spellEnd"/>
+      <w:r>
+        <w:rPr>
+          <w:rFonts w:hint="eastAsia"/>
+        </w:rPr>
+        <w:t>가 바뀐 내용이 더 많음.</w:t>
+      </w:r>
+      <w:r>
+        <w:t xml:space="preserve"> origin</w:t>
+      </w:r>
+      <w:r>
+        <w:rPr>
+          <w:rFonts w:hint="eastAsia"/>
+        </w:rPr>
+        <w:t xml:space="preserve">이 최종 내용이고 A에서 </w:t>
+      </w:r>
+      <w:r>
+        <w:t>pull</w:t>
+      </w:r>
+      <w:r>
+        <w:rPr>
+          <w:rFonts w:hint="eastAsia"/>
+        </w:rPr>
+        <w:t xml:space="preserve">해올 때 필시 </w:t>
+      </w:r>
+      <w:proofErr w:type="spellStart"/>
+      <w:r>
+        <w:t>a_branch</w:t>
+      </w:r>
+      <w:proofErr w:type="spellEnd"/>
+      <w:r>
+        <w:rPr>
+          <w:rFonts w:hint="eastAsia"/>
+        </w:rPr>
+        <w:t xml:space="preserve">가 아닌 </w:t>
+      </w:r>
+      <w:r>
+        <w:t>master</w:t>
+      </w:r>
+      <w:r>
+        <w:rPr>
+          <w:rFonts w:hint="eastAsia"/>
+        </w:rPr>
+        <w:t xml:space="preserve">에서 </w:t>
+      </w:r>
+      <w:r>
+        <w:t>pull</w:t>
+      </w:r>
+      <w:r>
+        <w:rPr>
+          <w:rFonts w:hint="eastAsia"/>
+        </w:rPr>
+        <w:t>해와야 함!</w:t>
+      </w:r>
+    </w:p>
+    <w:p>
+      <w:pPr>
+        <w:tabs>
+          <w:tab w:val="left" w:pos="4670"/>
+        </w:tabs>
+      </w:pPr>
+      <w:r>
+        <w:drawing>
+          <wp:inline distT="0" distB="0" distL="0" distR="0" wp14:anchorId="29107380" wp14:editId="06F48796">
+            <wp:extent cx="2820838" cy="275582"/>
+            <wp:effectExtent l="0" t="0" r="0" b="0"/>
+            <wp:docPr id="200" name="그림 200"/>
+            <wp:cNvGraphicFramePr>
+              <a:graphicFrameLocks xmlns:a="http://schemas.openxmlformats.org/drawingml/2006/main" noChangeAspect="1"/>
+            </wp:cNvGraphicFramePr>
+            <a:graphic xmlns:a="http://schemas.openxmlformats.org/drawingml/2006/main">
+              <a:graphicData uri="http://schemas.openxmlformats.org/drawingml/2006/picture">
+                <pic:pic xmlns:pic="http://schemas.openxmlformats.org/drawingml/2006/picture">
+                  <pic:nvPicPr>
+                    <pic:cNvPr id="1" name=""/>
+                    <pic:cNvPicPr/>
+                  </pic:nvPicPr>
+                  <pic:blipFill>
+                    <a:blip r:embed="rId36"/>
+                    <a:stretch>
+                      <a:fillRect/>
+                    </a:stretch>
+                  </pic:blipFill>
+                  <pic:spPr>
+                    <a:xfrm>
+                      <a:off x="0" y="0"/>
+                      <a:ext cx="2953254" cy="288518"/>
+                    </a:xfrm>
+                    <a:prstGeom prst="rect">
+                      <a:avLst/>
+                    </a:prstGeom>
+                  </pic:spPr>
+                </pic:pic>
+              </a:graphicData>
+            </a:graphic>
+          </wp:inline>
+        </w:drawing>
+      </w:r>
+      <w:r>
+        <w:rPr>
+          <w:rFonts w:hint="eastAsia"/>
+        </w:rPr>
+        <w:t xml:space="preserve"> 에서 </w:t>
+      </w:r>
+      <w:r>
+        <w:drawing>
+          <wp:inline distT="0" distB="0" distL="0" distR="0" wp14:anchorId="1608BA51" wp14:editId="2B77E5CD">
+            <wp:extent cx="2889849" cy="301581"/>
+            <wp:effectExtent l="0" t="0" r="0" b="3810"/>
+            <wp:docPr id="202" name="그림 202"/>
+            <wp:cNvGraphicFramePr>
+              <a:graphicFrameLocks xmlns:a="http://schemas.openxmlformats.org/drawingml/2006/main" noChangeAspect="1"/>
+            </wp:cNvGraphicFramePr>
+            <a:graphic xmlns:a="http://schemas.openxmlformats.org/drawingml/2006/main">
+              <a:graphicData uri="http://schemas.openxmlformats.org/drawingml/2006/picture">
+                <pic:pic xmlns:pic="http://schemas.openxmlformats.org/drawingml/2006/picture">
+                  <pic:nvPicPr>
+                    <pic:cNvPr id="1" name=""/>
+                    <pic:cNvPicPr/>
+                  </pic:nvPicPr>
+                  <pic:blipFill>
+                    <a:blip r:embed="rId37"/>
+                    <a:stretch>
+                      <a:fillRect/>
+                    </a:stretch>
+                  </pic:blipFill>
+                  <pic:spPr>
+                    <a:xfrm>
+                      <a:off x="0" y="0"/>
+                      <a:ext cx="2982961" cy="311298"/>
+                    </a:xfrm>
+                    <a:prstGeom prst="rect">
+                      <a:avLst/>
+                    </a:prstGeom>
+                  </pic:spPr>
+                </pic:pic>
+              </a:graphicData>
+            </a:graphic>
+          </wp:inline>
+        </w:drawing>
+      </w:r>
+    </w:p>
+    <w:p>
+      <w:pPr>
+        <w:tabs>
+          <w:tab w:val="left" w:pos="4670"/>
+        </w:tabs>
+      </w:pPr>
+      <w:r>
+        <w:sym w:font="Wingdings" w:char="F0E0"/>
+      </w:r>
+      <w:r>
+        <w:t xml:space="preserve"> git pull </w:t>
+      </w:r>
+      <w:r>
+        <w:rPr>
+          <w:rFonts w:hint="eastAsia"/>
+        </w:rPr>
+        <w:t>o</w:t>
+      </w:r>
+      <w:r>
+        <w:t>rigin master</w:t>
+      </w:r>
+    </w:p>
+    <w:p>
+      <w:pPr>
+        <w:tabs>
+          <w:tab w:val="left" w:pos="4670"/>
+        </w:tabs>
+        <w:rPr>
+          <w:rFonts w:hint="eastAsia"/>
+        </w:rPr>
+      </w:pPr>
+      <w:r>
+        <w:t>&lt;</w:t>
+      </w:r>
+      <w:r>
+        <w:rPr>
+          <w:rFonts w:hint="eastAsia"/>
+        </w:rPr>
+        <w:t>현재b</w:t>
+      </w:r>
+      <w:r>
+        <w:t>ranch</w:t>
+      </w:r>
+      <w:r>
+        <w:rPr>
+          <w:rFonts w:hint="eastAsia"/>
+        </w:rPr>
+        <w:t>상태</w:t>
+      </w:r>
+      <w:r>
+        <w:t>&gt;</w:t>
+      </w:r>
+    </w:p>
+    <w:p>
+      <w:pPr>
+        <w:tabs>
+          <w:tab w:val="left" w:pos="4670"/>
+        </w:tabs>
+      </w:pPr>
+      <w:r>
+        <w:rPr>
+          <w:noProof/>
+        </w:rPr>
+        <w:lastRenderedPageBreak/>
+        <w:drawing>
+          <wp:inline distT="0" distB="0" distL="0" distR="0" wp14:anchorId="7D7E5B3A">
+            <wp:extent cx="4943300" cy="3131389"/>
+            <wp:effectExtent l="0" t="0" r="0" b="0"/>
+            <wp:docPr id="204" name="그림 204"/>
+            <wp:cNvGraphicFramePr>
+              <a:graphicFrameLocks xmlns:a="http://schemas.openxmlformats.org/drawingml/2006/main" noChangeAspect="1"/>
+            </wp:cNvGraphicFramePr>
+            <a:graphic xmlns:a="http://schemas.openxmlformats.org/drawingml/2006/main">
+              <a:graphicData uri="http://schemas.openxmlformats.org/drawingml/2006/picture">
+                <pic:pic xmlns:pic="http://schemas.openxmlformats.org/drawingml/2006/picture">
+                  <pic:nvPicPr>
+                    <pic:cNvPr id="0" name="Picture 2"/>
+                    <pic:cNvPicPr>
+                      <a:picLocks noChangeAspect="1" noChangeArrowheads="1"/>
+                    </pic:cNvPicPr>
+                  </pic:nvPicPr>
+                  <pic:blipFill>
+                    <a:blip r:embed="rId38">
+                      <a:extLst>
+                        <a:ext uri="{28A0092B-C50C-407E-A947-70E740481C1C}">
+                          <a14:useLocalDpi xmlns:a14="http://schemas.microsoft.com/office/drawing/2010/main" val="0"/>
+                        </a:ext>
+                      </a:extLst>
+                    </a:blip>
+                    <a:srcRect/>
+                    <a:stretch>
+                      <a:fillRect/>
+                    </a:stretch>
+                  </pic:blipFill>
+                  <pic:spPr bwMode="auto">
+                    <a:xfrm>
+                      <a:off x="0" y="0"/>
+                      <a:ext cx="4950748" cy="3136107"/>
+                    </a:xfrm>
+                    <a:prstGeom prst="rect">
+                      <a:avLst/>
+                    </a:prstGeom>
+                    <a:noFill/>
+                  </pic:spPr>
+                </pic:pic>
+              </a:graphicData>
+            </a:graphic>
+          </wp:inline>
+        </w:drawing>
+      </w:r>
+    </w:p>
+    <w:p>
+      <w:pPr>
+        <w:tabs>
+          <w:tab w:val="left" w:pos="4670"/>
+        </w:tabs>
+      </w:pPr>
+    </w:p>
+    <w:p>
+      <w:pPr>
+        <w:tabs>
+          <w:tab w:val="left" w:pos="4670"/>
+        </w:tabs>
+        <w:rPr>
+          <w:rFonts w:hint="eastAsia"/>
+        </w:rPr>
+      </w:pPr>
+      <w:r>
+        <w:rPr>
+          <w:rFonts w:hint="eastAsia"/>
+        </w:rPr>
+        <w:t>g</w:t>
+      </w:r>
+      <w:r>
+        <w:t>it</w:t>
+      </w:r>
+      <w:r>
+        <w:rPr>
+          <w:rFonts w:hint="eastAsia"/>
+        </w:rPr>
+        <w:t xml:space="preserve">이 무시해도 되는 </w:t>
+      </w:r>
+      <w:r>
+        <w:t>file</w:t>
+      </w:r>
+      <w:r>
+        <w:rPr>
+          <w:rFonts w:hint="eastAsia"/>
+        </w:rPr>
+        <w:t>이 있을</w:t>
+      </w:r>
+      <w:r>
+        <w:t xml:space="preserve"> </w:t>
+      </w:r>
+      <w:r>
+        <w:rPr>
+          <w:rFonts w:hint="eastAsia"/>
+        </w:rPr>
+        <w:t xml:space="preserve">때 </w:t>
+      </w:r>
+      <w:proofErr w:type="gramStart"/>
+      <w:r>
+        <w:t>(.git</w:t>
+      </w:r>
+      <w:proofErr w:type="gramEnd"/>
+      <w:r>
+        <w:t xml:space="preserve"> logfile</w:t>
+      </w:r>
+      <w:r>
+        <w:rPr>
+          <w:rFonts w:hint="eastAsia"/>
+        </w:rPr>
+        <w:t>등)</w:t>
+      </w:r>
       <w:bookmarkStart w:id="0" w:name="_GoBack"/>
       <w:bookmarkEnd w:id="0"/>
+    </w:p>
+    <w:p>
+      <w:pPr>
+        <w:tabs>
+          <w:tab w:val="left" w:pos="4670"/>
+        </w:tabs>
+      </w:pPr>
+      <w:r>
+        <w:rPr>
+          <w:rFonts w:hint="eastAsia"/>
+        </w:rPr>
+        <w:t>u</w:t>
+      </w:r>
+      <w:r>
+        <w:t>ntracked file</w:t>
+      </w:r>
+      <w:r>
+        <w:rPr>
+          <w:rFonts w:hint="eastAsia"/>
+        </w:rPr>
+        <w:t>로 바꾸기</w:t>
+      </w:r>
+    </w:p>
+    <w:p>
+      <w:pPr>
+        <w:tabs>
+          <w:tab w:val="left" w:pos="4670"/>
+        </w:tabs>
+      </w:pPr>
+      <w:r>
+        <w:t xml:space="preserve">$ </w:t>
+      </w:r>
+      <w:r>
+        <w:rPr>
+          <w:rFonts w:hint="eastAsia"/>
+        </w:rPr>
+        <w:t>g</w:t>
+      </w:r>
+      <w:r>
+        <w:t xml:space="preserve">it </w:t>
+      </w:r>
+      <w:r>
+        <w:rPr>
+          <w:rFonts w:hint="eastAsia"/>
+        </w:rPr>
+        <w:t>r</w:t>
+      </w:r>
+      <w:r>
+        <w:t>m -cached __(</w:t>
+      </w:r>
+      <w:r>
+        <w:rPr>
+          <w:rFonts w:hint="eastAsia"/>
+        </w:rPr>
+        <w:t>파일이름)</w:t>
+      </w:r>
+      <w:r>
+        <w:t>_</w:t>
+      </w:r>
+      <w:proofErr w:type="gramStart"/>
+      <w:r>
+        <w:t>_ :</w:t>
+      </w:r>
+      <w:proofErr w:type="gramEnd"/>
+      <w:r>
+        <w:t xml:space="preserve"> </w:t>
+      </w:r>
+      <w:r>
+        <w:rPr>
+          <w:rFonts w:hint="eastAsia"/>
+        </w:rPr>
+        <w:t>파일 지우기</w:t>
+      </w:r>
+    </w:p>
+    <w:p>
+      <w:pPr>
+        <w:tabs>
+          <w:tab w:val="left" w:pos="4670"/>
+        </w:tabs>
+        <w:rPr>
+          <w:rFonts w:hint="eastAsia"/>
+        </w:rPr>
+      </w:pPr>
+      <w:r>
+        <w:t xml:space="preserve">$ </w:t>
+      </w:r>
+      <w:proofErr w:type="gramStart"/>
+      <w:r>
+        <w:rPr>
+          <w:rFonts w:hint="eastAsia"/>
+        </w:rPr>
+        <w:t>t</w:t>
+      </w:r>
+      <w:r>
+        <w:t>ouch .</w:t>
+      </w:r>
+      <w:proofErr w:type="spellStart"/>
+      <w:r>
+        <w:t>gitignore</w:t>
+      </w:r>
+      <w:proofErr w:type="spellEnd"/>
+      <w:proofErr w:type="gramEnd"/>
+      <w:r>
+        <w:t xml:space="preserve"> : </w:t>
+      </w:r>
+      <w:hyperlink r:id="rId39" w:history="1">
+        <w:r>
+          <w:rPr>
+            <w:rStyle w:val="a5"/>
+          </w:rPr>
+          <w:t>https://gitignore.io</w:t>
+        </w:r>
+      </w:hyperlink>
+      <w:r>
+        <w:rPr>
+          <w:rFonts w:hint="eastAsia"/>
+        </w:rPr>
+        <w:t xml:space="preserve"> 에서 생성해주는 무시해도 되는 파일을 </w:t>
+      </w:r>
+      <w:r>
+        <w:rPr>
+          <w:rFonts w:hint="eastAsia"/>
+        </w:rPr>
+        <w:t xml:space="preserve">복사 </w:t>
+      </w:r>
+      <w:proofErr w:type="spellStart"/>
+      <w:r>
+        <w:rPr>
+          <w:rFonts w:hint="eastAsia"/>
+        </w:rPr>
+        <w:t>붙혀넣기</w:t>
+      </w:r>
+      <w:proofErr w:type="spellEnd"/>
+      <w:r>
+        <w:rPr>
+          <w:rFonts w:hint="eastAsia"/>
+        </w:rPr>
+        <w:t xml:space="preserve"> 하기</w:t>
+      </w:r>
+    </w:p>
+    <w:p>
+      <w:pPr>
+        <w:tabs>
+          <w:tab w:val="left" w:pos="4670"/>
+        </w:tabs>
+        <w:rPr>
+          <w:rFonts w:hint="eastAsia"/>
+        </w:rPr>
+      </w:pPr>
+      <w:r>
+        <w:rPr>
+          <w:rFonts w:hint="eastAsia"/>
+        </w:rPr>
+        <w:t>$</w:t>
+      </w:r>
+      <w:r>
+        <w:t xml:space="preserve"> git rm -r –cached __(</w:t>
+      </w:r>
+      <w:r>
+        <w:rPr>
+          <w:rFonts w:hint="eastAsia"/>
+        </w:rPr>
+        <w:t>폴더이름)</w:t>
+      </w:r>
+      <w:r>
+        <w:t>_</w:t>
+      </w:r>
+      <w:proofErr w:type="gramStart"/>
+      <w:r>
+        <w:t>_ :</w:t>
+      </w:r>
+      <w:proofErr w:type="gramEnd"/>
+      <w:r>
+        <w:t xml:space="preserve"> </w:t>
+      </w:r>
+      <w:r>
+        <w:rPr>
+          <w:rFonts w:hint="eastAsia"/>
+        </w:rPr>
+        <w:t>폴더 통째로 내리기</w:t>
+      </w:r>
     </w:p>
     <w:sectPr>
       <w:pgSz w:w="11906" w:h="16838"/>

--- a/git/GitHub 특강.docx
+++ b/git/GitHub 특강.docx
@@ -13,13 +13,96 @@
         <w:t>K</w:t>
       </w:r>
       <w:r>
-        <w:t xml:space="preserve">-Digital </w:t>
-      </w:r>
-      <w:proofErr w:type="spellStart"/>
-      <w:r>
-        <w:t>Github</w:t>
-      </w:r>
-      <w:proofErr w:type="spellEnd"/>
+        <w:t xml:space="preserve">-Digital Github </w:t>
+      </w:r>
+      <w:r>
+        <w:rPr>
+          <w:rFonts w:hint="eastAsia"/>
+        </w:rPr>
+        <w:t>특강</w:t>
+      </w:r>
+    </w:p>
+    <w:p>
+      <w:pPr>
+        <w:jc w:val="center"/>
+      </w:pPr>
+      <w:r>
+        <w:rPr>
+          <w:rFonts w:hint="eastAsia"/>
+        </w:rPr>
+        <w:t>개발자</w:t>
+      </w:r>
+    </w:p>
+    <w:p>
+      <w:r>
+        <w:rPr>
+          <w:rFonts w:hint="eastAsia"/>
+        </w:rPr>
+        <w:t>2</w:t>
+      </w:r>
+      <w:r>
+        <w:t>020.12.22</w:t>
+      </w:r>
+    </w:p>
+    <w:p>
+      <w:r>
+        <w:rPr>
+          <w:rFonts w:hint="eastAsia"/>
+        </w:rPr>
+        <w:t xml:space="preserve">현대카드의 </w:t>
+      </w:r>
+      <w:r>
+        <w:rPr>
+          <w:rFonts w:hint="eastAsia"/>
+        </w:rPr>
+        <w:t xml:space="preserve">초기 </w:t>
+      </w:r>
+      <w:r>
+        <w:t>digitalization</w:t>
+      </w:r>
+      <w:r>
+        <w:rPr>
+          <w:rFonts w:hint="eastAsia"/>
+        </w:rPr>
+        <w:t xml:space="preserve">의 </w:t>
+      </w:r>
+      <w:r>
+        <w:rPr>
+          <w:rFonts w:hint="eastAsia"/>
+        </w:rPr>
+        <w:t>실패?</w:t>
+      </w:r>
+    </w:p>
+    <w:p>
+      <w:r>
+        <w:rPr>
+          <w:rFonts w:hint="eastAsia"/>
+        </w:rPr>
+        <w:t>G</w:t>
+      </w:r>
+      <w:r>
+        <w:t xml:space="preserve">itHub: what? why? how? </w:t>
+      </w:r>
+    </w:p>
+    <w:p>
+      <w:r>
+        <w:rPr>
+          <w:rFonts w:asciiTheme="minorEastAsia" w:hAnsiTheme="minorEastAsia" w:hint="eastAsia"/>
+        </w:rPr>
+        <w:t>→H</w:t>
+      </w:r>
+      <w:r>
+        <w:rPr>
+          <w:rFonts w:asciiTheme="minorEastAsia" w:hAnsiTheme="minorEastAsia"/>
+        </w:rPr>
+        <w:t>ow</w:t>
+      </w:r>
+      <w:r>
+        <w:rPr>
+          <w:rFonts w:hint="eastAsia"/>
+        </w:rPr>
+        <w:t>가 가장 중요.</w:t>
+      </w:r>
       <w:r>
         <w:t xml:space="preserve"> </w:t>
       </w:r>
@@ -27,18 +110,376 @@
         <w:rPr>
           <w:rFonts w:hint="eastAsia"/>
         </w:rPr>
-        <w:t>특강</w:t>
-      </w:r>
-    </w:p>
-    <w:p>
-      <w:pPr>
-        <w:jc w:val="center"/>
-      </w:pPr>
-      <w:r>
-        <w:rPr>
-          <w:rFonts w:hint="eastAsia"/>
-        </w:rPr>
-        <w:t>개발자</w:t>
+        <w:t>면접에서도 많이 물어보고 대답하기 어려움(왜 이걸로 대체했느냐?</w:t>
+      </w:r>
+      <w:r>
+        <w:t xml:space="preserve"> </w:t>
+      </w:r>
+      <w:r>
+        <w:rPr>
+          <w:rFonts w:hint="eastAsia"/>
+        </w:rPr>
+        <w:t>등</w:t>
+      </w:r>
+      <w:r>
+        <w:t>)</w:t>
+      </w:r>
+    </w:p>
+    <w:p/>
+    <w:p>
+      <w:r>
+        <w:t xml:space="preserve">Hub: </w:t>
+      </w:r>
+      <w:r>
+        <w:rPr>
+          <w:rFonts w:hint="eastAsia"/>
+        </w:rPr>
+        <w:t>집합,</w:t>
+      </w:r>
+      <w:r>
+        <w:t xml:space="preserve"> </w:t>
+      </w:r>
+      <w:r>
+        <w:rPr>
+          <w:rFonts w:hint="eastAsia"/>
+        </w:rPr>
+        <w:t>모이는곳</w:t>
+      </w:r>
+    </w:p>
+    <w:p>
+      <w:r>
+        <w:t>SCM: SourceCodeManager</w:t>
+      </w:r>
+    </w:p>
+    <w:p>
+      <w:r>
+        <w:rPr>
+          <w:rFonts w:hint="eastAsia"/>
+        </w:rPr>
+        <w:t>V</w:t>
+      </w:r>
+      <w:r>
+        <w:t>CS: VersionControlSystem</w:t>
+      </w:r>
+    </w:p>
+    <w:p>
+      <w:pPr>
+        <w:tabs>
+          <w:tab w:val="left" w:pos="3994"/>
+        </w:tabs>
+      </w:pPr>
+      <w:r>
+        <w:rPr>
+          <w:rFonts w:hint="eastAsia"/>
+        </w:rPr>
+        <w:t>G</w:t>
+      </w:r>
+      <w:r>
+        <w:t xml:space="preserve">it: </w:t>
+      </w:r>
+      <w:r>
+        <w:rPr>
+          <w:rFonts w:hint="eastAsia"/>
+        </w:rPr>
+        <w:t>버전 관리를 해주는</w:t>
+      </w:r>
+      <w:r>
+        <w:t xml:space="preserve"> </w:t>
+      </w:r>
+      <w:r>
+        <w:rPr>
+          <w:rFonts w:hint="eastAsia"/>
+        </w:rPr>
+        <w:t>곳</w:t>
+      </w:r>
+      <w:r>
+        <w:t xml:space="preserve">, </w:t>
+      </w:r>
+      <w:r>
+        <w:rPr>
+          <w:rFonts w:hint="eastAsia"/>
+        </w:rPr>
+        <w:t xml:space="preserve">실제로 우리 </w:t>
+      </w:r>
+      <w:r>
+        <w:t>dna</w:t>
+      </w:r>
+      <w:r>
+        <w:rPr>
+          <w:rFonts w:hint="eastAsia"/>
+        </w:rPr>
+        <w:t xml:space="preserve">에 새겨져있음 </w:t>
+      </w:r>
+      <w:r>
+        <w:t xml:space="preserve">(e.g. </w:t>
+      </w:r>
+      <w:r>
+        <w:rPr>
+          <w:rFonts w:hint="eastAsia"/>
+        </w:rPr>
+        <w:t>최종문서,</w:t>
+      </w:r>
+      <w:r>
+        <w:t xml:space="preserve"> </w:t>
+      </w:r>
+      <w:r>
+        <w:rPr>
+          <w:rFonts w:hint="eastAsia"/>
+        </w:rPr>
+        <w:t>최최종)</w:t>
+      </w:r>
+    </w:p>
+    <w:p>
+      <w:pPr>
+        <w:tabs>
+          <w:tab w:val="left" w:pos="3994"/>
+        </w:tabs>
+      </w:pPr>
+      <w:r>
+        <w:rPr>
+          <w:rFonts w:eastAsiaTheme="minorHAnsi"/>
+        </w:rPr>
+        <w:t>→</w:t>
+      </w:r>
+      <w:r>
+        <w:rPr>
+          <w:rFonts w:hint="eastAsia"/>
+        </w:rPr>
+        <w:t>사진 혹은 문서가 모여있는 스마트한 폴더</w:t>
+      </w:r>
+    </w:p>
+    <w:p>
+      <w:pPr>
+        <w:tabs>
+          <w:tab w:val="left" w:pos="3994"/>
+        </w:tabs>
+      </w:pPr>
+      <w:r>
+        <w:rPr>
+          <w:rFonts w:hint="eastAsia"/>
+        </w:rPr>
+        <w:t>G</w:t>
+      </w:r>
+      <w:r>
+        <w:t>it =/= github</w:t>
+      </w:r>
+    </w:p>
+    <w:p>
+      <w:pPr>
+        <w:tabs>
+          <w:tab w:val="left" w:pos="3994"/>
+        </w:tabs>
+      </w:pPr>
+      <w:r>
+        <w:rPr>
+          <w:rFonts w:hint="eastAsia"/>
+        </w:rPr>
+        <w:t>G</w:t>
+      </w:r>
+      <w:r>
+        <w:t>ithub = cloud</w:t>
+      </w:r>
+      <w:r>
+        <w:rPr>
+          <w:rFonts w:hint="eastAsia"/>
+        </w:rPr>
+        <w:t>다</w:t>
+      </w:r>
+    </w:p>
+    <w:p>
+      <w:pPr>
+        <w:tabs>
+          <w:tab w:val="left" w:pos="3994"/>
+        </w:tabs>
+      </w:pPr>
+    </w:p>
+    <w:p>
+      <w:r>
+        <w:rPr>
+          <w:rFonts w:hint="eastAsia"/>
+        </w:rPr>
+        <w:t xml:space="preserve">민주당 정치인 </w:t>
+      </w:r>
+      <w:r>
+        <w:rPr>
+          <w:rFonts w:hint="eastAsia"/>
+        </w:rPr>
+        <w:t>A</w:t>
+      </w:r>
+      <w:r>
+        <w:t>ndrew Yang : tech check</w:t>
+      </w:r>
+      <w:r>
+        <w:rPr>
+          <w:rFonts w:hint="eastAsia"/>
+        </w:rPr>
+        <w:t>를 주장</w:t>
+      </w:r>
+    </w:p>
+    <w:p>
+      <w:r>
+        <w:rPr>
+          <w:rFonts w:eastAsiaTheme="minorHAnsi"/>
+        </w:rPr>
+        <w:t>→</w:t>
+      </w:r>
+      <w:r>
+        <w:rPr>
+          <w:rFonts w:hint="eastAsia"/>
+        </w:rPr>
+        <w:t xml:space="preserve">4차산업혁명 </w:t>
+      </w:r>
+      <w:r>
+        <w:t xml:space="preserve">- </w:t>
+      </w:r>
+      <w:r>
+        <w:rPr>
+          <w:rFonts w:hint="eastAsia"/>
+        </w:rPr>
+        <w:t>어떤 산업이던간에 기술에 집중하는 추세</w:t>
+      </w:r>
+    </w:p>
+    <w:p/>
+    <w:p>
+      <w:r>
+        <w:rPr>
+          <w:rFonts w:hint="eastAsia"/>
+        </w:rPr>
+        <w:t xml:space="preserve">인공지능 제품 </w:t>
+      </w:r>
+      <w:r>
+        <w:t xml:space="preserve">- </w:t>
+      </w:r>
+      <w:r>
+        <w:t xml:space="preserve">AI </w:t>
+      </w:r>
+      <w:r>
+        <w:rPr>
+          <w:rFonts w:hint="eastAsia"/>
+        </w:rPr>
+        <w:t>스피커</w:t>
+      </w:r>
+    </w:p>
+    <w:p>
+      <w:r>
+        <w:rPr>
+          <w:rFonts w:hint="eastAsia"/>
+        </w:rPr>
+        <w:t>e</w:t>
+      </w:r>
+      <w:r>
+        <w:t>cho dot by Amazon(Alexa)</w:t>
+      </w:r>
+      <w:r>
+        <w:rPr>
+          <w:rFonts w:hint="eastAsia"/>
+        </w:rPr>
+        <w:t xml:space="preserve">이 다른 </w:t>
+      </w:r>
+      <w:r>
+        <w:t xml:space="preserve">ai </w:t>
+      </w:r>
+      <w:r>
+        <w:rPr>
+          <w:rFonts w:hint="eastAsia"/>
+        </w:rPr>
+        <w:t>스피커와 다른 점:</w:t>
+      </w:r>
+      <w:r>
+        <w:t xml:space="preserve"> </w:t>
+      </w:r>
+      <w:r>
+        <w:rPr>
+          <w:rFonts w:hint="eastAsia"/>
+        </w:rPr>
+        <w:t>실제로 구매하게 해줌</w:t>
+      </w:r>
+    </w:p>
+    <w:p>
+      <w:r>
+        <w:rPr>
+          <w:rFonts w:hint="eastAsia"/>
+        </w:rPr>
+        <w:t>G</w:t>
+      </w:r>
+      <w:r>
+        <w:t xml:space="preserve">oogle I/O: </w:t>
+      </w:r>
+      <w:r>
+        <w:t xml:space="preserve">AI </w:t>
+      </w:r>
+      <w:r>
+        <w:t>makes an appointment</w:t>
+      </w:r>
+      <w:r>
+        <w:t xml:space="preserve"> by call (introduced first in 2018)</w:t>
+      </w:r>
+    </w:p>
+    <w:p>
+      <w:r>
+        <w:rPr>
+          <w:rFonts w:hint="eastAsia"/>
+        </w:rPr>
+        <w:t>왜 구매자가 굳이 g</w:t>
+      </w:r>
+      <w:r>
+        <w:t>oogle ai</w:t>
+      </w:r>
+      <w:r>
+        <w:rPr>
+          <w:rFonts w:hint="eastAsia"/>
+        </w:rPr>
+        <w:t>를 사용하여 예약할까?</w:t>
+      </w:r>
+      <w:r>
+        <w:t xml:space="preserve"> -&gt; </w:t>
+      </w:r>
+      <w:r>
+        <w:rPr>
+          <w:rFonts w:hint="eastAsia"/>
+        </w:rPr>
+        <w:t>인터넷 예약이 없는 가게가 많음</w:t>
+      </w:r>
+    </w:p>
+    <w:p>
+      <w:r>
+        <w:rPr>
+          <w:rFonts w:asciiTheme="minorEastAsia" w:hAnsiTheme="minorEastAsia" w:hint="eastAsia"/>
+        </w:rPr>
+        <w:t>→</w:t>
+      </w:r>
+      <w:r>
+        <w:rPr>
+          <w:rFonts w:hint="eastAsia"/>
+        </w:rPr>
+        <w:t xml:space="preserve"> </w:t>
+      </w:r>
+      <w:r>
+        <w:t xml:space="preserve">We have </w:t>
+      </w:r>
+      <w:r>
+        <w:rPr>
+          <w:rFonts w:hint="eastAsia"/>
+        </w:rPr>
+        <w:t>카카오</w:t>
+      </w:r>
+      <w:r>
+        <w:t xml:space="preserve"> </w:t>
+      </w:r>
+      <w:r>
+        <w:rPr>
+          <w:rFonts w:hint="eastAsia"/>
+        </w:rPr>
+        <w:t>예약,</w:t>
+      </w:r>
+      <w:r>
+        <w:t xml:space="preserve"> </w:t>
+      </w:r>
+      <w:r>
+        <w:rPr>
+          <w:rFonts w:hint="eastAsia"/>
+        </w:rPr>
+        <w:t>네이버 예약</w:t>
       </w:r>
     </w:p>
     <w:p>
@@ -49,67 +490,22 @@
         <w:t>2</w:t>
       </w:r>
       <w:r>
-        <w:t>020.12.22</w:t>
-      </w:r>
-    </w:p>
-    <w:p>
-      <w:r>
-        <w:rPr>
-          <w:rFonts w:hint="eastAsia"/>
-        </w:rPr>
-        <w:t xml:space="preserve">현대카드의 </w:t>
-      </w:r>
-      <w:r>
-        <w:rPr>
-          <w:rFonts w:hint="eastAsia"/>
-        </w:rPr>
-        <w:t xml:space="preserve">초기 </w:t>
-      </w:r>
-      <w:r>
-        <w:t>digitalization</w:t>
-      </w:r>
-      <w:r>
-        <w:rPr>
-          <w:rFonts w:hint="eastAsia"/>
-        </w:rPr>
-        <w:t xml:space="preserve">의 </w:t>
-      </w:r>
-      <w:r>
-        <w:rPr>
-          <w:rFonts w:hint="eastAsia"/>
-        </w:rPr>
-        <w:t>실패?</w:t>
-      </w:r>
-    </w:p>
-    <w:p>
-      <w:r>
-        <w:rPr>
-          <w:rFonts w:hint="eastAsia"/>
-        </w:rPr>
-        <w:t>G</w:t>
-      </w:r>
-      <w:r>
-        <w:t xml:space="preserve">itHub: what? why? how? </w:t>
-      </w:r>
-    </w:p>
-    <w:p>
-      <w:r>
-        <w:rPr>
-          <w:rFonts w:asciiTheme="minorEastAsia" w:hAnsiTheme="minorEastAsia" w:hint="eastAsia"/>
-        </w:rPr>
-        <w:t>→H</w:t>
-      </w:r>
-      <w:r>
-        <w:rPr>
-          <w:rFonts w:asciiTheme="minorEastAsia" w:hAnsiTheme="minorEastAsia"/>
-        </w:rPr>
-        <w:t>ow</w:t>
-      </w:r>
-      <w:r>
-        <w:rPr>
-          <w:rFonts w:hint="eastAsia"/>
-        </w:rPr>
-        <w:t>가 가장 중요.</w:t>
+        <w:t xml:space="preserve">019 google I/O: </w:t>
+      </w:r>
+      <w:r>
+        <w:rPr>
+          <w:rFonts w:hint="eastAsia"/>
+        </w:rPr>
+        <w:t xml:space="preserve">음성조작에 중심을 둔 </w:t>
+      </w:r>
+      <w:r>
+        <w:t>AI</w:t>
+      </w:r>
+      <w:r>
+        <w:rPr>
+          <w:rFonts w:hint="eastAsia"/>
+        </w:rPr>
+        <w:t>가</w:t>
       </w:r>
       <w:r>
         <w:t xml:space="preserve"> </w:t>
@@ -118,466 +514,7 @@
         <w:rPr>
           <w:rFonts w:hint="eastAsia"/>
         </w:rPr>
-        <w:t>면접에서도 많이 물어보고 대답하기 어려움(왜 이걸로 대체했느냐?</w:t>
-      </w:r>
-      <w:r>
-        <w:t xml:space="preserve"> </w:t>
-      </w:r>
-      <w:r>
-        <w:rPr>
-          <w:rFonts w:hint="eastAsia"/>
-        </w:rPr>
-        <w:t>등</w:t>
-      </w:r>
-      <w:r>
-        <w:t>)</w:t>
-      </w:r>
-    </w:p>
-    <w:p/>
-    <w:p>
-      <w:r>
-        <w:t xml:space="preserve">Hub: </w:t>
-      </w:r>
-      <w:r>
-        <w:rPr>
-          <w:rFonts w:hint="eastAsia"/>
-        </w:rPr>
-        <w:t>집합,</w:t>
-      </w:r>
-      <w:r>
-        <w:t xml:space="preserve"> </w:t>
-      </w:r>
-      <w:proofErr w:type="spellStart"/>
-      <w:r>
-        <w:rPr>
-          <w:rFonts w:hint="eastAsia"/>
-        </w:rPr>
-        <w:t>모이는곳</w:t>
-      </w:r>
-      <w:proofErr w:type="spellEnd"/>
-    </w:p>
-    <w:p>
-      <w:r>
-        <w:t xml:space="preserve">SCM: </w:t>
-      </w:r>
-      <w:proofErr w:type="spellStart"/>
-      <w:r>
-        <w:t>SourceCodeManager</w:t>
-      </w:r>
-      <w:proofErr w:type="spellEnd"/>
-    </w:p>
-    <w:p>
-      <w:r>
-        <w:rPr>
-          <w:rFonts w:hint="eastAsia"/>
-        </w:rPr>
-        <w:t>V</w:t>
-      </w:r>
-      <w:r>
-        <w:t xml:space="preserve">CS: </w:t>
-      </w:r>
-      <w:proofErr w:type="spellStart"/>
-      <w:r>
-        <w:t>VersionControlSystem</w:t>
-      </w:r>
-      <w:proofErr w:type="spellEnd"/>
-    </w:p>
-    <w:p>
-      <w:pPr>
-        <w:tabs>
-          <w:tab w:val="left" w:pos="3994"/>
-        </w:tabs>
-      </w:pPr>
-      <w:r>
-        <w:rPr>
-          <w:rFonts w:hint="eastAsia"/>
-        </w:rPr>
-        <w:t>G</w:t>
-      </w:r>
-      <w:r>
-        <w:t xml:space="preserve">it: </w:t>
-      </w:r>
-      <w:r>
-        <w:rPr>
-          <w:rFonts w:hint="eastAsia"/>
-        </w:rPr>
-        <w:t>버전 관리를 해주는</w:t>
-      </w:r>
-      <w:r>
-        <w:t xml:space="preserve"> </w:t>
-      </w:r>
-      <w:r>
-        <w:rPr>
-          <w:rFonts w:hint="eastAsia"/>
-        </w:rPr>
-        <w:t>곳</w:t>
-      </w:r>
-      <w:r>
-        <w:t xml:space="preserve">, </w:t>
-      </w:r>
-      <w:r>
-        <w:rPr>
-          <w:rFonts w:hint="eastAsia"/>
-        </w:rPr>
-        <w:t xml:space="preserve">실제로 우리 </w:t>
-      </w:r>
-      <w:proofErr w:type="spellStart"/>
-      <w:r>
-        <w:t>dna</w:t>
-      </w:r>
-      <w:proofErr w:type="spellEnd"/>
-      <w:r>
-        <w:rPr>
-          <w:rFonts w:hint="eastAsia"/>
-        </w:rPr>
-        <w:t xml:space="preserve">에 </w:t>
-      </w:r>
-      <w:proofErr w:type="spellStart"/>
-      <w:r>
-        <w:rPr>
-          <w:rFonts w:hint="eastAsia"/>
-        </w:rPr>
-        <w:t>새겨져있음</w:t>
-      </w:r>
-      <w:proofErr w:type="spellEnd"/>
-      <w:r>
-        <w:rPr>
-          <w:rFonts w:hint="eastAsia"/>
-        </w:rPr>
-        <w:t xml:space="preserve"> </w:t>
-      </w:r>
-      <w:r>
-        <w:t xml:space="preserve">(e.g. </w:t>
-      </w:r>
-      <w:r>
-        <w:rPr>
-          <w:rFonts w:hint="eastAsia"/>
-        </w:rPr>
-        <w:t>최종문서,</w:t>
-      </w:r>
-      <w:r>
-        <w:t xml:space="preserve"> </w:t>
-      </w:r>
-      <w:proofErr w:type="spellStart"/>
-      <w:r>
-        <w:rPr>
-          <w:rFonts w:hint="eastAsia"/>
-        </w:rPr>
-        <w:t>최최종</w:t>
-      </w:r>
-      <w:proofErr w:type="spellEnd"/>
-      <w:r>
-        <w:rPr>
-          <w:rFonts w:hint="eastAsia"/>
-        </w:rPr>
-        <w:t>)</w:t>
-      </w:r>
-    </w:p>
-    <w:p>
-      <w:pPr>
-        <w:tabs>
-          <w:tab w:val="left" w:pos="3994"/>
-        </w:tabs>
-      </w:pPr>
-      <w:r>
-        <w:rPr>
-          <w:rFonts w:eastAsiaTheme="minorHAnsi"/>
-        </w:rPr>
-        <w:t>→</w:t>
-      </w:r>
-      <w:r>
-        <w:rPr>
-          <w:rFonts w:hint="eastAsia"/>
-        </w:rPr>
-        <w:t xml:space="preserve">사진 혹은 문서가 </w:t>
-      </w:r>
-      <w:proofErr w:type="spellStart"/>
-      <w:r>
-        <w:rPr>
-          <w:rFonts w:hint="eastAsia"/>
-        </w:rPr>
-        <w:t>모여있는</w:t>
-      </w:r>
-      <w:proofErr w:type="spellEnd"/>
-      <w:r>
-        <w:rPr>
-          <w:rFonts w:hint="eastAsia"/>
-        </w:rPr>
-        <w:t xml:space="preserve"> 스마트한 폴더</w:t>
-      </w:r>
-    </w:p>
-    <w:p>
-      <w:pPr>
-        <w:tabs>
-          <w:tab w:val="left" w:pos="3994"/>
-        </w:tabs>
-      </w:pPr>
-      <w:r>
-        <w:rPr>
-          <w:rFonts w:hint="eastAsia"/>
-        </w:rPr>
-        <w:t>G</w:t>
-      </w:r>
-      <w:r>
-        <w:t xml:space="preserve">it =/= </w:t>
-      </w:r>
-      <w:proofErr w:type="spellStart"/>
-      <w:r>
-        <w:t>github</w:t>
-      </w:r>
-      <w:proofErr w:type="spellEnd"/>
-    </w:p>
-    <w:p>
-      <w:pPr>
-        <w:tabs>
-          <w:tab w:val="left" w:pos="3994"/>
-        </w:tabs>
-      </w:pPr>
-      <w:proofErr w:type="spellStart"/>
-      <w:r>
-        <w:rPr>
-          <w:rFonts w:hint="eastAsia"/>
-        </w:rPr>
-        <w:t>G</w:t>
-      </w:r>
-      <w:r>
-        <w:t>ithub</w:t>
-      </w:r>
-      <w:proofErr w:type="spellEnd"/>
-      <w:r>
-        <w:t xml:space="preserve"> = cloud</w:t>
-      </w:r>
-      <w:r>
-        <w:rPr>
-          <w:rFonts w:hint="eastAsia"/>
-        </w:rPr>
-        <w:t>다</w:t>
-      </w:r>
-    </w:p>
-    <w:p>
-      <w:pPr>
-        <w:tabs>
-          <w:tab w:val="left" w:pos="3994"/>
-        </w:tabs>
-      </w:pPr>
-    </w:p>
-    <w:p>
-      <w:r>
-        <w:rPr>
-          <w:rFonts w:hint="eastAsia"/>
-        </w:rPr>
-        <w:t xml:space="preserve">민주당 정치인 </w:t>
-      </w:r>
-      <w:r>
-        <w:rPr>
-          <w:rFonts w:hint="eastAsia"/>
-        </w:rPr>
-        <w:t>A</w:t>
-      </w:r>
-      <w:r>
-        <w:t xml:space="preserve">ndrew </w:t>
-      </w:r>
-      <w:proofErr w:type="gramStart"/>
-      <w:r>
-        <w:t>Yang :</w:t>
-      </w:r>
-      <w:proofErr w:type="gramEnd"/>
-      <w:r>
-        <w:t xml:space="preserve"> tech check</w:t>
-      </w:r>
-      <w:r>
-        <w:rPr>
-          <w:rFonts w:hint="eastAsia"/>
-        </w:rPr>
-        <w:t>를 주장</w:t>
-      </w:r>
-    </w:p>
-    <w:p>
-      <w:r>
-        <w:rPr>
-          <w:rFonts w:eastAsiaTheme="minorHAnsi"/>
-        </w:rPr>
-        <w:t>→</w:t>
-      </w:r>
-      <w:r>
-        <w:rPr>
-          <w:rFonts w:hint="eastAsia"/>
-        </w:rPr>
-        <w:t xml:space="preserve">4차산업혁명 </w:t>
-      </w:r>
-      <w:r>
-        <w:t xml:space="preserve">- </w:t>
-      </w:r>
-      <w:r>
-        <w:rPr>
-          <w:rFonts w:hint="eastAsia"/>
-        </w:rPr>
-        <w:t xml:space="preserve">어떤 </w:t>
-      </w:r>
-      <w:proofErr w:type="spellStart"/>
-      <w:r>
-        <w:rPr>
-          <w:rFonts w:hint="eastAsia"/>
-        </w:rPr>
-        <w:t>산업이던간에</w:t>
-      </w:r>
-      <w:proofErr w:type="spellEnd"/>
-      <w:r>
-        <w:rPr>
-          <w:rFonts w:hint="eastAsia"/>
-        </w:rPr>
-        <w:t xml:space="preserve"> 기술에 집중하는 추세</w:t>
-      </w:r>
-    </w:p>
-    <w:p/>
-    <w:p>
-      <w:r>
-        <w:rPr>
-          <w:rFonts w:hint="eastAsia"/>
-        </w:rPr>
-        <w:t xml:space="preserve">인공지능 제품 </w:t>
-      </w:r>
-      <w:r>
-        <w:t xml:space="preserve">- </w:t>
-      </w:r>
-      <w:r>
-        <w:t xml:space="preserve">AI </w:t>
-      </w:r>
-      <w:r>
-        <w:rPr>
-          <w:rFonts w:hint="eastAsia"/>
-        </w:rPr>
-        <w:t>스피커</w:t>
-      </w:r>
-    </w:p>
-    <w:p>
-      <w:r>
-        <w:rPr>
-          <w:rFonts w:hint="eastAsia"/>
-        </w:rPr>
-        <w:t>e</w:t>
-      </w:r>
-      <w:r>
-        <w:t>cho dot by Amazon(Alexa)</w:t>
-      </w:r>
-      <w:r>
-        <w:rPr>
-          <w:rFonts w:hint="eastAsia"/>
-        </w:rPr>
-        <w:t xml:space="preserve">이 다른 </w:t>
-      </w:r>
-      <w:r>
-        <w:t xml:space="preserve">ai </w:t>
-      </w:r>
-      <w:r>
-        <w:rPr>
-          <w:rFonts w:hint="eastAsia"/>
-        </w:rPr>
-        <w:t>스피커와 다른 점:</w:t>
-      </w:r>
-      <w:r>
-        <w:t xml:space="preserve"> </w:t>
-      </w:r>
-      <w:r>
-        <w:rPr>
-          <w:rFonts w:hint="eastAsia"/>
-        </w:rPr>
-        <w:t xml:space="preserve">실제로 구매하게 </w:t>
-      </w:r>
-      <w:proofErr w:type="spellStart"/>
-      <w:r>
-        <w:rPr>
-          <w:rFonts w:hint="eastAsia"/>
-        </w:rPr>
-        <w:t>해줌</w:t>
-      </w:r>
-      <w:proofErr w:type="spellEnd"/>
-    </w:p>
-    <w:p>
-      <w:r>
-        <w:rPr>
-          <w:rFonts w:hint="eastAsia"/>
-        </w:rPr>
-        <w:t>G</w:t>
-      </w:r>
-      <w:r>
-        <w:t xml:space="preserve">oogle I/O: </w:t>
-      </w:r>
-      <w:r>
-        <w:t xml:space="preserve">AI </w:t>
-      </w:r>
-      <w:r>
-        <w:t>makes an appointment</w:t>
-      </w:r>
-      <w:r>
-        <w:t xml:space="preserve"> by call (introduced first in 2018)</w:t>
-      </w:r>
-    </w:p>
-    <w:p>
-      <w:r>
-        <w:rPr>
-          <w:rFonts w:hint="eastAsia"/>
-        </w:rPr>
-        <w:t>왜 구매자가 굳이 g</w:t>
-      </w:r>
-      <w:r>
-        <w:t>oogle ai</w:t>
-      </w:r>
-      <w:r>
-        <w:rPr>
-          <w:rFonts w:hint="eastAsia"/>
-        </w:rPr>
-        <w:t>를 사용하여 예약할까?</w:t>
-      </w:r>
-      <w:r>
-        <w:t xml:space="preserve"> -&gt; </w:t>
-      </w:r>
-      <w:r>
-        <w:rPr>
-          <w:rFonts w:hint="eastAsia"/>
-        </w:rPr>
-        <w:t>인터넷 예약이 없는 가게가 많음</w:t>
-      </w:r>
-    </w:p>
-    <w:p>
-      <w:r>
-        <w:rPr>
-          <w:rFonts w:asciiTheme="minorEastAsia" w:hAnsiTheme="minorEastAsia" w:hint="eastAsia"/>
-        </w:rPr>
-        <w:t>→</w:t>
-      </w:r>
-      <w:r>
-        <w:rPr>
-          <w:rFonts w:hint="eastAsia"/>
-        </w:rPr>
-        <w:t xml:space="preserve"> </w:t>
-      </w:r>
-      <w:r>
-        <w:t xml:space="preserve">We have </w:t>
-      </w:r>
-      <w:r>
-        <w:rPr>
-          <w:rFonts w:hint="eastAsia"/>
-        </w:rPr>
-        <w:t>카카오</w:t>
-      </w:r>
-      <w:r>
-        <w:t xml:space="preserve"> </w:t>
-      </w:r>
-      <w:r>
-        <w:rPr>
-          <w:rFonts w:hint="eastAsia"/>
-        </w:rPr>
-        <w:t>예약,</w:t>
-      </w:r>
-      <w:r>
-        <w:t xml:space="preserve"> </w:t>
-      </w:r>
-      <w:r>
-        <w:rPr>
-          <w:rFonts w:hint="eastAsia"/>
-        </w:rPr>
-        <w:t>네이버 예약</w:t>
+        <w:t>발전</w:t>
       </w:r>
     </w:p>
     <w:p>
@@ -588,13 +525,13 @@
         <w:t>2</w:t>
       </w:r>
       <w:r>
-        <w:t xml:space="preserve">019 google I/O: </w:t>
-      </w:r>
-      <w:r>
-        <w:rPr>
-          <w:rFonts w:hint="eastAsia"/>
-        </w:rPr>
-        <w:t xml:space="preserve">음성조작에 중심을 둔 </w:t>
+        <w:t xml:space="preserve">020 google: </w:t>
+      </w:r>
+      <w:r>
+        <w:rPr>
+          <w:rFonts w:hint="eastAsia"/>
+        </w:rPr>
+        <w:t xml:space="preserve">글자를 </w:t>
       </w:r>
       <w:r>
         <w:t>AI</w:t>
@@ -603,51 +540,8 @@
         <w:rPr>
           <w:rFonts w:hint="eastAsia"/>
         </w:rPr>
-        <w:t>가</w:t>
-      </w:r>
-      <w:r>
-        <w:t xml:space="preserve"> </w:t>
-      </w:r>
-      <w:r>
-        <w:rPr>
-          <w:rFonts w:hint="eastAsia"/>
-        </w:rPr>
-        <w:t>발전</w:t>
-      </w:r>
-    </w:p>
-    <w:p>
-      <w:r>
-        <w:rPr>
-          <w:rFonts w:hint="eastAsia"/>
-        </w:rPr>
-        <w:t>2</w:t>
-      </w:r>
-      <w:r>
-        <w:t xml:space="preserve">020 google: </w:t>
-      </w:r>
-      <w:r>
-        <w:rPr>
-          <w:rFonts w:hint="eastAsia"/>
-        </w:rPr>
-        <w:t xml:space="preserve">글자를 </w:t>
-      </w:r>
-      <w:r>
-        <w:t>AI</w:t>
-      </w:r>
-      <w:r>
-        <w:rPr>
-          <w:rFonts w:hint="eastAsia"/>
-        </w:rPr>
-        <w:t xml:space="preserve">가 </w:t>
-      </w:r>
-      <w:proofErr w:type="spellStart"/>
-      <w:r>
-        <w:rPr>
-          <w:rFonts w:hint="eastAsia"/>
-        </w:rPr>
-        <w:t>읽어줌</w:t>
-      </w:r>
-      <w:proofErr w:type="spellEnd"/>
+        <w:t>가 읽어줌</w:t>
+      </w:r>
     </w:p>
     <w:p/>
     <w:p>
@@ -961,7 +855,6 @@
       </w:r>
     </w:p>
     <w:p>
-      <w:proofErr w:type="spellStart"/>
       <w:r>
         <w:rPr>
           <w:rFonts w:hint="eastAsia"/>
@@ -969,19 +862,7 @@
         <w:t>m</w:t>
       </w:r>
       <w:r>
-        <w:t>kdir</w:t>
-      </w:r>
-      <w:proofErr w:type="spellEnd"/>
-      <w:r>
-        <w:t xml:space="preserve"> ___</w:t>
-      </w:r>
-      <w:proofErr w:type="gramStart"/>
-      <w:r>
-        <w:t>_ :</w:t>
-      </w:r>
-      <w:proofErr w:type="gramEnd"/>
-      <w:r>
-        <w:t xml:space="preserve"> </w:t>
+        <w:t xml:space="preserve">kdir ____ : </w:t>
       </w:r>
       <w:r>
         <w:rPr>
@@ -998,15 +879,7 @@
         <w:t>t</w:t>
       </w:r>
       <w:r>
-        <w:t>ouch ___</w:t>
-      </w:r>
-      <w:proofErr w:type="gramStart"/>
-      <w:r>
-        <w:t>_ :</w:t>
-      </w:r>
-      <w:proofErr w:type="gramEnd"/>
-      <w:r>
-        <w:t xml:space="preserve"> </w:t>
+        <w:t xml:space="preserve">ouch ____ : </w:t>
       </w:r>
       <w:r>
         <w:rPr>
@@ -1026,15 +899,7 @@
         <w:t xml:space="preserve">m -r </w:t>
       </w:r>
       <w:r>
-        <w:t>___</w:t>
-      </w:r>
-      <w:proofErr w:type="gramStart"/>
-      <w:r>
-        <w:t>_ :</w:t>
-      </w:r>
-      <w:proofErr w:type="gramEnd"/>
-      <w:r>
-        <w:t xml:space="preserve"> </w:t>
+        <w:t xml:space="preserve">____ : </w:t>
       </w:r>
       <w:r>
         <w:rPr>
@@ -1055,13 +920,190 @@
         <w:t>r</w:t>
       </w:r>
       <w:r>
-        <w:t>ecursive force) ___</w:t>
-      </w:r>
-      <w:proofErr w:type="gramStart"/>
-      <w:r>
-        <w:t>_ :</w:t>
-      </w:r>
-      <w:proofErr w:type="gramEnd"/>
+        <w:t xml:space="preserve">ecursive force) ____ : </w:t>
+      </w:r>
+      <w:r>
+        <w:rPr>
+          <w:rFonts w:hint="eastAsia"/>
+        </w:rPr>
+        <w:t xml:space="preserve">강제로 지우기 </w:t>
+      </w:r>
+      <w:r>
+        <w:t>(master</w:t>
+      </w:r>
+      <w:r>
+        <w:rPr>
+          <w:rFonts w:hint="eastAsia"/>
+        </w:rPr>
+        <w:t>도 지움)</w:t>
+      </w:r>
+    </w:p>
+    <w:p>
+      <w:r>
+        <w:rPr>
+          <w:rFonts w:hint="eastAsia"/>
+        </w:rPr>
+        <w:t>l</w:t>
+      </w:r>
+      <w:r>
+        <w:t xml:space="preserve">s : </w:t>
+      </w:r>
+      <w:r>
+        <w:rPr>
+          <w:rFonts w:hint="eastAsia"/>
+        </w:rPr>
+        <w:t>현재 위치의 파일 보여주기</w:t>
+      </w:r>
+    </w:p>
+    <w:p>
+      <w:r>
+        <w:tab/>
+        <w:t xml:space="preserve">ls -a (list all) : </w:t>
+      </w:r>
+      <w:r>
+        <w:rPr>
+          <w:rFonts w:hint="eastAsia"/>
+        </w:rPr>
+        <w:t>숨겨진 파일 표시</w:t>
+      </w:r>
+    </w:p>
+    <w:p>
+      <w:r>
+        <w:rPr>
+          <w:rFonts w:hint="eastAsia"/>
+        </w:rPr>
+        <w:t>c</w:t>
+      </w:r>
+      <w:r>
+        <w:t xml:space="preserve">d : </w:t>
+      </w:r>
+      <w:r>
+        <w:rPr>
+          <w:rFonts w:hint="eastAsia"/>
+        </w:rPr>
+        <w:t>c</w:t>
+      </w:r>
+      <w:r>
+        <w:t>hange directory</w:t>
+      </w:r>
+    </w:p>
+    <w:p>
+      <w:pPr>
+        <w:ind w:firstLine="800"/>
+      </w:pPr>
+      <w:r>
+        <w:rPr>
+          <w:rFonts w:hint="eastAsia"/>
+        </w:rPr>
+        <w:t>c</w:t>
+      </w:r>
+      <w:r>
+        <w:t xml:space="preserve">d .. : </w:t>
+      </w:r>
+      <w:r>
+        <w:rPr>
+          <w:rFonts w:hint="eastAsia"/>
+        </w:rPr>
+        <w:t>상위 폴더로 가기</w:t>
+      </w:r>
+    </w:p>
+    <w:p>
+      <w:pPr>
+        <w:ind w:firstLine="800"/>
+      </w:pPr>
+      <w:r>
+        <w:rPr>
+          <w:rFonts w:hint="eastAsia"/>
+        </w:rPr>
+        <w:t>c</w:t>
+      </w:r>
+      <w:r>
+        <w:t xml:space="preserve">d ___ : </w:t>
+      </w:r>
+      <w:r>
+        <w:rPr>
+          <w:rFonts w:hint="eastAsia"/>
+        </w:rPr>
+        <w:t>해당 폴더로 가기</w:t>
+      </w:r>
+    </w:p>
+    <w:p>
+      <w:r>
+        <w:rPr>
+          <w:rFonts w:hint="eastAsia"/>
+        </w:rPr>
+        <w:t>m</w:t>
+      </w:r>
+      <w:r>
+        <w:t>v (</w:t>
+      </w:r>
+      <w:r>
+        <w:rPr>
+          <w:rFonts w:hint="eastAsia"/>
+        </w:rPr>
+        <w:t>기존 파일)</w:t>
+      </w:r>
+      <w:r>
+        <w:t xml:space="preserve"> (</w:t>
+      </w:r>
+      <w:r>
+        <w:rPr>
+          <w:rFonts w:hint="eastAsia"/>
+        </w:rPr>
+        <w:t>변경파일)</w:t>
+      </w:r>
+      <w:r>
+        <w:t xml:space="preserve"> : </w:t>
+      </w:r>
+      <w:r>
+        <w:rPr>
+          <w:rFonts w:hint="eastAsia"/>
+        </w:rPr>
+        <w:t>파일 바꾸기</w:t>
+      </w:r>
+    </w:p>
+    <w:p>
+      <w:r>
+        <w:rPr>
+          <w:rFonts w:hint="eastAsia"/>
+        </w:rPr>
+        <w:t>^c</w:t>
+      </w:r>
+      <w:r>
+        <w:t xml:space="preserve"> (</w:t>
+      </w:r>
+      <w:r>
+        <w:rPr>
+          <w:rFonts w:hint="eastAsia"/>
+        </w:rPr>
+        <w:t>컨트롤c</w:t>
+      </w:r>
+      <w:r>
+        <w:t xml:space="preserve">): </w:t>
+      </w:r>
+      <w:r>
+        <w:rPr>
+          <w:rFonts w:hint="eastAsia"/>
+        </w:rPr>
+        <w:t>취소하기</w:t>
+      </w:r>
+    </w:p>
+    <w:p>
+      <w:r>
+        <w:t xml:space="preserve">~ : </w:t>
+      </w:r>
+      <w:r>
+        <w:rPr>
+          <w:rFonts w:hint="eastAsia"/>
+        </w:rPr>
+        <w:t>홈폴더</w:t>
+      </w:r>
+      <w:r>
+        <w:rPr>
+          <w:rFonts w:hint="eastAsia"/>
+        </w:rPr>
+        <w:t>,</w:t>
+      </w:r>
       <w:r>
         <w:t xml:space="preserve"> </w:t>
       </w:r>
@@ -1069,341 +1111,80 @@
         <w:rPr>
           <w:rFonts w:hint="eastAsia"/>
         </w:rPr>
-        <w:t xml:space="preserve">강제로 지우기 </w:t>
-      </w:r>
-      <w:r>
-        <w:t>(master</w:t>
-      </w:r>
-      <w:r>
-        <w:rPr>
-          <w:rFonts w:hint="eastAsia"/>
-        </w:rPr>
-        <w:t>도 지움)</w:t>
-      </w:r>
-    </w:p>
-    <w:p>
-      <w:proofErr w:type="gramStart"/>
-      <w:r>
-        <w:rPr>
-          <w:rFonts w:hint="eastAsia"/>
-        </w:rPr>
-        <w:t>l</w:t>
-      </w:r>
-      <w:r>
-        <w:t>s :</w:t>
-      </w:r>
-      <w:proofErr w:type="gramEnd"/>
-      <w:r>
+        <w:t>터미널 베이스</w:t>
+      </w:r>
+      <w:r>
+        <w:rPr>
+          <w:rFonts w:hint="eastAsia"/>
+        </w:rPr>
         <w:t xml:space="preserve"> </w:t>
       </w:r>
       <w:r>
-        <w:rPr>
-          <w:rFonts w:hint="eastAsia"/>
-        </w:rPr>
-        <w:t>현재 위치의 파일 보여주기</w:t>
-      </w:r>
-    </w:p>
-    <w:p>
-      <w:r>
-        <w:tab/>
-        <w:t>ls -a (list all</w:t>
-      </w:r>
-      <w:proofErr w:type="gramStart"/>
-      <w:r>
-        <w:t>) :</w:t>
-      </w:r>
-      <w:proofErr w:type="gramEnd"/>
-      <w:r>
+        <w:t>(user)</w:t>
+      </w:r>
+    </w:p>
+    <w:p/>
+    <w:p>
+      <w:r>
+        <w:t>user@DESKTOP-S4O7RI7 MINGW64</w:t>
+      </w:r>
+      <w:r>
+        <w:rPr>
+          <w:rFonts w:hint="eastAsia"/>
+        </w:rPr>
         <w:t xml:space="preserve"> </w:t>
       </w:r>
       <w:r>
-        <w:rPr>
-          <w:rFonts w:hint="eastAsia"/>
-        </w:rPr>
-        <w:t>숨겨진 파일 표시</w:t>
-      </w:r>
-    </w:p>
-    <w:p>
-      <w:proofErr w:type="gramStart"/>
-      <w:r>
-        <w:rPr>
-          <w:rFonts w:hint="eastAsia"/>
-        </w:rPr>
-        <w:t>c</w:t>
-      </w:r>
-      <w:r>
-        <w:t>d :</w:t>
-      </w:r>
-      <w:proofErr w:type="gramEnd"/>
-      <w:r>
-        <w:t xml:space="preserve"> </w:t>
-      </w:r>
-      <w:r>
-        <w:rPr>
-          <w:rFonts w:hint="eastAsia"/>
-        </w:rPr>
-        <w:t>c</w:t>
-      </w:r>
-      <w:r>
-        <w:t>hange directory</w:t>
-      </w:r>
-    </w:p>
-    <w:p>
-      <w:pPr>
-        <w:ind w:firstLine="800"/>
-      </w:pPr>
-      <w:r>
-        <w:rPr>
-          <w:rFonts w:hint="eastAsia"/>
-        </w:rPr>
-        <w:t>c</w:t>
-      </w:r>
-      <w:r>
-        <w:t>d</w:t>
-      </w:r>
-      <w:proofErr w:type="gramStart"/>
-      <w:r>
-        <w:t xml:space="preserve"> ..</w:t>
-      </w:r>
-      <w:proofErr w:type="gramEnd"/>
-      <w:r>
-        <w:t xml:space="preserve"> : </w:t>
-      </w:r>
-      <w:r>
-        <w:rPr>
-          <w:rFonts w:hint="eastAsia"/>
-        </w:rPr>
-        <w:t>상위 폴더로 가기</w:t>
-      </w:r>
-    </w:p>
-    <w:p>
-      <w:pPr>
-        <w:ind w:firstLine="800"/>
-      </w:pPr>
-      <w:r>
-        <w:rPr>
-          <w:rFonts w:hint="eastAsia"/>
-        </w:rPr>
-        <w:t>c</w:t>
-      </w:r>
-      <w:r>
-        <w:t>d __</w:t>
-      </w:r>
-      <w:proofErr w:type="gramStart"/>
-      <w:r>
-        <w:t>_ :</w:t>
-      </w:r>
-      <w:proofErr w:type="gramEnd"/>
-      <w:r>
-        <w:t xml:space="preserve"> </w:t>
-      </w:r>
-      <w:r>
-        <w:rPr>
-          <w:rFonts w:hint="eastAsia"/>
-        </w:rPr>
-        <w:t>해당 폴더로 가기</w:t>
-      </w:r>
-    </w:p>
-    <w:p>
-      <w:r>
-        <w:rPr>
-          <w:rFonts w:hint="eastAsia"/>
-        </w:rPr>
-        <w:t>m</w:t>
-      </w:r>
-      <w:r>
-        <w:t>v (</w:t>
-      </w:r>
-      <w:r>
-        <w:rPr>
-          <w:rFonts w:hint="eastAsia"/>
-        </w:rPr>
-        <w:t>기존 파일)</w:t>
-      </w:r>
-      <w:r>
-        <w:t xml:space="preserve"> (</w:t>
-      </w:r>
-      <w:r>
-        <w:rPr>
-          <w:rFonts w:hint="eastAsia"/>
-        </w:rPr>
-        <w:t>변경파일</w:t>
-      </w:r>
-      <w:proofErr w:type="gramStart"/>
-      <w:r>
-        <w:rPr>
-          <w:rFonts w:hint="eastAsia"/>
-        </w:rPr>
-        <w:t>)</w:t>
-      </w:r>
-      <w:r>
-        <w:t xml:space="preserve"> :</w:t>
-      </w:r>
-      <w:proofErr w:type="gramEnd"/>
-      <w:r>
-        <w:t xml:space="preserve"> </w:t>
-      </w:r>
-      <w:r>
-        <w:rPr>
-          <w:rFonts w:hint="eastAsia"/>
-        </w:rPr>
-        <w:t>파일 바꾸기</w:t>
-      </w:r>
-    </w:p>
-    <w:p>
-      <w:r>
-        <w:rPr>
-          <w:rFonts w:hint="eastAsia"/>
-        </w:rPr>
-        <w:t>^c</w:t>
-      </w:r>
-      <w:r>
-        <w:t xml:space="preserve"> (</w:t>
-      </w:r>
-      <w:r>
-        <w:rPr>
-          <w:rFonts w:hint="eastAsia"/>
-        </w:rPr>
-        <w:t>컨트롤c</w:t>
-      </w:r>
-      <w:r>
-        <w:t xml:space="preserve">): </w:t>
-      </w:r>
-      <w:r>
-        <w:rPr>
-          <w:rFonts w:hint="eastAsia"/>
-        </w:rPr>
-        <w:t>취소하기</w:t>
-      </w:r>
-    </w:p>
-    <w:p>
-      <w:proofErr w:type="gramStart"/>
-      <w:r>
-        <w:t>~ :</w:t>
-      </w:r>
-      <w:proofErr w:type="gramEnd"/>
-      <w:r>
-        <w:t xml:space="preserve"> </w:t>
-      </w:r>
-      <w:proofErr w:type="spellStart"/>
-      <w:r>
-        <w:rPr>
-          <w:rFonts w:hint="eastAsia"/>
-        </w:rPr>
-        <w:t>홈폴더</w:t>
-      </w:r>
-      <w:proofErr w:type="spellEnd"/>
-      <w:r>
-        <w:rPr>
-          <w:rFonts w:hint="eastAsia"/>
-        </w:rPr>
-        <w:t>,</w:t>
-      </w:r>
-      <w:r>
-        <w:t xml:space="preserve"> </w:t>
-      </w:r>
-      <w:r>
-        <w:rPr>
-          <w:rFonts w:hint="eastAsia"/>
-        </w:rPr>
-        <w:t>터미널 베이스</w:t>
-      </w:r>
-      <w:r>
-        <w:rPr>
-          <w:rFonts w:hint="eastAsia"/>
-        </w:rPr>
-        <w:t xml:space="preserve"> </w:t>
-      </w:r>
-      <w:r>
-        <w:t>(user)</w:t>
+        <w:t>~</w:t>
+      </w:r>
+    </w:p>
+    <w:p>
+      <w:r>
+        <w:t xml:space="preserve">:C/user </w:t>
+      </w:r>
+      <w:r>
+        <w:rPr>
+          <w:rFonts w:hint="eastAsia"/>
+        </w:rPr>
+        <w:t>에서 시작</w:t>
+      </w:r>
+    </w:p>
+    <w:p>
+      <w:r>
+        <w:t>user@DESKTOP-S4O7RI7 MINGW64 ~</w:t>
+      </w:r>
+      <w:r>
+        <w:t>/CLI</w:t>
+      </w:r>
+    </w:p>
+    <w:p>
+      <w:r>
+        <w:rPr>
+          <w:rFonts w:hint="eastAsia"/>
+        </w:rPr>
+        <w:t>:</w:t>
+      </w:r>
+      <w:r>
+        <w:t xml:space="preserve">C/user/CLI </w:t>
+      </w:r>
+      <w:r>
+        <w:rPr>
+          <w:rFonts w:hint="eastAsia"/>
+        </w:rPr>
+        <w:t>에서 시작</w:t>
       </w:r>
     </w:p>
     <w:p/>
     <w:p>
       <w:r>
-        <w:t>user@DESKTOP-S4O7RI7 MINGW64</w:t>
-      </w:r>
-      <w:r>
-        <w:rPr>
-          <w:rFonts w:hint="eastAsia"/>
-        </w:rPr>
-        <w:t xml:space="preserve"> </w:t>
-      </w:r>
-      <w:r>
-        <w:t>~</w:t>
-      </w:r>
-    </w:p>
-    <w:p>
-      <w:r>
-        <w:t>:C/</w:t>
-      </w:r>
-      <w:proofErr w:type="gramStart"/>
-      <w:r>
-        <w:t xml:space="preserve">user </w:t>
-      </w:r>
-      <w:r>
-        <w:rPr>
-          <w:rFonts w:hint="eastAsia"/>
-        </w:rPr>
-        <w:t>에서</w:t>
-      </w:r>
-      <w:proofErr w:type="gramEnd"/>
-      <w:r>
-        <w:rPr>
-          <w:rFonts w:hint="eastAsia"/>
-        </w:rPr>
-        <w:t xml:space="preserve"> 시작</w:t>
-      </w:r>
-    </w:p>
-    <w:p>
-      <w:r>
-        <w:t>user@DESKTOP-S4O7RI7 MINGW64 ~</w:t>
-      </w:r>
-      <w:r>
-        <w:t>/CLI</w:t>
-      </w:r>
-    </w:p>
-    <w:p>
-      <w:r>
-        <w:rPr>
-          <w:rFonts w:hint="eastAsia"/>
-        </w:rPr>
-        <w:t>:</w:t>
-      </w:r>
-      <w:r>
-        <w:t>C/user/</w:t>
-      </w:r>
-      <w:proofErr w:type="gramStart"/>
-      <w:r>
-        <w:t xml:space="preserve">CLI </w:t>
-      </w:r>
-      <w:r>
-        <w:rPr>
-          <w:rFonts w:hint="eastAsia"/>
-        </w:rPr>
-        <w:t>에서</w:t>
-      </w:r>
-      <w:proofErr w:type="gramEnd"/>
-      <w:r>
-        <w:rPr>
-          <w:rFonts w:hint="eastAsia"/>
-        </w:rPr>
-        <w:t xml:space="preserve"> 시작</w:t>
-      </w:r>
-    </w:p>
-    <w:p/>
-    <w:p>
-      <w:r>
         <w:rPr>
           <w:rFonts w:hint="eastAsia"/>
         </w:rPr>
         <w:t xml:space="preserve">마이크로소프트는 다른 </w:t>
       </w:r>
-      <w:proofErr w:type="spellStart"/>
       <w:r>
         <w:t>os</w:t>
       </w:r>
-      <w:proofErr w:type="spellEnd"/>
       <w:r>
         <w:rPr>
           <w:rFonts w:hint="eastAsia"/>
@@ -1428,24 +1209,17 @@
         </w:rPr>
         <w:t xml:space="preserve">와 </w:t>
       </w:r>
-      <w:proofErr w:type="spellStart"/>
       <w:r>
         <w:t>linux</w:t>
       </w:r>
-      <w:proofErr w:type="spellEnd"/>
       <w:r>
         <w:rPr>
           <w:rFonts w:hint="eastAsia"/>
         </w:rPr>
         <w:t xml:space="preserve">는 </w:t>
       </w:r>
-      <w:proofErr w:type="spellStart"/>
-      <w:r>
-        <w:t>unix</w:t>
-      </w:r>
-      <w:proofErr w:type="spellEnd"/>
-      <w:r>
-        <w:t xml:space="preserve"> </w:t>
+      <w:r>
+        <w:t xml:space="preserve">unix </w:t>
       </w:r>
       <w:r>
         <w:rPr>
@@ -1462,28 +1236,12 @@
         <w:t>예:</w:t>
       </w:r>
       <w:r>
-        <w:t xml:space="preserve"> </w:t>
-      </w:r>
-      <w:proofErr w:type="spellStart"/>
-      <w:r>
-        <w:t>dir</w:t>
-      </w:r>
-      <w:proofErr w:type="spellEnd"/>
-      <w:r>
-        <w:t xml:space="preserve"> vs. ls</w:t>
-      </w:r>
-    </w:p>
-    <w:p>
-      <w:r>
-        <w:t xml:space="preserve">* </w:t>
-      </w:r>
-      <w:proofErr w:type="gramStart"/>
-      <w:r>
-        <w:t>le /</w:t>
-      </w:r>
-      <w:proofErr w:type="gramEnd"/>
-      <w:r>
-        <w:t xml:space="preserve"> folder</w:t>
+        <w:t xml:space="preserve"> dir vs. ls</w:t>
+      </w:r>
+    </w:p>
+    <w:p>
+      <w:r>
+        <w:t>* le / folder</w:t>
       </w:r>
       <w:r>
         <w:rPr>
@@ -1559,37 +1317,127 @@
     </w:p>
     <w:p>
       <w:r>
+        <w:t>git init :</w:t>
+      </w:r>
+      <w:r>
+        <w:t xml:space="preserve"> </w:t>
+      </w:r>
+      <w:r>
+        <w:rPr>
+          <w:rFonts w:hint="eastAsia"/>
+        </w:rPr>
+        <w:t xml:space="preserve">리포 </w:t>
+      </w:r>
+      <w:r>
+        <w:t>(repository)</w:t>
+      </w:r>
+    </w:p>
+    <w:p>
+      <w:r>
+        <w:rPr>
+          <w:rFonts w:hint="eastAsia"/>
+        </w:rPr>
+        <w:t>g</w:t>
+      </w:r>
+      <w:r>
+        <w:t xml:space="preserve">it status : </w:t>
+      </w:r>
+      <w:r>
+        <w:rPr>
+          <w:rFonts w:hint="eastAsia"/>
+        </w:rPr>
+        <w:t xml:space="preserve">현재 </w:t>
+      </w:r>
+      <w:r>
         <w:t xml:space="preserve">git </w:t>
       </w:r>
-      <w:proofErr w:type="spellStart"/>
-      <w:proofErr w:type="gramStart"/>
-      <w:r>
-        <w:t>init</w:t>
-      </w:r>
-      <w:proofErr w:type="spellEnd"/>
-      <w:r>
-        <w:t xml:space="preserve"> :</w:t>
-      </w:r>
-      <w:proofErr w:type="gramEnd"/>
+      <w:r>
+        <w:rPr>
+          <w:rFonts w:hint="eastAsia"/>
+        </w:rPr>
+        <w:t>상태</w:t>
+      </w:r>
+    </w:p>
+    <w:p>
+      <w:r>
+        <w:rPr>
+          <w:rFonts w:hint="eastAsia"/>
+        </w:rPr>
+        <w:t>g</w:t>
+      </w:r>
+      <w:r>
+        <w:t xml:space="preserve">it add ___ : </w:t>
+      </w:r>
+      <w:r>
+        <w:rPr>
+          <w:rFonts w:hint="eastAsia"/>
+        </w:rPr>
+        <w:t>파일을 추적 가능한 상태로 만듬</w:t>
+      </w:r>
+    </w:p>
+    <w:p>
+      <w:r>
+        <w:t xml:space="preserve">git commit : </w:t>
+      </w:r>
+      <w:r>
+        <w:t xml:space="preserve">identity </w:t>
+      </w:r>
+      <w:r>
+        <w:rPr>
+          <w:rFonts w:hint="eastAsia"/>
+        </w:rPr>
+        <w:t>계정 설정</w:t>
+      </w:r>
+    </w:p>
+    <w:p>
+      <w:r>
+        <w:tab/>
+        <w:t>:</w:t>
+      </w:r>
+      <w:r>
+        <w:rPr>
+          <w:rFonts w:hint="eastAsia"/>
+        </w:rPr>
+        <w:t>q</w:t>
+      </w:r>
       <w:r>
         <w:t xml:space="preserve"> </w:t>
       </w:r>
-      <w:proofErr w:type="spellStart"/>
-      <w:r>
-        <w:rPr>
-          <w:rFonts w:hint="eastAsia"/>
-        </w:rPr>
-        <w:t>리포</w:t>
-      </w:r>
-      <w:proofErr w:type="spellEnd"/>
-      <w:r>
-        <w:rPr>
-          <w:rFonts w:hint="eastAsia"/>
-        </w:rPr>
+      <w:r>
+        <w:rPr>
+          <w:rFonts w:hint="eastAsia"/>
+        </w:rPr>
+        <w:t>:</w:t>
+      </w:r>
+      <w:r>
         <w:t xml:space="preserve"> </w:t>
       </w:r>
       <w:r>
-        <w:t>(repository)</w:t>
+        <w:rPr>
+          <w:rFonts w:hint="eastAsia"/>
+        </w:rPr>
+        <w:t>나가기</w:t>
+      </w:r>
+    </w:p>
+    <w:p>
+      <w:r>
+        <w:tab/>
+        <w:t>:</w:t>
+      </w:r>
+      <w:r>
+        <w:rPr>
+          <w:rFonts w:hint="eastAsia"/>
+        </w:rPr>
+        <w:t>q</w:t>
+      </w:r>
+      <w:r>
+        <w:t xml:space="preserve">! : </w:t>
+      </w:r>
+      <w:r>
+        <w:rPr>
+          <w:rFonts w:hint="eastAsia"/>
+        </w:rPr>
+        <w:t>강제로 나가기</w:t>
       </w:r>
     </w:p>
     <w:p>
@@ -1600,294 +1448,115 @@
         <w:t>g</w:t>
       </w:r>
       <w:r>
-        <w:t xml:space="preserve">it </w:t>
-      </w:r>
-      <w:proofErr w:type="gramStart"/>
-      <w:r>
-        <w:t>status :</w:t>
-      </w:r>
-      <w:proofErr w:type="gramEnd"/>
-      <w:r>
+        <w:t>it commit -m</w:t>
+      </w:r>
+      <w:r>
+        <w:t>(</w:t>
+      </w:r>
+      <w:r>
+        <w:rPr>
+          <w:rFonts w:hint="eastAsia"/>
+        </w:rPr>
+        <w:t>m</w:t>
+      </w:r>
+      <w:r>
+        <w:t>essage)</w:t>
+      </w:r>
+      <w:r>
+        <w:t xml:space="preserve"> ‘_____/</w:t>
+      </w:r>
+      <w:r>
+        <w:rPr>
+          <w:rFonts w:hint="eastAsia"/>
+        </w:rPr>
+        <w:t>내맘대로 메시지</w:t>
+      </w:r>
+      <w:r>
+        <w:t>’</w:t>
+      </w:r>
+    </w:p>
+    <w:p>
+      <w:r>
+        <w:t xml:space="preserve">git commit </w:t>
+      </w:r>
+      <w:r>
+        <w:t>–</w:t>
+      </w:r>
+      <w:r>
+        <w:t>amend</w:t>
+      </w:r>
+      <w:r>
+        <w:t xml:space="preserve"> : commend message </w:t>
+      </w:r>
+      <w:r>
+        <w:rPr>
+          <w:rFonts w:hint="eastAsia"/>
+        </w:rPr>
+        <w:t>수정</w:t>
+      </w:r>
+    </w:p>
+    <w:p>
+      <w:r>
+        <w:rPr>
+          <w:rFonts w:hint="eastAsia"/>
+        </w:rPr>
+        <w:t>g</w:t>
+      </w:r>
+      <w:r>
+        <w:t>it log</w:t>
+      </w:r>
+    </w:p>
+    <w:p>
+      <w:r>
+        <w:tab/>
+        <w:t xml:space="preserve">git log – 2 : </w:t>
+      </w:r>
+      <w:r>
+        <w:rPr>
+          <w:rFonts w:hint="eastAsia"/>
+        </w:rPr>
+        <w:t>두줄만</w:t>
+      </w:r>
+    </w:p>
+    <w:p>
+      <w:pPr>
+        <w:rPr>
+          <w:rFonts w:hint="eastAsia"/>
+        </w:rPr>
+      </w:pPr>
+      <w:r>
+        <w:tab/>
+        <w:t>git log --pretty=on</w:t>
+      </w:r>
+      <w:r>
+        <w:rPr>
+          <w:rFonts w:hint="eastAsia"/>
+        </w:rPr>
+        <w:t>e</w:t>
+      </w:r>
+      <w:r>
+        <w:t>line</w:t>
+      </w:r>
+    </w:p>
+    <w:p>
+      <w:r>
+        <w:rPr>
+          <w:rFonts w:hint="eastAsia"/>
+        </w:rPr>
+        <w:t>g</w:t>
+      </w:r>
+      <w:r>
+        <w:t>it restore</w:t>
+      </w:r>
+      <w:r>
+        <w:rPr>
+          <w:rFonts w:hint="eastAsia"/>
+        </w:rPr>
         <w:t xml:space="preserve"> </w:t>
       </w:r>
       <w:r>
-        <w:rPr>
-          <w:rFonts w:hint="eastAsia"/>
-        </w:rPr>
-        <w:t xml:space="preserve">현재 </w:t>
-      </w:r>
-      <w:r>
-        <w:t xml:space="preserve">git </w:t>
-      </w:r>
-      <w:r>
-        <w:rPr>
-          <w:rFonts w:hint="eastAsia"/>
-        </w:rPr>
-        <w:t>상태</w:t>
-      </w:r>
-    </w:p>
-    <w:p>
-      <w:r>
-        <w:rPr>
-          <w:rFonts w:hint="eastAsia"/>
-        </w:rPr>
-        <w:t>g</w:t>
-      </w:r>
-      <w:r>
-        <w:t>it add __</w:t>
-      </w:r>
-      <w:proofErr w:type="gramStart"/>
-      <w:r>
-        <w:t>_ :</w:t>
-      </w:r>
-      <w:proofErr w:type="gramEnd"/>
-      <w:r>
-        <w:t xml:space="preserve"> </w:t>
-      </w:r>
-      <w:r>
-        <w:rPr>
-          <w:rFonts w:hint="eastAsia"/>
-        </w:rPr>
-        <w:t xml:space="preserve">파일을 추적 가능한 상태로 </w:t>
-      </w:r>
-      <w:proofErr w:type="spellStart"/>
-      <w:r>
-        <w:rPr>
-          <w:rFonts w:hint="eastAsia"/>
-        </w:rPr>
-        <w:t>만듬</w:t>
-      </w:r>
-      <w:proofErr w:type="spellEnd"/>
-    </w:p>
-    <w:p>
-      <w:r>
-        <w:t xml:space="preserve">git </w:t>
-      </w:r>
-      <w:proofErr w:type="gramStart"/>
-      <w:r>
-        <w:t>commit :</w:t>
-      </w:r>
-      <w:proofErr w:type="gramEnd"/>
-      <w:r>
-        <w:t xml:space="preserve"> </w:t>
-      </w:r>
-      <w:r>
-        <w:t xml:space="preserve">identity </w:t>
-      </w:r>
-      <w:r>
-        <w:rPr>
-          <w:rFonts w:hint="eastAsia"/>
-        </w:rPr>
-        <w:t>계정 설정</w:t>
-      </w:r>
-    </w:p>
-    <w:p>
-      <w:r>
-        <w:tab/>
-      </w:r>
-      <w:proofErr w:type="gramStart"/>
-      <w:r>
         <w:t>:</w:t>
       </w:r>
-      <w:r>
-        <w:rPr>
-          <w:rFonts w:hint="eastAsia"/>
-        </w:rPr>
-        <w:t>q</w:t>
-      </w:r>
-      <w:proofErr w:type="gramEnd"/>
-      <w:r>
-        <w:t xml:space="preserve"> </w:t>
-      </w:r>
-      <w:r>
-        <w:rPr>
-          <w:rFonts w:hint="eastAsia"/>
-        </w:rPr>
-        <w:t>:</w:t>
-      </w:r>
-      <w:r>
-        <w:t xml:space="preserve"> </w:t>
-      </w:r>
-      <w:r>
-        <w:rPr>
-          <w:rFonts w:hint="eastAsia"/>
-        </w:rPr>
-        <w:t>나가기</w:t>
-      </w:r>
-    </w:p>
-    <w:p>
-      <w:r>
-        <w:tab/>
-      </w:r>
-      <w:proofErr w:type="gramStart"/>
-      <w:r>
-        <w:t>:</w:t>
-      </w:r>
-      <w:r>
-        <w:rPr>
-          <w:rFonts w:hint="eastAsia"/>
-        </w:rPr>
-        <w:t>q</w:t>
-      </w:r>
-      <w:proofErr w:type="gramEnd"/>
-      <w:r>
-        <w:t xml:space="preserve">! : </w:t>
-      </w:r>
-      <w:r>
-        <w:rPr>
-          <w:rFonts w:hint="eastAsia"/>
-        </w:rPr>
-        <w:t>강제로 나가기</w:t>
-      </w:r>
-    </w:p>
-    <w:p>
-      <w:r>
-        <w:rPr>
-          <w:rFonts w:hint="eastAsia"/>
-        </w:rPr>
-        <w:t>g</w:t>
-      </w:r>
-      <w:r>
-        <w:t>it commit -m</w:t>
-      </w:r>
-      <w:r>
-        <w:t>(</w:t>
-      </w:r>
-      <w:r>
-        <w:rPr>
-          <w:rFonts w:hint="eastAsia"/>
-        </w:rPr>
-        <w:t>m</w:t>
-      </w:r>
-      <w:r>
-        <w:t>essage)</w:t>
-      </w:r>
-      <w:r>
-        <w:t xml:space="preserve"> ‘_____/</w:t>
-      </w:r>
-      <w:proofErr w:type="spellStart"/>
-      <w:r>
-        <w:rPr>
-          <w:rFonts w:hint="eastAsia"/>
-        </w:rPr>
-        <w:t>내맘대로</w:t>
-      </w:r>
-      <w:proofErr w:type="spellEnd"/>
-      <w:r>
-        <w:rPr>
-          <w:rFonts w:hint="eastAsia"/>
-        </w:rPr>
-        <w:t xml:space="preserve"> 메시지</w:t>
-      </w:r>
-      <w:r>
-        <w:t>’</w:t>
-      </w:r>
-    </w:p>
-    <w:p>
-      <w:r>
-        <w:t xml:space="preserve">git commit </w:t>
-      </w:r>
-      <w:r>
-        <w:t>–</w:t>
-      </w:r>
-      <w:proofErr w:type="gramStart"/>
-      <w:r>
-        <w:t>amend</w:t>
-      </w:r>
-      <w:r>
-        <w:t xml:space="preserve"> :</w:t>
-      </w:r>
-      <w:proofErr w:type="gramEnd"/>
-      <w:r>
-        <w:t xml:space="preserve"> commend message </w:t>
-      </w:r>
-      <w:r>
-        <w:rPr>
-          <w:rFonts w:hint="eastAsia"/>
-        </w:rPr>
-        <w:t>수정</w:t>
-      </w:r>
-    </w:p>
-    <w:p>
-      <w:r>
-        <w:rPr>
-          <w:rFonts w:hint="eastAsia"/>
-        </w:rPr>
-        <w:t>g</w:t>
-      </w:r>
-      <w:r>
-        <w:t>it log</w:t>
-      </w:r>
-    </w:p>
-    <w:p>
-      <w:r>
-        <w:tab/>
-        <w:t xml:space="preserve">git log – </w:t>
-      </w:r>
-      <w:proofErr w:type="gramStart"/>
-      <w:r>
-        <w:t>2 :</w:t>
-      </w:r>
-      <w:proofErr w:type="gramEnd"/>
-      <w:r>
-        <w:t xml:space="preserve"> </w:t>
-      </w:r>
-      <w:r>
-        <w:rPr>
-          <w:rFonts w:hint="eastAsia"/>
-        </w:rPr>
-        <w:t>두줄만</w:t>
-      </w:r>
-    </w:p>
-    <w:p>
-      <w:pPr>
-        <w:rPr>
-          <w:rFonts w:hint="eastAsia"/>
-        </w:rPr>
-      </w:pPr>
-      <w:r>
-        <w:tab/>
-        <w:t>git log --pretty=</w:t>
-      </w:r>
-      <w:proofErr w:type="spellStart"/>
-      <w:r>
-        <w:t>on</w:t>
-      </w:r>
-      <w:r>
-        <w:rPr>
-          <w:rFonts w:hint="eastAsia"/>
-        </w:rPr>
-        <w:t>e</w:t>
-      </w:r>
-      <w:r>
-        <w:t>line</w:t>
-      </w:r>
-      <w:proofErr w:type="spellEnd"/>
-    </w:p>
-    <w:p>
-      <w:r>
-        <w:rPr>
-          <w:rFonts w:hint="eastAsia"/>
-        </w:rPr>
-        <w:t>g</w:t>
-      </w:r>
-      <w:r>
-        <w:t xml:space="preserve">it </w:t>
-      </w:r>
-      <w:proofErr w:type="gramStart"/>
-      <w:r>
-        <w:t>restore</w:t>
-      </w:r>
-      <w:r>
-        <w:rPr>
-          <w:rFonts w:hint="eastAsia"/>
-        </w:rPr>
-        <w:t xml:space="preserve"> </w:t>
-      </w:r>
-      <w:r>
-        <w:t>:</w:t>
-      </w:r>
-      <w:proofErr w:type="gramEnd"/>
     </w:p>
     <w:p>
       <w:r>
@@ -1897,23 +1566,7 @@
         <w:t>r</w:t>
       </w:r>
       <w:r>
-        <w:t>m -</w:t>
-      </w:r>
-      <w:proofErr w:type="gramStart"/>
-      <w:r>
-        <w:t>rf .git</w:t>
-      </w:r>
-      <w:proofErr w:type="gramEnd"/>
-      <w:r>
-        <w:t xml:space="preserve"> : git </w:t>
-      </w:r>
-      <w:proofErr w:type="spellStart"/>
-      <w:r>
-        <w:t>init</w:t>
-      </w:r>
-      <w:proofErr w:type="spellEnd"/>
-      <w:r>
-        <w:t xml:space="preserve"> </w:t>
+        <w:t xml:space="preserve">m -rf .git : git init </w:t>
       </w:r>
       <w:r>
         <w:rPr>
@@ -2072,21 +1725,7 @@
         <w:rPr>
           <w:rFonts w:hint="eastAsia"/>
         </w:rPr>
-        <w:t xml:space="preserve">단계까지 </w:t>
-      </w:r>
-      <w:proofErr w:type="spellStart"/>
-      <w:r>
-        <w:rPr>
-          <w:rFonts w:hint="eastAsia"/>
-        </w:rPr>
-        <w:t>가기위해</w:t>
-      </w:r>
-      <w:proofErr w:type="spellEnd"/>
-      <w:r>
-        <w:rPr>
-          <w:rFonts w:hint="eastAsia"/>
-        </w:rPr>
-        <w:t xml:space="preserve"> a</w:t>
+        <w:t>단계까지 가기위해 a</w:t>
       </w:r>
       <w:r>
         <w:t>dd</w:t>
@@ -2104,21 +1743,7 @@
         <w:rPr>
           <w:rFonts w:hint="eastAsia"/>
         </w:rPr>
-        <w:t xml:space="preserve">로 </w:t>
-      </w:r>
-      <w:proofErr w:type="spellStart"/>
-      <w:r>
-        <w:rPr>
-          <w:rFonts w:hint="eastAsia"/>
-        </w:rPr>
-        <w:t>밀어넣고</w:t>
-      </w:r>
-      <w:proofErr w:type="spellEnd"/>
-      <w:r>
-        <w:rPr>
-          <w:rFonts w:hint="eastAsia"/>
-        </w:rPr>
-        <w:t xml:space="preserve"> </w:t>
+        <w:t xml:space="preserve">로 밀어넣고 </w:t>
       </w:r>
       <w:r>
         <w:t>commit</w:t>
@@ -2143,15 +1768,7 @@
         <w:ind w:leftChars="0"/>
       </w:pPr>
       <w:r>
-        <w:t xml:space="preserve">$ git </w:t>
-      </w:r>
-      <w:proofErr w:type="gramStart"/>
-      <w:r>
-        <w:t>add</w:t>
-      </w:r>
-      <w:proofErr w:type="gramEnd"/>
-      <w:r>
-        <w:t xml:space="preserve"> new</w:t>
+        <w:t>$ git add new</w:t>
       </w:r>
       <w:r>
         <w:t xml:space="preserve"> </w:t>
@@ -2194,15 +1811,7 @@
         <w:t>g</w:t>
       </w:r>
       <w:r>
-        <w:t xml:space="preserve">it restore --staged </w:t>
-      </w:r>
-      <w:proofErr w:type="gramStart"/>
-      <w:r>
-        <w:t>new.txt :</w:t>
-      </w:r>
-      <w:proofErr w:type="gramEnd"/>
-      <w:r>
-        <w:t xml:space="preserve"> </w:t>
+        <w:t xml:space="preserve">it restore --staged new.txt : </w:t>
       </w:r>
       <w:r>
         <w:rPr>
@@ -2314,16 +1923,8 @@
         <w:rPr>
           <w:rFonts w:hint="eastAsia"/>
         </w:rPr>
-        <w:t xml:space="preserve"> 기준을 </w:t>
-      </w:r>
-      <w:proofErr w:type="spellStart"/>
-      <w:r>
-        <w:rPr>
-          <w:rFonts w:hint="eastAsia"/>
-        </w:rPr>
-        <w:t>정해놓기</w:t>
-      </w:r>
-      <w:proofErr w:type="spellEnd"/>
+        <w:t xml:space="preserve"> 기준을 정해놓기</w:t>
+      </w:r>
       <w:r>
         <w:rPr>
           <w:rFonts w:hint="eastAsia"/>
@@ -2350,19 +1951,11 @@
       <w:r>
         <w:t xml:space="preserve">v1.1.1 &lt;= </w:t>
       </w:r>
-      <w:proofErr w:type="spellStart"/>
-      <w:r>
-        <w:rPr>
-          <w:rFonts w:hint="eastAsia"/>
-        </w:rPr>
-        <w:t>오탈자</w:t>
-      </w:r>
-      <w:proofErr w:type="spellEnd"/>
-      <w:r>
-        <w:rPr>
-          <w:rFonts w:hint="eastAsia"/>
-        </w:rPr>
-        <w:t xml:space="preserve"> 수정</w:t>
+      <w:r>
+        <w:rPr>
+          <w:rFonts w:hint="eastAsia"/>
+        </w:rPr>
+        <w:t>오탈자 수정</w:t>
       </w:r>
     </w:p>
     <w:p>
@@ -2379,15 +1972,7 @@
         <w:t xml:space="preserve">2 </w:t>
       </w:r>
       <w:r>
-        <w:t xml:space="preserve">&lt;= </w:t>
-      </w:r>
-      <w:proofErr w:type="spellStart"/>
-      <w:r>
-        <w:t>오탈자</w:t>
-      </w:r>
-      <w:proofErr w:type="spellEnd"/>
-      <w:r>
-        <w:t xml:space="preserve"> 수정</w:t>
+        <w:t>&lt;= 오탈자 수정</w:t>
       </w:r>
     </w:p>
     <w:p>
@@ -2451,21 +2036,10 @@
         <w:rPr>
           <w:rFonts w:hint="eastAsia"/>
         </w:rPr>
-        <w:t>유의적 버전(</w:t>
-      </w:r>
-      <w:proofErr w:type="spellStart"/>
-      <w:r>
-        <w:rPr>
-          <w:rFonts w:hint="eastAsia"/>
-        </w:rPr>
-        <w:t>s</w:t>
-      </w:r>
-      <w:r>
-        <w:t>emver</w:t>
-      </w:r>
-      <w:proofErr w:type="spellEnd"/>
-      <w:r>
-        <w:t>)</w:t>
+        <w:t>유의적 버전(s</w:t>
+      </w:r>
+      <w:r>
+        <w:t>emver)</w:t>
       </w:r>
       <w:r>
         <w:rPr>
@@ -2682,16 +2256,8 @@
         <w:rPr>
           <w:rFonts w:asciiTheme="minorEastAsia" w:hAnsiTheme="minorEastAsia"/>
         </w:rPr>
-        <w:t xml:space="preserve">git </w:t>
-      </w:r>
-      <w:proofErr w:type="gramStart"/>
-      <w:r>
-        <w:rPr>
-          <w:rFonts w:asciiTheme="minorEastAsia" w:hAnsiTheme="minorEastAsia"/>
-        </w:rPr>
-        <w:t>add .</w:t>
-      </w:r>
-      <w:proofErr w:type="gramEnd"/>
+        <w:t>git add .</w:t>
+      </w:r>
       <w:r>
         <w:rPr>
           <w:rFonts w:asciiTheme="minorEastAsia" w:hAnsiTheme="minorEastAsia"/>
@@ -2801,19 +2367,11 @@
       </w:r>
     </w:p>
     <w:p>
-      <w:proofErr w:type="spellStart"/>
-      <w:r>
-        <w:rPr>
-          <w:rFonts w:hint="eastAsia"/>
-        </w:rPr>
-        <w:t>로컬리포</w:t>
-      </w:r>
-      <w:proofErr w:type="spellEnd"/>
-      <w:r>
-        <w:rPr>
-          <w:rFonts w:hint="eastAsia"/>
-        </w:rPr>
-        <w:t>:</w:t>
+      <w:r>
+        <w:rPr>
+          <w:rFonts w:hint="eastAsia"/>
+        </w:rPr>
+        <w:t>로컬리포:</w:t>
       </w:r>
       <w:r>
         <w:t xml:space="preserve"> </w:t>
@@ -2826,19 +2384,11 @@
       </w:r>
     </w:p>
     <w:p>
-      <w:proofErr w:type="spellStart"/>
-      <w:r>
-        <w:rPr>
-          <w:rFonts w:hint="eastAsia"/>
-        </w:rPr>
-        <w:t>리모트리포</w:t>
-      </w:r>
-      <w:proofErr w:type="spellEnd"/>
-      <w:r>
-        <w:rPr>
-          <w:rFonts w:hint="eastAsia"/>
-        </w:rPr>
-        <w:t>:</w:t>
+      <w:r>
+        <w:rPr>
+          <w:rFonts w:hint="eastAsia"/>
+        </w:rPr>
+        <w:t>리모트리포:</w:t>
       </w:r>
       <w:r>
         <w:t xml:space="preserve"> </w:t>
@@ -2855,57 +2405,19 @@
         <w:rPr>
           <w:rFonts w:hint="eastAsia"/>
         </w:rPr>
-        <w:t xml:space="preserve">따라서 </w:t>
-      </w:r>
-      <w:proofErr w:type="spellStart"/>
-      <w:r>
-        <w:rPr>
-          <w:rFonts w:hint="eastAsia"/>
-        </w:rPr>
-        <w:t>리모트리포</w:t>
-      </w:r>
-      <w:proofErr w:type="spellEnd"/>
-      <w:r>
-        <w:rPr>
-          <w:rFonts w:hint="eastAsia"/>
-        </w:rPr>
-        <w:t xml:space="preserve"> 세팅이 필요함</w:t>
-      </w:r>
-    </w:p>
-    <w:p>
-      <w:proofErr w:type="spellStart"/>
+        <w:t>따라서 리모트리포 세팅이 필요함</w:t>
+      </w:r>
+    </w:p>
+    <w:p>
       <w:r>
         <w:rPr>
           <w:rFonts w:hint="eastAsia"/>
         </w:rPr>
         <w:lastRenderedPageBreak/>
-        <w:t>리모트저장소</w:t>
-      </w:r>
-      <w:proofErr w:type="spellEnd"/>
-      <w:r>
-        <w:rPr>
-          <w:rFonts w:hint="eastAsia"/>
-        </w:rPr>
-        <w:t>:</w:t>
-      </w:r>
-      <w:r>
-        <w:t xml:space="preserve"> </w:t>
-      </w:r>
-      <w:proofErr w:type="spellStart"/>
-      <w:r>
-        <w:t>github</w:t>
-      </w:r>
-      <w:proofErr w:type="spellEnd"/>
-      <w:r>
-        <w:t xml:space="preserve">, </w:t>
-      </w:r>
-      <w:proofErr w:type="spellStart"/>
-      <w:r>
-        <w:t>gitlab</w:t>
-      </w:r>
-      <w:proofErr w:type="spellEnd"/>
-      <w:r>
-        <w:t>(</w:t>
+        <w:t>리모트저장소:</w:t>
+      </w:r>
+      <w:r>
+        <w:t xml:space="preserve"> github, gitlab(</w:t>
       </w:r>
       <w:r>
         <w:rPr>
@@ -2928,50 +2440,20 @@
         <w:tab/>
         <w:t xml:space="preserve">origin, </w:t>
       </w:r>
-      <w:proofErr w:type="spellStart"/>
-      <w:r>
-        <w:rPr>
-          <w:rFonts w:hint="eastAsia"/>
-        </w:rPr>
-        <w:t>추가리포</w:t>
-      </w:r>
-      <w:proofErr w:type="spellEnd"/>
-      <w:r>
-        <w:rPr>
-          <w:rFonts w:hint="eastAsia"/>
-        </w:rPr>
-        <w:t>,</w:t>
+      <w:r>
+        <w:rPr>
+          <w:rFonts w:hint="eastAsia"/>
+        </w:rPr>
+        <w:t>추가리포,</w:t>
       </w:r>
       <w:r>
         <w:t xml:space="preserve"> </w:t>
       </w:r>
-      <w:proofErr w:type="spellStart"/>
-      <w:r>
-        <w:rPr>
-          <w:rFonts w:hint="eastAsia"/>
-        </w:rPr>
-        <w:t>백업리포</w:t>
-      </w:r>
-      <w:proofErr w:type="spellEnd"/>
-      <w:r>
-        <w:rPr>
-          <w:rFonts w:hint="eastAsia"/>
-        </w:rPr>
-        <w:t xml:space="preserve"> 등 </w:t>
-      </w:r>
-      <w:proofErr w:type="spellStart"/>
-      <w:r>
-        <w:rPr>
-          <w:rFonts w:hint="eastAsia"/>
-        </w:rPr>
-        <w:t>여러곳에</w:t>
-      </w:r>
-      <w:proofErr w:type="spellEnd"/>
-      <w:r>
-        <w:rPr>
-          <w:rFonts w:hint="eastAsia"/>
-        </w:rPr>
-        <w:t xml:space="preserve"> 저장할 수 있음</w:t>
+      <w:r>
+        <w:rPr>
+          <w:rFonts w:hint="eastAsia"/>
+        </w:rPr>
+        <w:t>백업리포 등 여러곳에 저장할 수 있음</w:t>
       </w:r>
     </w:p>
     <w:p/>
@@ -3005,19 +2487,11 @@
       <w:r>
         <w:t>__(</w:t>
       </w:r>
-      <w:proofErr w:type="spellStart"/>
-      <w:r>
-        <w:rPr>
-          <w:rFonts w:hint="eastAsia"/>
-        </w:rPr>
-        <w:t>리포이름</w:t>
-      </w:r>
-      <w:proofErr w:type="spellEnd"/>
-      <w:r>
-        <w:rPr>
-          <w:rFonts w:hint="eastAsia"/>
-        </w:rPr>
-        <w:t>)</w:t>
+      <w:r>
+        <w:rPr>
+          <w:rFonts w:hint="eastAsia"/>
+        </w:rPr>
+        <w:t>리포이름)</w:t>
       </w:r>
       <w:r>
         <w:t>__</w:t>
@@ -3036,69 +2510,45 @@
       <w:r>
         <w:t xml:space="preserve"> : </w:t>
       </w:r>
-      <w:proofErr w:type="spellStart"/>
-      <w:r>
-        <w:rPr>
-          <w:rFonts w:hint="eastAsia"/>
-        </w:rPr>
-        <w:t>리모트저장소로</w:t>
-      </w:r>
-      <w:proofErr w:type="spellEnd"/>
-      <w:r>
-        <w:rPr>
-          <w:rFonts w:hint="eastAsia"/>
-        </w:rPr>
-        <w:t xml:space="preserve"> 추가</w:t>
-      </w:r>
-    </w:p>
-    <w:p>
-      <w:r>
-        <w:t>$ git remote -</w:t>
-      </w:r>
-      <w:proofErr w:type="gramStart"/>
-      <w:r>
-        <w:t>v</w:t>
-      </w:r>
-      <w:r>
-        <w:t xml:space="preserve"> :</w:t>
-      </w:r>
-      <w:proofErr w:type="gramEnd"/>
+      <w:r>
+        <w:rPr>
+          <w:rFonts w:hint="eastAsia"/>
+        </w:rPr>
+        <w:t>리모트저장소로 추가</w:t>
+      </w:r>
+    </w:p>
+    <w:p>
+      <w:r>
+        <w:t>$ git remote -v</w:t>
+      </w:r>
+      <w:r>
+        <w:t xml:space="preserve"> : </w:t>
+      </w:r>
+    </w:p>
+    <w:p>
+      <w:r>
+        <w:t>$ git remote rm __(</w:t>
+      </w:r>
+      <w:r>
+        <w:rPr>
+          <w:rFonts w:hint="eastAsia"/>
+        </w:rPr>
+        <w:t>리포이름)</w:t>
+      </w:r>
+      <w:r>
+        <w:t xml:space="preserve">__ </w:t>
+      </w:r>
+    </w:p>
+    <w:p>
+      <w:r>
+        <w:rPr>
+          <w:rFonts w:hint="eastAsia"/>
+        </w:rPr>
+        <w:t>$</w:t>
+      </w:r>
       <w:r>
         <w:t xml:space="preserve"> </w:t>
       </w:r>
-    </w:p>
-    <w:p>
-      <w:r>
-        <w:t>$ git remote rm __(</w:t>
-      </w:r>
-      <w:proofErr w:type="spellStart"/>
-      <w:r>
-        <w:rPr>
-          <w:rFonts w:hint="eastAsia"/>
-        </w:rPr>
-        <w:t>리포이름</w:t>
-      </w:r>
-      <w:proofErr w:type="spellEnd"/>
-      <w:r>
-        <w:rPr>
-          <w:rFonts w:hint="eastAsia"/>
-        </w:rPr>
-        <w:t>)</w:t>
-      </w:r>
-      <w:r>
-        <w:t xml:space="preserve">__ </w:t>
-      </w:r>
-    </w:p>
-    <w:p>
-      <w:r>
-        <w:rPr>
-          <w:rFonts w:hint="eastAsia"/>
-        </w:rPr>
-        <w:t>$</w:t>
-      </w:r>
-      <w:r>
-        <w:t xml:space="preserve"> </w:t>
-      </w:r>
       <w:r>
         <w:rPr>
           <w:rFonts w:hint="eastAsia"/>
@@ -3108,19 +2558,11 @@
       <w:r>
         <w:t>it push __(</w:t>
       </w:r>
-      <w:proofErr w:type="spellStart"/>
-      <w:r>
-        <w:rPr>
-          <w:rFonts w:hint="eastAsia"/>
-        </w:rPr>
-        <w:t>리포이름</w:t>
-      </w:r>
-      <w:proofErr w:type="spellEnd"/>
-      <w:r>
-        <w:rPr>
-          <w:rFonts w:hint="eastAsia"/>
-        </w:rPr>
-        <w:t>)</w:t>
+      <w:r>
+        <w:rPr>
+          <w:rFonts w:hint="eastAsia"/>
+        </w:rPr>
+        <w:t>리포이름)</w:t>
       </w:r>
       <w:r>
         <w:t>__ master</w:t>
@@ -3128,15 +2570,7 @@
     </w:p>
     <w:p>
       <w:r>
-        <w:t xml:space="preserve">$ </w:t>
-      </w:r>
-      <w:proofErr w:type="gramStart"/>
-      <w:r>
-        <w:t>vim :</w:t>
-      </w:r>
-      <w:proofErr w:type="gramEnd"/>
-      <w:r>
-        <w:t xml:space="preserve"> </w:t>
+        <w:t xml:space="preserve">$ vim : </w:t>
       </w:r>
       <w:r>
         <w:rPr>
@@ -3217,129 +2651,95 @@
       </w:r>
     </w:p>
     <w:p>
-      <w:proofErr w:type="spellStart"/>
-      <w:proofErr w:type="gramStart"/>
-      <w:r>
+      <w:r>
+        <w:t xml:space="preserve">i </w:t>
+      </w:r>
+      <w:r>
+        <w:rPr>
+          <w:rFonts w:hint="eastAsia"/>
+        </w:rPr>
+        <w:t>:</w:t>
+      </w:r>
+      <w:r>
+        <w:t xml:space="preserve"> </w:t>
+      </w:r>
+      <w:r>
+        <w:rPr>
+          <w:rFonts w:hint="eastAsia"/>
+        </w:rPr>
         <w:t>i</w:t>
       </w:r>
-      <w:proofErr w:type="spellEnd"/>
-      <w:r>
-        <w:t xml:space="preserve"> </w:t>
-      </w:r>
-      <w:r>
-        <w:rPr>
-          <w:rFonts w:hint="eastAsia"/>
-        </w:rPr>
+      <w:r>
+        <w:t>nsert mode</w:t>
+      </w:r>
+    </w:p>
+    <w:p>
+      <w:r>
+        <w:t xml:space="preserve"># </w:t>
+      </w:r>
+      <w:r>
+        <w:rPr>
+          <w:rFonts w:hint="eastAsia"/>
+        </w:rPr>
+        <w:t>편집 시작</w:t>
+      </w:r>
+    </w:p>
+    <w:p>
+      <w:pPr>
+        <w:rPr>
+          <w:rFonts w:hint="eastAsia"/>
+        </w:rPr>
+      </w:pPr>
+      <w:r>
+        <w:t>dd : 라인 삭제</w:t>
+      </w:r>
+    </w:p>
+    <w:p>
+      <w:r>
         <w:t>:</w:t>
       </w:r>
-      <w:proofErr w:type="gramEnd"/>
-      <w:r>
-        <w:t xml:space="preserve"> </w:t>
-      </w:r>
-      <w:r>
-        <w:rPr>
-          <w:rFonts w:hint="eastAsia"/>
-        </w:rPr>
-        <w:t>i</w:t>
-      </w:r>
-      <w:r>
-        <w:t>nsert mode</w:t>
-      </w:r>
-    </w:p>
-    <w:p>
-      <w:r>
-        <w:t xml:space="preserve"># </w:t>
-      </w:r>
-      <w:r>
-        <w:rPr>
-          <w:rFonts w:hint="eastAsia"/>
-        </w:rPr>
-        <w:t>편집 시작</w:t>
-      </w:r>
-    </w:p>
-    <w:p>
-      <w:pPr>
-        <w:rPr>
-          <w:rFonts w:hint="eastAsia"/>
-        </w:rPr>
-      </w:pPr>
-      <w:proofErr w:type="gramStart"/>
-      <w:r>
-        <w:t>dd :</w:t>
-      </w:r>
-      <w:proofErr w:type="gramEnd"/>
-      <w:r>
-        <w:t xml:space="preserve"> 라인 삭제</w:t>
-      </w:r>
-    </w:p>
-    <w:p>
-      <w:proofErr w:type="gramStart"/>
-      <w:r>
+      <w:r>
+        <w:rPr>
+          <w:rFonts w:hint="eastAsia"/>
+        </w:rPr>
+        <w:t>w</w:t>
+      </w:r>
+      <w:r>
+        <w:t xml:space="preserve"> :  </w:t>
+      </w:r>
+      <w:r>
+        <w:rPr>
+          <w:rFonts w:hint="eastAsia"/>
+        </w:rPr>
+        <w:t>저장</w:t>
+      </w:r>
+    </w:p>
+    <w:p>
+      <w:r>
+        <w:t xml:space="preserve">esc : </w:t>
+      </w:r>
+      <w:r>
+        <w:rPr>
+          <w:rFonts w:hint="eastAsia"/>
+        </w:rPr>
+        <w:t>편집 종료</w:t>
+      </w:r>
+    </w:p>
+    <w:p>
+      <w:r>
+        <w:rPr>
+          <w:rFonts w:hint="eastAsia"/>
+        </w:rPr>
         <w:t>:</w:t>
       </w:r>
       <w:r>
-        <w:rPr>
-          <w:rFonts w:hint="eastAsia"/>
-        </w:rPr>
-        <w:t>w</w:t>
-      </w:r>
-      <w:proofErr w:type="gramEnd"/>
-      <w:r>
-        <w:t xml:space="preserve"> :  </w:t>
-      </w:r>
-      <w:r>
-        <w:rPr>
-          <w:rFonts w:hint="eastAsia"/>
-        </w:rPr>
-        <w:t>저장</w:t>
-      </w:r>
-    </w:p>
-    <w:p>
-      <w:proofErr w:type="gramStart"/>
-      <w:r>
-        <w:t>esc :</w:t>
-      </w:r>
-      <w:proofErr w:type="gramEnd"/>
-      <w:r>
-        <w:t xml:space="preserve"> </w:t>
-      </w:r>
-      <w:r>
-        <w:rPr>
-          <w:rFonts w:hint="eastAsia"/>
-        </w:rPr>
-        <w:t>편집 종료</w:t>
-      </w:r>
-    </w:p>
-    <w:p>
-      <w:proofErr w:type="gramStart"/>
-      <w:r>
-        <w:rPr>
-          <w:rFonts w:hint="eastAsia"/>
-        </w:rPr>
-        <w:t>:</w:t>
-      </w:r>
-      <w:proofErr w:type="spellStart"/>
-      <w:r>
-        <w:t>wq</w:t>
-      </w:r>
-      <w:proofErr w:type="spellEnd"/>
-      <w:proofErr w:type="gramEnd"/>
-      <w:r>
-        <w:t xml:space="preserve"> : </w:t>
-      </w:r>
-      <w:proofErr w:type="spellStart"/>
-      <w:r>
-        <w:rPr>
-          <w:rFonts w:hint="eastAsia"/>
-        </w:rPr>
-        <w:t>저장후</w:t>
-      </w:r>
-      <w:proofErr w:type="spellEnd"/>
-      <w:r>
-        <w:rPr>
-          <w:rFonts w:hint="eastAsia"/>
-        </w:rPr>
-        <w:t xml:space="preserve"> 종료</w:t>
+        <w:t xml:space="preserve">wq : </w:t>
+      </w:r>
+      <w:r>
+        <w:rPr>
+          <w:rFonts w:hint="eastAsia"/>
+        </w:rPr>
+        <w:t>저장후 종료</w:t>
       </w:r>
     </w:p>
     <w:p/>
@@ -3400,7 +2800,6 @@
     </w:p>
     <w:p/>
     <w:p>
-      <w:proofErr w:type="gramStart"/>
       <w:r>
         <w:rPr>
           <w:rFonts w:hint="eastAsia"/>
@@ -3414,14 +2813,7 @@
         <w:rPr>
           <w:rFonts w:hint="eastAsia"/>
         </w:rPr>
-        <w:t>에</w:t>
-      </w:r>
-      <w:proofErr w:type="gramEnd"/>
-      <w:r>
-        <w:rPr>
-          <w:rFonts w:hint="eastAsia"/>
-        </w:rPr>
-        <w:t xml:space="preserve"> 대</w:t>
+        <w:t>에 대</w:t>
       </w:r>
       <w:r>
         <w:rPr>
@@ -3478,21 +2870,7 @@
         <w:rPr>
           <w:rFonts w:hint="eastAsia"/>
         </w:rPr>
-        <w:t xml:space="preserve"> 이게 </w:t>
-      </w:r>
-      <w:proofErr w:type="spellStart"/>
-      <w:r>
-        <w:rPr>
-          <w:rFonts w:hint="eastAsia"/>
-        </w:rPr>
-        <w:t>뭘까</w:t>
-      </w:r>
-      <w:proofErr w:type="spellEnd"/>
-      <w:r>
-        <w:rPr>
-          <w:rFonts w:hint="eastAsia"/>
-        </w:rPr>
-        <w:t>?</w:t>
+        <w:t xml:space="preserve"> 이게 뭘까?</w:t>
       </w:r>
     </w:p>
     <w:p>
@@ -3538,15 +2916,7 @@
         <w:t>이름)</w:t>
       </w:r>
       <w:r>
-        <w:t>__</w:t>
-      </w:r>
-      <w:proofErr w:type="gramStart"/>
-      <w:r>
-        <w:t>_ :</w:t>
-      </w:r>
-      <w:proofErr w:type="gramEnd"/>
-      <w:r>
-        <w:t xml:space="preserve"> branch </w:t>
+        <w:t xml:space="preserve">___ : branch </w:t>
       </w:r>
       <w:r>
         <w:rPr>
@@ -3562,15 +2932,7 @@
         </w:rPr>
       </w:pPr>
       <w:r>
-        <w:t xml:space="preserve">$ git </w:t>
-      </w:r>
-      <w:proofErr w:type="gramStart"/>
-      <w:r>
-        <w:t>branch :</w:t>
-      </w:r>
-      <w:proofErr w:type="gramEnd"/>
-      <w:r>
-        <w:t xml:space="preserve"> branch </w:t>
+        <w:t xml:space="preserve">$ git branch : branch </w:t>
       </w:r>
       <w:r>
         <w:rPr>
@@ -3628,15 +2990,7 @@
         <w:t>이름)</w:t>
       </w:r>
       <w:r>
-        <w:t>_</w:t>
-      </w:r>
-      <w:proofErr w:type="gramStart"/>
-      <w:r>
-        <w:t>_ :</w:t>
-      </w:r>
-      <w:proofErr w:type="gramEnd"/>
-      <w:r>
-        <w:t xml:space="preserve"> </w:t>
+        <w:t xml:space="preserve">__ : </w:t>
       </w:r>
       <w:r>
         <w:rPr>
@@ -3666,15 +3020,7 @@
         <w:t>이름)</w:t>
       </w:r>
       <w:r>
-        <w:t>_</w:t>
-      </w:r>
-      <w:proofErr w:type="gramStart"/>
-      <w:r>
-        <w:t>_ :</w:t>
-      </w:r>
-      <w:proofErr w:type="gramEnd"/>
-      <w:r>
-        <w:t xml:space="preserve"> </w:t>
+        <w:t xml:space="preserve">__ : </w:t>
       </w:r>
       <w:r>
         <w:rPr>
@@ -3714,70 +3060,22 @@
     </w:p>
     <w:p>
       <w:r>
-        <w:t xml:space="preserve">git branch </w:t>
-      </w:r>
-      <w:proofErr w:type="gramStart"/>
-      <w:r>
-        <w:t>about  #</w:t>
-      </w:r>
-      <w:proofErr w:type="gramEnd"/>
-      <w:r>
-        <w:t xml:space="preserve"> about </w:t>
-      </w:r>
-      <w:proofErr w:type="spellStart"/>
-      <w:r>
-        <w:t>브랜치</w:t>
-      </w:r>
-      <w:proofErr w:type="spellEnd"/>
-      <w:r>
-        <w:t xml:space="preserve"> 생성</w:t>
-      </w:r>
-    </w:p>
-    <w:p>
-      <w:r>
-        <w:t xml:space="preserve">git switch </w:t>
-      </w:r>
-      <w:proofErr w:type="gramStart"/>
-      <w:r>
-        <w:t>about  #</w:t>
-      </w:r>
-      <w:proofErr w:type="gramEnd"/>
-      <w:r>
-        <w:t xml:space="preserve"> about </w:t>
-      </w:r>
-      <w:proofErr w:type="spellStart"/>
-      <w:r>
-        <w:t>브랜치로</w:t>
-      </w:r>
-      <w:proofErr w:type="spellEnd"/>
-      <w:r>
-        <w:t xml:space="preserve"> 이동</w:t>
-      </w:r>
-    </w:p>
-    <w:p>
-      <w:pPr>
-        <w:rPr>
-          <w:rFonts w:hint="eastAsia"/>
-        </w:rPr>
-      </w:pPr>
-      <w:r>
-        <w:t xml:space="preserve">git </w:t>
-      </w:r>
-      <w:proofErr w:type="gramStart"/>
-      <w:r>
-        <w:t>branch  #</w:t>
-      </w:r>
-      <w:proofErr w:type="gramEnd"/>
-      <w:r>
-        <w:t xml:space="preserve"> 현재 </w:t>
-      </w:r>
-      <w:proofErr w:type="spellStart"/>
-      <w:r>
-        <w:t>브랜치</w:t>
-      </w:r>
-      <w:proofErr w:type="spellEnd"/>
-      <w:r>
-        <w:t xml:space="preserve"> 현황 확인</w:t>
+        <w:t>git branch about  # about 브랜치 생성</w:t>
+      </w:r>
+    </w:p>
+    <w:p>
+      <w:r>
+        <w:t>git switch about  # about 브랜치로 이동</w:t>
+      </w:r>
+    </w:p>
+    <w:p>
+      <w:pPr>
+        <w:rPr>
+          <w:rFonts w:hint="eastAsia"/>
+        </w:rPr>
+      </w:pPr>
+      <w:r>
+        <w:t>git branch  # 현재 브랜치 현황 확인</w:t>
       </w:r>
     </w:p>
     <w:p>
@@ -3860,7 +3158,7 @@
           </mc:Choice>
           <mc:Fallback>
             <w:pict>
-              <v:shapetype w14:anchorId="7BE23F66" id="_x0000_t38" coordsize="21600,21600" o:spt="38" o:oned="t" path="m,c@0,0@1,5400@1,10800@1,16200@2,21600,21600,21600e" filled="f">
+              <v:shapetype w14:anchorId="4D7B2F0B" id="_x0000_t38" coordsize="21600,21600" o:spt="38" o:oned="t" path="m,c@0,0@1,5400@1,10800@1,16200@2,21600,21600,21600e" filled="f">
                 <v:formulas>
                   <v:f eqn="mid #0 0"/>
                   <v:f eqn="val #0"/>
@@ -4058,13 +3356,8 @@
         <w:t xml:space="preserve"> </w:t>
       </w:r>
       <w:r>
-        <w:t xml:space="preserve">git </w:t>
-      </w:r>
-      <w:proofErr w:type="gramStart"/>
-      <w:r>
-        <w:t>add .</w:t>
-      </w:r>
-      <w:proofErr w:type="gramEnd"/>
+        <w:t>git add .</w:t>
+      </w:r>
     </w:p>
     <w:p>
       <w:r>
@@ -4090,13 +3383,8 @@
         <w:t>$</w:t>
       </w:r>
       <w:r>
-        <w:t xml:space="preserve"> git </w:t>
-      </w:r>
-      <w:proofErr w:type="gramStart"/>
-      <w:r>
-        <w:t>add .</w:t>
-      </w:r>
-      <w:proofErr w:type="gramEnd"/>
+        <w:t xml:space="preserve"> git add .</w:t>
+      </w:r>
     </w:p>
     <w:p>
       <w:r>
@@ -4119,13 +3407,8 @@
         <w:t>$</w:t>
       </w:r>
       <w:r>
-        <w:t xml:space="preserve"> git </w:t>
-      </w:r>
-      <w:proofErr w:type="gramStart"/>
-      <w:r>
-        <w:t>add .</w:t>
-      </w:r>
-      <w:proofErr w:type="gramEnd"/>
+        <w:t xml:space="preserve"> git add .</w:t>
+      </w:r>
     </w:p>
     <w:p>
       <w:r>
@@ -4196,21 +3479,63 @@
         <w:rPr>
           <w:rFonts w:hint="eastAsia"/>
         </w:rPr>
+        <w:t>를 완성본 또는 주체라고 간주,</w:t>
+      </w:r>
+      <w:r>
+        <w:t xml:space="preserve"> </w:t>
+      </w:r>
+      <w:r>
+        <w:rPr>
+          <w:rFonts w:hint="eastAsia"/>
+        </w:rPr>
+        <w:t xml:space="preserve">따라서 그 밑의 </w:t>
+      </w:r>
+      <w:r>
+        <w:t>branch</w:t>
+      </w:r>
+      <w:r>
+        <w:rPr>
+          <w:rFonts w:hint="eastAsia"/>
+        </w:rPr>
         <w:t xml:space="preserve">를 </w:t>
       </w:r>
-      <w:proofErr w:type="spellStart"/>
-      <w:r>
-        <w:rPr>
-          <w:rFonts w:hint="eastAsia"/>
-        </w:rPr>
-        <w:t>완성본</w:t>
-      </w:r>
-      <w:proofErr w:type="spellEnd"/>
-      <w:r>
-        <w:rPr>
-          <w:rFonts w:hint="eastAsia"/>
-        </w:rPr>
-        <w:t xml:space="preserve"> 또는 주체라고 간주,</w:t>
+      <w:r>
+        <w:t>master</w:t>
+      </w:r>
+      <w:r>
+        <w:rPr>
+          <w:rFonts w:hint="eastAsia"/>
+        </w:rPr>
+        <w:t>에 통합(</w:t>
+      </w:r>
+      <w:r>
+        <w:t>merge)</w:t>
+      </w:r>
+      <w:r>
+        <w:rPr>
+          <w:rFonts w:hint="eastAsia"/>
+        </w:rPr>
+        <w:t>하여야 함</w:t>
+      </w:r>
+    </w:p>
+    <w:p>
+      <w:r>
+        <w:t xml:space="preserve">$ </w:t>
+      </w:r>
+      <w:r>
+        <w:rPr>
+          <w:rFonts w:hint="eastAsia"/>
+        </w:rPr>
+        <w:t>g</w:t>
+      </w:r>
+      <w:r>
+        <w:t>it switch master (home</w:t>
+      </w:r>
+      <w:r>
+        <w:rPr>
+          <w:rFonts w:hint="eastAsia"/>
+        </w:rPr>
+        <w:t>으로</w:t>
       </w:r>
       <w:r>
         <w:t xml:space="preserve"> </w:t>
@@ -4219,40 +3544,16 @@
         <w:rPr>
           <w:rFonts w:hint="eastAsia"/>
         </w:rPr>
-        <w:t xml:space="preserve">따라서 그 밑의 </w:t>
-      </w:r>
-      <w:r>
-        <w:t>branch</w:t>
-      </w:r>
-      <w:r>
-        <w:rPr>
-          <w:rFonts w:hint="eastAsia"/>
-        </w:rPr>
-        <w:t xml:space="preserve">를 </w:t>
-      </w:r>
-      <w:r>
-        <w:t>master</w:t>
-      </w:r>
-      <w:r>
-        <w:rPr>
-          <w:rFonts w:hint="eastAsia"/>
-        </w:rPr>
-        <w:t>에 통합(</w:t>
-      </w:r>
-      <w:r>
-        <w:t>merge)</w:t>
-      </w:r>
-      <w:r>
-        <w:rPr>
-          <w:rFonts w:hint="eastAsia"/>
-        </w:rPr>
-        <w:t>하여야 함</w:t>
-      </w:r>
-    </w:p>
-    <w:p>
-      <w:r>
-        <w:t xml:space="preserve">$ </w:t>
-      </w:r>
+        <w:t>이동)</w:t>
+      </w:r>
+    </w:p>
+    <w:p>
+      <w:r>
+        <w:t>$ git merge about</w:t>
+      </w:r>
+    </w:p>
+    <w:p/>
+    <w:p>
       <w:r>
         <w:rPr>
           <w:rFonts w:hint="eastAsia"/>
@@ -4260,30 +3561,15 @@
         <w:t>g</w:t>
       </w:r>
       <w:r>
-        <w:t>it switch master (home</w:t>
-      </w:r>
-      <w:r>
-        <w:rPr>
-          <w:rFonts w:hint="eastAsia"/>
-        </w:rPr>
-        <w:t>으로</w:t>
-      </w:r>
-      <w:r>
-        <w:t xml:space="preserve"> </w:t>
-      </w:r>
-      <w:r>
-        <w:rPr>
-          <w:rFonts w:hint="eastAsia"/>
-        </w:rPr>
-        <w:t>이동)</w:t>
-      </w:r>
-    </w:p>
-    <w:p>
-      <w:r>
-        <w:t>$ git merge about</w:t>
-      </w:r>
-    </w:p>
-    <w:p/>
+        <w:t xml:space="preserve">it branch -d _____ : branch </w:t>
+      </w:r>
+      <w:r>
+        <w:rPr>
+          <w:rFonts w:hint="eastAsia"/>
+        </w:rPr>
+        <w:t>삭제</w:t>
+      </w:r>
+    </w:p>
     <w:p>
       <w:r>
         <w:rPr>
@@ -4292,43 +3578,10 @@
         <w:t>g</w:t>
       </w:r>
       <w:r>
-        <w:t>it branch -d ____</w:t>
-      </w:r>
-      <w:proofErr w:type="gramStart"/>
-      <w:r>
-        <w:t>_ :</w:t>
-      </w:r>
-      <w:proofErr w:type="gramEnd"/>
-      <w:r>
-        <w:t xml:space="preserve"> branch </w:t>
-      </w:r>
-      <w:r>
-        <w:rPr>
-          <w:rFonts w:hint="eastAsia"/>
-        </w:rPr>
-        <w:t>삭제</w:t>
-      </w:r>
-    </w:p>
-    <w:p>
-      <w:r>
-        <w:rPr>
-          <w:rFonts w:hint="eastAsia"/>
-        </w:rPr>
-        <w:t>g</w:t>
-      </w:r>
-      <w:r>
-        <w:t xml:space="preserve">it checkout -b </w:t>
-      </w:r>
-      <w:proofErr w:type="gramStart"/>
-      <w:r>
-        <w:t>contact</w:t>
-      </w:r>
-      <w:r>
-        <w:t xml:space="preserve"> :</w:t>
-      </w:r>
-      <w:proofErr w:type="gramEnd"/>
-      <w:r>
-        <w:t xml:space="preserve"> </w:t>
+        <w:t>it checkout -b contact</w:t>
+      </w:r>
+      <w:r>
+        <w:t xml:space="preserve"> : </w:t>
       </w:r>
       <w:r>
         <w:t>git branch 만들기 + 이동</w:t>
@@ -4512,26 +3765,10 @@
         <w:rPr>
           <w:rFonts w:hint="eastAsia"/>
         </w:rPr>
-        <w:t xml:space="preserve">이 </w:t>
-      </w:r>
-      <w:proofErr w:type="gramStart"/>
-      <w:r>
-        <w:rPr>
-          <w:rFonts w:hint="eastAsia"/>
-        </w:rPr>
-        <w:t xml:space="preserve">나오고 </w:t>
-      </w:r>
-      <w:r>
-        <w:t>:</w:t>
-      </w:r>
-      <w:proofErr w:type="spellStart"/>
-      <w:r>
-        <w:t>wq</w:t>
-      </w:r>
-      <w:proofErr w:type="spellEnd"/>
-      <w:proofErr w:type="gramEnd"/>
-      <w:r>
-        <w:t xml:space="preserve"> </w:t>
+        <w:t xml:space="preserve">이 나오고 </w:t>
+      </w:r>
+      <w:r>
+        <w:t xml:space="preserve">:wq </w:t>
       </w:r>
       <w:r>
         <w:rPr>
@@ -4744,32 +3981,23 @@
           <w:b/>
           <w:bCs/>
         </w:rPr>
-        <w:t xml:space="preserve">roup </w:t>
-      </w:r>
-      <w:proofErr w:type="gramStart"/>
+        <w:t>roup Work</w:t>
+      </w:r>
       <w:r>
         <w:rPr>
           <w:b/>
           <w:bCs/>
         </w:rPr>
-        <w:t>Work</w:t>
-      </w:r>
-      <w:r>
-        <w:rPr>
+        <w:t xml:space="preserve"> </w:t>
+      </w:r>
+      <w:r>
+        <w:rPr>
+          <w:rFonts w:hint="eastAsia"/>
           <w:b/>
           <w:bCs/>
         </w:rPr>
-        <w:t xml:space="preserve"> </w:t>
-      </w:r>
-      <w:r>
-        <w:rPr>
-          <w:rFonts w:hint="eastAsia"/>
-          <w:b/>
-          <w:bCs/>
-        </w:rPr>
         <w:t>:</w:t>
       </w:r>
-      <w:proofErr w:type="gramEnd"/>
       <w:r>
         <w:rPr>
           <w:b/>
@@ -4839,13 +4067,8 @@
         </w:rPr>
         <w:t xml:space="preserve">에서 </w:t>
       </w:r>
-      <w:proofErr w:type="spellStart"/>
-      <w:r>
-        <w:t>learn_git_together</w:t>
-      </w:r>
-      <w:proofErr w:type="spellEnd"/>
-      <w:r>
-        <w:t xml:space="preserve"> directory </w:t>
+      <w:r>
+        <w:t xml:space="preserve">learn_git_together directory </w:t>
       </w:r>
       <w:r>
         <w:rPr>
@@ -4876,15 +4099,7 @@
         <w:t>생성,</w:t>
       </w:r>
       <w:r>
-        <w:t xml:space="preserve"> $ git </w:t>
-      </w:r>
-      <w:proofErr w:type="spellStart"/>
-      <w:r>
-        <w:t>init</w:t>
-      </w:r>
-      <w:proofErr w:type="spellEnd"/>
-      <w:r>
-        <w:t xml:space="preserve"> &amp;&amp; touch README.md</w:t>
+        <w:t xml:space="preserve"> $ git init &amp;&amp; touch README.md</w:t>
       </w:r>
     </w:p>
     <w:p>
@@ -4899,7 +4114,6 @@
         </w:tabs>
         <w:ind w:leftChars="0"/>
       </w:pPr>
-      <w:proofErr w:type="spellStart"/>
       <w:r>
         <w:rPr>
           <w:rFonts w:hint="eastAsia"/>
@@ -4909,26 +4123,11 @@
       <w:r>
         <w:t>ithub</w:t>
       </w:r>
-      <w:proofErr w:type="spellEnd"/>
-      <w:r>
-        <w:rPr>
-          <w:rFonts w:hint="eastAsia"/>
-        </w:rPr>
-        <w:t xml:space="preserve">에 </w:t>
-      </w:r>
-      <w:proofErr w:type="spellStart"/>
-      <w:r>
-        <w:rPr>
-          <w:rFonts w:hint="eastAsia"/>
-        </w:rPr>
-        <w:t>리모트리포</w:t>
-      </w:r>
-      <w:proofErr w:type="spellEnd"/>
-      <w:r>
-        <w:rPr>
-          <w:rFonts w:hint="eastAsia"/>
-        </w:rPr>
-        <w:t xml:space="preserve"> 생성</w:t>
+      <w:r>
+        <w:rPr>
+          <w:rFonts w:hint="eastAsia"/>
+        </w:rPr>
+        <w:t>에 리모트리포 생성</w:t>
       </w:r>
       <w:r>
         <w:t xml:space="preserve"> </w:t>
@@ -4975,19 +4174,11 @@
         </w:tabs>
         <w:ind w:leftChars="0"/>
       </w:pPr>
-      <w:proofErr w:type="spellStart"/>
-      <w:r>
-        <w:rPr>
-          <w:rFonts w:hint="eastAsia"/>
-        </w:rPr>
-        <w:t>리포</w:t>
-      </w:r>
-      <w:proofErr w:type="spellEnd"/>
-      <w:r>
-        <w:rPr>
-          <w:rFonts w:hint="eastAsia"/>
-        </w:rPr>
-        <w:t xml:space="preserve"> 받기 </w:t>
+      <w:r>
+        <w:rPr>
+          <w:rFonts w:hint="eastAsia"/>
+        </w:rPr>
+        <w:t xml:space="preserve">리포 받기 </w:t>
       </w:r>
       <w:r>
         <w:t>(</w:t>
@@ -5105,7 +4296,7 @@
           </mc:Choice>
           <mc:Fallback>
             <w:pict>
-              <v:shapetype w14:anchorId="4071B11D" id="_x0000_t32" coordsize="21600,21600" o:spt="32" o:oned="t" path="m,l21600,21600e" filled="f">
+              <v:shapetype w14:anchorId="4E3E2C1C" id="_x0000_t32" coordsize="21600,21600" o:spt="32" o:oned="t" path="m,l21600,21600e" filled="f">
                 <v:path arrowok="t" fillok="f" o:connecttype="none"/>
                 <o:lock v:ext="edit" shapetype="t"/>
               </v:shapetype>
@@ -5175,7 +4366,7 @@
           </mc:Choice>
           <mc:Fallback>
             <w:pict>
-              <v:shape w14:anchorId="45DDBFCF" id="직선 화살표 연결선 15" o:spid="_x0000_s1026" type="#_x0000_t32" style="position:absolute;left:0;text-align:left;margin-left:107pt;margin-top:51.4pt;width:21.05pt;height:0;z-index:251660288;visibility:visible;mso-wrap-style:square;mso-wrap-distance-left:9pt;mso-wrap-distance-top:0;mso-wrap-distance-right:9pt;mso-wrap-distance-bottom:0;mso-position-horizontal:absolute;mso-position-horizontal-relative:text;mso-position-vertical:absolute;mso-position-vertical-relative:text" o:gfxdata="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" strokecolor="#4472c4 [3204]" strokeweight=".5pt">
+              <v:shape w14:anchorId="50511195" id="직선 화살표 연결선 15" o:spid="_x0000_s1026" type="#_x0000_t32" style="position:absolute;left:0;text-align:left;margin-left:107pt;margin-top:51.4pt;width:21.05pt;height:0;z-index:251660288;visibility:visible;mso-wrap-style:square;mso-wrap-distance-left:9pt;mso-wrap-distance-top:0;mso-wrap-distance-right:9pt;mso-wrap-distance-bottom:0;mso-position-horizontal:absolute;mso-position-horizontal-relative:text;mso-position-vertical:absolute;mso-position-vertical-relative:text" o:gfxdata="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" strokecolor="#4472c4 [3204]" strokeweight=".5pt">
                 <v:stroke endarrow="block" joinstyle="miter"/>
               </v:shape>
             </w:pict>
@@ -5248,15 +4439,7 @@
         <w:t>$</w:t>
       </w:r>
       <w:r>
-        <w:t xml:space="preserve"> git pull origin </w:t>
-      </w:r>
-      <w:proofErr w:type="gramStart"/>
-      <w:r>
-        <w:t>master :</w:t>
-      </w:r>
-      <w:proofErr w:type="gramEnd"/>
-      <w:r>
-        <w:t xml:space="preserve"> </w:t>
+        <w:t xml:space="preserve"> git pull origin master : </w:t>
       </w:r>
       <w:r>
         <w:rPr>
@@ -5289,16 +4472,8 @@
         <w:rPr>
           <w:rFonts w:hint="eastAsia"/>
         </w:rPr>
-        <w:t xml:space="preserve">에서 </w:t>
-      </w:r>
-      <w:proofErr w:type="spellStart"/>
-      <w:r>
-        <w:rPr>
-          <w:rFonts w:hint="eastAsia"/>
-        </w:rPr>
-        <w:t>끌어오기</w:t>
-      </w:r>
-      <w:proofErr w:type="spellEnd"/>
+        <w:t>에서 끌어오기</w:t>
+      </w:r>
     </w:p>
     <w:p>
       <w:pPr>
@@ -5736,7 +4911,7 @@
           </mc:Choice>
           <mc:Fallback>
             <w:pict>
-              <v:shape w14:anchorId="24FD8A6C" id="곱하기 기호 25" o:spid="_x0000_s1026" style="position:absolute;left:0;text-align:left;margin-left:114.4pt;margin-top:116.55pt;width:25.15pt;height:21.05pt;z-index:251666432;visibility:visible;mso-wrap-style:square;mso-wrap-distance-left:9pt;mso-wrap-distance-top:0;mso-wrap-distance-right:9pt;mso-wrap-distance-bottom:0;mso-position-horizontal:absolute;mso-position-horizontal-relative:text;mso-position-vertical:absolute;mso-position-vertical-relative:text;v-text-anchor:middle" coordsize="319177,267419" o:gfxdata="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" path="m56461,88333l96855,40121r62734,52561l222322,40121r40394,48212l208557,133710r54159,45376l222322,227298,159589,174737,96855,227298,56461,179086r54159,-45376l56461,88333xe" fillcolor="#4472c4 [3204]" strokecolor="#1f3763 [1604]" strokeweight="1pt">
+              <v:shape w14:anchorId="7024DB58" id="곱하기 기호 25" o:spid="_x0000_s1026" style="position:absolute;left:0;text-align:left;margin-left:114.4pt;margin-top:116.55pt;width:25.15pt;height:21.05pt;z-index:251666432;visibility:visible;mso-wrap-style:square;mso-wrap-distance-left:9pt;mso-wrap-distance-top:0;mso-wrap-distance-right:9pt;mso-wrap-distance-bottom:0;mso-position-horizontal:absolute;mso-position-horizontal-relative:text;mso-position-vertical:absolute;mso-position-vertical-relative:text;v-text-anchor:middle" coordsize="319177,267419" o:gfxdata="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" path="m56461,88333l96855,40121r62734,52561l222322,40121r40394,48212l208557,133710r54159,45376l222322,227298,159589,174737,96855,227298,56461,179086r54159,-45376l56461,88333xe" fillcolor="#4472c4 [3204]" strokecolor="#1f3763 [1604]" strokeweight="1pt">
                 <v:stroke joinstyle="miter"/>
                 <v:path arrowok="t" o:connecttype="custom" o:connectlocs="56461,88333;96855,40121;159589,92682;222322,40121;262716,88333;208557,133710;262716,179086;222322,227298;159589,174737;96855,227298;56461,179086;110620,133710;56461,88333" o:connectangles="0,0,0,0,0,0,0,0,0,0,0,0,0"/>
               </v:shape>
@@ -5809,7 +4984,7 @@
           </mc:Choice>
           <mc:Fallback>
             <w:pict>
-              <v:shape w14:anchorId="420E5DC9" id="직선 화살표 연결선 24" o:spid="_x0000_s1026" type="#_x0000_t32" style="position:absolute;left:0;text-align:left;margin-left:112.6pt;margin-top:132.6pt;width:37.8pt;height:6.4pt;flip:y;z-index:251665408;visibility:visible;mso-wrap-style:square;mso-width-percent:0;mso-height-percent:0;mso-wrap-distance-left:9pt;mso-wrap-distance-top:0;mso-wrap-distance-right:9pt;mso-wrap-distance-bottom:0;mso-position-horizontal:absolute;mso-position-horizontal-relative:text;mso-position-vertical:absolute;mso-position-vertical-relative:text;mso-width-percent:0;mso-height-percent:0;mso-width-relative:margin;mso-height-relative:margin" o:gfxdata="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" strokecolor="#ed7d31 [3205]" strokeweight=".5pt">
+              <v:shape w14:anchorId="7686974F" id="직선 화살표 연결선 24" o:spid="_x0000_s1026" type="#_x0000_t32" style="position:absolute;left:0;text-align:left;margin-left:112.6pt;margin-top:132.6pt;width:37.8pt;height:6.4pt;flip:y;z-index:251665408;visibility:visible;mso-wrap-style:square;mso-width-percent:0;mso-height-percent:0;mso-wrap-distance-left:9pt;mso-wrap-distance-top:0;mso-wrap-distance-right:9pt;mso-wrap-distance-bottom:0;mso-position-horizontal:absolute;mso-position-horizontal-relative:text;mso-position-vertical:absolute;mso-position-vertical-relative:text;mso-width-percent:0;mso-height-percent:0;mso-width-relative:margin;mso-height-relative:margin" o:gfxdata="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" strokecolor="#ed7d31 [3205]" strokeweight=".5pt">
                 <v:stroke endarrow="block" joinstyle="miter"/>
               </v:shape>
             </w:pict>
@@ -5881,7 +5056,7 @@
           </mc:Choice>
           <mc:Fallback>
             <w:pict>
-              <v:shape w14:anchorId="0E30B2EC" id="직선 화살표 연결선 22" o:spid="_x0000_s1026" type="#_x0000_t32" style="position:absolute;left:0;text-align:left;margin-left:223.15pt;margin-top:99.2pt;width:35.6pt;height:3.6pt;flip:x y;z-index:251663360;visibility:visible;mso-wrap-style:square;mso-width-percent:0;mso-height-percent:0;mso-wrap-distance-left:9pt;mso-wrap-distance-top:0;mso-wrap-distance-right:9pt;mso-wrap-distance-bottom:0;mso-position-horizontal:absolute;mso-position-horizontal-relative:text;mso-position-vertical:absolute;mso-position-vertical-relative:text;mso-width-percent:0;mso-height-percent:0;mso-width-relative:margin;mso-height-relative:margin" o:gfxdata="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" strokecolor="#ed7d31 [3205]" strokeweight=".5pt">
+              <v:shape w14:anchorId="1B23C810" id="직선 화살표 연결선 22" o:spid="_x0000_s1026" type="#_x0000_t32" style="position:absolute;left:0;text-align:left;margin-left:223.15pt;margin-top:99.2pt;width:35.6pt;height:3.6pt;flip:x y;z-index:251663360;visibility:visible;mso-wrap-style:square;mso-width-percent:0;mso-height-percent:0;mso-wrap-distance-left:9pt;mso-wrap-distance-top:0;mso-wrap-distance-right:9pt;mso-wrap-distance-bottom:0;mso-position-horizontal:absolute;mso-position-horizontal-relative:text;mso-position-vertical:absolute;mso-position-vertical-relative:text;mso-width-percent:0;mso-height-percent:0;mso-width-relative:margin;mso-height-relative:margin" o:gfxdata="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" strokecolor="#ed7d31 [3205]" strokeweight=".5pt">
                 <v:stroke endarrow="block" joinstyle="miter"/>
               </v:shape>
             </w:pict>
@@ -5949,14 +5124,7 @@
         <w:rPr>
           <w:color w:val="FF0000"/>
         </w:rPr>
-        <w:t>origin/</w:t>
-      </w:r>
-      <w:proofErr w:type="gramStart"/>
-      <w:r>
-        <w:rPr>
-          <w:color w:val="FF0000"/>
-        </w:rPr>
-        <w:t>master</w:t>
+        <w:t>origin/master</w:t>
       </w:r>
       <w:r>
         <w:t xml:space="preserve"> </w:t>
@@ -5965,14 +5133,7 @@
         <w:rPr>
           <w:rFonts w:hint="eastAsia"/>
         </w:rPr>
-        <w:t>는</w:t>
-      </w:r>
-      <w:proofErr w:type="gramEnd"/>
-      <w:r>
-        <w:rPr>
-          <w:rFonts w:hint="eastAsia"/>
-        </w:rPr>
-        <w:t xml:space="preserve"> </w:t>
+        <w:t xml:space="preserve">는 </w:t>
       </w:r>
       <w:r>
         <w:t>log</w:t>
@@ -6205,7 +5366,6 @@
           <w:tab w:val="left" w:pos="4670"/>
         </w:tabs>
       </w:pPr>
-      <w:proofErr w:type="gramStart"/>
       <w:r>
         <w:t>….</w:t>
       </w:r>
@@ -6213,14 +5373,7 @@
         <w:rPr>
           <w:rFonts w:hint="eastAsia"/>
         </w:rPr>
-        <w:t>일까</w:t>
-      </w:r>
-      <w:proofErr w:type="gramEnd"/>
-      <w:r>
-        <w:rPr>
-          <w:rFonts w:hint="eastAsia"/>
-        </w:rPr>
-        <w:t>?</w:t>
+        <w:t>일까?</w:t>
       </w:r>
     </w:p>
     <w:p>
@@ -6524,7 +5677,7 @@
           </mc:Choice>
           <mc:Fallback>
             <w:pict>
-              <v:shape w14:anchorId="4FC9A63B" id="곱하기 기호 193" o:spid="_x0000_s1026" style="position:absolute;left:0;text-align:left;margin-left:79.8pt;margin-top:76.8pt;width:12.9pt;height:13.6pt;z-index:251671552;visibility:visible;mso-wrap-style:square;mso-wrap-distance-left:9pt;mso-wrap-distance-top:0;mso-wrap-distance-right:9pt;mso-wrap-distance-bottom:0;mso-position-horizontal:absolute;mso-position-horizontal-relative:text;mso-position-vertical:absolute;mso-position-vertical-relative:text;v-text-anchor:middle" coordsize="163902,172529" o:gfxdata="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" path="m25391,54713l53339,28162,81951,58279,110563,28162r27948,26551l108537,86265r29974,31551l110563,144367,81951,114250,53339,144367,25391,117816,55365,86265,25391,54713xe" fillcolor="#4472c4 [3204]" strokecolor="#1f3763 [1604]" strokeweight="1pt">
+              <v:shape w14:anchorId="7BE4B9B9" id="곱하기 기호 193" o:spid="_x0000_s1026" style="position:absolute;left:0;text-align:left;margin-left:79.8pt;margin-top:76.8pt;width:12.9pt;height:13.6pt;z-index:251671552;visibility:visible;mso-wrap-style:square;mso-wrap-distance-left:9pt;mso-wrap-distance-top:0;mso-wrap-distance-right:9pt;mso-wrap-distance-bottom:0;mso-position-horizontal:absolute;mso-position-horizontal-relative:text;mso-position-vertical:absolute;mso-position-vertical-relative:text;v-text-anchor:middle" coordsize="163902,172529" o:gfxdata="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" path="m25391,54713l53339,28162,81951,58279,110563,28162r27948,26551l108537,86265r29974,31551l110563,144367,81951,114250,53339,144367,25391,117816,55365,86265,25391,54713xe" fillcolor="#4472c4 [3204]" strokecolor="#1f3763 [1604]" strokeweight="1pt">
                 <v:stroke joinstyle="miter"/>
                 <v:path arrowok="t" o:connecttype="custom" o:connectlocs="25391,54713;53339,28162;81951,58279;110563,28162;138511,54713;108537,86265;138511,117816;110563,144367;81951,114250;53339,144367;25391,117816;55365,86265;25391,54713" o:connectangles="0,0,0,0,0,0,0,0,0,0,0,0,0"/>
               </v:shape>
@@ -6591,7 +5744,7 @@
           </mc:Choice>
           <mc:Fallback>
             <w:pict>
-              <v:shape w14:anchorId="21AA9AC7" id="직선 화살표 연결선 192" o:spid="_x0000_s1026" type="#_x0000_t32" style="position:absolute;left:0;text-align:left;margin-left:72.35pt;margin-top:91.75pt;width:29.2pt;height:.7pt;flip:y;z-index:251670528;visibility:visible;mso-wrap-style:square;mso-wrap-distance-left:9pt;mso-wrap-distance-top:0;mso-wrap-distance-right:9pt;mso-wrap-distance-bottom:0;mso-position-horizontal:absolute;mso-position-horizontal-relative:text;mso-position-vertical:absolute;mso-position-vertical-relative:text" o:gfxdata="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" strokecolor="#4472c4 [3204]" strokeweight=".5pt">
+              <v:shape w14:anchorId="206CBB90" id="직선 화살표 연결선 192" o:spid="_x0000_s1026" type="#_x0000_t32" style="position:absolute;left:0;text-align:left;margin-left:72.35pt;margin-top:91.75pt;width:29.2pt;height:.7pt;flip:y;z-index:251670528;visibility:visible;mso-wrap-style:square;mso-wrap-distance-left:9pt;mso-wrap-distance-top:0;mso-wrap-distance-right:9pt;mso-wrap-distance-bottom:0;mso-position-horizontal:absolute;mso-position-horizontal-relative:text;mso-position-vertical:absolute;mso-position-vertical-relative:text" o:gfxdata="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" strokecolor="#4472c4 [3204]" strokeweight=".5pt">
                 <v:stroke endarrow="block" joinstyle="miter"/>
               </v:shape>
             </w:pict>
@@ -6657,7 +5810,7 @@
           </mc:Choice>
           <mc:Fallback>
             <w:pict>
-              <v:shape w14:anchorId="6A85ED08" id="직선 화살표 연결선 31" o:spid="_x0000_s1026" type="#_x0000_t32" style="position:absolute;left:0;text-align:left;margin-left:206.15pt;margin-top:87.7pt;width:57.75pt;height:0;flip:x;z-index:251669504;visibility:visible;mso-wrap-style:square;mso-wrap-distance-left:9pt;mso-wrap-distance-top:0;mso-wrap-distance-right:9pt;mso-wrap-distance-bottom:0;mso-position-horizontal:absolute;mso-position-horizontal-relative:text;mso-position-vertical:absolute;mso-position-vertical-relative:text" o:gfxdata="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" strokecolor="#ed7d31 [3205]" strokeweight=".5pt">
+              <v:shape w14:anchorId="2DA45BC4" id="직선 화살표 연결선 31" o:spid="_x0000_s1026" type="#_x0000_t32" style="position:absolute;left:0;text-align:left;margin-left:206.15pt;margin-top:87.7pt;width:57.75pt;height:0;flip:x;z-index:251669504;visibility:visible;mso-wrap-style:square;mso-wrap-distance-left:9pt;mso-wrap-distance-top:0;mso-wrap-distance-right:9pt;mso-wrap-distance-bottom:0;mso-position-horizontal:absolute;mso-position-horizontal-relative:text;mso-position-vertical:absolute;mso-position-vertical-relative:text" o:gfxdata="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" strokecolor="#ed7d31 [3205]" strokeweight=".5pt">
                 <v:stroke endarrow="block" joinstyle="miter"/>
               </v:shape>
             </w:pict>
@@ -6838,7 +5991,7 @@
           </mc:Choice>
           <mc:Fallback>
             <w:pict>
-              <v:shape w14:anchorId="34B43FCD" id="직선 화살표 연결선 195" o:spid="_x0000_s1026" type="#_x0000_t32" style="position:absolute;left:0;text-align:left;margin-left:83.9pt;margin-top:98.45pt;width:58.4pt;height:8.4pt;flip:y;z-index:251672576;visibility:visible;mso-wrap-style:square;mso-width-percent:0;mso-height-percent:0;mso-wrap-distance-left:9pt;mso-wrap-distance-top:0;mso-wrap-distance-right:9pt;mso-wrap-distance-bottom:0;mso-position-horizontal:absolute;mso-position-horizontal-relative:text;mso-position-vertical:absolute;mso-position-vertical-relative:text;mso-width-percent:0;mso-height-percent:0;mso-width-relative:margin;mso-height-relative:margin" o:gfxdata="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" strokecolor="#4472c4 [3204]" strokeweight=".5pt">
+              <v:shape w14:anchorId="1FB46B52" id="직선 화살표 연결선 195" o:spid="_x0000_s1026" type="#_x0000_t32" style="position:absolute;left:0;text-align:left;margin-left:83.9pt;margin-top:98.45pt;width:58.4pt;height:8.4pt;flip:y;z-index:251672576;visibility:visible;mso-wrap-style:square;mso-width-percent:0;mso-height-percent:0;mso-wrap-distance-left:9pt;mso-wrap-distance-top:0;mso-wrap-distance-right:9pt;mso-wrap-distance-bottom:0;mso-position-horizontal:absolute;mso-position-horizontal-relative:text;mso-position-vertical:absolute;mso-position-vertical-relative:text;mso-width-percent:0;mso-height-percent:0;mso-width-relative:margin;mso-height-relative:margin" o:gfxdata="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" strokecolor="#4472c4 [3204]" strokeweight=".5pt">
                 <v:stroke endarrow="block" joinstyle="miter"/>
               </v:shape>
             </w:pict>
@@ -7031,20 +6184,12 @@
         </w:tabs>
         <w:ind w:leftChars="0"/>
       </w:pPr>
-      <w:proofErr w:type="spellStart"/>
       <w:r>
         <w:rPr>
           <w:rFonts w:hint="eastAsia"/>
         </w:rPr>
         <w:lastRenderedPageBreak/>
-        <w:t>브랜치</w:t>
-      </w:r>
-      <w:proofErr w:type="spellEnd"/>
-      <w:r>
-        <w:rPr>
-          <w:rFonts w:hint="eastAsia"/>
-        </w:rPr>
-        <w:t xml:space="preserve"> 생성,</w:t>
+        <w:t>브랜치 생성,</w:t>
       </w:r>
       <w:r>
         <w:t xml:space="preserve"> </w:t>
@@ -7084,21 +6229,7 @@
         <w:rPr>
           <w:rFonts w:hint="eastAsia"/>
         </w:rPr>
-        <w:t xml:space="preserve">로 </w:t>
-      </w:r>
-      <w:proofErr w:type="spellStart"/>
-      <w:r>
-        <w:rPr>
-          <w:rFonts w:hint="eastAsia"/>
-        </w:rPr>
-        <w:t>푸쉬</w:t>
-      </w:r>
-      <w:proofErr w:type="spellEnd"/>
-      <w:r>
-        <w:rPr>
-          <w:rFonts w:hint="eastAsia"/>
-        </w:rPr>
-        <w:t xml:space="preserve"> 하기</w:t>
+        <w:t>로 푸쉬 하기</w:t>
       </w:r>
     </w:p>
     <w:p>
@@ -7120,23 +6251,7 @@
         <w:t>g</w:t>
       </w:r>
       <w:r>
-        <w:t xml:space="preserve">it </w:t>
-      </w:r>
-      <w:proofErr w:type="gramStart"/>
-      <w:r>
-        <w:t>push :</w:t>
-      </w:r>
-      <w:proofErr w:type="gramEnd"/>
-      <w:r>
-        <w:t xml:space="preserve"> error - fatal: The current branch </w:t>
-      </w:r>
-      <w:proofErr w:type="spellStart"/>
-      <w:r>
-        <w:t>b_branch</w:t>
-      </w:r>
-      <w:proofErr w:type="spellEnd"/>
-      <w:r>
-        <w:t xml:space="preserve"> has no upstream branch. To push the current branch and set the remote as upstream, use</w:t>
+        <w:t>it push : error - fatal: The current branch b_branch has no upstream branch. To push the current branch and set the remote as upstream, use</w:t>
       </w:r>
     </w:p>
     <w:p>
@@ -7152,13 +6267,8 @@
         <w:ind w:leftChars="0"/>
       </w:pPr>
       <w:r>
-        <w:t xml:space="preserve">git push origin </w:t>
-      </w:r>
-      <w:proofErr w:type="spellStart"/>
-      <w:r>
-        <w:t>b_branch</w:t>
-      </w:r>
-      <w:proofErr w:type="spellEnd"/>
+        <w:t>git push origin b_branch</w:t>
+      </w:r>
     </w:p>
     <w:p>
       <w:pPr>
@@ -7172,30 +6282,14 @@
         </w:tabs>
         <w:ind w:leftChars="0"/>
       </w:pPr>
-      <w:proofErr w:type="spellStart"/>
       <w:r>
         <w:t>bithub</w:t>
       </w:r>
-      <w:proofErr w:type="spellEnd"/>
-      <w:r>
-        <w:rPr>
-          <w:rFonts w:hint="eastAsia"/>
-        </w:rPr>
-        <w:t xml:space="preserve">에 들어가서 </w:t>
-      </w:r>
-      <w:proofErr w:type="spellStart"/>
-      <w:r>
-        <w:rPr>
-          <w:rFonts w:hint="eastAsia"/>
-        </w:rPr>
-        <w:t>리포</w:t>
-      </w:r>
-      <w:proofErr w:type="spellEnd"/>
-      <w:r>
-        <w:rPr>
-          <w:rFonts w:hint="eastAsia"/>
-        </w:rPr>
-        <w:t xml:space="preserve"> 확인</w:t>
+      <w:r>
+        <w:rPr>
+          <w:rFonts w:hint="eastAsia"/>
+        </w:rPr>
+        <w:t>에 들어가서 리포 확인</w:t>
       </w:r>
     </w:p>
     <w:p>
@@ -7597,30 +6691,11 @@
         <w:rPr>
           <w:rFonts w:hint="eastAsia"/>
         </w:rPr>
-        <w:t xml:space="preserve">이때 </w:t>
-      </w:r>
-      <w:proofErr w:type="spellStart"/>
-      <w:r>
-        <w:rPr>
-          <w:rFonts w:hint="eastAsia"/>
-        </w:rPr>
-        <w:t>주의할점</w:t>
-      </w:r>
-      <w:proofErr w:type="spellEnd"/>
-      <w:r>
-        <w:rPr>
-          <w:rFonts w:hint="eastAsia"/>
-        </w:rPr>
-        <w:t>!</w:t>
-      </w:r>
-      <w:r>
-        <w:t xml:space="preserve"> </w:t>
-      </w:r>
-      <w:proofErr w:type="spellStart"/>
-      <w:r>
-        <w:t>b_branch</w:t>
-      </w:r>
-      <w:proofErr w:type="spellEnd"/>
+        <w:t>이때 주의할점!</w:t>
+      </w:r>
+      <w:r>
+        <w:t xml:space="preserve"> b_branch</w:t>
+      </w:r>
       <w:r>
         <w:rPr>
           <w:rFonts w:hint="eastAsia"/>
@@ -7645,11 +6720,9 @@
         </w:rPr>
         <w:t xml:space="preserve">해올 때 필시 </w:t>
       </w:r>
-      <w:proofErr w:type="spellStart"/>
       <w:r>
         <w:t>a_branch</w:t>
       </w:r>
-      <w:proofErr w:type="spellEnd"/>
       <w:r>
         <w:rPr>
           <w:rFonts w:hint="eastAsia"/>
@@ -7922,13 +6995,8 @@
         </w:rPr>
         <w:t xml:space="preserve">때 </w:t>
       </w:r>
-      <w:proofErr w:type="gramStart"/>
-      <w:r>
-        <w:t>(.git</w:t>
-      </w:r>
-      <w:proofErr w:type="gramEnd"/>
-      <w:r>
-        <w:t xml:space="preserve"> logfile</w:t>
+      <w:r>
+        <w:t>(.git logfile</w:t>
       </w:r>
       <w:r>
         <w:rPr>
@@ -7936,8 +7004,6 @@
         </w:rPr>
         <w:t>등)</w:t>
       </w:r>
-      <w:bookmarkStart w:id="0" w:name="_GoBack"/>
-      <w:bookmarkEnd w:id="0"/>
     </w:p>
     <w:p>
       <w:pPr>
@@ -7995,15 +7061,7 @@
         <w:t>파일이름)</w:t>
       </w:r>
       <w:r>
-        <w:t>_</w:t>
-      </w:r>
-      <w:proofErr w:type="gramStart"/>
-      <w:r>
-        <w:t>_ :</w:t>
-      </w:r>
-      <w:proofErr w:type="gramEnd"/>
-      <w:r>
-        <w:t xml:space="preserve"> </w:t>
+        <w:t xml:space="preserve">__ : </w:t>
       </w:r>
       <w:r>
         <w:rPr>
@@ -8024,7 +7082,6 @@
       <w:r>
         <w:t xml:space="preserve">$ </w:t>
       </w:r>
-      <w:proofErr w:type="gramStart"/>
       <w:r>
         <w:rPr>
           <w:rFonts w:hint="eastAsia"/>
@@ -8032,16 +7089,7 @@
         <w:t>t</w:t>
       </w:r>
       <w:r>
-        <w:t>ouch .</w:t>
-      </w:r>
-      <w:proofErr w:type="spellStart"/>
-      <w:r>
-        <w:t>gitignore</w:t>
-      </w:r>
-      <w:proofErr w:type="spellEnd"/>
-      <w:proofErr w:type="gramEnd"/>
-      <w:r>
-        <w:t xml:space="preserve"> : </w:t>
+        <w:t xml:space="preserve">ouch .gitignore : </w:t>
       </w:r>
       <w:hyperlink r:id="rId39" w:history="1">
         <w:r>
@@ -8061,21 +7109,21 @@
         <w:rPr>
           <w:rFonts w:hint="eastAsia"/>
         </w:rPr>
-        <w:t xml:space="preserve">복사 </w:t>
-      </w:r>
-      <w:proofErr w:type="spellStart"/>
-      <w:r>
-        <w:rPr>
-          <w:rFonts w:hint="eastAsia"/>
-        </w:rPr>
-        <w:t>붙혀넣기</w:t>
-      </w:r>
-      <w:proofErr w:type="spellEnd"/>
-      <w:r>
-        <w:rPr>
-          <w:rFonts w:hint="eastAsia"/>
-        </w:rPr>
-        <w:t xml:space="preserve"> 하기</w:t>
+        <w:t>복사 붙</w:t>
+      </w:r>
+      <w:r>
+        <w:rPr>
+          <w:rFonts w:hint="eastAsia"/>
+        </w:rPr>
+        <w:t>여</w:t>
+      </w:r>
+      <w:bookmarkStart w:id="0" w:name="_GoBack"/>
+      <w:bookmarkEnd w:id="0"/>
+      <w:r>
+        <w:rPr>
+          <w:rFonts w:hint="eastAsia"/>
+        </w:rPr>
+        <w:t>넣기 하기</w:t>
       </w:r>
     </w:p>
     <w:p>
@@ -8103,15 +7151,7 @@
         <w:t>폴더이름)</w:t>
       </w:r>
       <w:r>
-        <w:t>_</w:t>
-      </w:r>
-      <w:proofErr w:type="gramStart"/>
-      <w:r>
-        <w:t>_ :</w:t>
-      </w:r>
-      <w:proofErr w:type="gramEnd"/>
-      <w:r>
-        <w:t xml:space="preserve"> </w:t>
+        <w:t xml:space="preserve">__ : </w:t>
       </w:r>
       <w:r>
         <w:rPr>
